--- a/VARL_memo.docx
+++ b/VARL_memo.docx
@@ -43,7 +43,7 @@
                 <w:szCs w:val="24"/>
               </w:rPr>
               <w:drawing>
-                <wp:anchor distT="0" distB="0" distL="114300" distR="114300" simplePos="0" relativeHeight="251722752" behindDoc="0" locked="0" layoutInCell="1" allowOverlap="1" wp14:anchorId="0DC599DB" wp14:editId="40AFE0A2">
+                <wp:anchor distT="0" distB="0" distL="114300" distR="114300" simplePos="0" relativeHeight="251722752" behindDoc="0" locked="0" layoutInCell="1" allowOverlap="1" wp14:anchorId="0DC599DB" wp14:editId="7AA229F2">
                   <wp:simplePos x="0" y="0"/>
                   <wp:positionH relativeFrom="column">
                     <wp:posOffset>344170</wp:posOffset>
@@ -537,7 +537,7 @@
               <mc:AlternateContent>
                 <mc:Choice Requires="wps">
                   <w:drawing>
-                    <wp:anchor distT="0" distB="0" distL="114300" distR="114300" simplePos="0" relativeHeight="251667456" behindDoc="0" locked="0" layoutInCell="1" allowOverlap="1" wp14:anchorId="25CBC7A1" wp14:editId="0C2427F4">
+                    <wp:anchor distT="0" distB="0" distL="114300" distR="114300" simplePos="0" relativeHeight="251667456" behindDoc="0" locked="0" layoutInCell="1" allowOverlap="1" wp14:anchorId="25CBC7A1" wp14:editId="339C2842">
                       <wp:simplePos x="0" y="0"/>
                       <wp:positionH relativeFrom="column">
                         <wp:posOffset>-6350</wp:posOffset>
@@ -611,7 +611,29 @@
                                       <w:szCs w:val="36"/>
                                       <w:lang w:val="en-US"/>
                                     </w:rPr>
-                                    <w:t>{Driving_license_number}</w:t>
+                                    <w:t>{</w:t>
+                                  </w:r>
+                                  <w:proofErr w:type="spellStart"/>
+                                  <w:r>
+                                    <w:rPr>
+                                      <w:b/>
+                                      <w:bCs/>
+                                      <w:sz w:val="36"/>
+                                      <w:szCs w:val="36"/>
+                                      <w:lang w:val="en-US"/>
+                                    </w:rPr>
+                                    <w:t>Driving_license_number</w:t>
+                                  </w:r>
+                                  <w:proofErr w:type="spellEnd"/>
+                                  <w:r>
+                                    <w:rPr>
+                                      <w:b/>
+                                      <w:bCs/>
+                                      <w:sz w:val="36"/>
+                                      <w:szCs w:val="36"/>
+                                      <w:lang w:val="en-US"/>
+                                    </w:rPr>
+                                    <w:t>}</w:t>
                                   </w:r>
                                 </w:p>
                                 <w:p>
@@ -688,7 +710,29 @@
                                 <w:szCs w:val="36"/>
                                 <w:lang w:val="en-US"/>
                               </w:rPr>
-                              <w:t>{Driving_license_number}</w:t>
+                              <w:t>{</w:t>
+                            </w:r>
+                            <w:proofErr w:type="spellStart"/>
+                            <w:r>
+                              <w:rPr>
+                                <w:b/>
+                                <w:bCs/>
+                                <w:sz w:val="36"/>
+                                <w:szCs w:val="36"/>
+                                <w:lang w:val="en-US"/>
+                              </w:rPr>
+                              <w:t>Driving_license_number</w:t>
+                            </w:r>
+                            <w:proofErr w:type="spellEnd"/>
+                            <w:r>
+                              <w:rPr>
+                                <w:b/>
+                                <w:bCs/>
+                                <w:sz w:val="36"/>
+                                <w:szCs w:val="36"/>
+                                <w:lang w:val="en-US"/>
+                              </w:rPr>
+                              <w:t>}</w:t>
                             </w:r>
                           </w:p>
                           <w:p>
@@ -784,6 +828,7 @@
                                     </w:rPr>
                                     <w:t>{</w:t>
                                   </w:r>
+                                  <w:proofErr w:type="spellStart"/>
                                   <w:r>
                                     <w:rPr>
                                       <w:b/>
@@ -794,6 +839,7 @@
                                     </w:rPr>
                                     <w:t>Driver_number</w:t>
                                   </w:r>
+                                  <w:proofErr w:type="spellEnd"/>
                                   <w:r>
                                     <w:rPr>
                                       <w:b/>
@@ -873,6 +919,7 @@
                               </w:rPr>
                               <w:t>{</w:t>
                             </w:r>
+                            <w:proofErr w:type="spellStart"/>
                             <w:r>
                               <w:rPr>
                                 <w:b/>
@@ -883,6 +930,7 @@
                               </w:rPr>
                               <w:t>Driver_number</w:t>
                             </w:r>
+                            <w:proofErr w:type="spellEnd"/>
                             <w:r>
                               <w:rPr>
                                 <w:b/>
@@ -988,6 +1036,7 @@
                                     </w:rPr>
                                     <w:t>{</w:t>
                                   </w:r>
+                                  <w:proofErr w:type="spellStart"/>
                                   <w:r>
                                     <w:rPr>
                                       <w:b/>
@@ -998,6 +1047,7 @@
                                     </w:rPr>
                                     <w:t>Owner_name</w:t>
                                   </w:r>
+                                  <w:proofErr w:type="spellEnd"/>
                                   <w:r>
                                     <w:rPr>
                                       <w:b/>
@@ -1075,6 +1125,7 @@
                               </w:rPr>
                               <w:t>{</w:t>
                             </w:r>
+                            <w:proofErr w:type="spellStart"/>
                             <w:r>
                               <w:rPr>
                                 <w:b/>
@@ -1085,6 +1136,7 @@
                               </w:rPr>
                               <w:t>Owner_name</w:t>
                             </w:r>
+                            <w:proofErr w:type="spellEnd"/>
                             <w:r>
                               <w:rPr>
                                 <w:b/>
@@ -1188,6 +1240,7 @@
                                     </w:rPr>
                                     <w:t>{</w:t>
                                   </w:r>
+                                  <w:proofErr w:type="spellStart"/>
                                   <w:r>
                                     <w:rPr>
                                       <w:b/>
@@ -1198,6 +1251,7 @@
                                     </w:rPr>
                                     <w:t>Owner_address</w:t>
                                   </w:r>
+                                  <w:proofErr w:type="spellEnd"/>
                                   <w:r>
                                     <w:rPr>
                                       <w:b/>
@@ -1265,6 +1319,7 @@
                               </w:rPr>
                               <w:t>{</w:t>
                             </w:r>
+                            <w:proofErr w:type="spellStart"/>
                             <w:r>
                               <w:rPr>
                                 <w:b/>
@@ -1275,6 +1330,7 @@
                               </w:rPr>
                               <w:t>Owner_address</w:t>
                             </w:r>
+                            <w:proofErr w:type="spellEnd"/>
                             <w:r>
                               <w:rPr>
                                 <w:b/>
@@ -1363,7 +1419,27 @@
                                       <w:sz w:val="36"/>
                                       <w:szCs w:val="36"/>
                                     </w:rPr>
-                                    <w:t>{Pickup_location}</w:t>
+                                    <w:t>{</w:t>
+                                  </w:r>
+                                  <w:proofErr w:type="spellStart"/>
+                                  <w:r>
+                                    <w:rPr>
+                                      <w:b/>
+                                      <w:bCs/>
+                                      <w:sz w:val="36"/>
+                                      <w:szCs w:val="36"/>
+                                    </w:rPr>
+                                    <w:t>Pickup_location</w:t>
+                                  </w:r>
+                                  <w:proofErr w:type="spellEnd"/>
+                                  <w:r>
+                                    <w:rPr>
+                                      <w:b/>
+                                      <w:bCs/>
+                                      <w:sz w:val="36"/>
+                                      <w:szCs w:val="36"/>
+                                    </w:rPr>
+                                    <w:t>}</w:t>
                                   </w:r>
                                 </w:p>
                                 <w:p>
@@ -1439,7 +1515,27 @@
                                 <w:sz w:val="36"/>
                                 <w:szCs w:val="36"/>
                               </w:rPr>
-                              <w:t>{Pickup_location}</w:t>
+                              <w:t>{</w:t>
+                            </w:r>
+                            <w:proofErr w:type="spellStart"/>
+                            <w:r>
+                              <w:rPr>
+                                <w:b/>
+                                <w:bCs/>
+                                <w:sz w:val="36"/>
+                                <w:szCs w:val="36"/>
+                              </w:rPr>
+                              <w:t>Pickup_location</w:t>
+                            </w:r>
+                            <w:proofErr w:type="spellEnd"/>
+                            <w:r>
+                              <w:rPr>
+                                <w:b/>
+                                <w:bCs/>
+                                <w:sz w:val="36"/>
+                                <w:szCs w:val="36"/>
+                              </w:rPr>
+                              <w:t>}</w:t>
                             </w:r>
                           </w:p>
                           <w:p>
@@ -1544,7 +1640,29 @@
                                       <w:szCs w:val="36"/>
                                       <w:lang w:val="en-US"/>
                                     </w:rPr>
-                                    <w:t>{Drop_location}</w:t>
+                                    <w:t>{</w:t>
+                                  </w:r>
+                                  <w:proofErr w:type="spellStart"/>
+                                  <w:r>
+                                    <w:rPr>
+                                      <w:b/>
+                                      <w:bCs/>
+                                      <w:sz w:val="36"/>
+                                      <w:szCs w:val="36"/>
+                                      <w:lang w:val="en-US"/>
+                                    </w:rPr>
+                                    <w:t>Drop_location</w:t>
+                                  </w:r>
+                                  <w:proofErr w:type="spellEnd"/>
+                                  <w:r>
+                                    <w:rPr>
+                                      <w:b/>
+                                      <w:bCs/>
+                                      <w:sz w:val="36"/>
+                                      <w:szCs w:val="36"/>
+                                      <w:lang w:val="en-US"/>
+                                    </w:rPr>
+                                    <w:t>}</w:t>
                                   </w:r>
                                 </w:p>
                               </w:txbxContent>
@@ -1601,7 +1719,29 @@
                                 <w:szCs w:val="36"/>
                                 <w:lang w:val="en-US"/>
                               </w:rPr>
-                              <w:t>{Drop_location}</w:t>
+                              <w:t>{</w:t>
+                            </w:r>
+                            <w:proofErr w:type="spellStart"/>
+                            <w:r>
+                              <w:rPr>
+                                <w:b/>
+                                <w:bCs/>
+                                <w:sz w:val="36"/>
+                                <w:szCs w:val="36"/>
+                                <w:lang w:val="en-US"/>
+                              </w:rPr>
+                              <w:t>Drop_location</w:t>
+                            </w:r>
+                            <w:proofErr w:type="spellEnd"/>
+                            <w:r>
+                              <w:rPr>
+                                <w:b/>
+                                <w:bCs/>
+                                <w:sz w:val="36"/>
+                                <w:szCs w:val="36"/>
+                                <w:lang w:val="en-US"/>
+                              </w:rPr>
+                              <w:t>}</w:t>
                             </w:r>
                           </w:p>
                         </w:txbxContent>
@@ -1683,6 +1823,7 @@
                                     </w:rPr>
                                     <w:t>{</w:t>
                                   </w:r>
+                                  <w:proofErr w:type="spellStart"/>
                                   <w:r>
                                     <w:rPr>
                                       <w:b/>
@@ -1692,6 +1833,7 @@
                                     </w:rPr>
                                     <w:t>Truck_number</w:t>
                                   </w:r>
+                                  <w:proofErr w:type="spellEnd"/>
                                   <w:r>
                                     <w:rPr>
                                       <w:b/>
@@ -1765,6 +1907,7 @@
                               </w:rPr>
                               <w:t>{</w:t>
                             </w:r>
+                            <w:proofErr w:type="spellStart"/>
                             <w:r>
                               <w:rPr>
                                 <w:b/>
@@ -1774,6 +1917,7 @@
                               </w:rPr>
                               <w:t>Truck_number</w:t>
                             </w:r>
+                            <w:proofErr w:type="spellEnd"/>
                             <w:r>
                               <w:rPr>
                                 <w:b/>
@@ -1873,6 +2017,7 @@
                                     </w:rPr>
                                     <w:t>{</w:t>
                                   </w:r>
+                                  <w:proofErr w:type="spellStart"/>
                                   <w:r>
                                     <w:rPr>
                                       <w:b/>
@@ -1882,6 +2027,7 @@
                                     </w:rPr>
                                     <w:t>Driver_name</w:t>
                                   </w:r>
+                                  <w:proofErr w:type="spellEnd"/>
                                   <w:r>
                                     <w:rPr>
                                       <w:b/>
@@ -1955,6 +2101,7 @@
                               </w:rPr>
                               <w:t>{</w:t>
                             </w:r>
+                            <w:proofErr w:type="spellStart"/>
                             <w:r>
                               <w:rPr>
                                 <w:b/>
@@ -1964,6 +2111,7 @@
                               </w:rPr>
                               <w:t>Driver_name</w:t>
                             </w:r>
+                            <w:proofErr w:type="spellEnd"/>
                             <w:r>
                               <w:rPr>
                                 <w:b/>
@@ -2063,6 +2211,7 @@
                                     </w:rPr>
                                     <w:t>{</w:t>
                                   </w:r>
+                                  <w:proofErr w:type="spellStart"/>
                                   <w:r>
                                     <w:rPr>
                                       <w:b/>
@@ -2072,6 +2221,7 @@
                                     </w:rPr>
                                     <w:t>Inserted_date</w:t>
                                   </w:r>
+                                  <w:proofErr w:type="spellEnd"/>
                                   <w:r>
                                     <w:rPr>
                                       <w:b/>
@@ -2135,6 +2285,7 @@
                               </w:rPr>
                               <w:t>{</w:t>
                             </w:r>
+                            <w:proofErr w:type="spellStart"/>
                             <w:r>
                               <w:rPr>
                                 <w:b/>
@@ -2144,6 +2295,7 @@
                               </w:rPr>
                               <w:t>Inserted_date</w:t>
                             </w:r>
+                            <w:proofErr w:type="spellEnd"/>
                             <w:r>
                               <w:rPr>
                                 <w:b/>
@@ -2236,6 +2388,7 @@
                                     </w:rPr>
                                     <w:t>{</w:t>
                                   </w:r>
+                                  <w:proofErr w:type="spellStart"/>
                                   <w:r>
                                     <w:rPr>
                                       <w:b/>
@@ -2256,6 +2409,7 @@
                                     </w:rPr>
                                     <w:t>umber</w:t>
                                   </w:r>
+                                  <w:proofErr w:type="spellEnd"/>
                                   <w:r>
                                     <w:rPr>
                                       <w:b/>
@@ -2323,6 +2477,7 @@
                               </w:rPr>
                               <w:t>{</w:t>
                             </w:r>
+                            <w:proofErr w:type="spellStart"/>
                             <w:r>
                               <w:rPr>
                                 <w:b/>
@@ -2343,6 +2498,7 @@
                               </w:rPr>
                               <w:t>umber</w:t>
                             </w:r>
+                            <w:proofErr w:type="spellEnd"/>
                             <w:r>
                               <w:rPr>
                                 <w:b/>
@@ -3011,7 +3167,27 @@
                       <w:sz w:val="36"/>
                       <w:szCs w:val="36"/>
                     </w:rPr>
-                    <w:t>{Total_collection}</w:t>
+                    <w:t>{</w:t>
+                  </w:r>
+                  <w:proofErr w:type="spellStart"/>
+                  <w:r>
+                    <w:rPr>
+                      <w:b/>
+                      <w:bCs/>
+                      <w:sz w:val="36"/>
+                      <w:szCs w:val="36"/>
+                    </w:rPr>
+                    <w:t>Total_collection</w:t>
+                  </w:r>
+                  <w:proofErr w:type="spellEnd"/>
+                  <w:r>
+                    <w:rPr>
+                      <w:b/>
+                      <w:bCs/>
+                      <w:sz w:val="36"/>
+                      <w:szCs w:val="36"/>
+                    </w:rPr>
+                    <w:t>}</w:t>
                   </w:r>
                 </w:p>
                 <w:p>
@@ -3395,7 +3571,27 @@
                                       <w:sz w:val="36"/>
                                       <w:szCs w:val="36"/>
                                     </w:rPr>
-                                    <w:t>Height charge extra fix: {Height_charge}</w:t>
+                                    <w:t>Height charge extra fix: {</w:t>
+                                  </w:r>
+                                  <w:proofErr w:type="spellStart"/>
+                                  <w:r>
+                                    <w:rPr>
+                                      <w:b/>
+                                      <w:bCs/>
+                                      <w:sz w:val="36"/>
+                                      <w:szCs w:val="36"/>
+                                    </w:rPr>
+                                    <w:t>Height_charge</w:t>
+                                  </w:r>
+                                  <w:proofErr w:type="spellEnd"/>
+                                  <w:r>
+                                    <w:rPr>
+                                      <w:b/>
+                                      <w:bCs/>
+                                      <w:sz w:val="36"/>
+                                      <w:szCs w:val="36"/>
+                                    </w:rPr>
+                                    <w:t>}</w:t>
                                   </w:r>
                                 </w:p>
                                 <w:p>
@@ -3414,7 +3610,27 @@
                                       <w:sz w:val="36"/>
                                       <w:szCs w:val="36"/>
                                     </w:rPr>
-                                    <w:t>Height charge extra freight: {Height_freight}</w:t>
+                                    <w:t>Height charge extra freight: {</w:t>
+                                  </w:r>
+                                  <w:proofErr w:type="spellStart"/>
+                                  <w:r>
+                                    <w:rPr>
+                                      <w:b/>
+                                      <w:bCs/>
+                                      <w:sz w:val="36"/>
+                                      <w:szCs w:val="36"/>
+                                    </w:rPr>
+                                    <w:t>Height_freight</w:t>
+                                  </w:r>
+                                  <w:proofErr w:type="spellEnd"/>
+                                  <w:r>
+                                    <w:rPr>
+                                      <w:b/>
+                                      <w:bCs/>
+                                      <w:sz w:val="36"/>
+                                      <w:szCs w:val="36"/>
+                                    </w:rPr>
+                                    <w:t>}</w:t>
                                   </w:r>
                                 </w:p>
                               </w:txbxContent>
@@ -3458,7 +3674,27 @@
                                 <w:sz w:val="36"/>
                                 <w:szCs w:val="36"/>
                               </w:rPr>
-                              <w:t>Height charge extra fix: {Height_charge}</w:t>
+                              <w:t>Height charge extra fix: {</w:t>
+                            </w:r>
+                            <w:proofErr w:type="spellStart"/>
+                            <w:r>
+                              <w:rPr>
+                                <w:b/>
+                                <w:bCs/>
+                                <w:sz w:val="36"/>
+                                <w:szCs w:val="36"/>
+                              </w:rPr>
+                              <w:t>Height_charge</w:t>
+                            </w:r>
+                            <w:proofErr w:type="spellEnd"/>
+                            <w:r>
+                              <w:rPr>
+                                <w:b/>
+                                <w:bCs/>
+                                <w:sz w:val="36"/>
+                                <w:szCs w:val="36"/>
+                              </w:rPr>
+                              <w:t>}</w:t>
                             </w:r>
                           </w:p>
                           <w:p>
@@ -3477,7 +3713,27 @@
                                 <w:sz w:val="36"/>
                                 <w:szCs w:val="36"/>
                               </w:rPr>
-                              <w:t>Height charge extra freight: {Height_freight}</w:t>
+                              <w:t>Height charge extra freight: {</w:t>
+                            </w:r>
+                            <w:proofErr w:type="spellStart"/>
+                            <w:r>
+                              <w:rPr>
+                                <w:b/>
+                                <w:bCs/>
+                                <w:sz w:val="36"/>
+                                <w:szCs w:val="36"/>
+                              </w:rPr>
+                              <w:t>Height_freight</w:t>
+                            </w:r>
+                            <w:proofErr w:type="spellEnd"/>
+                            <w:r>
+                              <w:rPr>
+                                <w:b/>
+                                <w:bCs/>
+                                <w:sz w:val="36"/>
+                                <w:szCs w:val="36"/>
+                              </w:rPr>
+                              <w:t>}</w:t>
                             </w:r>
                           </w:p>
                         </w:txbxContent>
@@ -3840,6 +4096,7 @@
                                     </w:rPr>
                                     <w:t>{</w:t>
                                   </w:r>
+                                  <w:proofErr w:type="spellStart"/>
                                   <w:r>
                                     <w:rPr>
                                       <w:b/>
@@ -3850,6 +4107,7 @@
                                     </w:rPr>
                                     <w:t>Payment_location</w:t>
                                   </w:r>
+                                  <w:proofErr w:type="spellEnd"/>
                                   <w:r>
                                     <w:rPr>
                                       <w:b/>
@@ -3917,6 +4175,7 @@
                               </w:rPr>
                               <w:t>{</w:t>
                             </w:r>
+                            <w:proofErr w:type="spellStart"/>
                             <w:r>
                               <w:rPr>
                                 <w:b/>
@@ -3927,6 +4186,7 @@
                               </w:rPr>
                               <w:t>Payment_location</w:t>
                             </w:r>
+                            <w:proofErr w:type="spellEnd"/>
                             <w:r>
                               <w:rPr>
                                 <w:b/>
@@ -4707,7 +4967,7 @@
               <mc:AlternateContent>
                 <mc:Choice Requires="wps">
                   <w:drawing>
-                    <wp:anchor distT="0" distB="0" distL="114300" distR="114300" simplePos="0" relativeHeight="251682816" behindDoc="0" locked="0" layoutInCell="1" allowOverlap="1" wp14:anchorId="09714E0D" wp14:editId="79B1C5C1">
+                    <wp:anchor distT="0" distB="0" distL="114300" distR="114300" simplePos="0" relativeHeight="251682816" behindDoc="0" locked="0" layoutInCell="1" allowOverlap="1" wp14:anchorId="09714E0D" wp14:editId="631C2327">
                       <wp:simplePos x="0" y="0"/>
                       <wp:positionH relativeFrom="column">
                         <wp:posOffset>-44450</wp:posOffset>
@@ -4954,6 +5214,7 @@
                                       <w:lang w:val="en-US"/>
                                     </w:rPr>
                                   </w:pPr>
+                                  <w:proofErr w:type="spellStart"/>
                                   <w:r>
                                     <w:rPr>
                                       <w:b/>
@@ -4963,7 +5224,43 @@
                                       <w:szCs w:val="36"/>
                                       <w:lang w:val="en-US"/>
                                     </w:rPr>
-                                    <w:t xml:space="preserve">Hamali &amp; Tapal          Rs.: </w:t>
+                                    <w:t>Hamali</w:t>
+                                  </w:r>
+                                  <w:proofErr w:type="spellEnd"/>
+                                  <w:r>
+                                    <w:rPr>
+                                      <w:b/>
+                                      <w:bCs/>
+                                      <w:color w:val="00B050"/>
+                                      <w:sz w:val="36"/>
+                                      <w:szCs w:val="36"/>
+                                      <w:lang w:val="en-US"/>
+                                    </w:rPr>
+                                    <w:t xml:space="preserve"> &amp; </w:t>
+                                  </w:r>
+                                  <w:proofErr w:type="spellStart"/>
+                                  <w:r>
+                                    <w:rPr>
+                                      <w:b/>
+                                      <w:bCs/>
+                                      <w:color w:val="00B050"/>
+                                      <w:sz w:val="36"/>
+                                      <w:szCs w:val="36"/>
+                                      <w:lang w:val="en-US"/>
+                                    </w:rPr>
+                                    <w:t>Tapal</w:t>
+                                  </w:r>
+                                  <w:proofErr w:type="spellEnd"/>
+                                  <w:r>
+                                    <w:rPr>
+                                      <w:b/>
+                                      <w:bCs/>
+                                      <w:color w:val="00B050"/>
+                                      <w:sz w:val="36"/>
+                                      <w:szCs w:val="36"/>
+                                      <w:lang w:val="en-US"/>
+                                    </w:rPr>
+                                    <w:t xml:space="preserve">          Rs.: </w:t>
                                   </w:r>
                                   <w:r>
                                     <w:rPr>
@@ -4975,6 +5272,7 @@
                                     </w:rPr>
                                     <w:t>{</w:t>
                                   </w:r>
+                                  <w:proofErr w:type="spellStart"/>
                                   <w:r>
                                     <w:rPr>
                                       <w:b/>
@@ -4985,6 +5283,7 @@
                                     </w:rPr>
                                     <w:t>Tapal</w:t>
                                   </w:r>
+                                  <w:proofErr w:type="spellEnd"/>
                                   <w:r>
                                     <w:rPr>
                                       <w:b/>
@@ -5031,6 +5330,7 @@
                                 <w:lang w:val="en-US"/>
                               </w:rPr>
                             </w:pPr>
+                            <w:proofErr w:type="spellStart"/>
                             <w:r>
                               <w:rPr>
                                 <w:b/>
@@ -5040,7 +5340,43 @@
                                 <w:szCs w:val="36"/>
                                 <w:lang w:val="en-US"/>
                               </w:rPr>
-                              <w:t xml:space="preserve">Hamali &amp; Tapal          Rs.: </w:t>
+                              <w:t>Hamali</w:t>
+                            </w:r>
+                            <w:proofErr w:type="spellEnd"/>
+                            <w:r>
+                              <w:rPr>
+                                <w:b/>
+                                <w:bCs/>
+                                <w:color w:val="00B050"/>
+                                <w:sz w:val="36"/>
+                                <w:szCs w:val="36"/>
+                                <w:lang w:val="en-US"/>
+                              </w:rPr>
+                              <w:t xml:space="preserve"> &amp; </w:t>
+                            </w:r>
+                            <w:proofErr w:type="spellStart"/>
+                            <w:r>
+                              <w:rPr>
+                                <w:b/>
+                                <w:bCs/>
+                                <w:color w:val="00B050"/>
+                                <w:sz w:val="36"/>
+                                <w:szCs w:val="36"/>
+                                <w:lang w:val="en-US"/>
+                              </w:rPr>
+                              <w:t>Tapal</w:t>
+                            </w:r>
+                            <w:proofErr w:type="spellEnd"/>
+                            <w:r>
+                              <w:rPr>
+                                <w:b/>
+                                <w:bCs/>
+                                <w:color w:val="00B050"/>
+                                <w:sz w:val="36"/>
+                                <w:szCs w:val="36"/>
+                                <w:lang w:val="en-US"/>
+                              </w:rPr>
+                              <w:t xml:space="preserve">          Rs.: </w:t>
                             </w:r>
                             <w:r>
                               <w:rPr>
@@ -5052,6 +5388,7 @@
                               </w:rPr>
                               <w:t>{</w:t>
                             </w:r>
+                            <w:proofErr w:type="spellStart"/>
                             <w:r>
                               <w:rPr>
                                 <w:b/>
@@ -5062,6 +5399,7 @@
                               </w:rPr>
                               <w:t>Tapal</w:t>
                             </w:r>
+                            <w:proofErr w:type="spellEnd"/>
                             <w:r>
                               <w:rPr>
                                 <w:b/>
@@ -5154,6 +5492,7 @@
                                     </w:rPr>
                                     <w:t>{</w:t>
                                   </w:r>
+                                  <w:proofErr w:type="spellStart"/>
                                   <w:r>
                                     <w:rPr>
                                       <w:b/>
@@ -5164,6 +5503,7 @@
                                     </w:rPr>
                                     <w:t>Guide_rupees</w:t>
                                   </w:r>
+                                  <w:proofErr w:type="spellEnd"/>
                                   <w:r>
                                     <w:rPr>
                                       <w:b/>
@@ -5231,6 +5571,7 @@
                               </w:rPr>
                               <w:t>{</w:t>
                             </w:r>
+                            <w:proofErr w:type="spellStart"/>
                             <w:r>
                               <w:rPr>
                                 <w:b/>
@@ -5241,6 +5582,7 @@
                               </w:rPr>
                               <w:t>Guide_rupees</w:t>
                             </w:r>
+                            <w:proofErr w:type="spellEnd"/>
                             <w:r>
                               <w:rPr>
                                 <w:b/>
@@ -5334,6 +5676,7 @@
                                     </w:rPr>
                                     <w:t>{</w:t>
                                   </w:r>
+                                  <w:proofErr w:type="spellStart"/>
                                   <w:r>
                                     <w:rPr>
                                       <w:b/>
@@ -5354,6 +5697,7 @@
                                     </w:rPr>
                                     <w:t>_wage</w:t>
                                   </w:r>
+                                  <w:proofErr w:type="spellEnd"/>
                                   <w:r>
                                     <w:rPr>
                                       <w:b/>
@@ -5421,6 +5765,7 @@
                               </w:rPr>
                               <w:t>{</w:t>
                             </w:r>
+                            <w:proofErr w:type="spellStart"/>
                             <w:r>
                               <w:rPr>
                                 <w:b/>
@@ -5441,6 +5786,7 @@
                               </w:rPr>
                               <w:t>_wage</w:t>
                             </w:r>
+                            <w:proofErr w:type="spellEnd"/>
                             <w:r>
                               <w:rPr>
                                 <w:b/>
@@ -5534,6 +5880,7 @@
                                     </w:rPr>
                                     <w:t>{</w:t>
                                   </w:r>
+                                  <w:proofErr w:type="spellStart"/>
                                   <w:r>
                                     <w:rPr>
                                       <w:b/>
@@ -5544,6 +5891,7 @@
                                     </w:rPr>
                                     <w:t>Other_expenses</w:t>
                                   </w:r>
+                                  <w:proofErr w:type="spellEnd"/>
                                   <w:r>
                                     <w:rPr>
                                       <w:b/>
@@ -5611,6 +5959,7 @@
                               </w:rPr>
                               <w:t>{</w:t>
                             </w:r>
+                            <w:proofErr w:type="spellStart"/>
                             <w:r>
                               <w:rPr>
                                 <w:b/>
@@ -5621,6 +5970,7 @@
                               </w:rPr>
                               <w:t>Other_expenses</w:t>
                             </w:r>
+                            <w:proofErr w:type="spellEnd"/>
                             <w:r>
                               <w:rPr>
                                 <w:b/>
@@ -5714,6 +6064,7 @@
                                     </w:rPr>
                                     <w:t>{</w:t>
                                   </w:r>
+                                  <w:proofErr w:type="spellStart"/>
                                   <w:r>
                                     <w:rPr>
                                       <w:b/>
@@ -5734,6 +6085,7 @@
                                     </w:rPr>
                                     <w:t>otal</w:t>
                                   </w:r>
+                                  <w:proofErr w:type="spellEnd"/>
                                   <w:r>
                                     <w:rPr>
                                       <w:b/>
@@ -5801,6 +6153,7 @@
                               </w:rPr>
                               <w:t>{</w:t>
                             </w:r>
+                            <w:proofErr w:type="spellStart"/>
                             <w:r>
                               <w:rPr>
                                 <w:b/>
@@ -5821,6 +6174,7 @@
                               </w:rPr>
                               <w:t>otal</w:t>
                             </w:r>
+                            <w:proofErr w:type="spellEnd"/>
                             <w:r>
                               <w:rPr>
                                 <w:b/>
@@ -5899,7 +6253,27 @@
                                       <w:sz w:val="36"/>
                                       <w:szCs w:val="36"/>
                                     </w:rPr>
-                                    <w:t>{Special_instructions}</w:t>
+                                    <w:t>{</w:t>
+                                  </w:r>
+                                  <w:proofErr w:type="spellStart"/>
+                                  <w:r>
+                                    <w:rPr>
+                                      <w:b/>
+                                      <w:bCs/>
+                                      <w:sz w:val="36"/>
+                                      <w:szCs w:val="36"/>
+                                    </w:rPr>
+                                    <w:t>Special_instructions</w:t>
+                                  </w:r>
+                                  <w:proofErr w:type="spellEnd"/>
+                                  <w:r>
+                                    <w:rPr>
+                                      <w:b/>
+                                      <w:bCs/>
+                                      <w:sz w:val="36"/>
+                                      <w:szCs w:val="36"/>
+                                    </w:rPr>
+                                    <w:t>}</w:t>
                                   </w:r>
                                 </w:p>
                                 <w:p>
@@ -6036,7 +6410,27 @@
                                 <w:sz w:val="36"/>
                                 <w:szCs w:val="36"/>
                               </w:rPr>
-                              <w:t>{Special_instructions}</w:t>
+                              <w:t>{</w:t>
+                            </w:r>
+                            <w:proofErr w:type="spellStart"/>
+                            <w:r>
+                              <w:rPr>
+                                <w:b/>
+                                <w:bCs/>
+                                <w:sz w:val="36"/>
+                                <w:szCs w:val="36"/>
+                              </w:rPr>
+                              <w:t>Special_instructions</w:t>
+                            </w:r>
+                            <w:proofErr w:type="spellEnd"/>
+                            <w:r>
+                              <w:rPr>
+                                <w:b/>
+                                <w:bCs/>
+                                <w:sz w:val="36"/>
+                                <w:szCs w:val="36"/>
+                              </w:rPr>
+                              <w:t>}</w:t>
                             </w:r>
                           </w:p>
                           <w:p>
@@ -6281,7 +6675,7 @@
               <mc:AlternateContent>
                 <mc:Choice Requires="wps">
                   <w:drawing>
-                    <wp:anchor distT="0" distB="0" distL="114300" distR="114300" simplePos="0" relativeHeight="251710464" behindDoc="0" locked="0" layoutInCell="1" allowOverlap="1" wp14:anchorId="70EE563A" wp14:editId="585929A2">
+                    <wp:anchor distT="0" distB="0" distL="114300" distR="114300" simplePos="0" relativeHeight="251710464" behindDoc="0" locked="0" layoutInCell="1" allowOverlap="1" wp14:anchorId="70EE563A" wp14:editId="0E41B50C">
                       <wp:simplePos x="0" y="0"/>
                       <wp:positionH relativeFrom="column">
                         <wp:posOffset>-32385</wp:posOffset>
@@ -6904,6 +7298,7 @@
                                     </w:rPr>
                                     <w:t>{</w:t>
                                   </w:r>
+                                  <w:proofErr w:type="spellStart"/>
                                   <w:r>
                                     <w:rPr>
                                       <w:b/>
@@ -6932,7 +7327,18 @@
                                       <w:szCs w:val="36"/>
                                       <w:lang w:val="en-US"/>
                                     </w:rPr>
-                                    <w:t>orry}</w:t>
+                                    <w:t>orry</w:t>
+                                  </w:r>
+                                  <w:proofErr w:type="spellEnd"/>
+                                  <w:r>
+                                    <w:rPr>
+                                      <w:b/>
+                                      <w:bCs/>
+                                      <w:sz w:val="36"/>
+                                      <w:szCs w:val="36"/>
+                                      <w:lang w:val="en-US"/>
+                                    </w:rPr>
+                                    <w:t>}</w:t>
                                   </w:r>
                                 </w:p>
                               </w:txbxContent>
@@ -6991,6 +7397,7 @@
                               </w:rPr>
                               <w:t>{</w:t>
                             </w:r>
+                            <w:proofErr w:type="spellStart"/>
                             <w:r>
                               <w:rPr>
                                 <w:b/>
@@ -7019,7 +7426,18 @@
                                 <w:szCs w:val="36"/>
                                 <w:lang w:val="en-US"/>
                               </w:rPr>
-                              <w:t>orry}</w:t>
+                              <w:t>orry</w:t>
+                            </w:r>
+                            <w:proofErr w:type="spellEnd"/>
+                            <w:r>
+                              <w:rPr>
+                                <w:b/>
+                                <w:bCs/>
+                                <w:sz w:val="36"/>
+                                <w:szCs w:val="36"/>
+                                <w:lang w:val="en-US"/>
+                              </w:rPr>
+                              <w:t>}</w:t>
                             </w:r>
                           </w:p>
                         </w:txbxContent>
@@ -7189,6 +7607,71 @@
                 <w:szCs w:val="36"/>
               </w:rPr>
             </w:pPr>
+            <w:r>
+              <w:rPr>
+                <w:b/>
+                <w:bCs/>
+                <w:noProof/>
+                <w:color w:val="008000"/>
+                <w:sz w:val="24"/>
+                <w:szCs w:val="24"/>
+              </w:rPr>
+              <w:drawing>
+                <wp:anchor distT="0" distB="0" distL="114300" distR="114300" simplePos="0" relativeHeight="251723776" behindDoc="0" locked="0" layoutInCell="1" allowOverlap="1" wp14:anchorId="6F9A7365" wp14:editId="468741E2">
+                  <wp:simplePos x="0" y="0"/>
+                  <wp:positionH relativeFrom="column">
+                    <wp:posOffset>7583488</wp:posOffset>
+                  </wp:positionH>
+                  <wp:positionV relativeFrom="paragraph">
+                    <wp:posOffset>-738822</wp:posOffset>
+                  </wp:positionV>
+                  <wp:extent cx="1104448" cy="3602199"/>
+                  <wp:effectExtent l="8573" t="0" r="9207" b="9208"/>
+                  <wp:wrapNone/>
+                  <wp:docPr id="5" name="Picture 5"/>
+                  <wp:cNvGraphicFramePr>
+                    <a:graphicFrameLocks xmlns:a="http://schemas.openxmlformats.org/drawingml/2006/main" noChangeAspect="1"/>
+                  </wp:cNvGraphicFramePr>
+                  <a:graphic xmlns:a="http://schemas.openxmlformats.org/drawingml/2006/main">
+                    <a:graphicData uri="http://schemas.openxmlformats.org/drawingml/2006/picture">
+                      <pic:pic xmlns:pic="http://schemas.openxmlformats.org/drawingml/2006/picture">
+                        <pic:nvPicPr>
+                          <pic:cNvPr id="5" name="Picture 5"/>
+                          <pic:cNvPicPr/>
+                        </pic:nvPicPr>
+                        <pic:blipFill>
+                          <a:blip r:embed="rId10" cstate="print">
+                            <a:extLst>
+                              <a:ext uri="{28A0092B-C50C-407E-A947-70E740481C1C}">
+                                <a14:useLocalDpi xmlns:a14="http://schemas.microsoft.com/office/drawing/2010/main" val="0"/>
+                              </a:ext>
+                            </a:extLst>
+                          </a:blip>
+                          <a:stretch>
+                            <a:fillRect/>
+                          </a:stretch>
+                        </pic:blipFill>
+                        <pic:spPr>
+                          <a:xfrm rot="16200000">
+                            <a:off x="0" y="0"/>
+                            <a:ext cx="1104448" cy="3602199"/>
+                          </a:xfrm>
+                          <a:prstGeom prst="rect">
+                            <a:avLst/>
+                          </a:prstGeom>
+                        </pic:spPr>
+                      </pic:pic>
+                    </a:graphicData>
+                  </a:graphic>
+                  <wp14:sizeRelH relativeFrom="margin">
+                    <wp14:pctWidth>0</wp14:pctWidth>
+                  </wp14:sizeRelH>
+                  <wp14:sizeRelV relativeFrom="margin">
+                    <wp14:pctHeight>0</wp14:pctHeight>
+                  </wp14:sizeRelV>
+                </wp:anchor>
+              </w:drawing>
+            </w:r>
             <w:r>
               <w:rPr>
                 <w:b/>
@@ -7669,7 +8152,7 @@
     </w:tbl>
     <w:p/>
     <w:sectPr>
-      <w:headerReference w:type="default" r:id="rId10"/>
+      <w:headerReference w:type="default" r:id="rId11"/>
       <w:pgSz w:w="16838" w:h="23811" w:code="8"/>
       <w:pgMar w:top="720" w:right="720" w:bottom="720" w:left="720" w:header="57" w:footer="57" w:gutter="0"/>
       <w:cols w:space="708"/>

--- a/VARL_memo.docx
+++ b/VARL_memo.docx
@@ -10,8 +10,8 @@
         <w:tblLook w:val="04A0" w:firstRow="1" w:lastRow="0" w:firstColumn="1" w:lastColumn="0" w:noHBand="0" w:noVBand="1"/>
       </w:tblPr>
       <w:tblGrid>
-        <w:gridCol w:w="8359"/>
-        <w:gridCol w:w="8254"/>
+        <w:gridCol w:w="8669"/>
+        <w:gridCol w:w="8042"/>
       </w:tblGrid>
       <w:tr>
         <w:trPr>
@@ -38,23 +38,23 @@
                 <w:b/>
                 <w:bCs/>
                 <w:noProof/>
-                <w:color w:val="008000"/>
-                <w:sz w:val="24"/>
-                <w:szCs w:val="24"/>
+                <w:color w:val="4472C4" w:themeColor="accent1"/>
+                <w:sz w:val="36"/>
+                <w:szCs w:val="36"/>
               </w:rPr>
               <w:drawing>
-                <wp:anchor distT="0" distB="0" distL="114300" distR="114300" simplePos="0" relativeHeight="251722752" behindDoc="0" locked="0" layoutInCell="1" allowOverlap="1" wp14:anchorId="0DC599DB" wp14:editId="7AA229F2">
+                <wp:anchor distT="0" distB="0" distL="114300" distR="114300" simplePos="0" relativeHeight="251723776" behindDoc="0" locked="0" layoutInCell="1" allowOverlap="1" wp14:anchorId="50D6E375" wp14:editId="295E6968">
                   <wp:simplePos x="0" y="0"/>
                   <wp:positionH relativeFrom="column">
-                    <wp:posOffset>344170</wp:posOffset>
+                    <wp:posOffset>565150</wp:posOffset>
                   </wp:positionH>
                   <wp:positionV relativeFrom="paragraph">
-                    <wp:posOffset>41910</wp:posOffset>
+                    <wp:posOffset>44450</wp:posOffset>
                   </wp:positionV>
-                  <wp:extent cx="2179320" cy="1452880"/>
+                  <wp:extent cx="2171700" cy="1447800"/>
                   <wp:effectExtent l="0" t="0" r="0" b="0"/>
                   <wp:wrapNone/>
-                  <wp:docPr id="8" name="Picture 8"/>
+                  <wp:docPr id="7" name="Picture 7"/>
                   <wp:cNvGraphicFramePr>
                     <a:graphicFrameLocks xmlns:a="http://schemas.openxmlformats.org/drawingml/2006/main" noChangeAspect="1"/>
                   </wp:cNvGraphicFramePr>
@@ -62,7 +62,7 @@
                     <a:graphicData uri="http://schemas.openxmlformats.org/drawingml/2006/picture">
                       <pic:pic xmlns:pic="http://schemas.openxmlformats.org/drawingml/2006/picture">
                         <pic:nvPicPr>
-                          <pic:cNvPr id="8" name="Picture 8"/>
+                          <pic:cNvPr id="7" name="Picture 7"/>
                           <pic:cNvPicPr/>
                         </pic:nvPicPr>
                         <pic:blipFill>
@@ -80,7 +80,7 @@
                         <pic:spPr>
                           <a:xfrm>
                             <a:off x="0" y="0"/>
-                            <a:ext cx="2179320" cy="1452880"/>
+                            <a:ext cx="2171700" cy="1447800"/>
                           </a:xfrm>
                           <a:prstGeom prst="rect">
                             <a:avLst/>
@@ -110,7 +110,7 @@
               <mc:AlternateContent>
                 <mc:Choice Requires="wps">
                   <w:drawing>
-                    <wp:anchor distT="0" distB="0" distL="114300" distR="114300" simplePos="0" relativeHeight="251659264" behindDoc="0" locked="0" layoutInCell="1" allowOverlap="1" wp14:anchorId="1B7B7D77" wp14:editId="2FD40F70">
+                    <wp:anchor distT="0" distB="0" distL="114300" distR="114300" simplePos="0" relativeHeight="251659264" behindDoc="0" locked="0" layoutInCell="1" allowOverlap="1" wp14:anchorId="1B7B7D77" wp14:editId="1FED0FB2">
                       <wp:simplePos x="0" y="0"/>
                       <wp:positionH relativeFrom="column">
                         <wp:posOffset>8571230</wp:posOffset>
@@ -379,7 +379,7 @@
                 <w:szCs w:val="24"/>
               </w:rPr>
               <w:drawing>
-                <wp:anchor distT="0" distB="0" distL="114300" distR="114300" simplePos="0" relativeHeight="251720704" behindDoc="0" locked="0" layoutInCell="1" allowOverlap="1" wp14:anchorId="4758B9A3" wp14:editId="518B695D">
+                <wp:anchor distT="0" distB="0" distL="114300" distR="114300" simplePos="0" relativeHeight="251720704" behindDoc="0" locked="0" layoutInCell="1" allowOverlap="1" wp14:anchorId="4758B9A3" wp14:editId="15B411F6">
                   <wp:simplePos x="0" y="0"/>
                   <wp:positionH relativeFrom="column">
                     <wp:posOffset>7659370</wp:posOffset>
@@ -443,7 +443,7 @@
                 <w:szCs w:val="56"/>
                 <w:u w:val="single"/>
               </w:rPr>
-              <w:t>VIJAY ADHRA ROADLINES</w:t>
+              <w:t>VIJAY ANDHRA ROADLINES</w:t>
             </w:r>
           </w:p>
           <w:p>
@@ -537,7 +537,7 @@
               <mc:AlternateContent>
                 <mc:Choice Requires="wps">
                   <w:drawing>
-                    <wp:anchor distT="0" distB="0" distL="114300" distR="114300" simplePos="0" relativeHeight="251667456" behindDoc="0" locked="0" layoutInCell="1" allowOverlap="1" wp14:anchorId="25CBC7A1" wp14:editId="339C2842">
+                    <wp:anchor distT="0" distB="0" distL="114300" distR="114300" simplePos="0" relativeHeight="251667456" behindDoc="0" locked="0" layoutInCell="1" allowOverlap="1" wp14:anchorId="25CBC7A1" wp14:editId="069428CE">
                       <wp:simplePos x="0" y="0"/>
                       <wp:positionH relativeFrom="column">
                         <wp:posOffset>-6350</wp:posOffset>
@@ -2523,7 +2523,7 @@
       </w:tr>
       <w:tr>
         <w:trPr>
-          <w:trHeight w:val="7209"/>
+          <w:trHeight w:val="2954"/>
         </w:trPr>
         <w:tc>
           <w:tcPr>
@@ -2535,17 +2535,17 @@
               <w:tblStyle w:val="TableGrid"/>
               <w:tblpPr w:leftFromText="181" w:rightFromText="181" w:vertAnchor="page" w:horzAnchor="margin" w:tblpY="1"/>
               <w:tblOverlap w:val="never"/>
-              <w:tblW w:w="16387" w:type="dxa"/>
+              <w:tblW w:w="16297" w:type="dxa"/>
               <w:tblLook w:val="04A0" w:firstRow="1" w:lastRow="0" w:firstColumn="1" w:lastColumn="0" w:noHBand="0" w:noVBand="1"/>
             </w:tblPr>
             <w:tblGrid>
-              <w:gridCol w:w="1518"/>
-              <w:gridCol w:w="2448"/>
-              <w:gridCol w:w="2700"/>
-              <w:gridCol w:w="2787"/>
-              <w:gridCol w:w="2067"/>
-              <w:gridCol w:w="2008"/>
-              <w:gridCol w:w="2859"/>
+              <w:gridCol w:w="1959"/>
+              <w:gridCol w:w="2000"/>
+              <w:gridCol w:w="2056"/>
+              <w:gridCol w:w="1549"/>
+              <w:gridCol w:w="2630"/>
+              <w:gridCol w:w="2629"/>
+              <w:gridCol w:w="3662"/>
             </w:tblGrid>
             <w:tr>
               <w:trPr>
@@ -2553,53 +2553,7 @@
               </w:trPr>
               <w:tc>
                 <w:tcPr>
-                  <w:tcW w:w="1555" w:type="dxa"/>
-                </w:tcPr>
-                <w:p>
-                  <w:pPr>
-                    <w:jc w:val="center"/>
-                    <w:rPr>
-                      <w:b/>
-                      <w:bCs/>
-                      <w:sz w:val="36"/>
-                      <w:szCs w:val="36"/>
-                    </w:rPr>
-                  </w:pPr>
-                  <w:r>
-                    <w:rPr>
-                      <w:b/>
-                      <w:bCs/>
-                      <w:color w:val="00B050"/>
-                      <w:sz w:val="36"/>
-                      <w:szCs w:val="36"/>
-                    </w:rPr>
-                    <w:t>G.C.</w:t>
-                  </w:r>
-                  <w:r>
-                    <w:rPr>
-                      <w:b/>
-                      <w:bCs/>
-                      <w:color w:val="00B050"/>
-                      <w:sz w:val="36"/>
-                      <w:szCs w:val="36"/>
-                    </w:rPr>
-                    <w:t xml:space="preserve"> </w:t>
-                  </w:r>
-                  <w:r>
-                    <w:rPr>
-                      <w:b/>
-                      <w:bCs/>
-                      <w:color w:val="00B050"/>
-                      <w:sz w:val="36"/>
-                      <w:szCs w:val="36"/>
-                    </w:rPr>
-                    <w:t>No.</w:t>
-                  </w:r>
-                </w:p>
-              </w:tc>
-              <w:tc>
-                <w:tcPr>
-                  <w:tcW w:w="2474" w:type="dxa"/>
+                  <w:tcW w:w="1960" w:type="dxa"/>
                 </w:tcPr>
                 <w:p>
                   <w:pPr>
@@ -2625,7 +2579,7 @@
               </w:tc>
               <w:tc>
                 <w:tcPr>
-                  <w:tcW w:w="2737" w:type="dxa"/>
+                  <w:tcW w:w="2006" w:type="dxa"/>
                 </w:tcPr>
                 <w:p>
                   <w:pPr>
@@ -2651,7 +2605,7 @@
               </w:tc>
               <w:tc>
                 <w:tcPr>
-                  <w:tcW w:w="2826" w:type="dxa"/>
+                  <w:tcW w:w="2125" w:type="dxa"/>
                 </w:tcPr>
                 <w:p>
                   <w:pPr>
@@ -2677,34 +2631,7 @@
               </w:tc>
               <w:tc>
                 <w:tcPr>
-                  <w:tcW w:w="2093" w:type="dxa"/>
-                </w:tcPr>
-                <w:p>
-                  <w:pPr>
-                    <w:jc w:val="center"/>
-                    <w:rPr>
-                      <w:b/>
-                      <w:bCs/>
-                      <w:color w:val="00B050"/>
-                      <w:sz w:val="36"/>
-                      <w:szCs w:val="36"/>
-                    </w:rPr>
-                  </w:pPr>
-                  <w:r>
-                    <w:rPr>
-                      <w:b/>
-                      <w:bCs/>
-                      <w:color w:val="00B050"/>
-                      <w:sz w:val="36"/>
-                      <w:szCs w:val="36"/>
-                    </w:rPr>
-                    <w:t>No. of Articles</w:t>
-                  </w:r>
-                </w:p>
-              </w:tc>
-              <w:tc>
-                <w:tcPr>
-                  <w:tcW w:w="2032" w:type="dxa"/>
+                  <w:tcW w:w="2088" w:type="dxa"/>
                 </w:tcPr>
                 <w:p>
                   <w:pPr>
@@ -2746,7 +2673,60 @@
               </w:tc>
               <w:tc>
                 <w:tcPr>
-                  <w:tcW w:w="2670" w:type="dxa"/>
+                  <w:tcW w:w="2630" w:type="dxa"/>
+                </w:tcPr>
+                <w:p>
+                  <w:pPr>
+                    <w:jc w:val="center"/>
+                    <w:rPr>
+                      <w:b/>
+                      <w:bCs/>
+                      <w:color w:val="00B050"/>
+                      <w:sz w:val="36"/>
+                      <w:szCs w:val="36"/>
+                    </w:rPr>
+                  </w:pPr>
+                  <w:r>
+                    <w:rPr>
+                      <w:b/>
+                      <w:bCs/>
+                      <w:color w:val="00B050"/>
+                      <w:sz w:val="36"/>
+                      <w:szCs w:val="36"/>
+                    </w:rPr>
+                    <w:t>Height charge extra fix:</w:t>
+                  </w:r>
+                </w:p>
+              </w:tc>
+              <w:tc>
+                <w:tcPr>
+                  <w:tcW w:w="2629" w:type="dxa"/>
+                </w:tcPr>
+                <w:p>
+                  <w:pPr>
+                    <w:jc w:val="center"/>
+                    <w:rPr>
+                      <w:b/>
+                      <w:bCs/>
+                      <w:sz w:val="36"/>
+                      <w:szCs w:val="36"/>
+                    </w:rPr>
+                  </w:pPr>
+                  <w:r>
+                    <w:rPr>
+                      <w:b/>
+                      <w:bCs/>
+                      <w:color w:val="00B050"/>
+                      <w:sz w:val="36"/>
+                      <w:szCs w:val="36"/>
+                    </w:rPr>
+                    <w:t>Freight charge extra:</w:t>
+                  </w:r>
+                </w:p>
+              </w:tc>
+              <w:tc>
+                <w:tcPr>
+                  <w:tcW w:w="2859" w:type="dxa"/>
                 </w:tcPr>
                 <w:p>
                   <w:pPr>
@@ -2776,6 +2756,7 @@
                     <w:rPr>
                       <w:b/>
                       <w:bCs/>
+                      <w:color w:val="00B050"/>
                       <w:sz w:val="36"/>
                       <w:szCs w:val="36"/>
                     </w:rPr>
@@ -2800,65 +2781,7 @@
               </w:trPr>
               <w:tc>
                 <w:tcPr>
-                  <w:tcW w:w="1555" w:type="dxa"/>
-                </w:tcPr>
-                <w:p>
-                  <w:pPr>
-                    <w:jc w:val="center"/>
-                    <w:rPr>
-                      <w:b/>
-                      <w:bCs/>
-                      <w:sz w:val="36"/>
-                      <w:szCs w:val="36"/>
-                    </w:rPr>
-                  </w:pPr>
-                  <w:r>
-                    <w:rPr>
-                      <w:b/>
-                      <w:bCs/>
-                      <w:sz w:val="36"/>
-                      <w:szCs w:val="36"/>
-                    </w:rPr>
-                    <w:t>1</w:t>
-                  </w:r>
-                </w:p>
-                <w:p>
-                  <w:pPr>
-                    <w:jc w:val="center"/>
-                    <w:rPr>
-                      <w:b/>
-                      <w:bCs/>
-                      <w:sz w:val="36"/>
-                      <w:szCs w:val="36"/>
-                    </w:rPr>
-                  </w:pPr>
-                </w:p>
-                <w:p>
-                  <w:pPr>
-                    <w:jc w:val="center"/>
-                    <w:rPr>
-                      <w:b/>
-                      <w:bCs/>
-                      <w:sz w:val="36"/>
-                      <w:szCs w:val="36"/>
-                    </w:rPr>
-                  </w:pPr>
-                </w:p>
-                <w:p>
-                  <w:pPr>
-                    <w:jc w:val="center"/>
-                    <w:rPr>
-                      <w:b/>
-                      <w:bCs/>
-                      <w:sz w:val="36"/>
-                      <w:szCs w:val="36"/>
-                    </w:rPr>
-                  </w:pPr>
-                </w:p>
-              </w:tc>
-              <w:tc>
-                <w:tcPr>
-                  <w:tcW w:w="2474" w:type="dxa"/>
+                  <w:tcW w:w="1960" w:type="dxa"/>
                 </w:tcPr>
                 <w:p>
                   <w:pPr>
@@ -2916,7 +2839,7 @@
               </w:tc>
               <w:tc>
                 <w:tcPr>
-                  <w:tcW w:w="2737" w:type="dxa"/>
+                  <w:tcW w:w="2006" w:type="dxa"/>
                 </w:tcPr>
                 <w:p>
                   <w:pPr>
@@ -2974,7 +2897,7 @@
               </w:tc>
               <w:tc>
                 <w:tcPr>
-                  <w:tcW w:w="2826" w:type="dxa"/>
+                  <w:tcW w:w="2125" w:type="dxa"/>
                 </w:tcPr>
                 <w:p>
                   <w:pPr>
@@ -3032,65 +2955,7 @@
               </w:tc>
               <w:tc>
                 <w:tcPr>
-                  <w:tcW w:w="2093" w:type="dxa"/>
-                </w:tcPr>
-                <w:p>
-                  <w:pPr>
-                    <w:jc w:val="center"/>
-                    <w:rPr>
-                      <w:b/>
-                      <w:bCs/>
-                      <w:sz w:val="36"/>
-                      <w:szCs w:val="36"/>
-                    </w:rPr>
-                  </w:pPr>
-                  <w:r>
-                    <w:rPr>
-                      <w:b/>
-                      <w:bCs/>
-                      <w:sz w:val="36"/>
-                      <w:szCs w:val="36"/>
-                    </w:rPr>
-                    <w:t>{Articles}</w:t>
-                  </w:r>
-                </w:p>
-                <w:p>
-                  <w:pPr>
-                    <w:jc w:val="center"/>
-                    <w:rPr>
-                      <w:b/>
-                      <w:bCs/>
-                      <w:sz w:val="36"/>
-                      <w:szCs w:val="36"/>
-                    </w:rPr>
-                  </w:pPr>
-                </w:p>
-                <w:p>
-                  <w:pPr>
-                    <w:jc w:val="center"/>
-                    <w:rPr>
-                      <w:b/>
-                      <w:bCs/>
-                      <w:sz w:val="36"/>
-                      <w:szCs w:val="36"/>
-                    </w:rPr>
-                  </w:pPr>
-                </w:p>
-                <w:p>
-                  <w:pPr>
-                    <w:jc w:val="center"/>
-                    <w:rPr>
-                      <w:b/>
-                      <w:bCs/>
-                      <w:sz w:val="36"/>
-                      <w:szCs w:val="36"/>
-                    </w:rPr>
-                  </w:pPr>
-                </w:p>
-              </w:tc>
-              <w:tc>
-                <w:tcPr>
-                  <w:tcW w:w="2032" w:type="dxa"/>
+                  <w:tcW w:w="2088" w:type="dxa"/>
                 </w:tcPr>
                 <w:p>
                   <w:pPr>
@@ -3148,7 +3013,7 @@
               </w:tc>
               <w:tc>
                 <w:tcPr>
-                  <w:tcW w:w="2670" w:type="dxa"/>
+                  <w:tcW w:w="2630" w:type="dxa"/>
                 </w:tcPr>
                 <w:p>
                   <w:pPr>
@@ -3177,7 +3042,52 @@
                       <w:sz w:val="36"/>
                       <w:szCs w:val="36"/>
                     </w:rPr>
-                    <w:t>Total_collection</w:t>
+                    <w:t>Height_charge</w:t>
+                  </w:r>
+                  <w:proofErr w:type="spellEnd"/>
+                  <w:r>
+                    <w:rPr>
+                      <w:b/>
+                      <w:bCs/>
+                      <w:sz w:val="36"/>
+                      <w:szCs w:val="36"/>
+                    </w:rPr>
+                    <w:t>}</w:t>
+                  </w:r>
+                </w:p>
+              </w:tc>
+              <w:tc>
+                <w:tcPr>
+                  <w:tcW w:w="2629" w:type="dxa"/>
+                </w:tcPr>
+                <w:p>
+                  <w:pPr>
+                    <w:jc w:val="center"/>
+                    <w:rPr>
+                      <w:b/>
+                      <w:bCs/>
+                      <w:sz w:val="36"/>
+                      <w:szCs w:val="36"/>
+                    </w:rPr>
+                  </w:pPr>
+                  <w:r>
+                    <w:rPr>
+                      <w:b/>
+                      <w:bCs/>
+                      <w:sz w:val="36"/>
+                      <w:szCs w:val="36"/>
+                    </w:rPr>
+                    <w:t>{</w:t>
+                  </w:r>
+                  <w:proofErr w:type="spellStart"/>
+                  <w:r>
+                    <w:rPr>
+                      <w:b/>
+                      <w:bCs/>
+                      <w:sz w:val="36"/>
+                      <w:szCs w:val="36"/>
+                    </w:rPr>
+                    <w:t>Height_freight</w:t>
                   </w:r>
                   <w:proofErr w:type="spellEnd"/>
                   <w:r>
@@ -3201,6 +3111,11 @@
                     </w:rPr>
                   </w:pPr>
                 </w:p>
+              </w:tc>
+              <w:tc>
+                <w:tcPr>
+                  <w:tcW w:w="2859" w:type="dxa"/>
+                </w:tcPr>
                 <w:p>
                   <w:pPr>
                     <w:jc w:val="center"/>
@@ -3211,6 +3126,36 @@
                       <w:szCs w:val="36"/>
                     </w:rPr>
                   </w:pPr>
+                  <w:r>
+                    <w:rPr>
+                      <w:b/>
+                      <w:bCs/>
+                      <w:sz w:val="36"/>
+                      <w:szCs w:val="36"/>
+                    </w:rPr>
+                    <w:t>{</w:t>
+                  </w:r>
+                  <w:proofErr w:type="spellStart"/>
+                  <w:r>
+                    <w:rPr>
+                      <w:b/>
+                      <w:bCs/>
+                      <w:sz w:val="36"/>
+                      <w:szCs w:val="36"/>
+                      <w:lang w:val="en-US"/>
+                    </w:rPr>
+                    <w:t>Calculated_collection</w:t>
+                  </w:r>
+                  <w:proofErr w:type="spellEnd"/>
+                  <w:r>
+                    <w:rPr>
+                      <w:b/>
+                      <w:bCs/>
+                      <w:sz w:val="36"/>
+                      <w:szCs w:val="36"/>
+                    </w:rPr>
+                    <w:t>}</w:t>
+                  </w:r>
                 </w:p>
                 <w:p>
                   <w:pPr>
@@ -3226,6 +3171,19 @@
               </w:tc>
             </w:tr>
           </w:tbl>
+          <w:p/>
+          <w:p/>
+        </w:tc>
+      </w:tr>
+      <w:tr>
+        <w:trPr>
+          <w:trHeight w:val="6235"/>
+        </w:trPr>
+        <w:tc>
+          <w:tcPr>
+            <w:tcW w:w="16613" w:type="dxa"/>
+            <w:gridSpan w:val="2"/>
+          </w:tcPr>
           <w:p>
             <w:r>
               <w:rPr>
@@ -3234,18 +3192,18 @@
               <mc:AlternateContent>
                 <mc:Choice Requires="wps">
                   <w:drawing>
-                    <wp:anchor distT="0" distB="0" distL="114300" distR="114300" simplePos="0" relativeHeight="251717632" behindDoc="0" locked="0" layoutInCell="1" allowOverlap="1" wp14:anchorId="4765A3AE" wp14:editId="69C89E21">
+                    <wp:anchor distT="0" distB="0" distL="114300" distR="114300" simplePos="0" relativeHeight="251679744" behindDoc="0" locked="0" layoutInCell="1" allowOverlap="1" wp14:anchorId="2DDF2A0C" wp14:editId="06C21765">
                       <wp:simplePos x="0" y="0"/>
                       <wp:positionH relativeFrom="column">
-                        <wp:posOffset>8890</wp:posOffset>
+                        <wp:posOffset>57150</wp:posOffset>
                       </wp:positionH>
                       <wp:positionV relativeFrom="paragraph">
-                        <wp:posOffset>1851660</wp:posOffset>
+                        <wp:posOffset>2261235</wp:posOffset>
                       </wp:positionV>
-                      <wp:extent cx="5974080" cy="2667000"/>
-                      <wp:effectExtent l="0" t="0" r="26670" b="19050"/>
+                      <wp:extent cx="10347325" cy="558800"/>
+                      <wp:effectExtent l="0" t="0" r="15875" b="12700"/>
                       <wp:wrapNone/>
-                      <wp:docPr id="154" name="Text Box 154"/>
+                      <wp:docPr id="31" name="Text Box 31"/>
                       <wp:cNvGraphicFramePr/>
                       <a:graphic xmlns:a="http://schemas.openxmlformats.org/drawingml/2006/main">
                         <a:graphicData uri="http://schemas.microsoft.com/office/word/2010/wordprocessingShape">
@@ -3254,7 +3212,7 @@
                             <wps:spPr>
                               <a:xfrm>
                                 <a:off x="0" y="0"/>
-                                <a:ext cx="5974080" cy="2667000"/>
+                                <a:ext cx="10347325" cy="558800"/>
                               </a:xfrm>
                               <a:prstGeom prst="rect">
                                 <a:avLst/>
@@ -3262,9 +3220,9 @@
                               <a:solidFill>
                                 <a:schemeClr val="lt1"/>
                               </a:solidFill>
-                              <a:ln w="6350">
+                              <a:ln w="9525">
                                 <a:solidFill>
-                                  <a:prstClr val="black"/>
+                                  <a:schemeClr val="tx1"/>
                                 </a:solidFill>
                               </a:ln>
                             </wps:spPr>
@@ -3275,104 +3233,94 @@
                                     <w:rPr>
                                       <w:b/>
                                       <w:bCs/>
+                                      <w:sz w:val="52"/>
+                                      <w:szCs w:val="52"/>
+                                      <w:lang w:val="en-US"/>
+                                    </w:rPr>
+                                  </w:pPr>
+                                  <w:r>
+                                    <w:rPr>
+                                      <w:b/>
+                                      <w:bCs/>
                                       <w:color w:val="00B050"/>
-                                      <w:sz w:val="36"/>
-                                      <w:szCs w:val="36"/>
-                                    </w:rPr>
-                                  </w:pPr>
+                                      <w:sz w:val="52"/>
+                                      <w:szCs w:val="52"/>
+                                      <w:lang w:val="en-US"/>
+                                    </w:rPr>
+                                    <w:t>REMARKS I</w:t>
+                                  </w:r>
                                   <w:r>
                                     <w:rPr>
                                       <w:b/>
                                       <w:bCs/>
                                       <w:color w:val="00B050"/>
-                                      <w:sz w:val="36"/>
-                                      <w:szCs w:val="36"/>
-                                    </w:rPr>
-                                    <w:t>Note:</w:t>
-                                  </w:r>
-                                </w:p>
-                                <w:p>
-                                  <w:pPr>
+                                      <w:sz w:val="52"/>
+                                      <w:szCs w:val="52"/>
+                                      <w:lang w:val="en-US"/>
+                                    </w:rPr>
+                                    <w:t>F</w:t>
+                                  </w:r>
+                                  <w:r>
                                     <w:rPr>
                                       <w:b/>
                                       <w:bCs/>
                                       <w:color w:val="00B050"/>
-                                      <w:sz w:val="36"/>
-                                      <w:szCs w:val="36"/>
-                                    </w:rPr>
-                                  </w:pPr>
+                                      <w:sz w:val="52"/>
+                                      <w:szCs w:val="52"/>
+                                      <w:lang w:val="en-US"/>
+                                    </w:rPr>
+                                    <w:t xml:space="preserve"> ANY</w:t>
+                                  </w:r>
                                   <w:r>
                                     <w:rPr>
                                       <w:b/>
                                       <w:bCs/>
                                       <w:color w:val="00B050"/>
-                                      <w:sz w:val="36"/>
-                                      <w:szCs w:val="36"/>
-                                    </w:rPr>
-                                    <w:t>(1) Extra Commission for Adjustment loads.</w:t>
-                                  </w:r>
-                                </w:p>
-                                <w:p>
-                                  <w:pPr>
-                                    <w:rPr>
-                                      <w:b/>
-                                      <w:bCs/>
-                                      <w:color w:val="00B050"/>
-                                      <w:sz w:val="36"/>
-                                      <w:szCs w:val="36"/>
-                                    </w:rPr>
-                                  </w:pPr>
-                                  <w:r>
-                                    <w:rPr>
-                                      <w:b/>
-                                      <w:bCs/>
-                                      <w:color w:val="00B050"/>
-                                      <w:sz w:val="36"/>
-                                      <w:szCs w:val="36"/>
-                                    </w:rPr>
-                                    <w:t>(2) Hire guaranteed against safe delivery.</w:t>
-                                  </w:r>
-                                </w:p>
-                                <w:p>
-                                  <w:pPr>
-                                    <w:rPr>
-                                      <w:b/>
-                                      <w:bCs/>
-                                      <w:color w:val="00B050"/>
-                                      <w:sz w:val="36"/>
-                                      <w:szCs w:val="36"/>
-                                    </w:rPr>
-                                  </w:pPr>
-                                  <w:r>
-                                    <w:rPr>
-                                      <w:b/>
-                                      <w:bCs/>
-                                      <w:color w:val="00B050"/>
-                                      <w:sz w:val="36"/>
-                                      <w:szCs w:val="36"/>
-                                    </w:rPr>
-                                    <w:t>(3) Freight Charges are Inclusive of unloading charges.</w:t>
-                                  </w:r>
-                                </w:p>
-                                <w:p>
-                                  <w:pPr>
-                                    <w:rPr>
-                                      <w:b/>
-                                      <w:bCs/>
-                                      <w:color w:val="00B050"/>
-                                      <w:sz w:val="36"/>
-                                      <w:szCs w:val="36"/>
-                                    </w:rPr>
-                                  </w:pPr>
-                                  <w:r>
-                                    <w:rPr>
-                                      <w:b/>
-                                      <w:bCs/>
-                                      <w:color w:val="00B050"/>
-                                      <w:sz w:val="36"/>
-                                      <w:szCs w:val="36"/>
-                                    </w:rPr>
-                                    <w:t>(4) Balance Lorry Hire will not be paid for Acknowledgement Received after 15 days without accepting 50 Rs as a penalty.</w:t>
+                                      <w:sz w:val="52"/>
+                                      <w:szCs w:val="52"/>
+                                      <w:lang w:val="en-US"/>
+                                    </w:rPr>
+                                    <w:t xml:space="preserve">: </w:t>
+                                  </w:r>
+                                  <w:r>
+                                    <w:rPr>
+                                      <w:b/>
+                                      <w:bCs/>
+                                      <w:sz w:val="36"/>
+                                      <w:szCs w:val="36"/>
+                                      <w:lang w:val="en-US"/>
+                                    </w:rPr>
+                                    <w:t>{</w:t>
+                                  </w:r>
+                                  <w:r>
+                                    <w:rPr>
+                                      <w:b/>
+                                      <w:bCs/>
+                                      <w:sz w:val="36"/>
+                                      <w:szCs w:val="36"/>
+                                      <w:lang w:val="en-US"/>
+                                    </w:rPr>
+                                    <w:t>R</w:t>
+                                  </w:r>
+                                  <w:r>
+                                    <w:rPr>
+                                      <w:b/>
+                                      <w:bCs/>
+                                      <w:sz w:val="36"/>
+                                      <w:szCs w:val="36"/>
+                                      <w:lang w:val="en-US"/>
+                                    </w:rPr>
+                                    <w:t>emarks</w:t>
+                                  </w:r>
+                                  <w:r>
+                                    <w:rPr>
+                                      <w:b/>
+                                      <w:bCs/>
+                                      <w:sz w:val="36"/>
+                                      <w:szCs w:val="36"/>
+                                      <w:lang w:val="en-US"/>
+                                    </w:rPr>
+                                    <w:t>}</w:t>
                                   </w:r>
                                 </w:p>
                               </w:txbxContent>
@@ -3397,527 +3345,7 @@
                 </mc:Choice>
                 <mc:Fallback>
                   <w:pict>
-                    <v:shape w14:anchorId="4765A3AE" id="Text Box 154" o:spid="_x0000_s1037" type="#_x0000_t202" style="position:absolute;margin-left:.7pt;margin-top:145.8pt;width:470.4pt;height:210pt;z-index:251717632;visibility:visible;mso-wrap-style:square;mso-width-percent:0;mso-height-percent:0;mso-wrap-distance-left:9pt;mso-wrap-distance-top:0;mso-wrap-distance-right:9pt;mso-wrap-distance-bottom:0;mso-position-horizontal:absolute;mso-position-horizontal-relative:text;mso-position-vertical:absolute;mso-position-vertical-relative:text;mso-width-percent:0;mso-height-percent:0;mso-width-relative:margin;mso-height-relative:margin;v-text-anchor:top" o:gfxdata="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" fillcolor="white [3201]" strokeweight=".5pt">
-                      <v:textbox>
-                        <w:txbxContent>
-                          <w:p>
-                            <w:pPr>
-                              <w:rPr>
-                                <w:b/>
-                                <w:bCs/>
-                                <w:color w:val="00B050"/>
-                                <w:sz w:val="36"/>
-                                <w:szCs w:val="36"/>
-                              </w:rPr>
-                            </w:pPr>
-                            <w:r>
-                              <w:rPr>
-                                <w:b/>
-                                <w:bCs/>
-                                <w:color w:val="00B050"/>
-                                <w:sz w:val="36"/>
-                                <w:szCs w:val="36"/>
-                              </w:rPr>
-                              <w:t>Note:</w:t>
-                            </w:r>
-                          </w:p>
-                          <w:p>
-                            <w:pPr>
-                              <w:rPr>
-                                <w:b/>
-                                <w:bCs/>
-                                <w:color w:val="00B050"/>
-                                <w:sz w:val="36"/>
-                                <w:szCs w:val="36"/>
-                              </w:rPr>
-                            </w:pPr>
-                            <w:r>
-                              <w:rPr>
-                                <w:b/>
-                                <w:bCs/>
-                                <w:color w:val="00B050"/>
-                                <w:sz w:val="36"/>
-                                <w:szCs w:val="36"/>
-                              </w:rPr>
-                              <w:t>(1) Extra Commission for Adjustment loads.</w:t>
-                            </w:r>
-                          </w:p>
-                          <w:p>
-                            <w:pPr>
-                              <w:rPr>
-                                <w:b/>
-                                <w:bCs/>
-                                <w:color w:val="00B050"/>
-                                <w:sz w:val="36"/>
-                                <w:szCs w:val="36"/>
-                              </w:rPr>
-                            </w:pPr>
-                            <w:r>
-                              <w:rPr>
-                                <w:b/>
-                                <w:bCs/>
-                                <w:color w:val="00B050"/>
-                                <w:sz w:val="36"/>
-                                <w:szCs w:val="36"/>
-                              </w:rPr>
-                              <w:t>(2) Hire guaranteed against safe delivery.</w:t>
-                            </w:r>
-                          </w:p>
-                          <w:p>
-                            <w:pPr>
-                              <w:rPr>
-                                <w:b/>
-                                <w:bCs/>
-                                <w:color w:val="00B050"/>
-                                <w:sz w:val="36"/>
-                                <w:szCs w:val="36"/>
-                              </w:rPr>
-                            </w:pPr>
-                            <w:r>
-                              <w:rPr>
-                                <w:b/>
-                                <w:bCs/>
-                                <w:color w:val="00B050"/>
-                                <w:sz w:val="36"/>
-                                <w:szCs w:val="36"/>
-                              </w:rPr>
-                              <w:t>(3) Freight Charges are Inclusive of unloading charges.</w:t>
-                            </w:r>
-                          </w:p>
-                          <w:p>
-                            <w:pPr>
-                              <w:rPr>
-                                <w:b/>
-                                <w:bCs/>
-                                <w:color w:val="00B050"/>
-                                <w:sz w:val="36"/>
-                                <w:szCs w:val="36"/>
-                              </w:rPr>
-                            </w:pPr>
-                            <w:r>
-                              <w:rPr>
-                                <w:b/>
-                                <w:bCs/>
-                                <w:color w:val="00B050"/>
-                                <w:sz w:val="36"/>
-                                <w:szCs w:val="36"/>
-                              </w:rPr>
-                              <w:t>(4) Balance Lorry Hire will not be paid for Acknowledgement Received after 15 days without accepting 50 Rs as a penalty.</w:t>
-                            </w:r>
-                          </w:p>
-                        </w:txbxContent>
-                      </v:textbox>
-                    </v:shape>
-                  </w:pict>
-                </mc:Fallback>
-              </mc:AlternateContent>
-            </w:r>
-            <w:r>
-              <w:rPr>
-                <w:noProof/>
-              </w:rPr>
-              <mc:AlternateContent>
-                <mc:Choice Requires="wps">
-                  <w:drawing>
-                    <wp:anchor distT="0" distB="0" distL="114300" distR="114300" simplePos="0" relativeHeight="251721728" behindDoc="0" locked="0" layoutInCell="1" allowOverlap="1" wp14:anchorId="0ED6D5A7" wp14:editId="7BBD19C9">
-                      <wp:simplePos x="0" y="0"/>
-                      <wp:positionH relativeFrom="column">
-                        <wp:posOffset>6028690</wp:posOffset>
-                      </wp:positionH>
-                      <wp:positionV relativeFrom="paragraph">
-                        <wp:posOffset>1836420</wp:posOffset>
-                      </wp:positionV>
-                      <wp:extent cx="4373245" cy="2682240"/>
-                      <wp:effectExtent l="0" t="0" r="27305" b="22860"/>
-                      <wp:wrapNone/>
-                      <wp:docPr id="7" name="Text Box 7"/>
-                      <wp:cNvGraphicFramePr/>
-                      <a:graphic xmlns:a="http://schemas.openxmlformats.org/drawingml/2006/main">
-                        <a:graphicData uri="http://schemas.microsoft.com/office/word/2010/wordprocessingShape">
-                          <wps:wsp>
-                            <wps:cNvSpPr txBox="1"/>
-                            <wps:spPr>
-                              <a:xfrm>
-                                <a:off x="0" y="0"/>
-                                <a:ext cx="4373245" cy="2682240"/>
-                              </a:xfrm>
-                              <a:prstGeom prst="rect">
-                                <a:avLst/>
-                              </a:prstGeom>
-                              <a:solidFill>
-                                <a:schemeClr val="lt1"/>
-                              </a:solidFill>
-                              <a:ln w="6350">
-                                <a:solidFill>
-                                  <a:prstClr val="black"/>
-                                </a:solidFill>
-                              </a:ln>
-                            </wps:spPr>
-                            <wps:txbx>
-                              <w:txbxContent>
-                                <w:p>
-                                  <w:pPr>
-                                    <w:rPr>
-                                      <w:b/>
-                                      <w:bCs/>
-                                      <w:sz w:val="36"/>
-                                      <w:szCs w:val="36"/>
-                                    </w:rPr>
-                                  </w:pPr>
-                                  <w:r>
-                                    <w:rPr>
-                                      <w:b/>
-                                      <w:bCs/>
-                                      <w:sz w:val="36"/>
-                                      <w:szCs w:val="36"/>
-                                    </w:rPr>
-                                    <w:t>Height charge extra fix: {</w:t>
-                                  </w:r>
-                                  <w:proofErr w:type="spellStart"/>
-                                  <w:r>
-                                    <w:rPr>
-                                      <w:b/>
-                                      <w:bCs/>
-                                      <w:sz w:val="36"/>
-                                      <w:szCs w:val="36"/>
-                                    </w:rPr>
-                                    <w:t>Height_charge</w:t>
-                                  </w:r>
-                                  <w:proofErr w:type="spellEnd"/>
-                                  <w:r>
-                                    <w:rPr>
-                                      <w:b/>
-                                      <w:bCs/>
-                                      <w:sz w:val="36"/>
-                                      <w:szCs w:val="36"/>
-                                    </w:rPr>
-                                    <w:t>}</w:t>
-                                  </w:r>
-                                </w:p>
-                                <w:p>
-                                  <w:pPr>
-                                    <w:rPr>
-                                      <w:b/>
-                                      <w:bCs/>
-                                      <w:sz w:val="36"/>
-                                      <w:szCs w:val="36"/>
-                                    </w:rPr>
-                                  </w:pPr>
-                                  <w:r>
-                                    <w:rPr>
-                                      <w:b/>
-                                      <w:bCs/>
-                                      <w:sz w:val="36"/>
-                                      <w:szCs w:val="36"/>
-                                    </w:rPr>
-                                    <w:t>Height charge extra freight: {</w:t>
-                                  </w:r>
-                                  <w:proofErr w:type="spellStart"/>
-                                  <w:r>
-                                    <w:rPr>
-                                      <w:b/>
-                                      <w:bCs/>
-                                      <w:sz w:val="36"/>
-                                      <w:szCs w:val="36"/>
-                                    </w:rPr>
-                                    <w:t>Height_freight</w:t>
-                                  </w:r>
-                                  <w:proofErr w:type="spellEnd"/>
-                                  <w:r>
-                                    <w:rPr>
-                                      <w:b/>
-                                      <w:bCs/>
-                                      <w:sz w:val="36"/>
-                                      <w:szCs w:val="36"/>
-                                    </w:rPr>
-                                    <w:t>}</w:t>
-                                  </w:r>
-                                </w:p>
-                              </w:txbxContent>
-                            </wps:txbx>
-                            <wps:bodyPr rot="0" spcFirstLastPara="0" vertOverflow="overflow" horzOverflow="overflow" vert="horz" wrap="square" lIns="91440" tIns="45720" rIns="91440" bIns="45720" numCol="1" spcCol="0" rtlCol="0" fromWordArt="0" anchor="t" anchorCtr="0" forceAA="0" compatLnSpc="1">
-                              <a:prstTxWarp prst="textNoShape">
-                                <a:avLst/>
-                              </a:prstTxWarp>
-                              <a:noAutofit/>
-                            </wps:bodyPr>
-                          </wps:wsp>
-                        </a:graphicData>
-                      </a:graphic>
-                      <wp14:sizeRelH relativeFrom="margin">
-                        <wp14:pctWidth>0</wp14:pctWidth>
-                      </wp14:sizeRelH>
-                      <wp14:sizeRelV relativeFrom="margin">
-                        <wp14:pctHeight>0</wp14:pctHeight>
-                      </wp14:sizeRelV>
-                    </wp:anchor>
-                  </w:drawing>
-                </mc:Choice>
-                <mc:Fallback>
-                  <w:pict>
-                    <v:shape w14:anchorId="0ED6D5A7" id="Text Box 7" o:spid="_x0000_s1038" type="#_x0000_t202" style="position:absolute;margin-left:474.7pt;margin-top:144.6pt;width:344.35pt;height:211.2pt;z-index:251721728;visibility:visible;mso-wrap-style:square;mso-width-percent:0;mso-height-percent:0;mso-wrap-distance-left:9pt;mso-wrap-distance-top:0;mso-wrap-distance-right:9pt;mso-wrap-distance-bottom:0;mso-position-horizontal:absolute;mso-position-horizontal-relative:text;mso-position-vertical:absolute;mso-position-vertical-relative:text;mso-width-percent:0;mso-height-percent:0;mso-width-relative:margin;mso-height-relative:margin;v-text-anchor:top" o:gfxdata="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" fillcolor="white [3201]" strokeweight=".5pt">
-                      <v:textbox>
-                        <w:txbxContent>
-                          <w:p>
-                            <w:pPr>
-                              <w:rPr>
-                                <w:b/>
-                                <w:bCs/>
-                                <w:sz w:val="36"/>
-                                <w:szCs w:val="36"/>
-                              </w:rPr>
-                            </w:pPr>
-                            <w:r>
-                              <w:rPr>
-                                <w:b/>
-                                <w:bCs/>
-                                <w:sz w:val="36"/>
-                                <w:szCs w:val="36"/>
-                              </w:rPr>
-                              <w:t>Height charge extra fix: {</w:t>
-                            </w:r>
-                            <w:proofErr w:type="spellStart"/>
-                            <w:r>
-                              <w:rPr>
-                                <w:b/>
-                                <w:bCs/>
-                                <w:sz w:val="36"/>
-                                <w:szCs w:val="36"/>
-                              </w:rPr>
-                              <w:t>Height_charge</w:t>
-                            </w:r>
-                            <w:proofErr w:type="spellEnd"/>
-                            <w:r>
-                              <w:rPr>
-                                <w:b/>
-                                <w:bCs/>
-                                <w:sz w:val="36"/>
-                                <w:szCs w:val="36"/>
-                              </w:rPr>
-                              <w:t>}</w:t>
-                            </w:r>
-                          </w:p>
-                          <w:p>
-                            <w:pPr>
-                              <w:rPr>
-                                <w:b/>
-                                <w:bCs/>
-                                <w:sz w:val="36"/>
-                                <w:szCs w:val="36"/>
-                              </w:rPr>
-                            </w:pPr>
-                            <w:r>
-                              <w:rPr>
-                                <w:b/>
-                                <w:bCs/>
-                                <w:sz w:val="36"/>
-                                <w:szCs w:val="36"/>
-                              </w:rPr>
-                              <w:t>Height charge extra freight: {</w:t>
-                            </w:r>
-                            <w:proofErr w:type="spellStart"/>
-                            <w:r>
-                              <w:rPr>
-                                <w:b/>
-                                <w:bCs/>
-                                <w:sz w:val="36"/>
-                                <w:szCs w:val="36"/>
-                              </w:rPr>
-                              <w:t>Height_freight</w:t>
-                            </w:r>
-                            <w:proofErr w:type="spellEnd"/>
-                            <w:r>
-                              <w:rPr>
-                                <w:b/>
-                                <w:bCs/>
-                                <w:sz w:val="36"/>
-                                <w:szCs w:val="36"/>
-                              </w:rPr>
-                              <w:t>}</w:t>
-                            </w:r>
-                          </w:p>
-                        </w:txbxContent>
-                      </v:textbox>
-                    </v:shape>
-                  </w:pict>
-                </mc:Fallback>
-              </mc:AlternateContent>
-            </w:r>
-          </w:p>
-          <w:p/>
-        </w:tc>
-      </w:tr>
-      <w:tr>
-        <w:trPr>
-          <w:trHeight w:val="6235"/>
-        </w:trPr>
-        <w:tc>
-          <w:tcPr>
-            <w:tcW w:w="16613" w:type="dxa"/>
-            <w:gridSpan w:val="2"/>
-          </w:tcPr>
-          <w:p>
-            <w:r>
-              <w:rPr>
-                <w:noProof/>
-              </w:rPr>
-              <mc:AlternateContent>
-                <mc:Choice Requires="wps">
-                  <w:drawing>
-                    <wp:anchor distT="0" distB="0" distL="114300" distR="114300" simplePos="0" relativeHeight="251679744" behindDoc="0" locked="0" layoutInCell="1" allowOverlap="1" wp14:anchorId="2DDF2A0C" wp14:editId="26D3FF90">
-                      <wp:simplePos x="0" y="0"/>
-                      <wp:positionH relativeFrom="column">
-                        <wp:posOffset>53975</wp:posOffset>
-                      </wp:positionH>
-                      <wp:positionV relativeFrom="paragraph">
-                        <wp:posOffset>2266315</wp:posOffset>
-                      </wp:positionV>
-                      <wp:extent cx="10347325" cy="1432560"/>
-                      <wp:effectExtent l="0" t="0" r="15875" b="15240"/>
-                      <wp:wrapNone/>
-                      <wp:docPr id="31" name="Text Box 31"/>
-                      <wp:cNvGraphicFramePr/>
-                      <a:graphic xmlns:a="http://schemas.openxmlformats.org/drawingml/2006/main">
-                        <a:graphicData uri="http://schemas.microsoft.com/office/word/2010/wordprocessingShape">
-                          <wps:wsp>
-                            <wps:cNvSpPr txBox="1"/>
-                            <wps:spPr>
-                              <a:xfrm>
-                                <a:off x="0" y="0"/>
-                                <a:ext cx="10347325" cy="1432560"/>
-                              </a:xfrm>
-                              <a:prstGeom prst="rect">
-                                <a:avLst/>
-                              </a:prstGeom>
-                              <a:solidFill>
-                                <a:schemeClr val="lt1"/>
-                              </a:solidFill>
-                              <a:ln w="9525">
-                                <a:solidFill>
-                                  <a:schemeClr val="tx1"/>
-                                </a:solidFill>
-                              </a:ln>
-                            </wps:spPr>
-                            <wps:txbx>
-                              <w:txbxContent>
-                                <w:p>
-                                  <w:pPr>
-                                    <w:rPr>
-                                      <w:b/>
-                                      <w:bCs/>
-                                      <w:sz w:val="52"/>
-                                      <w:szCs w:val="52"/>
-                                      <w:lang w:val="en-US"/>
-                                    </w:rPr>
-                                  </w:pPr>
-                                  <w:r>
-                                    <w:rPr>
-                                      <w:b/>
-                                      <w:bCs/>
-                                      <w:color w:val="00B050"/>
-                                      <w:sz w:val="52"/>
-                                      <w:szCs w:val="52"/>
-                                      <w:lang w:val="en-US"/>
-                                    </w:rPr>
-                                    <w:t>REMARKS I</w:t>
-                                  </w:r>
-                                  <w:r>
-                                    <w:rPr>
-                                      <w:b/>
-                                      <w:bCs/>
-                                      <w:color w:val="00B050"/>
-                                      <w:sz w:val="52"/>
-                                      <w:szCs w:val="52"/>
-                                      <w:lang w:val="en-US"/>
-                                    </w:rPr>
-                                    <w:t>F</w:t>
-                                  </w:r>
-                                  <w:r>
-                                    <w:rPr>
-                                      <w:b/>
-                                      <w:bCs/>
-                                      <w:color w:val="00B050"/>
-                                      <w:sz w:val="52"/>
-                                      <w:szCs w:val="52"/>
-                                      <w:lang w:val="en-US"/>
-                                    </w:rPr>
-                                    <w:t xml:space="preserve"> ANY</w:t>
-                                  </w:r>
-                                  <w:r>
-                                    <w:rPr>
-                                      <w:b/>
-                                      <w:bCs/>
-                                      <w:color w:val="00B050"/>
-                                      <w:sz w:val="52"/>
-                                      <w:szCs w:val="52"/>
-                                      <w:lang w:val="en-US"/>
-                                    </w:rPr>
-                                    <w:t xml:space="preserve">: </w:t>
-                                  </w:r>
-                                  <w:r>
-                                    <w:rPr>
-                                      <w:b/>
-                                      <w:bCs/>
-                                      <w:sz w:val="36"/>
-                                      <w:szCs w:val="36"/>
-                                      <w:lang w:val="en-US"/>
-                                    </w:rPr>
-                                    <w:t>{</w:t>
-                                  </w:r>
-                                  <w:r>
-                                    <w:rPr>
-                                      <w:b/>
-                                      <w:bCs/>
-                                      <w:sz w:val="36"/>
-                                      <w:szCs w:val="36"/>
-                                      <w:lang w:val="en-US"/>
-                                    </w:rPr>
-                                    <w:t>R</w:t>
-                                  </w:r>
-                                  <w:r>
-                                    <w:rPr>
-                                      <w:b/>
-                                      <w:bCs/>
-                                      <w:sz w:val="36"/>
-                                      <w:szCs w:val="36"/>
-                                      <w:lang w:val="en-US"/>
-                                    </w:rPr>
-                                    <w:t>emarks</w:t>
-                                  </w:r>
-                                  <w:r>
-                                    <w:rPr>
-                                      <w:b/>
-                                      <w:bCs/>
-                                      <w:sz w:val="36"/>
-                                      <w:szCs w:val="36"/>
-                                      <w:lang w:val="en-US"/>
-                                    </w:rPr>
-                                    <w:t>}</w:t>
-                                  </w:r>
-                                </w:p>
-                              </w:txbxContent>
-                            </wps:txbx>
-                            <wps:bodyPr rot="0" spcFirstLastPara="0" vertOverflow="overflow" horzOverflow="overflow" vert="horz" wrap="square" lIns="91440" tIns="45720" rIns="91440" bIns="45720" numCol="1" spcCol="0" rtlCol="0" fromWordArt="0" anchor="t" anchorCtr="0" forceAA="0" compatLnSpc="1">
-                              <a:prstTxWarp prst="textNoShape">
-                                <a:avLst/>
-                              </a:prstTxWarp>
-                              <a:noAutofit/>
-                            </wps:bodyPr>
-                          </wps:wsp>
-                        </a:graphicData>
-                      </a:graphic>
-                      <wp14:sizeRelH relativeFrom="margin">
-                        <wp14:pctWidth>0</wp14:pctWidth>
-                      </wp14:sizeRelH>
-                      <wp14:sizeRelV relativeFrom="margin">
-                        <wp14:pctHeight>0</wp14:pctHeight>
-                      </wp14:sizeRelV>
-                    </wp:anchor>
-                  </w:drawing>
-                </mc:Choice>
-                <mc:Fallback>
-                  <w:pict>
-                    <v:shape w14:anchorId="2DDF2A0C" id="Text Box 31" o:spid="_x0000_s1039" type="#_x0000_t202" style="position:absolute;margin-left:4.25pt;margin-top:178.45pt;width:814.75pt;height:112.8pt;z-index:251679744;visibility:visible;mso-wrap-style:square;mso-width-percent:0;mso-height-percent:0;mso-wrap-distance-left:9pt;mso-wrap-distance-top:0;mso-wrap-distance-right:9pt;mso-wrap-distance-bottom:0;mso-position-horizontal:absolute;mso-position-horizontal-relative:text;mso-position-vertical:absolute;mso-position-vertical-relative:text;mso-width-percent:0;mso-height-percent:0;mso-width-relative:margin;mso-height-relative:margin;v-text-anchor:top" o:gfxdata="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" fillcolor="white [3201]" strokecolor="black [3213]">
+                    <v:shape w14:anchorId="2DDF2A0C" id="Text Box 31" o:spid="_x0000_s1037" type="#_x0000_t202" style="position:absolute;margin-left:4.5pt;margin-top:178.05pt;width:814.75pt;height:44pt;z-index:251679744;visibility:visible;mso-wrap-style:square;mso-width-percent:0;mso-height-percent:0;mso-wrap-distance-left:9pt;mso-wrap-distance-top:0;mso-wrap-distance-right:9pt;mso-wrap-distance-bottom:0;mso-position-horizontal:absolute;mso-position-horizontal-relative:text;mso-position-vertical:absolute;mso-position-vertical-relative:text;mso-width-percent:0;mso-height-percent:0;mso-width-relative:margin;mso-height-relative:margin;v-text-anchor:top" o:gfxdata="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" fillcolor="white [3201]" strokecolor="black [3213]">
                       <v:textbox>
                         <w:txbxContent>
                           <w:p>
@@ -4141,7 +3569,7 @@
                 </mc:Choice>
                 <mc:Fallback>
                   <w:pict>
-                    <v:shape w14:anchorId="66AB2597" id="Text Box 30" o:spid="_x0000_s1040" type="#_x0000_t202" style="position:absolute;margin-left:1.5pt;margin-top:135.45pt;width:816.4pt;height:36.85pt;z-index:251678720;visibility:visible;mso-wrap-style:square;mso-width-percent:0;mso-height-percent:0;mso-wrap-distance-left:9pt;mso-wrap-distance-top:0;mso-wrap-distance-right:9pt;mso-wrap-distance-bottom:0;mso-position-horizontal:absolute;mso-position-horizontal-relative:text;mso-position-vertical:absolute;mso-position-vertical-relative:text;mso-width-percent:0;mso-height-percent:0;mso-width-relative:margin;mso-height-relative:margin;v-text-anchor:top" o:gfxdata="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" fillcolor="white [3201]" strokecolor="black [3213]">
+                    <v:shape w14:anchorId="66AB2597" id="Text Box 30" o:spid="_x0000_s1038" type="#_x0000_t202" style="position:absolute;margin-left:1.5pt;margin-top:135.45pt;width:816.4pt;height:36.85pt;z-index:251678720;visibility:visible;mso-wrap-style:square;mso-width-percent:0;mso-height-percent:0;mso-wrap-distance-left:9pt;mso-wrap-distance-top:0;mso-wrap-distance-right:9pt;mso-wrap-distance-bottom:0;mso-position-horizontal:absolute;mso-position-horizontal-relative:text;mso-position-vertical:absolute;mso-position-vertical-relative:text;mso-width-percent:0;mso-height-percent:0;mso-width-relative:margin;mso-height-relative:margin;v-text-anchor:top" o:gfxdata="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" fillcolor="white [3201]" strokecolor="black [3213]">
                       <v:textbox>
                         <w:txbxContent>
                           <w:p>
@@ -4333,7 +3761,7 @@
                 </mc:Choice>
                 <mc:Fallback>
                   <w:pict>
-                    <v:shape w14:anchorId="56B5AF03" id="Text Box 28" o:spid="_x0000_s1041" type="#_x0000_t202" style="position:absolute;margin-left:2.35pt;margin-top:92.5pt;width:816.4pt;height:36.85pt;z-index:251674624;visibility:visible;mso-wrap-style:square;mso-width-percent:0;mso-height-percent:0;mso-wrap-distance-left:9pt;mso-wrap-distance-top:0;mso-wrap-distance-right:9pt;mso-wrap-distance-bottom:0;mso-position-horizontal:absolute;mso-position-horizontal-relative:text;mso-position-vertical:absolute;mso-position-vertical-relative:text;mso-width-percent:0;mso-height-percent:0;mso-width-relative:margin;mso-height-relative:margin;v-text-anchor:top" o:gfxdata="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" fillcolor="white [3201]" strokecolor="black [3213]">
+                    <v:shape w14:anchorId="56B5AF03" id="Text Box 28" o:spid="_x0000_s1039" type="#_x0000_t202" style="position:absolute;margin-left:2.35pt;margin-top:92.5pt;width:816.4pt;height:36.85pt;z-index:251674624;visibility:visible;mso-wrap-style:square;mso-width-percent:0;mso-height-percent:0;mso-wrap-distance-left:9pt;mso-wrap-distance-top:0;mso-wrap-distance-right:9pt;mso-wrap-distance-bottom:0;mso-position-horizontal:absolute;mso-position-horizontal-relative:text;mso-position-vertical:absolute;mso-position-vertical-relative:text;mso-width-percent:0;mso-height-percent:0;mso-width-relative:margin;mso-height-relative:margin;v-text-anchor:top" o:gfxdata="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" fillcolor="white [3201]" strokecolor="black [3213]">
                       <v:textbox>
                         <w:txbxContent>
                           <w:p>
@@ -4503,7 +3931,7 @@
                 </mc:Choice>
                 <mc:Fallback>
                   <w:pict>
-                    <v:shape w14:anchorId="6CD52BCF" id="Text Box 29" o:spid="_x0000_s1042" type="#_x0000_t202" style="position:absolute;margin-left:417.25pt;margin-top:50.6pt;width:396.85pt;height:36.85pt;z-index:251676672;visibility:visible;mso-wrap-style:square;mso-width-percent:0;mso-height-percent:0;mso-wrap-distance-left:9pt;mso-wrap-distance-top:0;mso-wrap-distance-right:9pt;mso-wrap-distance-bottom:0;mso-position-horizontal:absolute;mso-position-horizontal-relative:text;mso-position-vertical:absolute;mso-position-vertical-relative:text;mso-width-percent:0;mso-height-percent:0;mso-width-relative:margin;mso-height-relative:margin;v-text-anchor:top" o:gfxdata="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" fillcolor="white [3201]" strokecolor="black [3213]">
+                    <v:shape w14:anchorId="6CD52BCF" id="Text Box 29" o:spid="_x0000_s1040" type="#_x0000_t202" style="position:absolute;margin-left:417.25pt;margin-top:50.6pt;width:396.85pt;height:36.85pt;z-index:251676672;visibility:visible;mso-wrap-style:square;mso-width-percent:0;mso-height-percent:0;mso-wrap-distance-left:9pt;mso-wrap-distance-top:0;mso-wrap-distance-right:9pt;mso-wrap-distance-bottom:0;mso-position-horizontal:absolute;mso-position-horizontal-relative:text;mso-position-vertical:absolute;mso-position-vertical-relative:text;mso-width-percent:0;mso-height-percent:0;mso-width-relative:margin;mso-height-relative:margin;v-text-anchor:top" o:gfxdata="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" fillcolor="white [3201]" strokecolor="black [3213]">
                       <v:textbox>
                         <w:txbxContent>
                           <w:p>
@@ -4630,16 +4058,17 @@
                                     </w:rPr>
                                     <w:t>{</w:t>
                                   </w:r>
-                                  <w:r>
-                                    <w:rPr>
-                                      <w:b/>
-                                      <w:bCs/>
-                                      <w:sz w:val="36"/>
-                                      <w:szCs w:val="36"/>
-                                      <w:lang w:val="en-US"/>
-                                    </w:rPr>
-                                    <w:t>Lorry</w:t>
-                                  </w:r>
+                                  <w:proofErr w:type="spellStart"/>
+                                  <w:r>
+                                    <w:rPr>
+                                      <w:b/>
+                                      <w:bCs/>
+                                      <w:sz w:val="36"/>
+                                      <w:szCs w:val="36"/>
+                                    </w:rPr>
+                                    <w:t>Total_collection</w:t>
+                                  </w:r>
+                                  <w:proofErr w:type="spellEnd"/>
                                   <w:r>
                                     <w:rPr>
                                       <w:b/>
@@ -4673,7 +4102,7 @@
                 </mc:Choice>
                 <mc:Fallback>
                   <w:pict>
-                    <v:shape w14:anchorId="76F9DD87" id="Text Box 26" o:spid="_x0000_s1043" type="#_x0000_t202" style="position:absolute;margin-left:-.25pt;margin-top:50.45pt;width:411pt;height:36.85pt;z-index:251672576;visibility:visible;mso-wrap-style:square;mso-width-percent:0;mso-height-percent:0;mso-wrap-distance-left:9pt;mso-wrap-distance-top:0;mso-wrap-distance-right:9pt;mso-wrap-distance-bottom:0;mso-position-horizontal:absolute;mso-position-horizontal-relative:text;mso-position-vertical:absolute;mso-position-vertical-relative:text;mso-width-percent:0;mso-height-percent:0;mso-width-relative:margin;mso-height-relative:margin;v-text-anchor:top" o:gfxdata="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" fillcolor="white [3201]" strokecolor="black [3213]">
+                    <v:shape w14:anchorId="76F9DD87" id="Text Box 26" o:spid="_x0000_s1041" type="#_x0000_t202" style="position:absolute;margin-left:-.25pt;margin-top:50.45pt;width:411pt;height:36.85pt;z-index:251672576;visibility:visible;mso-wrap-style:square;mso-width-percent:0;mso-height-percent:0;mso-wrap-distance-left:9pt;mso-wrap-distance-top:0;mso-wrap-distance-right:9pt;mso-wrap-distance-bottom:0;mso-position-horizontal:absolute;mso-position-horizontal-relative:text;mso-position-vertical:absolute;mso-position-vertical-relative:text;mso-width-percent:0;mso-height-percent:0;mso-width-relative:margin;mso-height-relative:margin;v-text-anchor:top" o:gfxdata="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" fillcolor="white [3201]" strokecolor="black [3213]">
                       <v:textbox>
                         <w:txbxContent>
                           <w:p>
@@ -4718,16 +4147,17 @@
                               </w:rPr>
                               <w:t>{</w:t>
                             </w:r>
-                            <w:r>
-                              <w:rPr>
-                                <w:b/>
-                                <w:bCs/>
-                                <w:sz w:val="36"/>
-                                <w:szCs w:val="36"/>
-                                <w:lang w:val="en-US"/>
-                              </w:rPr>
-                              <w:t>Lorry</w:t>
-                            </w:r>
+                            <w:proofErr w:type="spellStart"/>
+                            <w:r>
+                              <w:rPr>
+                                <w:b/>
+                                <w:bCs/>
+                                <w:sz w:val="36"/>
+                                <w:szCs w:val="36"/>
+                              </w:rPr>
+                              <w:t>Total_collection</w:t>
+                            </w:r>
+                            <w:proofErr w:type="spellEnd"/>
                             <w:r>
                               <w:rPr>
                                 <w:b/>
@@ -4874,7 +4304,7 @@
                 </mc:Choice>
                 <mc:Fallback>
                   <w:pict>
-                    <v:shape w14:anchorId="174140AB" id="Text Box 27" o:spid="_x0000_s1044" type="#_x0000_t202" style="position:absolute;margin-left:.7pt;margin-top:3.15pt;width:818.35pt;height:40.5pt;z-index:251673600;visibility:visible;mso-wrap-style:square;mso-width-percent:0;mso-height-percent:0;mso-wrap-distance-left:9pt;mso-wrap-distance-top:0;mso-wrap-distance-right:9pt;mso-wrap-distance-bottom:0;mso-position-horizontal:absolute;mso-position-horizontal-relative:text;mso-position-vertical:absolute;mso-position-vertical-relative:text;mso-width-percent:0;mso-height-percent:0;mso-width-relative:margin;mso-height-relative:margin;v-text-anchor:top" o:gfxdata="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" fillcolor="white [3201]" strokecolor="black [3213]">
+                    <v:shape w14:anchorId="174140AB" id="Text Box 27" o:spid="_x0000_s1042" type="#_x0000_t202" style="position:absolute;margin-left:.7pt;margin-top:3.15pt;width:818.35pt;height:40.5pt;z-index:251673600;visibility:visible;mso-wrap-style:square;mso-width-percent:0;mso-height-percent:0;mso-wrap-distance-left:9pt;mso-wrap-distance-top:0;mso-wrap-distance-right:9pt;mso-wrap-distance-bottom:0;mso-position-horizontal:absolute;mso-position-horizontal-relative:text;mso-position-vertical:absolute;mso-position-vertical-relative:text;mso-width-percent:0;mso-height-percent:0;mso-width-relative:margin;mso-height-relative:margin;v-text-anchor:top" o:gfxdata="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" fillcolor="white [3201]" strokecolor="black [3213]">
                       <v:textbox>
                         <w:txbxContent>
                           <w:p>
@@ -4946,6 +4376,34 @@
                   </w:pict>
                 </mc:Fallback>
               </mc:AlternateContent>
+            </w:r>
+          </w:p>
+          <w:p/>
+          <w:p/>
+          <w:p/>
+          <w:p/>
+          <w:p/>
+          <w:p/>
+          <w:p/>
+          <w:p/>
+          <w:p/>
+          <w:p/>
+          <w:p/>
+          <w:p/>
+          <w:p/>
+          <w:p/>
+          <w:p/>
+          <w:p/>
+          <w:p/>
+          <w:p/>
+          <w:p>
+            <w:pPr>
+              <w:tabs>
+                <w:tab w:val="left" w:pos="5780"/>
+              </w:tabs>
+            </w:pPr>
+            <w:r>
+              <w:tab/>
             </w:r>
           </w:p>
         </w:tc>
@@ -4967,7 +4425,7 @@
               <mc:AlternateContent>
                 <mc:Choice Requires="wps">
                   <w:drawing>
-                    <wp:anchor distT="0" distB="0" distL="114300" distR="114300" simplePos="0" relativeHeight="251682816" behindDoc="0" locked="0" layoutInCell="1" allowOverlap="1" wp14:anchorId="09714E0D" wp14:editId="631C2327">
+                    <wp:anchor distT="0" distB="0" distL="114300" distR="114300" simplePos="0" relativeHeight="251682816" behindDoc="0" locked="0" layoutInCell="1" allowOverlap="1" wp14:anchorId="09714E0D" wp14:editId="79B1C5C1">
                       <wp:simplePos x="0" y="0"/>
                       <wp:positionH relativeFrom="column">
                         <wp:posOffset>-44450</wp:posOffset>
@@ -5088,7 +4546,7 @@
                 </mc:Choice>
                 <mc:Fallback>
                   <w:pict>
-                    <v:shape w14:anchorId="09714E0D" id="Text Box 34" o:spid="_x0000_s1045" type="#_x0000_t202" style="position:absolute;margin-left:-3.5pt;margin-top:4pt;width:411pt;height:36.85pt;z-index:251682816;visibility:visible;mso-wrap-style:square;mso-width-percent:0;mso-height-percent:0;mso-wrap-distance-left:9pt;mso-wrap-distance-top:0;mso-wrap-distance-right:9pt;mso-wrap-distance-bottom:0;mso-position-horizontal:absolute;mso-position-horizontal-relative:text;mso-position-vertical:absolute;mso-position-vertical-relative:text;mso-width-percent:0;mso-height-percent:0;mso-width-relative:margin;mso-height-relative:margin;v-text-anchor:top" o:gfxdata="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" fillcolor="white [3201]" strokeweight=".5pt">
+                    <v:shape w14:anchorId="09714E0D" id="Text Box 34" o:spid="_x0000_s1043" type="#_x0000_t202" style="position:absolute;margin-left:-3.5pt;margin-top:4pt;width:411pt;height:36.85pt;z-index:251682816;visibility:visible;mso-wrap-style:square;mso-width-percent:0;mso-height-percent:0;mso-wrap-distance-left:9pt;mso-wrap-distance-top:0;mso-wrap-distance-right:9pt;mso-wrap-distance-bottom:0;mso-position-horizontal:absolute;mso-position-horizontal-relative:text;mso-position-vertical:absolute;mso-position-vertical-relative:text;mso-width-percent:0;mso-height-percent:0;mso-width-relative:margin;mso-height-relative:margin;v-text-anchor:top" o:gfxdata="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" fillcolor="white [3201]" strokeweight=".5pt">
                       <v:textbox>
                         <w:txbxContent>
                           <w:p>
@@ -5317,7 +4775,7 @@
                 </mc:Choice>
                 <mc:Fallback>
                   <w:pict>
-                    <v:shape w14:anchorId="6CB67423" id="Text Box 35" o:spid="_x0000_s1046" type="#_x0000_t202" style="position:absolute;margin-left:-3.05pt;margin-top:45.35pt;width:411pt;height:36.85pt;z-index:251684864;visibility:visible;mso-wrap-style:square;mso-width-percent:0;mso-height-percent:0;mso-wrap-distance-left:9pt;mso-wrap-distance-top:0;mso-wrap-distance-right:9pt;mso-wrap-distance-bottom:0;mso-position-horizontal:absolute;mso-position-horizontal-relative:text;mso-position-vertical:absolute;mso-position-vertical-relative:text;mso-width-percent:0;mso-height-percent:0;mso-width-relative:margin;mso-height-relative:margin;v-text-anchor:top" o:gfxdata="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" fillcolor="white [3201]" strokeweight=".5pt">
+                    <v:shape w14:anchorId="6CB67423" id="Text Box 35" o:spid="_x0000_s1044" type="#_x0000_t202" style="position:absolute;margin-left:-3.05pt;margin-top:45.35pt;width:411pt;height:36.85pt;z-index:251684864;visibility:visible;mso-wrap-style:square;mso-width-percent:0;mso-height-percent:0;mso-wrap-distance-left:9pt;mso-wrap-distance-top:0;mso-wrap-distance-right:9pt;mso-wrap-distance-bottom:0;mso-position-horizontal:absolute;mso-position-horizontal-relative:text;mso-position-vertical:absolute;mso-position-vertical-relative:text;mso-width-percent:0;mso-height-percent:0;mso-width-relative:margin;mso-height-relative:margin;v-text-anchor:top" o:gfxdata="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" fillcolor="white [3201]" strokeweight=".5pt">
                       <v:textbox>
                         <w:txbxContent>
                           <w:p>
@@ -5537,7 +4995,7 @@
                 </mc:Choice>
                 <mc:Fallback>
                   <w:pict>
-                    <v:shape w14:anchorId="0CBA092F" id="Text Box 38" o:spid="_x0000_s1047" type="#_x0000_t202" style="position:absolute;margin-left:-3.4pt;margin-top:126.7pt;width:411pt;height:36.85pt;z-index:251688960;visibility:visible;mso-wrap-style:square;mso-width-percent:0;mso-height-percent:0;mso-wrap-distance-left:9pt;mso-wrap-distance-top:0;mso-wrap-distance-right:9pt;mso-wrap-distance-bottom:0;mso-position-horizontal:absolute;mso-position-horizontal-relative:margin;mso-position-vertical:absolute;mso-position-vertical-relative:text;mso-width-percent:0;mso-height-percent:0;mso-width-relative:margin;mso-height-relative:margin;v-text-anchor:top" o:gfxdata="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" fillcolor="white [3201]" strokeweight=".5pt">
+                    <v:shape w14:anchorId="0CBA092F" id="Text Box 38" o:spid="_x0000_s1045" type="#_x0000_t202" style="position:absolute;margin-left:-3.4pt;margin-top:126.7pt;width:411pt;height:36.85pt;z-index:251688960;visibility:visible;mso-wrap-style:square;mso-width-percent:0;mso-height-percent:0;mso-wrap-distance-left:9pt;mso-wrap-distance-top:0;mso-wrap-distance-right:9pt;mso-wrap-distance-bottom:0;mso-position-horizontal:absolute;mso-position-horizontal-relative:margin;mso-position-vertical:absolute;mso-position-vertical-relative:text;mso-width-percent:0;mso-height-percent:0;mso-width-relative:margin;mso-height-relative:margin;v-text-anchor:top" o:gfxdata="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" fillcolor="white [3201]" strokeweight=".5pt">
                       <v:textbox>
                         <w:txbxContent>
                           <w:p>
@@ -5731,7 +5189,7 @@
                 </mc:Choice>
                 <mc:Fallback>
                   <w:pict>
-                    <v:shape w14:anchorId="767B5D7C" id="Text Box 37" o:spid="_x0000_s1048" type="#_x0000_t202" style="position:absolute;margin-left:1.65pt;margin-top:85.85pt;width:411pt;height:36.85pt;z-index:251686912;visibility:visible;mso-wrap-style:square;mso-width-percent:0;mso-height-percent:0;mso-wrap-distance-left:9pt;mso-wrap-distance-top:0;mso-wrap-distance-right:9pt;mso-wrap-distance-bottom:0;mso-position-horizontal:absolute;mso-position-horizontal-relative:page;mso-position-vertical:absolute;mso-position-vertical-relative:text;mso-width-percent:0;mso-height-percent:0;mso-width-relative:margin;mso-height-relative:margin;v-text-anchor:top" o:gfxdata="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" fillcolor="white [3201]" strokeweight=".5pt">
+                    <v:shape w14:anchorId="767B5D7C" id="Text Box 37" o:spid="_x0000_s1046" type="#_x0000_t202" style="position:absolute;margin-left:1.65pt;margin-top:85.85pt;width:411pt;height:36.85pt;z-index:251686912;visibility:visible;mso-wrap-style:square;mso-width-percent:0;mso-height-percent:0;mso-wrap-distance-left:9pt;mso-wrap-distance-top:0;mso-wrap-distance-right:9pt;mso-wrap-distance-bottom:0;mso-position-horizontal:absolute;mso-position-horizontal-relative:page;mso-position-vertical:absolute;mso-position-vertical-relative:text;mso-width-percent:0;mso-height-percent:0;mso-width-relative:margin;mso-height-relative:margin;v-text-anchor:top" o:gfxdata="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" fillcolor="white [3201]" strokeweight=".5pt">
                       <v:textbox>
                         <w:txbxContent>
                           <w:p>
@@ -5925,7 +5383,7 @@
                 </mc:Choice>
                 <mc:Fallback>
                   <w:pict>
-                    <v:shape w14:anchorId="16351C31" id="Text Box 39" o:spid="_x0000_s1049" type="#_x0000_t202" style="position:absolute;margin-left:-3.5pt;margin-top:166.15pt;width:411pt;height:36.85pt;z-index:251691008;visibility:visible;mso-wrap-style:square;mso-width-percent:0;mso-height-percent:0;mso-wrap-distance-left:9pt;mso-wrap-distance-top:0;mso-wrap-distance-right:9pt;mso-wrap-distance-bottom:0;mso-position-horizontal:absolute;mso-position-horizontal-relative:margin;mso-position-vertical:absolute;mso-position-vertical-relative:text;mso-width-percent:0;mso-height-percent:0;mso-width-relative:margin;mso-height-relative:margin;v-text-anchor:top" o:gfxdata="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" fillcolor="white [3201]" strokeweight=".5pt">
+                    <v:shape w14:anchorId="16351C31" id="Text Box 39" o:spid="_x0000_s1047" type="#_x0000_t202" style="position:absolute;margin-left:-3.5pt;margin-top:166.15pt;width:411pt;height:36.85pt;z-index:251691008;visibility:visible;mso-wrap-style:square;mso-width-percent:0;mso-height-percent:0;mso-wrap-distance-left:9pt;mso-wrap-distance-top:0;mso-wrap-distance-right:9pt;mso-wrap-distance-bottom:0;mso-position-horizontal:absolute;mso-position-horizontal-relative:margin;mso-position-vertical:absolute;mso-position-vertical-relative:text;mso-width-percent:0;mso-height-percent:0;mso-width-relative:margin;mso-height-relative:margin;v-text-anchor:top" o:gfxdata="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" fillcolor="white [3201]" strokeweight=".5pt">
                       <v:textbox>
                         <w:txbxContent>
                           <w:p>
@@ -6119,7 +5577,7 @@
                 </mc:Choice>
                 <mc:Fallback>
                   <w:pict>
-                    <v:shape w14:anchorId="391BF338" id="Text Box 2" o:spid="_x0000_s1050" type="#_x0000_t202" style="position:absolute;margin-left:-2.6pt;margin-top:206.7pt;width:411pt;height:36.85pt;z-index:251707392;visibility:visible;mso-wrap-style:square;mso-width-percent:0;mso-height-percent:0;mso-wrap-distance-left:9pt;mso-wrap-distance-top:0;mso-wrap-distance-right:9pt;mso-wrap-distance-bottom:0;mso-position-horizontal:absolute;mso-position-horizontal-relative:text;mso-position-vertical:absolute;mso-position-vertical-relative:text;mso-width-percent:0;mso-height-percent:0;mso-width-relative:margin;mso-height-relative:margin;v-text-anchor:top" o:gfxdata="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" fillcolor="white [3201]" strokeweight=".5pt">
+                    <v:shape w14:anchorId="391BF338" id="Text Box 2" o:spid="_x0000_s1048" type="#_x0000_t202" style="position:absolute;margin-left:-2.6pt;margin-top:206.7pt;width:411pt;height:36.85pt;z-index:251707392;visibility:visible;mso-wrap-style:square;mso-width-percent:0;mso-height-percent:0;mso-wrap-distance-left:9pt;mso-wrap-distance-top:0;mso-wrap-distance-right:9pt;mso-wrap-distance-bottom:0;mso-position-horizontal:absolute;mso-position-horizontal-relative:text;mso-position-vertical:absolute;mso-position-vertical-relative:text;mso-width-percent:0;mso-height-percent:0;mso-width-relative:margin;mso-height-relative:margin;v-text-anchor:top" o:gfxdata="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" fillcolor="white [3201]" strokeweight=".5pt">
                       <v:textbox>
                         <w:txbxContent>
                           <w:p>
@@ -6390,7 +5848,7 @@
                 </mc:Choice>
                 <mc:Fallback>
                   <w:pict>
-                    <v:shape w14:anchorId="00BB4FDD" id="Text Box 155" o:spid="_x0000_s1051" type="#_x0000_t202" style="position:absolute;margin-left:1pt;margin-top:305.5pt;width:403.5pt;height:247.5pt;z-index:251718656;visibility:visible;mso-wrap-style:square;mso-wrap-distance-left:9pt;mso-wrap-distance-top:0;mso-wrap-distance-right:9pt;mso-wrap-distance-bottom:0;mso-position-horizontal:absolute;mso-position-horizontal-relative:text;mso-position-vertical:absolute;mso-position-vertical-relative:text;v-text-anchor:top" o:gfxdata="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" fillcolor="white [3201]" strokeweight=".5pt">
+                    <v:shape w14:anchorId="00BB4FDD" id="Text Box 155" o:spid="_x0000_s1049" type="#_x0000_t202" style="position:absolute;margin-left:1pt;margin-top:305.5pt;width:403.5pt;height:247.5pt;z-index:251718656;visibility:visible;mso-wrap-style:square;mso-wrap-distance-left:9pt;mso-wrap-distance-top:0;mso-wrap-distance-right:9pt;mso-wrap-distance-bottom:0;mso-position-horizontal:absolute;mso-position-horizontal-relative:text;mso-position-vertical:absolute;mso-position-vertical-relative:text;v-text-anchor:top" o:gfxdata="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" fillcolor="white [3201]" strokeweight=".5pt">
                       <v:textbox>
                         <w:txbxContent>
                           <w:p>
@@ -6627,7 +6085,7 @@
                 </mc:Choice>
                 <mc:Fallback>
                   <w:pict>
-                    <v:shape w14:anchorId="256B22F8" id="Text Box 46" o:spid="_x0000_s1052" type="#_x0000_t202" style="position:absolute;margin-left:76.3pt;margin-top:253.85pt;width:210pt;height:33pt;z-index:251716608;visibility:visible;mso-wrap-style:square;mso-width-percent:0;mso-height-percent:0;mso-wrap-distance-left:9pt;mso-wrap-distance-top:0;mso-wrap-distance-right:9pt;mso-wrap-distance-bottom:0;mso-position-horizontal:absolute;mso-position-horizontal-relative:text;mso-position-vertical:absolute;mso-position-vertical-relative:text;mso-width-percent:0;mso-height-percent:0;mso-width-relative:margin;mso-height-relative:margin;v-text-anchor:top" o:gfxdata="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" fillcolor="white [3201]" strokeweight=".5pt">
+                    <v:shape w14:anchorId="256B22F8" id="Text Box 46" o:spid="_x0000_s1050" type="#_x0000_t202" style="position:absolute;margin-left:76.3pt;margin-top:253.85pt;width:210pt;height:33pt;z-index:251716608;visibility:visible;mso-wrap-style:square;mso-width-percent:0;mso-height-percent:0;mso-wrap-distance-left:9pt;mso-wrap-distance-top:0;mso-wrap-distance-right:9pt;mso-wrap-distance-bottom:0;mso-position-horizontal:absolute;mso-position-horizontal-relative:text;mso-position-vertical:absolute;mso-position-vertical-relative:text;mso-width-percent:0;mso-height-percent:0;mso-width-relative:margin;mso-height-relative:margin;v-text-anchor:top" o:gfxdata="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" fillcolor="white [3201]" strokeweight=".5pt">
                       <v:textbox>
                         <w:txbxContent>
                           <w:p>
@@ -6675,7 +6133,292 @@
               <mc:AlternateContent>
                 <mc:Choice Requires="wps">
                   <w:drawing>
-                    <wp:anchor distT="0" distB="0" distL="114300" distR="114300" simplePos="0" relativeHeight="251710464" behindDoc="0" locked="0" layoutInCell="1" allowOverlap="1" wp14:anchorId="70EE563A" wp14:editId="0E41B50C">
+                    <wp:anchor distT="0" distB="0" distL="114300" distR="114300" simplePos="0" relativeHeight="251717632" behindDoc="0" locked="0" layoutInCell="1" allowOverlap="1" wp14:anchorId="4765A3AE" wp14:editId="64843574">
+                      <wp:simplePos x="0" y="0"/>
+                      <wp:positionH relativeFrom="column">
+                        <wp:posOffset>-5715</wp:posOffset>
+                      </wp:positionH>
+                      <wp:positionV relativeFrom="paragraph">
+                        <wp:posOffset>3905250</wp:posOffset>
+                      </wp:positionV>
+                      <wp:extent cx="4749800" cy="3060700"/>
+                      <wp:effectExtent l="0" t="0" r="12700" b="25400"/>
+                      <wp:wrapNone/>
+                      <wp:docPr id="154" name="Text Box 154"/>
+                      <wp:cNvGraphicFramePr/>
+                      <a:graphic xmlns:a="http://schemas.openxmlformats.org/drawingml/2006/main">
+                        <a:graphicData uri="http://schemas.microsoft.com/office/word/2010/wordprocessingShape">
+                          <wps:wsp>
+                            <wps:cNvSpPr txBox="1"/>
+                            <wps:spPr>
+                              <a:xfrm>
+                                <a:off x="0" y="0"/>
+                                <a:ext cx="4749800" cy="3060700"/>
+                              </a:xfrm>
+                              <a:prstGeom prst="rect">
+                                <a:avLst/>
+                              </a:prstGeom>
+                              <a:solidFill>
+                                <a:schemeClr val="lt1"/>
+                              </a:solidFill>
+                              <a:ln w="6350">
+                                <a:solidFill>
+                                  <a:prstClr val="black"/>
+                                </a:solidFill>
+                              </a:ln>
+                            </wps:spPr>
+                            <wps:txbx>
+                              <w:txbxContent>
+                                <w:p>
+                                  <w:pPr>
+                                    <w:rPr>
+                                      <w:b/>
+                                      <w:bCs/>
+                                      <w:color w:val="00B050"/>
+                                      <w:sz w:val="36"/>
+                                      <w:szCs w:val="36"/>
+                                    </w:rPr>
+                                  </w:pPr>
+                                  <w:r>
+                                    <w:rPr>
+                                      <w:b/>
+                                      <w:bCs/>
+                                      <w:color w:val="00B050"/>
+                                      <w:sz w:val="36"/>
+                                      <w:szCs w:val="36"/>
+                                    </w:rPr>
+                                    <w:t>Note:</w:t>
+                                  </w:r>
+                                </w:p>
+                                <w:p>
+                                  <w:pPr>
+                                    <w:rPr>
+                                      <w:b/>
+                                      <w:bCs/>
+                                      <w:color w:val="00B050"/>
+                                      <w:sz w:val="36"/>
+                                      <w:szCs w:val="36"/>
+                                    </w:rPr>
+                                  </w:pPr>
+                                  <w:r>
+                                    <w:rPr>
+                                      <w:b/>
+                                      <w:bCs/>
+                                      <w:color w:val="00B050"/>
+                                      <w:sz w:val="36"/>
+                                      <w:szCs w:val="36"/>
+                                    </w:rPr>
+                                    <w:t>(1) Extra Commission for Adjustment loads.</w:t>
+                                  </w:r>
+                                </w:p>
+                                <w:p>
+                                  <w:pPr>
+                                    <w:rPr>
+                                      <w:b/>
+                                      <w:bCs/>
+                                      <w:color w:val="00B050"/>
+                                      <w:sz w:val="36"/>
+                                      <w:szCs w:val="36"/>
+                                    </w:rPr>
+                                  </w:pPr>
+                                  <w:r>
+                                    <w:rPr>
+                                      <w:b/>
+                                      <w:bCs/>
+                                      <w:color w:val="00B050"/>
+                                      <w:sz w:val="36"/>
+                                      <w:szCs w:val="36"/>
+                                    </w:rPr>
+                                    <w:t>(2) Hire guaranteed against safe delivery.</w:t>
+                                  </w:r>
+                                </w:p>
+                                <w:p>
+                                  <w:pPr>
+                                    <w:rPr>
+                                      <w:b/>
+                                      <w:bCs/>
+                                      <w:color w:val="00B050"/>
+                                      <w:sz w:val="36"/>
+                                      <w:szCs w:val="36"/>
+                                    </w:rPr>
+                                  </w:pPr>
+                                  <w:r>
+                                    <w:rPr>
+                                      <w:b/>
+                                      <w:bCs/>
+                                      <w:color w:val="00B050"/>
+                                      <w:sz w:val="36"/>
+                                      <w:szCs w:val="36"/>
+                                    </w:rPr>
+                                    <w:t>(3) Freight Charges are Inclusive of unloading charges.</w:t>
+                                  </w:r>
+                                </w:p>
+                                <w:p>
+                                  <w:pPr>
+                                    <w:rPr>
+                                      <w:b/>
+                                      <w:bCs/>
+                                      <w:color w:val="00B050"/>
+                                      <w:sz w:val="36"/>
+                                      <w:szCs w:val="36"/>
+                                    </w:rPr>
+                                  </w:pPr>
+                                  <w:r>
+                                    <w:rPr>
+                                      <w:b/>
+                                      <w:bCs/>
+                                      <w:color w:val="00B050"/>
+                                      <w:sz w:val="36"/>
+                                      <w:szCs w:val="36"/>
+                                    </w:rPr>
+                                    <w:t>(4) Balance Lorry Hire will not be paid for Acknowledgement Received after 15 days without accepting 50 Rs as a penalty.</w:t>
+                                  </w:r>
+                                </w:p>
+                              </w:txbxContent>
+                            </wps:txbx>
+                            <wps:bodyPr rot="0" spcFirstLastPara="0" vertOverflow="overflow" horzOverflow="overflow" vert="horz" wrap="square" lIns="91440" tIns="45720" rIns="91440" bIns="45720" numCol="1" spcCol="0" rtlCol="0" fromWordArt="0" anchor="t" anchorCtr="0" forceAA="0" compatLnSpc="1">
+                              <a:prstTxWarp prst="textNoShape">
+                                <a:avLst/>
+                              </a:prstTxWarp>
+                              <a:noAutofit/>
+                            </wps:bodyPr>
+                          </wps:wsp>
+                        </a:graphicData>
+                      </a:graphic>
+                      <wp14:sizeRelH relativeFrom="margin">
+                        <wp14:pctWidth>0</wp14:pctWidth>
+                      </wp14:sizeRelH>
+                      <wp14:sizeRelV relativeFrom="margin">
+                        <wp14:pctHeight>0</wp14:pctHeight>
+                      </wp14:sizeRelV>
+                    </wp:anchor>
+                  </w:drawing>
+                </mc:Choice>
+                <mc:Fallback>
+                  <w:pict>
+                    <v:shape w14:anchorId="4765A3AE" id="Text Box 154" o:spid="_x0000_s1051" type="#_x0000_t202" style="position:absolute;margin-left:-.45pt;margin-top:307.5pt;width:374pt;height:241pt;z-index:251717632;visibility:visible;mso-wrap-style:square;mso-width-percent:0;mso-height-percent:0;mso-wrap-distance-left:9pt;mso-wrap-distance-top:0;mso-wrap-distance-right:9pt;mso-wrap-distance-bottom:0;mso-position-horizontal:absolute;mso-position-horizontal-relative:text;mso-position-vertical:absolute;mso-position-vertical-relative:text;mso-width-percent:0;mso-height-percent:0;mso-width-relative:margin;mso-height-relative:margin;v-text-anchor:top" o:gfxdata="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" fillcolor="white [3201]" strokeweight=".5pt">
+                      <v:textbox>
+                        <w:txbxContent>
+                          <w:p>
+                            <w:pPr>
+                              <w:rPr>
+                                <w:b/>
+                                <w:bCs/>
+                                <w:color w:val="00B050"/>
+                                <w:sz w:val="36"/>
+                                <w:szCs w:val="36"/>
+                              </w:rPr>
+                            </w:pPr>
+                            <w:r>
+                              <w:rPr>
+                                <w:b/>
+                                <w:bCs/>
+                                <w:color w:val="00B050"/>
+                                <w:sz w:val="36"/>
+                                <w:szCs w:val="36"/>
+                              </w:rPr>
+                              <w:t>Note:</w:t>
+                            </w:r>
+                          </w:p>
+                          <w:p>
+                            <w:pPr>
+                              <w:rPr>
+                                <w:b/>
+                                <w:bCs/>
+                                <w:color w:val="00B050"/>
+                                <w:sz w:val="36"/>
+                                <w:szCs w:val="36"/>
+                              </w:rPr>
+                            </w:pPr>
+                            <w:r>
+                              <w:rPr>
+                                <w:b/>
+                                <w:bCs/>
+                                <w:color w:val="00B050"/>
+                                <w:sz w:val="36"/>
+                                <w:szCs w:val="36"/>
+                              </w:rPr>
+                              <w:t>(1) Extra Commission for Adjustment loads.</w:t>
+                            </w:r>
+                          </w:p>
+                          <w:p>
+                            <w:pPr>
+                              <w:rPr>
+                                <w:b/>
+                                <w:bCs/>
+                                <w:color w:val="00B050"/>
+                                <w:sz w:val="36"/>
+                                <w:szCs w:val="36"/>
+                              </w:rPr>
+                            </w:pPr>
+                            <w:r>
+                              <w:rPr>
+                                <w:b/>
+                                <w:bCs/>
+                                <w:color w:val="00B050"/>
+                                <w:sz w:val="36"/>
+                                <w:szCs w:val="36"/>
+                              </w:rPr>
+                              <w:t>(2) Hire guaranteed against safe delivery.</w:t>
+                            </w:r>
+                          </w:p>
+                          <w:p>
+                            <w:pPr>
+                              <w:rPr>
+                                <w:b/>
+                                <w:bCs/>
+                                <w:color w:val="00B050"/>
+                                <w:sz w:val="36"/>
+                                <w:szCs w:val="36"/>
+                              </w:rPr>
+                            </w:pPr>
+                            <w:r>
+                              <w:rPr>
+                                <w:b/>
+                                <w:bCs/>
+                                <w:color w:val="00B050"/>
+                                <w:sz w:val="36"/>
+                                <w:szCs w:val="36"/>
+                              </w:rPr>
+                              <w:t>(3) Freight Charges are Inclusive of unloading charges.</w:t>
+                            </w:r>
+                          </w:p>
+                          <w:p>
+                            <w:pPr>
+                              <w:rPr>
+                                <w:b/>
+                                <w:bCs/>
+                                <w:color w:val="00B050"/>
+                                <w:sz w:val="36"/>
+                                <w:szCs w:val="36"/>
+                              </w:rPr>
+                            </w:pPr>
+                            <w:r>
+                              <w:rPr>
+                                <w:b/>
+                                <w:bCs/>
+                                <w:color w:val="00B050"/>
+                                <w:sz w:val="36"/>
+                                <w:szCs w:val="36"/>
+                              </w:rPr>
+                              <w:t>(4) Balance Lorry Hire will not be paid for Acknowledgement Received after 15 days without accepting 50 Rs as a penalty.</w:t>
+                            </w:r>
+                          </w:p>
+                        </w:txbxContent>
+                      </v:textbox>
+                    </v:shape>
+                  </w:pict>
+                </mc:Fallback>
+              </mc:AlternateContent>
+            </w:r>
+            <w:r>
+              <w:rPr>
+                <w:noProof/>
+              </w:rPr>
+              <mc:AlternateContent>
+                <mc:Choice Requires="wps">
+                  <w:drawing>
+                    <wp:anchor distT="0" distB="0" distL="114300" distR="114300" simplePos="0" relativeHeight="251710464" behindDoc="0" locked="0" layoutInCell="1" allowOverlap="1" wp14:anchorId="70EE563A" wp14:editId="585929A2">
                       <wp:simplePos x="0" y="0"/>
                       <wp:positionH relativeFrom="column">
                         <wp:posOffset>-32385</wp:posOffset>
@@ -6765,7 +6508,7 @@
                 </mc:Choice>
                 <mc:Fallback>
                   <w:pict>
-                    <v:shape w14:anchorId="70EE563A" id="Text Box 40" o:spid="_x0000_s1053" type="#_x0000_t202" style="position:absolute;margin-left:-2.55pt;margin-top:4.5pt;width:403.65pt;height:36.85pt;z-index:251710464;visibility:visible;mso-wrap-style:square;mso-width-percent:0;mso-height-percent:0;mso-wrap-distance-left:9pt;mso-wrap-distance-top:0;mso-wrap-distance-right:9pt;mso-wrap-distance-bottom:0;mso-position-horizontal:absolute;mso-position-horizontal-relative:text;mso-position-vertical:absolute;mso-position-vertical-relative:text;mso-width-percent:0;mso-height-percent:0;mso-width-relative:margin;mso-height-relative:margin;v-text-anchor:top" o:gfxdata="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" fillcolor="white [3201]" strokeweight=".5pt">
+                    <v:shape w14:anchorId="70EE563A" id="Text Box 40" o:spid="_x0000_s1052" type="#_x0000_t202" style="position:absolute;margin-left:-2.55pt;margin-top:4.5pt;width:403.65pt;height:36.85pt;z-index:251710464;visibility:visible;mso-wrap-style:square;mso-width-percent:0;mso-height-percent:0;mso-wrap-distance-left:9pt;mso-wrap-distance-top:0;mso-wrap-distance-right:9pt;mso-wrap-distance-bottom:0;mso-position-horizontal:absolute;mso-position-horizontal-relative:text;mso-position-vertical:absolute;mso-position-vertical-relative:text;mso-width-percent:0;mso-height-percent:0;mso-width-relative:margin;mso-height-relative:margin;v-text-anchor:top" o:gfxdata="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" fillcolor="white [3201]" strokeweight=".5pt">
                       <v:textbox>
                         <w:txbxContent>
                           <w:p>
@@ -6904,7 +6647,7 @@
                 </mc:Choice>
                 <mc:Fallback>
                   <w:pict>
-                    <v:shape w14:anchorId="0E733527" id="Text Box 45" o:spid="_x0000_s1054" type="#_x0000_t202" style="position:absolute;margin-left:-2.55pt;margin-top:213.25pt;width:403.65pt;height:36.85pt;z-index:251715584;visibility:visible;mso-wrap-style:square;mso-width-percent:0;mso-height-percent:0;mso-wrap-distance-left:9pt;mso-wrap-distance-top:0;mso-wrap-distance-right:9pt;mso-wrap-distance-bottom:0;mso-position-horizontal:absolute;mso-position-horizontal-relative:text;mso-position-vertical:absolute;mso-position-vertical-relative:text;mso-width-percent:0;mso-height-percent:0;mso-width-relative:margin;mso-height-relative:margin;v-text-anchor:top" o:gfxdata="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" fillcolor="white [3201]" strokeweight=".5pt">
+                    <v:shape w14:anchorId="0E733527" id="Text Box 45" o:spid="_x0000_s1053" type="#_x0000_t202" style="position:absolute;margin-left:-2.55pt;margin-top:213.25pt;width:403.65pt;height:36.85pt;z-index:251715584;visibility:visible;mso-wrap-style:square;mso-width-percent:0;mso-height-percent:0;mso-wrap-distance-left:9pt;mso-wrap-distance-top:0;mso-wrap-distance-right:9pt;mso-wrap-distance-bottom:0;mso-position-horizontal:absolute;mso-position-horizontal-relative:text;mso-position-vertical:absolute;mso-position-vertical-relative:text;mso-width-percent:0;mso-height-percent:0;mso-width-relative:margin;mso-height-relative:margin;v-text-anchor:top" o:gfxdata="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" fillcolor="white [3201]" strokeweight=".5pt">
                       <v:textbox>
                         <w:txbxContent>
                           <w:p>
@@ -7043,7 +6786,7 @@
                 </mc:Choice>
                 <mc:Fallback>
                   <w:pict>
-                    <v:shape w14:anchorId="65DC6B59" id="Text Box 43" o:spid="_x0000_s1055" type="#_x0000_t202" style="position:absolute;margin-left:-2.55pt;margin-top:129.45pt;width:403.65pt;height:36.85pt;z-index:251713536;visibility:visible;mso-wrap-style:square;mso-width-percent:0;mso-height-percent:0;mso-wrap-distance-left:9pt;mso-wrap-distance-top:0;mso-wrap-distance-right:9pt;mso-wrap-distance-bottom:0;mso-position-horizontal:absolute;mso-position-horizontal-relative:text;mso-position-vertical:absolute;mso-position-vertical-relative:text;mso-width-percent:0;mso-height-percent:0;mso-width-relative:margin;mso-height-relative:margin;v-text-anchor:top" o:gfxdata="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" fillcolor="white [3201]" strokeweight=".5pt">
+                    <v:shape w14:anchorId="65DC6B59" id="Text Box 43" o:spid="_x0000_s1054" type="#_x0000_t202" style="position:absolute;margin-left:-2.55pt;margin-top:129.45pt;width:403.65pt;height:36.85pt;z-index:251713536;visibility:visible;mso-wrap-style:square;mso-width-percent:0;mso-height-percent:0;mso-wrap-distance-left:9pt;mso-wrap-distance-top:0;mso-wrap-distance-right:9pt;mso-wrap-distance-bottom:0;mso-position-horizontal:absolute;mso-position-horizontal-relative:text;mso-position-vertical:absolute;mso-position-vertical-relative:text;mso-width-percent:0;mso-height-percent:0;mso-width-relative:margin;mso-height-relative:margin;v-text-anchor:top" o:gfxdata="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" fillcolor="white [3201]" strokeweight=".5pt">
                       <v:textbox>
                         <w:txbxContent>
                           <w:p>
@@ -7182,7 +6925,7 @@
                 </mc:Choice>
                 <mc:Fallback>
                   <w:pict>
-                    <v:shape w14:anchorId="4A5E993E" id="Text Box 42" o:spid="_x0000_s1056" type="#_x0000_t202" style="position:absolute;margin-left:-2.55pt;margin-top:87.25pt;width:403.65pt;height:36.85pt;z-index:251712512;visibility:visible;mso-wrap-style:square;mso-width-percent:0;mso-height-percent:0;mso-wrap-distance-left:9pt;mso-wrap-distance-top:0;mso-wrap-distance-right:9pt;mso-wrap-distance-bottom:0;mso-position-horizontal:absolute;mso-position-horizontal-relative:text;mso-position-vertical:absolute;mso-position-vertical-relative:text;mso-width-percent:0;mso-height-percent:0;mso-width-relative:margin;mso-height-relative:margin;v-text-anchor:top" o:gfxdata="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" fillcolor="white [3201]" strokeweight=".5pt">
+                    <v:shape w14:anchorId="4A5E993E" id="Text Box 42" o:spid="_x0000_s1055" type="#_x0000_t202" style="position:absolute;margin-left:-2.55pt;margin-top:87.25pt;width:403.65pt;height:36.85pt;z-index:251712512;visibility:visible;mso-wrap-style:square;mso-width-percent:0;mso-height-percent:0;mso-wrap-distance-left:9pt;mso-wrap-distance-top:0;mso-wrap-distance-right:9pt;mso-wrap-distance-bottom:0;mso-position-horizontal:absolute;mso-position-horizontal-relative:text;mso-position-vertical:absolute;mso-position-vertical-relative:text;mso-width-percent:0;mso-height-percent:0;mso-width-relative:margin;mso-height-relative:margin;v-text-anchor:top" o:gfxdata="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" fillcolor="white [3201]" strokeweight=".5pt">
                       <v:textbox>
                         <w:txbxContent>
                           <w:p>
@@ -7363,7 +7106,7 @@
                 </mc:Choice>
                 <mc:Fallback>
                   <w:pict>
-                    <v:shape w14:anchorId="00A9E904" id="Text Box 41" o:spid="_x0000_s1057" type="#_x0000_t202" style="position:absolute;margin-left:-2.55pt;margin-top:45.7pt;width:403.65pt;height:36.85pt;z-index:251711488;visibility:visible;mso-wrap-style:square;mso-width-percent:0;mso-height-percent:0;mso-wrap-distance-left:9pt;mso-wrap-distance-top:0;mso-wrap-distance-right:9pt;mso-wrap-distance-bottom:0;mso-position-horizontal:absolute;mso-position-horizontal-relative:text;mso-position-vertical:absolute;mso-position-vertical-relative:text;mso-width-percent:0;mso-height-percent:0;mso-width-relative:margin;mso-height-relative:margin;v-text-anchor:top" o:gfxdata="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" fillcolor="white [3201]" strokeweight=".5pt">
+                    <v:shape w14:anchorId="00A9E904" id="Text Box 41" o:spid="_x0000_s1056" type="#_x0000_t202" style="position:absolute;margin-left:-2.55pt;margin-top:45.7pt;width:403.65pt;height:36.85pt;z-index:251711488;visibility:visible;mso-wrap-style:square;mso-width-percent:0;mso-height-percent:0;mso-wrap-distance-left:9pt;mso-wrap-distance-top:0;mso-wrap-distance-right:9pt;mso-wrap-distance-bottom:0;mso-position-horizontal:absolute;mso-position-horizontal-relative:text;mso-position-vertical:absolute;mso-position-vertical-relative:text;mso-width-percent:0;mso-height-percent:0;mso-width-relative:margin;mso-height-relative:margin;v-text-anchor:top" o:gfxdata="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" fillcolor="white [3201]" strokeweight=".5pt">
                       <v:textbox>
                         <w:txbxContent>
                           <w:p>
@@ -7544,7 +7287,7 @@
                 </mc:Choice>
                 <mc:Fallback>
                   <w:pict>
-                    <v:shape w14:anchorId="70597B18" id="Text Box 44" o:spid="_x0000_s1058" type="#_x0000_t202" style="position:absolute;margin-left:-2.55pt;margin-top:170.65pt;width:403.65pt;height:36.85pt;z-index:251714560;visibility:visible;mso-wrap-style:square;mso-width-percent:0;mso-height-percent:0;mso-wrap-distance-left:9pt;mso-wrap-distance-top:0;mso-wrap-distance-right:9pt;mso-wrap-distance-bottom:0;mso-position-horizontal:absolute;mso-position-horizontal-relative:text;mso-position-vertical:absolute;mso-position-vertical-relative:text;mso-width-percent:0;mso-height-percent:0;mso-width-relative:margin;mso-height-relative:margin;v-text-anchor:top" o:gfxdata="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" fillcolor="white [3201]" strokeweight=".5pt">
+                    <v:shape w14:anchorId="70597B18" id="Text Box 44" o:spid="_x0000_s1057" type="#_x0000_t202" style="position:absolute;margin-left:-2.55pt;margin-top:170.65pt;width:403.65pt;height:36.85pt;z-index:251714560;visibility:visible;mso-wrap-style:square;mso-width-percent:0;mso-height-percent:0;mso-wrap-distance-left:9pt;mso-wrap-distance-top:0;mso-wrap-distance-right:9pt;mso-wrap-distance-bottom:0;mso-position-horizontal:absolute;mso-position-horizontal-relative:text;mso-position-vertical:absolute;mso-position-vertical-relative:text;mso-width-percent:0;mso-height-percent:0;mso-width-relative:margin;mso-height-relative:margin;v-text-anchor:top" o:gfxdata="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" fillcolor="white [3201]" strokeweight=".5pt">
                       <v:textbox>
                         <w:txbxContent>
                           <w:p>
@@ -7591,7 +7334,7 @@
       </w:tr>
       <w:tr>
         <w:trPr>
-          <w:trHeight w:val="3378"/>
+          <w:trHeight w:val="2538"/>
         </w:trPr>
         <w:tc>
           <w:tcPr>
@@ -7612,23 +7355,24 @@
                 <w:b/>
                 <w:bCs/>
                 <w:noProof/>
-                <w:color w:val="008000"/>
-                <w:sz w:val="24"/>
-                <w:szCs w:val="24"/>
+                <w:color w:val="FF0000"/>
+                <w:sz w:val="56"/>
+                <w:szCs w:val="56"/>
+                <w:u w:val="single"/>
               </w:rPr>
               <w:drawing>
-                <wp:anchor distT="0" distB="0" distL="114300" distR="114300" simplePos="0" relativeHeight="251723776" behindDoc="0" locked="0" layoutInCell="1" allowOverlap="1" wp14:anchorId="6F9A7365" wp14:editId="468741E2">
+                <wp:anchor distT="0" distB="0" distL="114300" distR="114300" simplePos="0" relativeHeight="251722752" behindDoc="0" locked="0" layoutInCell="1" allowOverlap="1" wp14:anchorId="463CB9E4" wp14:editId="097A644A">
                   <wp:simplePos x="0" y="0"/>
                   <wp:positionH relativeFrom="column">
-                    <wp:posOffset>7583488</wp:posOffset>
+                    <wp:posOffset>7585076</wp:posOffset>
                   </wp:positionH>
                   <wp:positionV relativeFrom="paragraph">
-                    <wp:posOffset>-738822</wp:posOffset>
+                    <wp:posOffset>-320040</wp:posOffset>
                   </wp:positionV>
-                  <wp:extent cx="1104448" cy="3602199"/>
-                  <wp:effectExtent l="8573" t="0" r="9207" b="9208"/>
+                  <wp:extent cx="645112" cy="2104057"/>
+                  <wp:effectExtent l="0" t="5715" r="0" b="0"/>
                   <wp:wrapNone/>
-                  <wp:docPr id="5" name="Picture 5"/>
+                  <wp:docPr id="8" name="Picture 8"/>
                   <wp:cNvGraphicFramePr>
                     <a:graphicFrameLocks xmlns:a="http://schemas.openxmlformats.org/drawingml/2006/main" noChangeAspect="1"/>
                   </wp:cNvGraphicFramePr>
@@ -7636,7 +7380,7 @@
                     <a:graphicData uri="http://schemas.openxmlformats.org/drawingml/2006/picture">
                       <pic:pic xmlns:pic="http://schemas.openxmlformats.org/drawingml/2006/picture">
                         <pic:nvPicPr>
-                          <pic:cNvPr id="5" name="Picture 5"/>
+                          <pic:cNvPr id="8" name="Picture 8"/>
                           <pic:cNvPicPr/>
                         </pic:nvPicPr>
                         <pic:blipFill>
@@ -7654,7 +7398,7 @@
                         <pic:spPr>
                           <a:xfrm rot="16200000">
                             <a:off x="0" y="0"/>
-                            <a:ext cx="1104448" cy="3602199"/>
+                            <a:ext cx="645112" cy="2104057"/>
                           </a:xfrm>
                           <a:prstGeom prst="rect">
                             <a:avLst/>
@@ -7683,16 +7427,16 @@
               <mc:AlternateContent>
                 <mc:Choice Requires="wps">
                   <w:drawing>
-                    <wp:anchor distT="0" distB="0" distL="114300" distR="114300" simplePos="0" relativeHeight="251681792" behindDoc="0" locked="0" layoutInCell="1" allowOverlap="1" wp14:anchorId="40036656" wp14:editId="4836DEE4">
+                    <wp:anchor distT="0" distB="0" distL="114300" distR="114300" simplePos="0" relativeHeight="251681792" behindDoc="0" locked="0" layoutInCell="1" allowOverlap="1" wp14:anchorId="40036656" wp14:editId="29EC3AE7">
                       <wp:simplePos x="0" y="0"/>
                       <wp:positionH relativeFrom="column">
-                        <wp:posOffset>6241415</wp:posOffset>
+                        <wp:posOffset>6242050</wp:posOffset>
                       </wp:positionH>
                       <wp:positionV relativeFrom="paragraph">
-                        <wp:posOffset>69850</wp:posOffset>
+                        <wp:posOffset>66040</wp:posOffset>
                       </wp:positionV>
-                      <wp:extent cx="3848100" cy="2019300"/>
-                      <wp:effectExtent l="0" t="0" r="0" b="0"/>
+                      <wp:extent cx="3632200" cy="1447800"/>
+                      <wp:effectExtent l="0" t="0" r="6350" b="0"/>
                       <wp:wrapNone/>
                       <wp:docPr id="33" name="Text Box 33"/>
                       <wp:cNvGraphicFramePr/>
@@ -7703,7 +7447,7 @@
                             <wps:spPr>
                               <a:xfrm>
                                 <a:off x="0" y="0"/>
-                                <a:ext cx="3848100" cy="2019300"/>
+                                <a:ext cx="3632200" cy="1447800"/>
                               </a:xfrm>
                               <a:prstGeom prst="rect">
                                 <a:avLst/>
@@ -7739,28 +7483,6 @@
                                     </w:rPr>
                                     <w:t>FOR, VIJAY ANDHRA ROADLINES</w:t>
                                   </w:r>
-                                </w:p>
-                                <w:p>
-                                  <w:pPr>
-                                    <w:rPr>
-                                      <w:b/>
-                                      <w:bCs/>
-                                      <w:sz w:val="24"/>
-                                      <w:szCs w:val="24"/>
-                                      <w:lang w:val="en-US"/>
-                                    </w:rPr>
-                                  </w:pPr>
-                                </w:p>
-                                <w:p>
-                                  <w:pPr>
-                                    <w:rPr>
-                                      <w:b/>
-                                      <w:bCs/>
-                                      <w:sz w:val="24"/>
-                                      <w:szCs w:val="24"/>
-                                      <w:lang w:val="en-US"/>
-                                    </w:rPr>
-                                  </w:pPr>
                                 </w:p>
                                 <w:p>
                                   <w:pPr>
@@ -7829,7 +7551,7 @@
                 </mc:Choice>
                 <mc:Fallback>
                   <w:pict>
-                    <v:shape w14:anchorId="40036656" id="Text Box 33" o:spid="_x0000_s1059" type="#_x0000_t202" style="position:absolute;margin-left:491.45pt;margin-top:5.5pt;width:303pt;height:159pt;z-index:251681792;visibility:visible;mso-wrap-style:square;mso-width-percent:0;mso-height-percent:0;mso-wrap-distance-left:9pt;mso-wrap-distance-top:0;mso-wrap-distance-right:9pt;mso-wrap-distance-bottom:0;mso-position-horizontal:absolute;mso-position-horizontal-relative:text;mso-position-vertical:absolute;mso-position-vertical-relative:text;mso-width-percent:0;mso-height-percent:0;mso-width-relative:margin;mso-height-relative:margin;v-text-anchor:top" o:gfxdata="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" fillcolor="white [3201]" stroked="f" strokeweight=".5pt">
+                    <v:shape w14:anchorId="40036656" id="Text Box 33" o:spid="_x0000_s1058" type="#_x0000_t202" style="position:absolute;margin-left:491.5pt;margin-top:5.2pt;width:286pt;height:114pt;z-index:251681792;visibility:visible;mso-wrap-style:square;mso-width-percent:0;mso-height-percent:0;mso-wrap-distance-left:9pt;mso-wrap-distance-top:0;mso-wrap-distance-right:9pt;mso-wrap-distance-bottom:0;mso-position-horizontal:absolute;mso-position-horizontal-relative:text;mso-position-vertical:absolute;mso-position-vertical-relative:text;mso-width-percent:0;mso-height-percent:0;mso-width-relative:margin;mso-height-relative:margin;v-text-anchor:top" o:gfxdata="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" fillcolor="white [3201]" stroked="f" strokeweight=".5pt">
                       <v:textbox>
                         <w:txbxContent>
                           <w:p>
@@ -7854,28 +7576,6 @@
                               </w:rPr>
                               <w:t>FOR, VIJAY ANDHRA ROADLINES</w:t>
                             </w:r>
-                          </w:p>
-                          <w:p>
-                            <w:pPr>
-                              <w:rPr>
-                                <w:b/>
-                                <w:bCs/>
-                                <w:sz w:val="24"/>
-                                <w:szCs w:val="24"/>
-                                <w:lang w:val="en-US"/>
-                              </w:rPr>
-                            </w:pPr>
-                          </w:p>
-                          <w:p>
-                            <w:pPr>
-                              <w:rPr>
-                                <w:b/>
-                                <w:bCs/>
-                                <w:sz w:val="24"/>
-                                <w:szCs w:val="24"/>
-                                <w:lang w:val="en-US"/>
-                              </w:rPr>
-                            </w:pPr>
                           </w:p>
                           <w:p>
                             <w:pPr>
@@ -7940,16 +7640,16 @@
               <mc:AlternateContent>
                 <mc:Choice Requires="wps">
                   <w:drawing>
-                    <wp:anchor distT="0" distB="0" distL="114300" distR="114300" simplePos="0" relativeHeight="251680768" behindDoc="0" locked="0" layoutInCell="1" allowOverlap="1" wp14:anchorId="6E508352" wp14:editId="68EF7EFE">
+                    <wp:anchor distT="0" distB="0" distL="114300" distR="114300" simplePos="0" relativeHeight="251680768" behindDoc="0" locked="0" layoutInCell="1" allowOverlap="1" wp14:anchorId="6E508352" wp14:editId="3A470D3D">
                       <wp:simplePos x="0" y="0"/>
                       <wp:positionH relativeFrom="column">
-                        <wp:posOffset>-13335</wp:posOffset>
+                        <wp:posOffset>-19050</wp:posOffset>
                       </wp:positionH>
                       <wp:positionV relativeFrom="paragraph">
-                        <wp:posOffset>88265</wp:posOffset>
+                        <wp:posOffset>91440</wp:posOffset>
                       </wp:positionV>
-                      <wp:extent cx="5168900" cy="1968500"/>
-                      <wp:effectExtent l="0" t="0" r="0" b="0"/>
+                      <wp:extent cx="4927600" cy="1485900"/>
+                      <wp:effectExtent l="0" t="0" r="6350" b="0"/>
                       <wp:wrapNone/>
                       <wp:docPr id="32" name="Text Box 32"/>
                       <wp:cNvGraphicFramePr/>
@@ -7960,7 +7660,7 @@
                             <wps:spPr>
                               <a:xfrm>
                                 <a:off x="0" y="0"/>
-                                <a:ext cx="5168900" cy="1968500"/>
+                                <a:ext cx="4927600" cy="1485900"/>
                               </a:xfrm>
                               <a:prstGeom prst="rect">
                                 <a:avLst/>
@@ -7994,11 +7694,9 @@
                                       <w:szCs w:val="36"/>
                                       <w:lang w:val="en-US"/>
                                     </w:rPr>
-                                    <w:t>Received the above article in good condition as per Terms and conditions.</w:t>
-                                  </w:r>
-                                </w:p>
-                                <w:p>
-                                  <w:pPr>
+                                    <w:t>Received the above article in good condition as per Terms and conditions</w:t>
+                                  </w:r>
+                                  <w:r>
                                     <w:rPr>
                                       <w:b/>
                                       <w:bCs/>
@@ -8007,7 +7705,8 @@
                                       <w:szCs w:val="36"/>
                                       <w:lang w:val="en-US"/>
                                     </w:rPr>
-                                  </w:pPr>
+                                    <w:t>.</w:t>
+                                  </w:r>
                                 </w:p>
                                 <w:p>
                                   <w:pPr>
@@ -8066,7 +7765,7 @@
                 </mc:Choice>
                 <mc:Fallback>
                   <w:pict>
-                    <v:shape w14:anchorId="6E508352" id="Text Box 32" o:spid="_x0000_s1060" type="#_x0000_t202" style="position:absolute;margin-left:-1.05pt;margin-top:6.95pt;width:407pt;height:155pt;z-index:251680768;visibility:visible;mso-wrap-style:square;mso-width-percent:0;mso-height-percent:0;mso-wrap-distance-left:9pt;mso-wrap-distance-top:0;mso-wrap-distance-right:9pt;mso-wrap-distance-bottom:0;mso-position-horizontal:absolute;mso-position-horizontal-relative:text;mso-position-vertical:absolute;mso-position-vertical-relative:text;mso-width-percent:0;mso-height-percent:0;mso-width-relative:margin;mso-height-relative:margin;v-text-anchor:top" o:gfxdata="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" fillcolor="white [3201]" stroked="f" strokeweight=".5pt">
+                    <v:shape w14:anchorId="6E508352" id="Text Box 32" o:spid="_x0000_s1059" type="#_x0000_t202" style="position:absolute;margin-left:-1.5pt;margin-top:7.2pt;width:388pt;height:117pt;z-index:251680768;visibility:visible;mso-wrap-style:square;mso-width-percent:0;mso-height-percent:0;mso-wrap-distance-left:9pt;mso-wrap-distance-top:0;mso-wrap-distance-right:9pt;mso-wrap-distance-bottom:0;mso-position-horizontal:absolute;mso-position-horizontal-relative:text;mso-position-vertical:absolute;mso-position-vertical-relative:text;mso-width-percent:0;mso-height-percent:0;mso-width-relative:margin;mso-height-relative:margin;v-text-anchor:top" o:gfxdata="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" fillcolor="white [3201]" stroked="f" strokeweight=".5pt">
                       <v:textbox>
                         <w:txbxContent>
                           <w:p>
@@ -8089,11 +7788,9 @@
                                 <w:szCs w:val="36"/>
                                 <w:lang w:val="en-US"/>
                               </w:rPr>
-                              <w:t>Received the above article in good condition as per Terms and conditions.</w:t>
-                            </w:r>
-                          </w:p>
-                          <w:p>
-                            <w:pPr>
+                              <w:t>Received the above article in good condition as per Terms and conditions</w:t>
+                            </w:r>
+                            <w:r>
                               <w:rPr>
                                 <w:b/>
                                 <w:bCs/>
@@ -8102,7 +7799,8 @@
                                 <w:szCs w:val="36"/>
                                 <w:lang w:val="en-US"/>
                               </w:rPr>
-                            </w:pPr>
+                              <w:t>.</w:t>
+                            </w:r>
                           </w:p>
                           <w:p>
                             <w:pPr>
@@ -8154,7 +7852,7 @@
     <w:sectPr>
       <w:headerReference w:type="default" r:id="rId11"/>
       <w:pgSz w:w="16838" w:h="23811" w:code="8"/>
-      <w:pgMar w:top="720" w:right="720" w:bottom="720" w:left="720" w:header="57" w:footer="57" w:gutter="0"/>
+      <w:pgMar w:top="720" w:right="720" w:bottom="567" w:left="720" w:header="57" w:footer="57" w:gutter="0"/>
       <w:cols w:space="708"/>
       <w:docGrid w:linePitch="299"/>
     </w:sectPr>

--- a/VARL_memo.docx
+++ b/VARL_memo.docx
@@ -10,8 +10,8 @@
         <w:tblLook w:val="04A0" w:firstRow="1" w:lastRow="0" w:firstColumn="1" w:lastColumn="0" w:noHBand="0" w:noVBand="1"/>
       </w:tblPr>
       <w:tblGrid>
-        <w:gridCol w:w="8669"/>
-        <w:gridCol w:w="8042"/>
+        <w:gridCol w:w="8359"/>
+        <w:gridCol w:w="8254"/>
       </w:tblGrid>
       <w:tr>
         <w:trPr>
@@ -43,15 +43,15 @@
                 <w:szCs w:val="36"/>
               </w:rPr>
               <w:drawing>
-                <wp:anchor distT="0" distB="0" distL="114300" distR="114300" simplePos="0" relativeHeight="251723776" behindDoc="0" locked="0" layoutInCell="1" allowOverlap="1" wp14:anchorId="50D6E375" wp14:editId="295E6968">
+                <wp:anchor distT="0" distB="0" distL="114300" distR="114300" simplePos="0" relativeHeight="251723776" behindDoc="0" locked="0" layoutInCell="1" allowOverlap="1" wp14:anchorId="3BCD6813" wp14:editId="51B73A97">
                   <wp:simplePos x="0" y="0"/>
                   <wp:positionH relativeFrom="column">
-                    <wp:posOffset>565150</wp:posOffset>
+                    <wp:posOffset>438150</wp:posOffset>
                   </wp:positionH>
                   <wp:positionV relativeFrom="paragraph">
-                    <wp:posOffset>44450</wp:posOffset>
+                    <wp:posOffset>-6350</wp:posOffset>
                   </wp:positionV>
-                  <wp:extent cx="2171700" cy="1447800"/>
+                  <wp:extent cx="2266950" cy="1511300"/>
                   <wp:effectExtent l="0" t="0" r="0" b="0"/>
                   <wp:wrapNone/>
                   <wp:docPr id="7" name="Picture 7"/>
@@ -80,7 +80,7 @@
                         <pic:spPr>
                           <a:xfrm>
                             <a:off x="0" y="0"/>
-                            <a:ext cx="2171700" cy="1447800"/>
+                            <a:ext cx="2266950" cy="1511300"/>
                           </a:xfrm>
                           <a:prstGeom prst="rect">
                             <a:avLst/>
@@ -110,7 +110,7 @@
               <mc:AlternateContent>
                 <mc:Choice Requires="wps">
                   <w:drawing>
-                    <wp:anchor distT="0" distB="0" distL="114300" distR="114300" simplePos="0" relativeHeight="251659264" behindDoc="0" locked="0" layoutInCell="1" allowOverlap="1" wp14:anchorId="1B7B7D77" wp14:editId="1FED0FB2">
+                    <wp:anchor distT="0" distB="0" distL="114300" distR="114300" simplePos="0" relativeHeight="251659264" behindDoc="0" locked="0" layoutInCell="1" allowOverlap="1" wp14:anchorId="1B7B7D77" wp14:editId="77F236AB">
                       <wp:simplePos x="0" y="0"/>
                       <wp:positionH relativeFrom="column">
                         <wp:posOffset>8571230</wp:posOffset>
@@ -2539,13 +2539,13 @@
               <w:tblLook w:val="04A0" w:firstRow="1" w:lastRow="0" w:firstColumn="1" w:lastColumn="0" w:noHBand="0" w:noVBand="1"/>
             </w:tblPr>
             <w:tblGrid>
-              <w:gridCol w:w="1959"/>
-              <w:gridCol w:w="2000"/>
-              <w:gridCol w:w="2056"/>
-              <w:gridCol w:w="1549"/>
+              <w:gridCol w:w="1960"/>
+              <w:gridCol w:w="2006"/>
+              <w:gridCol w:w="2125"/>
+              <w:gridCol w:w="2088"/>
               <w:gridCol w:w="2630"/>
               <w:gridCol w:w="2629"/>
-              <w:gridCol w:w="3662"/>
+              <w:gridCol w:w="2859"/>
             </w:tblGrid>
             <w:tr>
               <w:trPr>
@@ -3142,9 +3142,8 @@
                       <w:bCs/>
                       <w:sz w:val="36"/>
                       <w:szCs w:val="36"/>
-                      <w:lang w:val="en-US"/>
                     </w:rPr>
-                    <w:t>Calculated_collection</w:t>
+                    <w:t>Total_collection</w:t>
                   </w:r>
                   <w:proofErr w:type="spellEnd"/>
                   <w:r>
@@ -3192,272 +3191,7 @@
               <mc:AlternateContent>
                 <mc:Choice Requires="wps">
                   <w:drawing>
-                    <wp:anchor distT="0" distB="0" distL="114300" distR="114300" simplePos="0" relativeHeight="251679744" behindDoc="0" locked="0" layoutInCell="1" allowOverlap="1" wp14:anchorId="2DDF2A0C" wp14:editId="06C21765">
-                      <wp:simplePos x="0" y="0"/>
-                      <wp:positionH relativeFrom="column">
-                        <wp:posOffset>57150</wp:posOffset>
-                      </wp:positionH>
-                      <wp:positionV relativeFrom="paragraph">
-                        <wp:posOffset>2261235</wp:posOffset>
-                      </wp:positionV>
-                      <wp:extent cx="10347325" cy="558800"/>
-                      <wp:effectExtent l="0" t="0" r="15875" b="12700"/>
-                      <wp:wrapNone/>
-                      <wp:docPr id="31" name="Text Box 31"/>
-                      <wp:cNvGraphicFramePr/>
-                      <a:graphic xmlns:a="http://schemas.openxmlformats.org/drawingml/2006/main">
-                        <a:graphicData uri="http://schemas.microsoft.com/office/word/2010/wordprocessingShape">
-                          <wps:wsp>
-                            <wps:cNvSpPr txBox="1"/>
-                            <wps:spPr>
-                              <a:xfrm>
-                                <a:off x="0" y="0"/>
-                                <a:ext cx="10347325" cy="558800"/>
-                              </a:xfrm>
-                              <a:prstGeom prst="rect">
-                                <a:avLst/>
-                              </a:prstGeom>
-                              <a:solidFill>
-                                <a:schemeClr val="lt1"/>
-                              </a:solidFill>
-                              <a:ln w="9525">
-                                <a:solidFill>
-                                  <a:schemeClr val="tx1"/>
-                                </a:solidFill>
-                              </a:ln>
-                            </wps:spPr>
-                            <wps:txbx>
-                              <w:txbxContent>
-                                <w:p>
-                                  <w:pPr>
-                                    <w:rPr>
-                                      <w:b/>
-                                      <w:bCs/>
-                                      <w:sz w:val="52"/>
-                                      <w:szCs w:val="52"/>
-                                      <w:lang w:val="en-US"/>
-                                    </w:rPr>
-                                  </w:pPr>
-                                  <w:r>
-                                    <w:rPr>
-                                      <w:b/>
-                                      <w:bCs/>
-                                      <w:color w:val="00B050"/>
-                                      <w:sz w:val="52"/>
-                                      <w:szCs w:val="52"/>
-                                      <w:lang w:val="en-US"/>
-                                    </w:rPr>
-                                    <w:t>REMARKS I</w:t>
-                                  </w:r>
-                                  <w:r>
-                                    <w:rPr>
-                                      <w:b/>
-                                      <w:bCs/>
-                                      <w:color w:val="00B050"/>
-                                      <w:sz w:val="52"/>
-                                      <w:szCs w:val="52"/>
-                                      <w:lang w:val="en-US"/>
-                                    </w:rPr>
-                                    <w:t>F</w:t>
-                                  </w:r>
-                                  <w:r>
-                                    <w:rPr>
-                                      <w:b/>
-                                      <w:bCs/>
-                                      <w:color w:val="00B050"/>
-                                      <w:sz w:val="52"/>
-                                      <w:szCs w:val="52"/>
-                                      <w:lang w:val="en-US"/>
-                                    </w:rPr>
-                                    <w:t xml:space="preserve"> ANY</w:t>
-                                  </w:r>
-                                  <w:r>
-                                    <w:rPr>
-                                      <w:b/>
-                                      <w:bCs/>
-                                      <w:color w:val="00B050"/>
-                                      <w:sz w:val="52"/>
-                                      <w:szCs w:val="52"/>
-                                      <w:lang w:val="en-US"/>
-                                    </w:rPr>
-                                    <w:t xml:space="preserve">: </w:t>
-                                  </w:r>
-                                  <w:r>
-                                    <w:rPr>
-                                      <w:b/>
-                                      <w:bCs/>
-                                      <w:sz w:val="36"/>
-                                      <w:szCs w:val="36"/>
-                                      <w:lang w:val="en-US"/>
-                                    </w:rPr>
-                                    <w:t>{</w:t>
-                                  </w:r>
-                                  <w:r>
-                                    <w:rPr>
-                                      <w:b/>
-                                      <w:bCs/>
-                                      <w:sz w:val="36"/>
-                                      <w:szCs w:val="36"/>
-                                      <w:lang w:val="en-US"/>
-                                    </w:rPr>
-                                    <w:t>R</w:t>
-                                  </w:r>
-                                  <w:r>
-                                    <w:rPr>
-                                      <w:b/>
-                                      <w:bCs/>
-                                      <w:sz w:val="36"/>
-                                      <w:szCs w:val="36"/>
-                                      <w:lang w:val="en-US"/>
-                                    </w:rPr>
-                                    <w:t>emarks</w:t>
-                                  </w:r>
-                                  <w:r>
-                                    <w:rPr>
-                                      <w:b/>
-                                      <w:bCs/>
-                                      <w:sz w:val="36"/>
-                                      <w:szCs w:val="36"/>
-                                      <w:lang w:val="en-US"/>
-                                    </w:rPr>
-                                    <w:t>}</w:t>
-                                  </w:r>
-                                </w:p>
-                              </w:txbxContent>
-                            </wps:txbx>
-                            <wps:bodyPr rot="0" spcFirstLastPara="0" vertOverflow="overflow" horzOverflow="overflow" vert="horz" wrap="square" lIns="91440" tIns="45720" rIns="91440" bIns="45720" numCol="1" spcCol="0" rtlCol="0" fromWordArt="0" anchor="t" anchorCtr="0" forceAA="0" compatLnSpc="1">
-                              <a:prstTxWarp prst="textNoShape">
-                                <a:avLst/>
-                              </a:prstTxWarp>
-                              <a:noAutofit/>
-                            </wps:bodyPr>
-                          </wps:wsp>
-                        </a:graphicData>
-                      </a:graphic>
-                      <wp14:sizeRelH relativeFrom="margin">
-                        <wp14:pctWidth>0</wp14:pctWidth>
-                      </wp14:sizeRelH>
-                      <wp14:sizeRelV relativeFrom="margin">
-                        <wp14:pctHeight>0</wp14:pctHeight>
-                      </wp14:sizeRelV>
-                    </wp:anchor>
-                  </w:drawing>
-                </mc:Choice>
-                <mc:Fallback>
-                  <w:pict>
-                    <v:shape w14:anchorId="2DDF2A0C" id="Text Box 31" o:spid="_x0000_s1037" type="#_x0000_t202" style="position:absolute;margin-left:4.5pt;margin-top:178.05pt;width:814.75pt;height:44pt;z-index:251679744;visibility:visible;mso-wrap-style:square;mso-width-percent:0;mso-height-percent:0;mso-wrap-distance-left:9pt;mso-wrap-distance-top:0;mso-wrap-distance-right:9pt;mso-wrap-distance-bottom:0;mso-position-horizontal:absolute;mso-position-horizontal-relative:text;mso-position-vertical:absolute;mso-position-vertical-relative:text;mso-width-percent:0;mso-height-percent:0;mso-width-relative:margin;mso-height-relative:margin;v-text-anchor:top" o:gfxdata="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" fillcolor="white [3201]" strokecolor="black [3213]">
-                      <v:textbox>
-                        <w:txbxContent>
-                          <w:p>
-                            <w:pPr>
-                              <w:rPr>
-                                <w:b/>
-                                <w:bCs/>
-                                <w:sz w:val="52"/>
-                                <w:szCs w:val="52"/>
-                                <w:lang w:val="en-US"/>
-                              </w:rPr>
-                            </w:pPr>
-                            <w:r>
-                              <w:rPr>
-                                <w:b/>
-                                <w:bCs/>
-                                <w:color w:val="00B050"/>
-                                <w:sz w:val="52"/>
-                                <w:szCs w:val="52"/>
-                                <w:lang w:val="en-US"/>
-                              </w:rPr>
-                              <w:t>REMARKS I</w:t>
-                            </w:r>
-                            <w:r>
-                              <w:rPr>
-                                <w:b/>
-                                <w:bCs/>
-                                <w:color w:val="00B050"/>
-                                <w:sz w:val="52"/>
-                                <w:szCs w:val="52"/>
-                                <w:lang w:val="en-US"/>
-                              </w:rPr>
-                              <w:t>F</w:t>
-                            </w:r>
-                            <w:r>
-                              <w:rPr>
-                                <w:b/>
-                                <w:bCs/>
-                                <w:color w:val="00B050"/>
-                                <w:sz w:val="52"/>
-                                <w:szCs w:val="52"/>
-                                <w:lang w:val="en-US"/>
-                              </w:rPr>
-                              <w:t xml:space="preserve"> ANY</w:t>
-                            </w:r>
-                            <w:r>
-                              <w:rPr>
-                                <w:b/>
-                                <w:bCs/>
-                                <w:color w:val="00B050"/>
-                                <w:sz w:val="52"/>
-                                <w:szCs w:val="52"/>
-                                <w:lang w:val="en-US"/>
-                              </w:rPr>
-                              <w:t xml:space="preserve">: </w:t>
-                            </w:r>
-                            <w:r>
-                              <w:rPr>
-                                <w:b/>
-                                <w:bCs/>
-                                <w:sz w:val="36"/>
-                                <w:szCs w:val="36"/>
-                                <w:lang w:val="en-US"/>
-                              </w:rPr>
-                              <w:t>{</w:t>
-                            </w:r>
-                            <w:r>
-                              <w:rPr>
-                                <w:b/>
-                                <w:bCs/>
-                                <w:sz w:val="36"/>
-                                <w:szCs w:val="36"/>
-                                <w:lang w:val="en-US"/>
-                              </w:rPr>
-                              <w:t>R</w:t>
-                            </w:r>
-                            <w:r>
-                              <w:rPr>
-                                <w:b/>
-                                <w:bCs/>
-                                <w:sz w:val="36"/>
-                                <w:szCs w:val="36"/>
-                                <w:lang w:val="en-US"/>
-                              </w:rPr>
-                              <w:t>emarks</w:t>
-                            </w:r>
-                            <w:r>
-                              <w:rPr>
-                                <w:b/>
-                                <w:bCs/>
-                                <w:sz w:val="36"/>
-                                <w:szCs w:val="36"/>
-                                <w:lang w:val="en-US"/>
-                              </w:rPr>
-                              <w:t>}</w:t>
-                            </w:r>
-                          </w:p>
-                        </w:txbxContent>
-                      </v:textbox>
-                    </v:shape>
-                  </w:pict>
-                </mc:Fallback>
-              </mc:AlternateContent>
-            </w:r>
-            <w:r>
-              <w:rPr>
-                <w:noProof/>
-              </w:rPr>
-              <mc:AlternateContent>
-                <mc:Choice Requires="wps">
-                  <w:drawing>
-                    <wp:anchor distT="0" distB="0" distL="114300" distR="114300" simplePos="0" relativeHeight="251678720" behindDoc="0" locked="0" layoutInCell="1" allowOverlap="1" wp14:anchorId="66AB2597" wp14:editId="64CB43A2">
+                    <wp:anchor distT="0" distB="0" distL="114300" distR="114300" simplePos="0" relativeHeight="251678720" behindDoc="0" locked="0" layoutInCell="1" allowOverlap="1" wp14:anchorId="66AB2597" wp14:editId="7FCF9529">
                       <wp:simplePos x="0" y="0"/>
                       <wp:positionH relativeFrom="column">
                         <wp:posOffset>19050</wp:posOffset>
@@ -3569,7 +3303,7 @@
                 </mc:Choice>
                 <mc:Fallback>
                   <w:pict>
-                    <v:shape w14:anchorId="66AB2597" id="Text Box 30" o:spid="_x0000_s1038" type="#_x0000_t202" style="position:absolute;margin-left:1.5pt;margin-top:135.45pt;width:816.4pt;height:36.85pt;z-index:251678720;visibility:visible;mso-wrap-style:square;mso-width-percent:0;mso-height-percent:0;mso-wrap-distance-left:9pt;mso-wrap-distance-top:0;mso-wrap-distance-right:9pt;mso-wrap-distance-bottom:0;mso-position-horizontal:absolute;mso-position-horizontal-relative:text;mso-position-vertical:absolute;mso-position-vertical-relative:text;mso-width-percent:0;mso-height-percent:0;mso-width-relative:margin;mso-height-relative:margin;v-text-anchor:top" o:gfxdata="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" fillcolor="white [3201]" strokecolor="black [3213]">
+                    <v:shape w14:anchorId="66AB2597" id="Text Box 30" o:spid="_x0000_s1037" type="#_x0000_t202" style="position:absolute;margin-left:1.5pt;margin-top:135.45pt;width:816.4pt;height:36.85pt;z-index:251678720;visibility:visible;mso-wrap-style:square;mso-width-percent:0;mso-height-percent:0;mso-wrap-distance-left:9pt;mso-wrap-distance-top:0;mso-wrap-distance-right:9pt;mso-wrap-distance-bottom:0;mso-position-horizontal:absolute;mso-position-horizontal-relative:text;mso-position-vertical:absolute;mso-position-vertical-relative:text;mso-width-percent:0;mso-height-percent:0;mso-width-relative:margin;mso-height-relative:margin;v-text-anchor:top" o:gfxdata="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" fillcolor="white [3201]" strokecolor="black [3213]">
                       <v:textbox>
                         <w:txbxContent>
                           <w:p>
@@ -3761,7 +3495,7 @@
                 </mc:Choice>
                 <mc:Fallback>
                   <w:pict>
-                    <v:shape w14:anchorId="56B5AF03" id="Text Box 28" o:spid="_x0000_s1039" type="#_x0000_t202" style="position:absolute;margin-left:2.35pt;margin-top:92.5pt;width:816.4pt;height:36.85pt;z-index:251674624;visibility:visible;mso-wrap-style:square;mso-width-percent:0;mso-height-percent:0;mso-wrap-distance-left:9pt;mso-wrap-distance-top:0;mso-wrap-distance-right:9pt;mso-wrap-distance-bottom:0;mso-position-horizontal:absolute;mso-position-horizontal-relative:text;mso-position-vertical:absolute;mso-position-vertical-relative:text;mso-width-percent:0;mso-height-percent:0;mso-width-relative:margin;mso-height-relative:margin;v-text-anchor:top" o:gfxdata="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" fillcolor="white [3201]" strokecolor="black [3213]">
+                    <v:shape w14:anchorId="56B5AF03" id="Text Box 28" o:spid="_x0000_s1038" type="#_x0000_t202" style="position:absolute;margin-left:2.35pt;margin-top:92.5pt;width:816.4pt;height:36.85pt;z-index:251674624;visibility:visible;mso-wrap-style:square;mso-width-percent:0;mso-height-percent:0;mso-wrap-distance-left:9pt;mso-wrap-distance-top:0;mso-wrap-distance-right:9pt;mso-wrap-distance-bottom:0;mso-position-horizontal:absolute;mso-position-horizontal-relative:text;mso-position-vertical:absolute;mso-position-vertical-relative:text;mso-width-percent:0;mso-height-percent:0;mso-width-relative:margin;mso-height-relative:margin;v-text-anchor:top" o:gfxdata="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" fillcolor="white [3201]" strokecolor="black [3213]">
                       <v:textbox>
                         <w:txbxContent>
                           <w:p>
@@ -3931,7 +3665,7 @@
                 </mc:Choice>
                 <mc:Fallback>
                   <w:pict>
-                    <v:shape w14:anchorId="6CD52BCF" id="Text Box 29" o:spid="_x0000_s1040" type="#_x0000_t202" style="position:absolute;margin-left:417.25pt;margin-top:50.6pt;width:396.85pt;height:36.85pt;z-index:251676672;visibility:visible;mso-wrap-style:square;mso-width-percent:0;mso-height-percent:0;mso-wrap-distance-left:9pt;mso-wrap-distance-top:0;mso-wrap-distance-right:9pt;mso-wrap-distance-bottom:0;mso-position-horizontal:absolute;mso-position-horizontal-relative:text;mso-position-vertical:absolute;mso-position-vertical-relative:text;mso-width-percent:0;mso-height-percent:0;mso-width-relative:margin;mso-height-relative:margin;v-text-anchor:top" o:gfxdata="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" fillcolor="white [3201]" strokecolor="black [3213]">
+                    <v:shape w14:anchorId="6CD52BCF" id="Text Box 29" o:spid="_x0000_s1039" type="#_x0000_t202" style="position:absolute;margin-left:417.25pt;margin-top:50.6pt;width:396.85pt;height:36.85pt;z-index:251676672;visibility:visible;mso-wrap-style:square;mso-width-percent:0;mso-height-percent:0;mso-wrap-distance-left:9pt;mso-wrap-distance-top:0;mso-wrap-distance-right:9pt;mso-wrap-distance-bottom:0;mso-position-horizontal:absolute;mso-position-horizontal-relative:text;mso-position-vertical:absolute;mso-position-vertical-relative:text;mso-width-percent:0;mso-height-percent:0;mso-width-relative:margin;mso-height-relative:margin;v-text-anchor:top" o:gfxdata="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" fillcolor="white [3201]" strokecolor="black [3213]">
                       <v:textbox>
                         <w:txbxContent>
                           <w:p>
@@ -4065,8 +3799,9 @@
                                       <w:bCs/>
                                       <w:sz w:val="36"/>
                                       <w:szCs w:val="36"/>
-                                    </w:rPr>
-                                    <w:t>Total_collection</w:t>
+                                      <w:lang w:val="en-US"/>
+                                    </w:rPr>
+                                    <w:t>Calculated_collection</w:t>
                                   </w:r>
                                   <w:proofErr w:type="spellEnd"/>
                                   <w:r>
@@ -4078,6 +3813,16 @@
                                       <w:lang w:val="en-US"/>
                                     </w:rPr>
                                     <w:t>}</w:t>
+                                  </w:r>
+                                  <w:r>
+                                    <w:rPr>
+                                      <w:b/>
+                                      <w:bCs/>
+                                      <w:sz w:val="36"/>
+                                      <w:szCs w:val="36"/>
+                                      <w:lang w:val="en-US"/>
+                                    </w:rPr>
+                                    <w:t xml:space="preserve"> //total</w:t>
                                   </w:r>
                                 </w:p>
                               </w:txbxContent>
@@ -4102,7 +3847,7 @@
                 </mc:Choice>
                 <mc:Fallback>
                   <w:pict>
-                    <v:shape w14:anchorId="76F9DD87" id="Text Box 26" o:spid="_x0000_s1041" type="#_x0000_t202" style="position:absolute;margin-left:-.25pt;margin-top:50.45pt;width:411pt;height:36.85pt;z-index:251672576;visibility:visible;mso-wrap-style:square;mso-width-percent:0;mso-height-percent:0;mso-wrap-distance-left:9pt;mso-wrap-distance-top:0;mso-wrap-distance-right:9pt;mso-wrap-distance-bottom:0;mso-position-horizontal:absolute;mso-position-horizontal-relative:text;mso-position-vertical:absolute;mso-position-vertical-relative:text;mso-width-percent:0;mso-height-percent:0;mso-width-relative:margin;mso-height-relative:margin;v-text-anchor:top" o:gfxdata="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" fillcolor="white [3201]" strokecolor="black [3213]">
+                    <v:shape w14:anchorId="76F9DD87" id="Text Box 26" o:spid="_x0000_s1040" type="#_x0000_t202" style="position:absolute;margin-left:-.25pt;margin-top:50.45pt;width:411pt;height:36.85pt;z-index:251672576;visibility:visible;mso-wrap-style:square;mso-width-percent:0;mso-height-percent:0;mso-wrap-distance-left:9pt;mso-wrap-distance-top:0;mso-wrap-distance-right:9pt;mso-wrap-distance-bottom:0;mso-position-horizontal:absolute;mso-position-horizontal-relative:text;mso-position-vertical:absolute;mso-position-vertical-relative:text;mso-width-percent:0;mso-height-percent:0;mso-width-relative:margin;mso-height-relative:margin;v-text-anchor:top" o:gfxdata="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" fillcolor="white [3201]" strokecolor="black [3213]">
                       <v:textbox>
                         <w:txbxContent>
                           <w:p>
@@ -4154,8 +3899,9 @@
                                 <w:bCs/>
                                 <w:sz w:val="36"/>
                                 <w:szCs w:val="36"/>
-                              </w:rPr>
-                              <w:t>Total_collection</w:t>
+                                <w:lang w:val="en-US"/>
+                              </w:rPr>
+                              <w:t>Calculated_collection</w:t>
                             </w:r>
                             <w:proofErr w:type="spellEnd"/>
                             <w:r>
@@ -4167,6 +3913,16 @@
                                 <w:lang w:val="en-US"/>
                               </w:rPr>
                               <w:t>}</w:t>
+                            </w:r>
+                            <w:r>
+                              <w:rPr>
+                                <w:b/>
+                                <w:bCs/>
+                                <w:sz w:val="36"/>
+                                <w:szCs w:val="36"/>
+                                <w:lang w:val="en-US"/>
+                              </w:rPr>
+                              <w:t xml:space="preserve"> //total</w:t>
                             </w:r>
                           </w:p>
                         </w:txbxContent>
@@ -4304,7 +4060,7 @@
                 </mc:Choice>
                 <mc:Fallback>
                   <w:pict>
-                    <v:shape w14:anchorId="174140AB" id="Text Box 27" o:spid="_x0000_s1042" type="#_x0000_t202" style="position:absolute;margin-left:.7pt;margin-top:3.15pt;width:818.35pt;height:40.5pt;z-index:251673600;visibility:visible;mso-wrap-style:square;mso-width-percent:0;mso-height-percent:0;mso-wrap-distance-left:9pt;mso-wrap-distance-top:0;mso-wrap-distance-right:9pt;mso-wrap-distance-bottom:0;mso-position-horizontal:absolute;mso-position-horizontal-relative:text;mso-position-vertical:absolute;mso-position-vertical-relative:text;mso-width-percent:0;mso-height-percent:0;mso-width-relative:margin;mso-height-relative:margin;v-text-anchor:top" o:gfxdata="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" fillcolor="white [3201]" strokecolor="black [3213]">
+                    <v:shape w14:anchorId="174140AB" id="Text Box 27" o:spid="_x0000_s1041" type="#_x0000_t202" style="position:absolute;margin-left:.7pt;margin-top:3.15pt;width:818.35pt;height:40.5pt;z-index:251673600;visibility:visible;mso-wrap-style:square;mso-width-percent:0;mso-height-percent:0;mso-wrap-distance-left:9pt;mso-wrap-distance-top:0;mso-wrap-distance-right:9pt;mso-wrap-distance-bottom:0;mso-position-horizontal:absolute;mso-position-horizontal-relative:text;mso-position-vertical:absolute;mso-position-vertical-relative:text;mso-width-percent:0;mso-height-percent:0;mso-width-relative:margin;mso-height-relative:margin;v-text-anchor:top" o:gfxdata="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" fillcolor="white [3201]" strokecolor="black [3213]">
                       <v:textbox>
                         <w:txbxContent>
                           <w:p>
@@ -4390,10 +4146,273 @@
           <w:p/>
           <w:p/>
           <w:p/>
-          <w:p/>
-          <w:p/>
-          <w:p/>
-          <w:p/>
+          <w:p>
+            <w:r>
+              <w:rPr>
+                <w:noProof/>
+              </w:rPr>
+              <mc:AlternateContent>
+                <mc:Choice Requires="wps">
+                  <w:drawing>
+                    <wp:anchor distT="0" distB="0" distL="114300" distR="114300" simplePos="0" relativeHeight="251679744" behindDoc="0" locked="0" layoutInCell="1" allowOverlap="1" wp14:anchorId="2DDF2A0C" wp14:editId="1F169547">
+                      <wp:simplePos x="0" y="0"/>
+                      <wp:positionH relativeFrom="column">
+                        <wp:posOffset>57150</wp:posOffset>
+                      </wp:positionH>
+                      <wp:positionV relativeFrom="paragraph">
+                        <wp:posOffset>50800</wp:posOffset>
+                      </wp:positionV>
+                      <wp:extent cx="10347325" cy="1612900"/>
+                      <wp:effectExtent l="0" t="0" r="15875" b="25400"/>
+                      <wp:wrapNone/>
+                      <wp:docPr id="31" name="Text Box 31"/>
+                      <wp:cNvGraphicFramePr/>
+                      <a:graphic xmlns:a="http://schemas.openxmlformats.org/drawingml/2006/main">
+                        <a:graphicData uri="http://schemas.microsoft.com/office/word/2010/wordprocessingShape">
+                          <wps:wsp>
+                            <wps:cNvSpPr txBox="1"/>
+                            <wps:spPr>
+                              <a:xfrm>
+                                <a:off x="0" y="0"/>
+                                <a:ext cx="10347325" cy="1612900"/>
+                              </a:xfrm>
+                              <a:prstGeom prst="rect">
+                                <a:avLst/>
+                              </a:prstGeom>
+                              <a:solidFill>
+                                <a:schemeClr val="lt1"/>
+                              </a:solidFill>
+                              <a:ln w="9525">
+                                <a:solidFill>
+                                  <a:schemeClr val="tx1"/>
+                                </a:solidFill>
+                              </a:ln>
+                            </wps:spPr>
+                            <wps:txbx>
+                              <w:txbxContent>
+                                <w:p>
+                                  <w:pPr>
+                                    <w:rPr>
+                                      <w:b/>
+                                      <w:bCs/>
+                                      <w:sz w:val="52"/>
+                                      <w:szCs w:val="52"/>
+                                      <w:lang w:val="en-US"/>
+                                    </w:rPr>
+                                  </w:pPr>
+                                  <w:r>
+                                    <w:rPr>
+                                      <w:b/>
+                                      <w:bCs/>
+                                      <w:color w:val="00B050"/>
+                                      <w:sz w:val="52"/>
+                                      <w:szCs w:val="52"/>
+                                      <w:lang w:val="en-US"/>
+                                    </w:rPr>
+                                    <w:t>REMARKS I</w:t>
+                                  </w:r>
+                                  <w:r>
+                                    <w:rPr>
+                                      <w:b/>
+                                      <w:bCs/>
+                                      <w:color w:val="00B050"/>
+                                      <w:sz w:val="52"/>
+                                      <w:szCs w:val="52"/>
+                                      <w:lang w:val="en-US"/>
+                                    </w:rPr>
+                                    <w:t>F</w:t>
+                                  </w:r>
+                                  <w:r>
+                                    <w:rPr>
+                                      <w:b/>
+                                      <w:bCs/>
+                                      <w:color w:val="00B050"/>
+                                      <w:sz w:val="52"/>
+                                      <w:szCs w:val="52"/>
+                                      <w:lang w:val="en-US"/>
+                                    </w:rPr>
+                                    <w:t xml:space="preserve"> ANY</w:t>
+                                  </w:r>
+                                  <w:r>
+                                    <w:rPr>
+                                      <w:b/>
+                                      <w:bCs/>
+                                      <w:color w:val="00B050"/>
+                                      <w:sz w:val="52"/>
+                                      <w:szCs w:val="52"/>
+                                      <w:lang w:val="en-US"/>
+                                    </w:rPr>
+                                    <w:t xml:space="preserve">: </w:t>
+                                  </w:r>
+                                  <w:r>
+                                    <w:rPr>
+                                      <w:b/>
+                                      <w:bCs/>
+                                      <w:sz w:val="36"/>
+                                      <w:szCs w:val="36"/>
+                                      <w:lang w:val="en-US"/>
+                                    </w:rPr>
+                                    <w:t>{</w:t>
+                                  </w:r>
+                                  <w:r>
+                                    <w:rPr>
+                                      <w:b/>
+                                      <w:bCs/>
+                                      <w:sz w:val="36"/>
+                                      <w:szCs w:val="36"/>
+                                      <w:lang w:val="en-US"/>
+                                    </w:rPr>
+                                    <w:t>R</w:t>
+                                  </w:r>
+                                  <w:r>
+                                    <w:rPr>
+                                      <w:b/>
+                                      <w:bCs/>
+                                      <w:sz w:val="36"/>
+                                      <w:szCs w:val="36"/>
+                                      <w:lang w:val="en-US"/>
+                                    </w:rPr>
+                                    <w:t>emarks</w:t>
+                                  </w:r>
+                                  <w:r>
+                                    <w:rPr>
+                                      <w:b/>
+                                      <w:bCs/>
+                                      <w:sz w:val="36"/>
+                                      <w:szCs w:val="36"/>
+                                      <w:lang w:val="en-US"/>
+                                    </w:rPr>
+                                    <w:t>}</w:t>
+                                  </w:r>
+                                </w:p>
+                              </w:txbxContent>
+                            </wps:txbx>
+                            <wps:bodyPr rot="0" spcFirstLastPara="0" vertOverflow="overflow" horzOverflow="overflow" vert="horz" wrap="square" lIns="91440" tIns="45720" rIns="91440" bIns="45720" numCol="1" spcCol="0" rtlCol="0" fromWordArt="0" anchor="t" anchorCtr="0" forceAA="0" compatLnSpc="1">
+                              <a:prstTxWarp prst="textNoShape">
+                                <a:avLst/>
+                              </a:prstTxWarp>
+                              <a:noAutofit/>
+                            </wps:bodyPr>
+                          </wps:wsp>
+                        </a:graphicData>
+                      </a:graphic>
+                      <wp14:sizeRelH relativeFrom="margin">
+                        <wp14:pctWidth>0</wp14:pctWidth>
+                      </wp14:sizeRelH>
+                      <wp14:sizeRelV relativeFrom="margin">
+                        <wp14:pctHeight>0</wp14:pctHeight>
+                      </wp14:sizeRelV>
+                    </wp:anchor>
+                  </w:drawing>
+                </mc:Choice>
+                <mc:Fallback>
+                  <w:pict>
+                    <v:shape w14:anchorId="2DDF2A0C" id="Text Box 31" o:spid="_x0000_s1042" type="#_x0000_t202" style="position:absolute;margin-left:4.5pt;margin-top:4pt;width:814.75pt;height:127pt;z-index:251679744;visibility:visible;mso-wrap-style:square;mso-width-percent:0;mso-height-percent:0;mso-wrap-distance-left:9pt;mso-wrap-distance-top:0;mso-wrap-distance-right:9pt;mso-wrap-distance-bottom:0;mso-position-horizontal:absolute;mso-position-horizontal-relative:text;mso-position-vertical:absolute;mso-position-vertical-relative:text;mso-width-percent:0;mso-height-percent:0;mso-width-relative:margin;mso-height-relative:margin;v-text-anchor:top" o:gfxdata="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" fillcolor="white [3201]" strokecolor="black [3213]">
+                      <v:textbox>
+                        <w:txbxContent>
+                          <w:p>
+                            <w:pPr>
+                              <w:rPr>
+                                <w:b/>
+                                <w:bCs/>
+                                <w:sz w:val="52"/>
+                                <w:szCs w:val="52"/>
+                                <w:lang w:val="en-US"/>
+                              </w:rPr>
+                            </w:pPr>
+                            <w:r>
+                              <w:rPr>
+                                <w:b/>
+                                <w:bCs/>
+                                <w:color w:val="00B050"/>
+                                <w:sz w:val="52"/>
+                                <w:szCs w:val="52"/>
+                                <w:lang w:val="en-US"/>
+                              </w:rPr>
+                              <w:t>REMARKS I</w:t>
+                            </w:r>
+                            <w:r>
+                              <w:rPr>
+                                <w:b/>
+                                <w:bCs/>
+                                <w:color w:val="00B050"/>
+                                <w:sz w:val="52"/>
+                                <w:szCs w:val="52"/>
+                                <w:lang w:val="en-US"/>
+                              </w:rPr>
+                              <w:t>F</w:t>
+                            </w:r>
+                            <w:r>
+                              <w:rPr>
+                                <w:b/>
+                                <w:bCs/>
+                                <w:color w:val="00B050"/>
+                                <w:sz w:val="52"/>
+                                <w:szCs w:val="52"/>
+                                <w:lang w:val="en-US"/>
+                              </w:rPr>
+                              <w:t xml:space="preserve"> ANY</w:t>
+                            </w:r>
+                            <w:r>
+                              <w:rPr>
+                                <w:b/>
+                                <w:bCs/>
+                                <w:color w:val="00B050"/>
+                                <w:sz w:val="52"/>
+                                <w:szCs w:val="52"/>
+                                <w:lang w:val="en-US"/>
+                              </w:rPr>
+                              <w:t xml:space="preserve">: </w:t>
+                            </w:r>
+                            <w:r>
+                              <w:rPr>
+                                <w:b/>
+                                <w:bCs/>
+                                <w:sz w:val="36"/>
+                                <w:szCs w:val="36"/>
+                                <w:lang w:val="en-US"/>
+                              </w:rPr>
+                              <w:t>{</w:t>
+                            </w:r>
+                            <w:r>
+                              <w:rPr>
+                                <w:b/>
+                                <w:bCs/>
+                                <w:sz w:val="36"/>
+                                <w:szCs w:val="36"/>
+                                <w:lang w:val="en-US"/>
+                              </w:rPr>
+                              <w:t>R</w:t>
+                            </w:r>
+                            <w:r>
+                              <w:rPr>
+                                <w:b/>
+                                <w:bCs/>
+                                <w:sz w:val="36"/>
+                                <w:szCs w:val="36"/>
+                                <w:lang w:val="en-US"/>
+                              </w:rPr>
+                              <w:t>emarks</w:t>
+                            </w:r>
+                            <w:r>
+                              <w:rPr>
+                                <w:b/>
+                                <w:bCs/>
+                                <w:sz w:val="36"/>
+                                <w:szCs w:val="36"/>
+                                <w:lang w:val="en-US"/>
+                              </w:rPr>
+                              <w:t>}</w:t>
+                            </w:r>
+                          </w:p>
+                        </w:txbxContent>
+                      </v:textbox>
+                    </v:shape>
+                  </w:pict>
+                </mc:Fallback>
+              </mc:AlternateContent>
+            </w:r>
+          </w:p>
           <w:p/>
           <w:p/>
           <w:p>
@@ -4402,15 +4421,12 @@
                 <w:tab w:val="left" w:pos="5780"/>
               </w:tabs>
             </w:pPr>
-            <w:r>
-              <w:tab/>
-            </w:r>
           </w:p>
         </w:tc>
       </w:tr>
       <w:tr>
         <w:trPr>
-          <w:trHeight w:val="11196"/>
+          <w:trHeight w:val="4952"/>
         </w:trPr>
         <w:tc>
           <w:tcPr>
@@ -4425,7 +4441,7 @@
               <mc:AlternateContent>
                 <mc:Choice Requires="wps">
                   <w:drawing>
-                    <wp:anchor distT="0" distB="0" distL="114300" distR="114300" simplePos="0" relativeHeight="251682816" behindDoc="0" locked="0" layoutInCell="1" allowOverlap="1" wp14:anchorId="09714E0D" wp14:editId="79B1C5C1">
+                    <wp:anchor distT="0" distB="0" distL="114300" distR="114300" simplePos="0" relativeHeight="251682816" behindDoc="0" locked="0" layoutInCell="1" allowOverlap="1" wp14:anchorId="09714E0D" wp14:editId="55A35960">
                       <wp:simplePos x="0" y="0"/>
                       <wp:positionH relativeFrom="column">
                         <wp:posOffset>-44450</wp:posOffset>
@@ -5455,7 +5471,7 @@
               <mc:AlternateContent>
                 <mc:Choice Requires="wps">
                   <w:drawing>
-                    <wp:anchor distT="0" distB="0" distL="114300" distR="114300" simplePos="0" relativeHeight="251707392" behindDoc="0" locked="0" layoutInCell="1" allowOverlap="1" wp14:anchorId="391BF338" wp14:editId="551E37F9">
+                    <wp:anchor distT="0" distB="0" distL="114300" distR="114300" simplePos="0" relativeHeight="251707392" behindDoc="0" locked="0" layoutInCell="1" allowOverlap="1" wp14:anchorId="391BF338" wp14:editId="6A096880">
                       <wp:simplePos x="0" y="0"/>
                       <wp:positionH relativeFrom="column">
                         <wp:posOffset>-33020</wp:posOffset>
@@ -5651,6 +5667,13 @@
                 </mc:Fallback>
               </mc:AlternateContent>
             </w:r>
+          </w:p>
+        </w:tc>
+        <w:tc>
+          <w:tcPr>
+            <w:tcW w:w="8254" w:type="dxa"/>
+          </w:tcPr>
+          <w:p>
             <w:r>
               <w:rPr>
                 <w:noProof/>
@@ -5658,18 +5681,18 @@
               <mc:AlternateContent>
                 <mc:Choice Requires="wps">
                   <w:drawing>
-                    <wp:anchor distT="0" distB="0" distL="114300" distR="114300" simplePos="0" relativeHeight="251718656" behindDoc="0" locked="0" layoutInCell="1" allowOverlap="1" wp14:anchorId="00BB4FDD" wp14:editId="2F322D08">
+                    <wp:anchor distT="0" distB="0" distL="114300" distR="114300" simplePos="0" relativeHeight="251717632" behindDoc="0" locked="0" layoutInCell="1" allowOverlap="1" wp14:anchorId="4765A3AE" wp14:editId="04BC7D6F">
                       <wp:simplePos x="0" y="0"/>
                       <wp:positionH relativeFrom="column">
-                        <wp:posOffset>12700</wp:posOffset>
+                        <wp:posOffset>19685</wp:posOffset>
                       </wp:positionH>
                       <wp:positionV relativeFrom="paragraph">
-                        <wp:posOffset>3879850</wp:posOffset>
+                        <wp:posOffset>57150</wp:posOffset>
                       </wp:positionV>
-                      <wp:extent cx="5124450" cy="3143250"/>
-                      <wp:effectExtent l="0" t="0" r="19050" b="19050"/>
+                      <wp:extent cx="5068800" cy="3009900"/>
+                      <wp:effectExtent l="0" t="0" r="17780" b="19050"/>
                       <wp:wrapNone/>
-                      <wp:docPr id="155" name="Text Box 155"/>
+                      <wp:docPr id="154" name="Text Box 154"/>
                       <wp:cNvGraphicFramePr/>
                       <a:graphic xmlns:a="http://schemas.openxmlformats.org/drawingml/2006/main">
                         <a:graphicData uri="http://schemas.microsoft.com/office/word/2010/wordprocessingShape">
@@ -5678,7 +5701,7 @@
                             <wps:spPr>
                               <a:xfrm>
                                 <a:off x="0" y="0"/>
-                                <a:ext cx="5124450" cy="3143250"/>
+                                <a:ext cx="5068800" cy="3009900"/>
                               </a:xfrm>
                               <a:prstGeom prst="rect">
                                 <a:avLst/>
@@ -5696,10 +5719,10 @@
                               <w:txbxContent>
                                 <w:p>
                                   <w:pPr>
-                                    <w:jc w:val="center"/>
-                                    <w:rPr>
-                                      <w:b/>
-                                      <w:bCs/>
+                                    <w:rPr>
+                                      <w:b/>
+                                      <w:bCs/>
+                                      <w:color w:val="00B050"/>
                                       <w:sz w:val="36"/>
                                       <w:szCs w:val="36"/>
                                     </w:rPr>
@@ -5708,359 +5731,95 @@
                                     <w:rPr>
                                       <w:b/>
                                       <w:bCs/>
-                                      <w:sz w:val="36"/>
-                                      <w:szCs w:val="36"/>
-                                    </w:rPr>
-                                    <w:t>{</w:t>
-                                  </w:r>
-                                  <w:proofErr w:type="spellStart"/>
-                                  <w:r>
-                                    <w:rPr>
-                                      <w:b/>
-                                      <w:bCs/>
-                                      <w:sz w:val="36"/>
-                                      <w:szCs w:val="36"/>
-                                    </w:rPr>
-                                    <w:t>Special_instructions</w:t>
-                                  </w:r>
-                                  <w:proofErr w:type="spellEnd"/>
-                                  <w:r>
-                                    <w:rPr>
-                                      <w:b/>
-                                      <w:bCs/>
-                                      <w:sz w:val="36"/>
-                                      <w:szCs w:val="36"/>
-                                    </w:rPr>
-                                    <w:t>}</w:t>
+                                      <w:color w:val="00B050"/>
+                                      <w:sz w:val="36"/>
+                                      <w:szCs w:val="36"/>
+                                    </w:rPr>
+                                    <w:t>Note:</w:t>
                                   </w:r>
                                 </w:p>
                                 <w:p>
                                   <w:pPr>
-                                    <w:jc w:val="center"/>
-                                    <w:rPr>
-                                      <w:b/>
-                                      <w:bCs/>
+                                    <w:rPr>
+                                      <w:b/>
+                                      <w:bCs/>
+                                      <w:color w:val="00B050"/>
                                       <w:sz w:val="36"/>
                                       <w:szCs w:val="36"/>
                                     </w:rPr>
                                   </w:pPr>
+                                  <w:r>
+                                    <w:rPr>
+                                      <w:b/>
+                                      <w:bCs/>
+                                      <w:color w:val="00B050"/>
+                                      <w:sz w:val="36"/>
+                                      <w:szCs w:val="36"/>
+                                    </w:rPr>
+                                    <w:t>(1) Extra Commission for Adjustment loads.</w:t>
+                                  </w:r>
                                 </w:p>
                                 <w:p>
                                   <w:pPr>
-                                    <w:jc w:val="center"/>
-                                    <w:rPr>
-                                      <w:b/>
-                                      <w:bCs/>
+                                    <w:rPr>
+                                      <w:b/>
+                                      <w:bCs/>
+                                      <w:color w:val="00B050"/>
                                       <w:sz w:val="36"/>
                                       <w:szCs w:val="36"/>
                                     </w:rPr>
                                   </w:pPr>
+                                  <w:r>
+                                    <w:rPr>
+                                      <w:b/>
+                                      <w:bCs/>
+                                      <w:color w:val="00B050"/>
+                                      <w:sz w:val="36"/>
+                                      <w:szCs w:val="36"/>
+                                    </w:rPr>
+                                    <w:t>(2) Hire guaranteed against safe delivery.</w:t>
+                                  </w:r>
                                 </w:p>
                                 <w:p>
                                   <w:pPr>
-                                    <w:jc w:val="center"/>
-                                    <w:rPr>
-                                      <w:b/>
-                                      <w:bCs/>
+                                    <w:rPr>
+                                      <w:b/>
+                                      <w:bCs/>
+                                      <w:color w:val="00B050"/>
                                       <w:sz w:val="36"/>
                                       <w:szCs w:val="36"/>
                                     </w:rPr>
                                   </w:pPr>
+                                  <w:r>
+                                    <w:rPr>
+                                      <w:b/>
+                                      <w:bCs/>
+                                      <w:color w:val="00B050"/>
+                                      <w:sz w:val="36"/>
+                                      <w:szCs w:val="36"/>
+                                    </w:rPr>
+                                    <w:t>(3) Freight Charges are Inclusive of unloading charges.</w:t>
+                                  </w:r>
                                 </w:p>
                                 <w:p>
                                   <w:pPr>
-                                    <w:jc w:val="center"/>
-                                    <w:rPr>
-                                      <w:b/>
-                                      <w:bCs/>
+                                    <w:rPr>
+                                      <w:b/>
+                                      <w:bCs/>
+                                      <w:color w:val="00B050"/>
                                       <w:sz w:val="36"/>
                                       <w:szCs w:val="36"/>
                                     </w:rPr>
                                   </w:pPr>
-                                </w:p>
-                                <w:p>
-                                  <w:pPr>
-                                    <w:jc w:val="center"/>
-                                    <w:rPr>
-                                      <w:b/>
-                                      <w:bCs/>
-                                      <w:sz w:val="36"/>
-                                      <w:szCs w:val="36"/>
-                                    </w:rPr>
-                                  </w:pPr>
-                                </w:p>
-                                <w:p>
-                                  <w:pPr>
-                                    <w:jc w:val="center"/>
-                                    <w:rPr>
-                                      <w:b/>
-                                      <w:bCs/>
-                                      <w:sz w:val="36"/>
-                                      <w:szCs w:val="36"/>
-                                    </w:rPr>
-                                  </w:pPr>
-                                </w:p>
-                                <w:p>
-                                  <w:pPr>
-                                    <w:jc w:val="center"/>
-                                    <w:rPr>
-                                      <w:b/>
-                                      <w:bCs/>
-                                      <w:sz w:val="36"/>
-                                      <w:szCs w:val="36"/>
-                                    </w:rPr>
-                                  </w:pPr>
-                                </w:p>
-                                <w:p>
-                                  <w:pPr>
-                                    <w:jc w:val="center"/>
-                                    <w:rPr>
-                                      <w:b/>
-                                      <w:bCs/>
-                                      <w:sz w:val="36"/>
-                                      <w:szCs w:val="36"/>
-                                    </w:rPr>
-                                  </w:pPr>
-                                </w:p>
-                                <w:p>
-                                  <w:pPr>
-                                    <w:rPr>
-                                      <w:b/>
-                                      <w:bCs/>
-                                      <w:sz w:val="36"/>
-                                      <w:szCs w:val="36"/>
-                                    </w:rPr>
-                                  </w:pPr>
-                                </w:p>
-                              </w:txbxContent>
-                            </wps:txbx>
-                            <wps:bodyPr rot="0" spcFirstLastPara="0" vertOverflow="overflow" horzOverflow="overflow" vert="horz" wrap="square" lIns="91440" tIns="45720" rIns="91440" bIns="45720" numCol="1" spcCol="0" rtlCol="0" fromWordArt="0" anchor="t" anchorCtr="0" forceAA="0" compatLnSpc="1">
-                              <a:prstTxWarp prst="textNoShape">
-                                <a:avLst/>
-                              </a:prstTxWarp>
-                              <a:noAutofit/>
-                            </wps:bodyPr>
-                          </wps:wsp>
-                        </a:graphicData>
-                      </a:graphic>
-                    </wp:anchor>
-                  </w:drawing>
-                </mc:Choice>
-                <mc:Fallback>
-                  <w:pict>
-                    <v:shape w14:anchorId="00BB4FDD" id="Text Box 155" o:spid="_x0000_s1049" type="#_x0000_t202" style="position:absolute;margin-left:1pt;margin-top:305.5pt;width:403.5pt;height:247.5pt;z-index:251718656;visibility:visible;mso-wrap-style:square;mso-wrap-distance-left:9pt;mso-wrap-distance-top:0;mso-wrap-distance-right:9pt;mso-wrap-distance-bottom:0;mso-position-horizontal:absolute;mso-position-horizontal-relative:text;mso-position-vertical:absolute;mso-position-vertical-relative:text;v-text-anchor:top" o:gfxdata="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" fillcolor="white [3201]" strokeweight=".5pt">
-                      <v:textbox>
-                        <w:txbxContent>
-                          <w:p>
-                            <w:pPr>
-                              <w:jc w:val="center"/>
-                              <w:rPr>
-                                <w:b/>
-                                <w:bCs/>
-                                <w:sz w:val="36"/>
-                                <w:szCs w:val="36"/>
-                              </w:rPr>
-                            </w:pPr>
-                            <w:r>
-                              <w:rPr>
-                                <w:b/>
-                                <w:bCs/>
-                                <w:sz w:val="36"/>
-                                <w:szCs w:val="36"/>
-                              </w:rPr>
-                              <w:t>{</w:t>
-                            </w:r>
-                            <w:proofErr w:type="spellStart"/>
-                            <w:r>
-                              <w:rPr>
-                                <w:b/>
-                                <w:bCs/>
-                                <w:sz w:val="36"/>
-                                <w:szCs w:val="36"/>
-                              </w:rPr>
-                              <w:t>Special_instructions</w:t>
-                            </w:r>
-                            <w:proofErr w:type="spellEnd"/>
-                            <w:r>
-                              <w:rPr>
-                                <w:b/>
-                                <w:bCs/>
-                                <w:sz w:val="36"/>
-                                <w:szCs w:val="36"/>
-                              </w:rPr>
-                              <w:t>}</w:t>
-                            </w:r>
-                          </w:p>
-                          <w:p>
-                            <w:pPr>
-                              <w:jc w:val="center"/>
-                              <w:rPr>
-                                <w:b/>
-                                <w:bCs/>
-                                <w:sz w:val="36"/>
-                                <w:szCs w:val="36"/>
-                              </w:rPr>
-                            </w:pPr>
-                          </w:p>
-                          <w:p>
-                            <w:pPr>
-                              <w:jc w:val="center"/>
-                              <w:rPr>
-                                <w:b/>
-                                <w:bCs/>
-                                <w:sz w:val="36"/>
-                                <w:szCs w:val="36"/>
-                              </w:rPr>
-                            </w:pPr>
-                          </w:p>
-                          <w:p>
-                            <w:pPr>
-                              <w:jc w:val="center"/>
-                              <w:rPr>
-                                <w:b/>
-                                <w:bCs/>
-                                <w:sz w:val="36"/>
-                                <w:szCs w:val="36"/>
-                              </w:rPr>
-                            </w:pPr>
-                          </w:p>
-                          <w:p>
-                            <w:pPr>
-                              <w:jc w:val="center"/>
-                              <w:rPr>
-                                <w:b/>
-                                <w:bCs/>
-                                <w:sz w:val="36"/>
-                                <w:szCs w:val="36"/>
-                              </w:rPr>
-                            </w:pPr>
-                          </w:p>
-                          <w:p>
-                            <w:pPr>
-                              <w:jc w:val="center"/>
-                              <w:rPr>
-                                <w:b/>
-                                <w:bCs/>
-                                <w:sz w:val="36"/>
-                                <w:szCs w:val="36"/>
-                              </w:rPr>
-                            </w:pPr>
-                          </w:p>
-                          <w:p>
-                            <w:pPr>
-                              <w:jc w:val="center"/>
-                              <w:rPr>
-                                <w:b/>
-                                <w:bCs/>
-                                <w:sz w:val="36"/>
-                                <w:szCs w:val="36"/>
-                              </w:rPr>
-                            </w:pPr>
-                          </w:p>
-                          <w:p>
-                            <w:pPr>
-                              <w:jc w:val="center"/>
-                              <w:rPr>
-                                <w:b/>
-                                <w:bCs/>
-                                <w:sz w:val="36"/>
-                                <w:szCs w:val="36"/>
-                              </w:rPr>
-                            </w:pPr>
-                          </w:p>
-                          <w:p>
-                            <w:pPr>
-                              <w:jc w:val="center"/>
-                              <w:rPr>
-                                <w:b/>
-                                <w:bCs/>
-                                <w:sz w:val="36"/>
-                                <w:szCs w:val="36"/>
-                              </w:rPr>
-                            </w:pPr>
-                          </w:p>
-                          <w:p>
-                            <w:pPr>
-                              <w:rPr>
-                                <w:b/>
-                                <w:bCs/>
-                                <w:sz w:val="36"/>
-                                <w:szCs w:val="36"/>
-                              </w:rPr>
-                            </w:pPr>
-                          </w:p>
-                        </w:txbxContent>
-                      </v:textbox>
-                    </v:shape>
-                  </w:pict>
-                </mc:Fallback>
-              </mc:AlternateContent>
-            </w:r>
-            <w:r>
-              <w:rPr>
-                <w:noProof/>
-              </w:rPr>
-              <mc:AlternateContent>
-                <mc:Choice Requires="wps">
-                  <w:drawing>
-                    <wp:anchor distT="0" distB="0" distL="114300" distR="114300" simplePos="0" relativeHeight="251716608" behindDoc="0" locked="0" layoutInCell="1" allowOverlap="1" wp14:anchorId="256B22F8" wp14:editId="1993B1E2">
-                      <wp:simplePos x="0" y="0"/>
-                      <wp:positionH relativeFrom="column">
-                        <wp:posOffset>969010</wp:posOffset>
-                      </wp:positionH>
-                      <wp:positionV relativeFrom="paragraph">
-                        <wp:posOffset>3223895</wp:posOffset>
-                      </wp:positionV>
-                      <wp:extent cx="2667000" cy="419100"/>
-                      <wp:effectExtent l="0" t="0" r="19050" b="19050"/>
-                      <wp:wrapNone/>
-                      <wp:docPr id="46" name="Text Box 46"/>
-                      <wp:cNvGraphicFramePr/>
-                      <a:graphic xmlns:a="http://schemas.openxmlformats.org/drawingml/2006/main">
-                        <a:graphicData uri="http://schemas.microsoft.com/office/word/2010/wordprocessingShape">
-                          <wps:wsp>
-                            <wps:cNvSpPr txBox="1"/>
-                            <wps:spPr>
-                              <a:xfrm>
-                                <a:off x="0" y="0"/>
-                                <a:ext cx="2667000" cy="419100"/>
-                              </a:xfrm>
-                              <a:prstGeom prst="rect">
-                                <a:avLst/>
-                              </a:prstGeom>
-                              <a:solidFill>
-                                <a:schemeClr val="lt1"/>
-                              </a:solidFill>
-                              <a:ln w="6350">
-                                <a:solidFill>
-                                  <a:prstClr val="black"/>
-                                </a:solidFill>
-                              </a:ln>
-                            </wps:spPr>
-                            <wps:txbx>
-                              <w:txbxContent>
-                                <w:p>
-                                  <w:pPr>
-                                    <w:jc w:val="center"/>
+                                  <w:r>
                                     <w:rPr>
                                       <w:b/>
                                       <w:bCs/>
                                       <w:color w:val="00B050"/>
-                                      <w:sz w:val="40"/>
-                                      <w:szCs w:val="40"/>
-                                      <w:lang w:val="en-US"/>
-                                    </w:rPr>
-                                  </w:pPr>
-                                  <w:r>
-                                    <w:rPr>
-                                      <w:b/>
-                                      <w:bCs/>
-                                      <w:color w:val="00B050"/>
-                                      <w:sz w:val="40"/>
-                                      <w:szCs w:val="40"/>
-                                      <w:lang w:val="en-US"/>
-                                    </w:rPr>
-                                    <w:t>Special Instruction</w:t>
+                                      <w:sz w:val="36"/>
+                                      <w:szCs w:val="36"/>
+                                    </w:rPr>
+                                    <w:t>(4) Balance Lorry Hire will not be paid for Acknowledgement Received after 15 days without accepting 50 Rs as a penalty.</w:t>
                                   </w:r>
                                 </w:p>
                               </w:txbxContent>
@@ -6085,222 +5844,11 @@
                 </mc:Choice>
                 <mc:Fallback>
                   <w:pict>
-                    <v:shape w14:anchorId="256B22F8" id="Text Box 46" o:spid="_x0000_s1050" type="#_x0000_t202" style="position:absolute;margin-left:76.3pt;margin-top:253.85pt;width:210pt;height:33pt;z-index:251716608;visibility:visible;mso-wrap-style:square;mso-width-percent:0;mso-height-percent:0;mso-wrap-distance-left:9pt;mso-wrap-distance-top:0;mso-wrap-distance-right:9pt;mso-wrap-distance-bottom:0;mso-position-horizontal:absolute;mso-position-horizontal-relative:text;mso-position-vertical:absolute;mso-position-vertical-relative:text;mso-width-percent:0;mso-height-percent:0;mso-width-relative:margin;mso-height-relative:margin;v-text-anchor:top" o:gfxdata="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" fillcolor="white [3201]" strokeweight=".5pt">
+                    <v:shape w14:anchorId="4765A3AE" id="Text Box 154" o:spid="_x0000_s1049" type="#_x0000_t202" style="position:absolute;margin-left:1.55pt;margin-top:4.5pt;width:399.1pt;height:237pt;z-index:251717632;visibility:visible;mso-wrap-style:square;mso-width-percent:0;mso-height-percent:0;mso-wrap-distance-left:9pt;mso-wrap-distance-top:0;mso-wrap-distance-right:9pt;mso-wrap-distance-bottom:0;mso-position-horizontal:absolute;mso-position-horizontal-relative:text;mso-position-vertical:absolute;mso-position-vertical-relative:text;mso-width-percent:0;mso-height-percent:0;mso-width-relative:margin;mso-height-relative:margin;v-text-anchor:top" o:gfxdata="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" fillcolor="white [3201]" strokeweight=".5pt">
                       <v:textbox>
                         <w:txbxContent>
                           <w:p>
                             <w:pPr>
-                              <w:jc w:val="center"/>
-                              <w:rPr>
-                                <w:b/>
-                                <w:bCs/>
-                                <w:color w:val="00B050"/>
-                                <w:sz w:val="40"/>
-                                <w:szCs w:val="40"/>
-                                <w:lang w:val="en-US"/>
-                              </w:rPr>
-                            </w:pPr>
-                            <w:r>
-                              <w:rPr>
-                                <w:b/>
-                                <w:bCs/>
-                                <w:color w:val="00B050"/>
-                                <w:sz w:val="40"/>
-                                <w:szCs w:val="40"/>
-                                <w:lang w:val="en-US"/>
-                              </w:rPr>
-                              <w:t>Special Instruction</w:t>
-                            </w:r>
-                          </w:p>
-                        </w:txbxContent>
-                      </v:textbox>
-                    </v:shape>
-                  </w:pict>
-                </mc:Fallback>
-              </mc:AlternateContent>
-            </w:r>
-          </w:p>
-        </w:tc>
-        <w:tc>
-          <w:tcPr>
-            <w:tcW w:w="8254" w:type="dxa"/>
-          </w:tcPr>
-          <w:p>
-            <w:r>
-              <w:rPr>
-                <w:noProof/>
-              </w:rPr>
-              <mc:AlternateContent>
-                <mc:Choice Requires="wps">
-                  <w:drawing>
-                    <wp:anchor distT="0" distB="0" distL="114300" distR="114300" simplePos="0" relativeHeight="251717632" behindDoc="0" locked="0" layoutInCell="1" allowOverlap="1" wp14:anchorId="4765A3AE" wp14:editId="64843574">
-                      <wp:simplePos x="0" y="0"/>
-                      <wp:positionH relativeFrom="column">
-                        <wp:posOffset>-5715</wp:posOffset>
-                      </wp:positionH>
-                      <wp:positionV relativeFrom="paragraph">
-                        <wp:posOffset>3905250</wp:posOffset>
-                      </wp:positionV>
-                      <wp:extent cx="4749800" cy="3060700"/>
-                      <wp:effectExtent l="0" t="0" r="12700" b="25400"/>
-                      <wp:wrapNone/>
-                      <wp:docPr id="154" name="Text Box 154"/>
-                      <wp:cNvGraphicFramePr/>
-                      <a:graphic xmlns:a="http://schemas.openxmlformats.org/drawingml/2006/main">
-                        <a:graphicData uri="http://schemas.microsoft.com/office/word/2010/wordprocessingShape">
-                          <wps:wsp>
-                            <wps:cNvSpPr txBox="1"/>
-                            <wps:spPr>
-                              <a:xfrm>
-                                <a:off x="0" y="0"/>
-                                <a:ext cx="4749800" cy="3060700"/>
-                              </a:xfrm>
-                              <a:prstGeom prst="rect">
-                                <a:avLst/>
-                              </a:prstGeom>
-                              <a:solidFill>
-                                <a:schemeClr val="lt1"/>
-                              </a:solidFill>
-                              <a:ln w="6350">
-                                <a:solidFill>
-                                  <a:prstClr val="black"/>
-                                </a:solidFill>
-                              </a:ln>
-                            </wps:spPr>
-                            <wps:txbx>
-                              <w:txbxContent>
-                                <w:p>
-                                  <w:pPr>
-                                    <w:rPr>
-                                      <w:b/>
-                                      <w:bCs/>
-                                      <w:color w:val="00B050"/>
-                                      <w:sz w:val="36"/>
-                                      <w:szCs w:val="36"/>
-                                    </w:rPr>
-                                  </w:pPr>
-                                  <w:r>
-                                    <w:rPr>
-                                      <w:b/>
-                                      <w:bCs/>
-                                      <w:color w:val="00B050"/>
-                                      <w:sz w:val="36"/>
-                                      <w:szCs w:val="36"/>
-                                    </w:rPr>
-                                    <w:t>Note:</w:t>
-                                  </w:r>
-                                </w:p>
-                                <w:p>
-                                  <w:pPr>
-                                    <w:rPr>
-                                      <w:b/>
-                                      <w:bCs/>
-                                      <w:color w:val="00B050"/>
-                                      <w:sz w:val="36"/>
-                                      <w:szCs w:val="36"/>
-                                    </w:rPr>
-                                  </w:pPr>
-                                  <w:r>
-                                    <w:rPr>
-                                      <w:b/>
-                                      <w:bCs/>
-                                      <w:color w:val="00B050"/>
-                                      <w:sz w:val="36"/>
-                                      <w:szCs w:val="36"/>
-                                    </w:rPr>
-                                    <w:t>(1) Extra Commission for Adjustment loads.</w:t>
-                                  </w:r>
-                                </w:p>
-                                <w:p>
-                                  <w:pPr>
-                                    <w:rPr>
-                                      <w:b/>
-                                      <w:bCs/>
-                                      <w:color w:val="00B050"/>
-                                      <w:sz w:val="36"/>
-                                      <w:szCs w:val="36"/>
-                                    </w:rPr>
-                                  </w:pPr>
-                                  <w:r>
-                                    <w:rPr>
-                                      <w:b/>
-                                      <w:bCs/>
-                                      <w:color w:val="00B050"/>
-                                      <w:sz w:val="36"/>
-                                      <w:szCs w:val="36"/>
-                                    </w:rPr>
-                                    <w:t>(2) Hire guaranteed against safe delivery.</w:t>
-                                  </w:r>
-                                </w:p>
-                                <w:p>
-                                  <w:pPr>
-                                    <w:rPr>
-                                      <w:b/>
-                                      <w:bCs/>
-                                      <w:color w:val="00B050"/>
-                                      <w:sz w:val="36"/>
-                                      <w:szCs w:val="36"/>
-                                    </w:rPr>
-                                  </w:pPr>
-                                  <w:r>
-                                    <w:rPr>
-                                      <w:b/>
-                                      <w:bCs/>
-                                      <w:color w:val="00B050"/>
-                                      <w:sz w:val="36"/>
-                                      <w:szCs w:val="36"/>
-                                    </w:rPr>
-                                    <w:t>(3) Freight Charges are Inclusive of unloading charges.</w:t>
-                                  </w:r>
-                                </w:p>
-                                <w:p>
-                                  <w:pPr>
-                                    <w:rPr>
-                                      <w:b/>
-                                      <w:bCs/>
-                                      <w:color w:val="00B050"/>
-                                      <w:sz w:val="36"/>
-                                      <w:szCs w:val="36"/>
-                                    </w:rPr>
-                                  </w:pPr>
-                                  <w:r>
-                                    <w:rPr>
-                                      <w:b/>
-                                      <w:bCs/>
-                                      <w:color w:val="00B050"/>
-                                      <w:sz w:val="36"/>
-                                      <w:szCs w:val="36"/>
-                                    </w:rPr>
-                                    <w:t>(4) Balance Lorry Hire will not be paid for Acknowledgement Received after 15 days without accepting 50 Rs as a penalty.</w:t>
-                                  </w:r>
-                                </w:p>
-                              </w:txbxContent>
-                            </wps:txbx>
-                            <wps:bodyPr rot="0" spcFirstLastPara="0" vertOverflow="overflow" horzOverflow="overflow" vert="horz" wrap="square" lIns="91440" tIns="45720" rIns="91440" bIns="45720" numCol="1" spcCol="0" rtlCol="0" fromWordArt="0" anchor="t" anchorCtr="0" forceAA="0" compatLnSpc="1">
-                              <a:prstTxWarp prst="textNoShape">
-                                <a:avLst/>
-                              </a:prstTxWarp>
-                              <a:noAutofit/>
-                            </wps:bodyPr>
-                          </wps:wsp>
-                        </a:graphicData>
-                      </a:graphic>
-                      <wp14:sizeRelH relativeFrom="margin">
-                        <wp14:pctWidth>0</wp14:pctWidth>
-                      </wp14:sizeRelH>
-                      <wp14:sizeRelV relativeFrom="margin">
-                        <wp14:pctHeight>0</wp14:pctHeight>
-                      </wp14:sizeRelV>
-                    </wp:anchor>
-                  </w:drawing>
-                </mc:Choice>
-                <mc:Fallback>
-                  <w:pict>
-                    <v:shape w14:anchorId="4765A3AE" id="Text Box 154" o:spid="_x0000_s1051" type="#_x0000_t202" style="position:absolute;margin-left:-.45pt;margin-top:307.5pt;width:374pt;height:241pt;z-index:251717632;visibility:visible;mso-wrap-style:square;mso-width-percent:0;mso-height-percent:0;mso-wrap-distance-left:9pt;mso-wrap-distance-top:0;mso-wrap-distance-right:9pt;mso-wrap-distance-bottom:0;mso-position-horizontal:absolute;mso-position-horizontal-relative:text;mso-position-vertical:absolute;mso-position-vertical-relative:text;mso-width-percent:0;mso-height-percent:0;mso-width-relative:margin;mso-height-relative:margin;v-text-anchor:top" o:gfxdata="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" fillcolor="white [3201]" strokeweight=".5pt">
-                      <v:textbox>
-                        <w:txbxContent>
-                          <w:p>
-                            <w:pPr>
                               <w:rPr>
                                 <w:b/>
                                 <w:bCs/>
@@ -6402,924 +5950,6 @@
                                 <w:szCs w:val="36"/>
                               </w:rPr>
                               <w:t>(4) Balance Lorry Hire will not be paid for Acknowledgement Received after 15 days without accepting 50 Rs as a penalty.</w:t>
-                            </w:r>
-                          </w:p>
-                        </w:txbxContent>
-                      </v:textbox>
-                    </v:shape>
-                  </w:pict>
-                </mc:Fallback>
-              </mc:AlternateContent>
-            </w:r>
-            <w:r>
-              <w:rPr>
-                <w:noProof/>
-              </w:rPr>
-              <mc:AlternateContent>
-                <mc:Choice Requires="wps">
-                  <w:drawing>
-                    <wp:anchor distT="0" distB="0" distL="114300" distR="114300" simplePos="0" relativeHeight="251710464" behindDoc="0" locked="0" layoutInCell="1" allowOverlap="1" wp14:anchorId="70EE563A" wp14:editId="585929A2">
-                      <wp:simplePos x="0" y="0"/>
-                      <wp:positionH relativeFrom="column">
-                        <wp:posOffset>-32385</wp:posOffset>
-                      </wp:positionH>
-                      <wp:positionV relativeFrom="paragraph">
-                        <wp:posOffset>57150</wp:posOffset>
-                      </wp:positionV>
-                      <wp:extent cx="5126400" cy="468000"/>
-                      <wp:effectExtent l="0" t="0" r="17145" b="27305"/>
-                      <wp:wrapNone/>
-                      <wp:docPr id="40" name="Text Box 40"/>
-                      <wp:cNvGraphicFramePr/>
-                      <a:graphic xmlns:a="http://schemas.openxmlformats.org/drawingml/2006/main">
-                        <a:graphicData uri="http://schemas.microsoft.com/office/word/2010/wordprocessingShape">
-                          <wps:wsp>
-                            <wps:cNvSpPr txBox="1"/>
-                            <wps:spPr>
-                              <a:xfrm>
-                                <a:off x="0" y="0"/>
-                                <a:ext cx="5126400" cy="468000"/>
-                              </a:xfrm>
-                              <a:prstGeom prst="rect">
-                                <a:avLst/>
-                              </a:prstGeom>
-                              <a:solidFill>
-                                <a:schemeClr val="lt1"/>
-                              </a:solidFill>
-                              <a:ln w="6350">
-                                <a:solidFill>
-                                  <a:prstClr val="black"/>
-                                </a:solidFill>
-                              </a:ln>
-                            </wps:spPr>
-                            <wps:txbx>
-                              <w:txbxContent>
-                                <w:p>
-                                  <w:pPr>
-                                    <w:rPr>
-                                      <w:b/>
-                                      <w:bCs/>
-                                      <w:sz w:val="36"/>
-                                      <w:szCs w:val="36"/>
-                                      <w:lang w:val="en-US"/>
-                                    </w:rPr>
-                                  </w:pPr>
-                                  <w:r>
-                                    <w:rPr>
-                                      <w:b/>
-                                      <w:bCs/>
-                                      <w:color w:val="00B050"/>
-                                      <w:sz w:val="36"/>
-                                      <w:szCs w:val="36"/>
-                                      <w:lang w:val="en-US"/>
-                                    </w:rPr>
-                                    <w:t xml:space="preserve">Total Collection   Rs.: </w:t>
-                                  </w:r>
-                                  <w:r>
-                                    <w:rPr>
-                                      <w:b/>
-                                      <w:bCs/>
-                                      <w:sz w:val="36"/>
-                                      <w:szCs w:val="36"/>
-                                      <w:lang w:val="en-US"/>
-                                    </w:rPr>
-                                    <w:t>{Collection}</w:t>
-                                  </w:r>
-                                </w:p>
-                              </w:txbxContent>
-                            </wps:txbx>
-                            <wps:bodyPr rot="0" spcFirstLastPara="0" vertOverflow="overflow" horzOverflow="overflow" vert="horz" wrap="square" lIns="91440" tIns="45720" rIns="91440" bIns="45720" numCol="1" spcCol="0" rtlCol="0" fromWordArt="0" anchor="t" anchorCtr="0" forceAA="0" compatLnSpc="1">
-                              <a:prstTxWarp prst="textNoShape">
-                                <a:avLst/>
-                              </a:prstTxWarp>
-                              <a:noAutofit/>
-                            </wps:bodyPr>
-                          </wps:wsp>
-                        </a:graphicData>
-                      </a:graphic>
-                      <wp14:sizeRelH relativeFrom="margin">
-                        <wp14:pctWidth>0</wp14:pctWidth>
-                      </wp14:sizeRelH>
-                      <wp14:sizeRelV relativeFrom="margin">
-                        <wp14:pctHeight>0</wp14:pctHeight>
-                      </wp14:sizeRelV>
-                    </wp:anchor>
-                  </w:drawing>
-                </mc:Choice>
-                <mc:Fallback>
-                  <w:pict>
-                    <v:shape w14:anchorId="70EE563A" id="Text Box 40" o:spid="_x0000_s1052" type="#_x0000_t202" style="position:absolute;margin-left:-2.55pt;margin-top:4.5pt;width:403.65pt;height:36.85pt;z-index:251710464;visibility:visible;mso-wrap-style:square;mso-width-percent:0;mso-height-percent:0;mso-wrap-distance-left:9pt;mso-wrap-distance-top:0;mso-wrap-distance-right:9pt;mso-wrap-distance-bottom:0;mso-position-horizontal:absolute;mso-position-horizontal-relative:text;mso-position-vertical:absolute;mso-position-vertical-relative:text;mso-width-percent:0;mso-height-percent:0;mso-width-relative:margin;mso-height-relative:margin;v-text-anchor:top" o:gfxdata="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" fillcolor="white [3201]" strokeweight=".5pt">
-                      <v:textbox>
-                        <w:txbxContent>
-                          <w:p>
-                            <w:pPr>
-                              <w:rPr>
-                                <w:b/>
-                                <w:bCs/>
-                                <w:sz w:val="36"/>
-                                <w:szCs w:val="36"/>
-                                <w:lang w:val="en-US"/>
-                              </w:rPr>
-                            </w:pPr>
-                            <w:r>
-                              <w:rPr>
-                                <w:b/>
-                                <w:bCs/>
-                                <w:color w:val="00B050"/>
-                                <w:sz w:val="36"/>
-                                <w:szCs w:val="36"/>
-                                <w:lang w:val="en-US"/>
-                              </w:rPr>
-                              <w:t xml:space="preserve">Total Collection   Rs.: </w:t>
-                            </w:r>
-                            <w:r>
-                              <w:rPr>
-                                <w:b/>
-                                <w:bCs/>
-                                <w:sz w:val="36"/>
-                                <w:szCs w:val="36"/>
-                                <w:lang w:val="en-US"/>
-                              </w:rPr>
-                              <w:t>{Collection}</w:t>
-                            </w:r>
-                          </w:p>
-                        </w:txbxContent>
-                      </v:textbox>
-                    </v:shape>
-                  </w:pict>
-                </mc:Fallback>
-              </mc:AlternateContent>
-            </w:r>
-            <w:r>
-              <w:rPr>
-                <w:noProof/>
-              </w:rPr>
-              <mc:AlternateContent>
-                <mc:Choice Requires="wps">
-                  <w:drawing>
-                    <wp:anchor distT="0" distB="0" distL="114300" distR="114300" simplePos="0" relativeHeight="251715584" behindDoc="0" locked="0" layoutInCell="1" allowOverlap="1" wp14:anchorId="0E733527" wp14:editId="5B10FEDA">
-                      <wp:simplePos x="0" y="0"/>
-                      <wp:positionH relativeFrom="column">
-                        <wp:posOffset>-32385</wp:posOffset>
-                      </wp:positionH>
-                      <wp:positionV relativeFrom="paragraph">
-                        <wp:posOffset>2708275</wp:posOffset>
-                      </wp:positionV>
-                      <wp:extent cx="5126355" cy="467995"/>
-                      <wp:effectExtent l="0" t="0" r="17145" b="27305"/>
-                      <wp:wrapNone/>
-                      <wp:docPr id="45" name="Text Box 45"/>
-                      <wp:cNvGraphicFramePr/>
-                      <a:graphic xmlns:a="http://schemas.openxmlformats.org/drawingml/2006/main">
-                        <a:graphicData uri="http://schemas.microsoft.com/office/word/2010/wordprocessingShape">
-                          <wps:wsp>
-                            <wps:cNvSpPr txBox="1"/>
-                            <wps:spPr>
-                              <a:xfrm>
-                                <a:off x="0" y="0"/>
-                                <a:ext cx="5126355" cy="467995"/>
-                              </a:xfrm>
-                              <a:prstGeom prst="rect">
-                                <a:avLst/>
-                              </a:prstGeom>
-                              <a:solidFill>
-                                <a:schemeClr val="lt1"/>
-                              </a:solidFill>
-                              <a:ln w="6350">
-                                <a:solidFill>
-                                  <a:prstClr val="black"/>
-                                </a:solidFill>
-                              </a:ln>
-                            </wps:spPr>
-                            <wps:txbx>
-                              <w:txbxContent>
-                                <w:p>
-                                  <w:pPr>
-                                    <w:rPr>
-                                      <w:b/>
-                                      <w:bCs/>
-                                      <w:sz w:val="36"/>
-                                      <w:szCs w:val="36"/>
-                                      <w:lang w:val="en-US"/>
-                                    </w:rPr>
-                                  </w:pPr>
-                                  <w:r>
-                                    <w:rPr>
-                                      <w:b/>
-                                      <w:bCs/>
-                                      <w:color w:val="00B050"/>
-                                      <w:sz w:val="36"/>
-                                      <w:szCs w:val="36"/>
-                                      <w:lang w:val="en-US"/>
-                                    </w:rPr>
-                                    <w:t xml:space="preserve">Amount Received: </w:t>
-                                  </w:r>
-                                  <w:r>
-                                    <w:rPr>
-                                      <w:b/>
-                                      <w:bCs/>
-                                      <w:sz w:val="36"/>
-                                      <w:szCs w:val="36"/>
-                                      <w:lang w:val="en-US"/>
-                                    </w:rPr>
-                                    <w:t>{Amount}</w:t>
-                                  </w:r>
-                                </w:p>
-                              </w:txbxContent>
-                            </wps:txbx>
-                            <wps:bodyPr rot="0" spcFirstLastPara="0" vertOverflow="overflow" horzOverflow="overflow" vert="horz" wrap="square" lIns="91440" tIns="45720" rIns="91440" bIns="45720" numCol="1" spcCol="0" rtlCol="0" fromWordArt="0" anchor="t" anchorCtr="0" forceAA="0" compatLnSpc="1">
-                              <a:prstTxWarp prst="textNoShape">
-                                <a:avLst/>
-                              </a:prstTxWarp>
-                              <a:noAutofit/>
-                            </wps:bodyPr>
-                          </wps:wsp>
-                        </a:graphicData>
-                      </a:graphic>
-                      <wp14:sizeRelH relativeFrom="margin">
-                        <wp14:pctWidth>0</wp14:pctWidth>
-                      </wp14:sizeRelH>
-                      <wp14:sizeRelV relativeFrom="margin">
-                        <wp14:pctHeight>0</wp14:pctHeight>
-                      </wp14:sizeRelV>
-                    </wp:anchor>
-                  </w:drawing>
-                </mc:Choice>
-                <mc:Fallback>
-                  <w:pict>
-                    <v:shape w14:anchorId="0E733527" id="Text Box 45" o:spid="_x0000_s1053" type="#_x0000_t202" style="position:absolute;margin-left:-2.55pt;margin-top:213.25pt;width:403.65pt;height:36.85pt;z-index:251715584;visibility:visible;mso-wrap-style:square;mso-width-percent:0;mso-height-percent:0;mso-wrap-distance-left:9pt;mso-wrap-distance-top:0;mso-wrap-distance-right:9pt;mso-wrap-distance-bottom:0;mso-position-horizontal:absolute;mso-position-horizontal-relative:text;mso-position-vertical:absolute;mso-position-vertical-relative:text;mso-width-percent:0;mso-height-percent:0;mso-width-relative:margin;mso-height-relative:margin;v-text-anchor:top" o:gfxdata="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" fillcolor="white [3201]" strokeweight=".5pt">
-                      <v:textbox>
-                        <w:txbxContent>
-                          <w:p>
-                            <w:pPr>
-                              <w:rPr>
-                                <w:b/>
-                                <w:bCs/>
-                                <w:sz w:val="36"/>
-                                <w:szCs w:val="36"/>
-                                <w:lang w:val="en-US"/>
-                              </w:rPr>
-                            </w:pPr>
-                            <w:r>
-                              <w:rPr>
-                                <w:b/>
-                                <w:bCs/>
-                                <w:color w:val="00B050"/>
-                                <w:sz w:val="36"/>
-                                <w:szCs w:val="36"/>
-                                <w:lang w:val="en-US"/>
-                              </w:rPr>
-                              <w:t xml:space="preserve">Amount Received: </w:t>
-                            </w:r>
-                            <w:r>
-                              <w:rPr>
-                                <w:b/>
-                                <w:bCs/>
-                                <w:sz w:val="36"/>
-                                <w:szCs w:val="36"/>
-                                <w:lang w:val="en-US"/>
-                              </w:rPr>
-                              <w:t>{Amount}</w:t>
-                            </w:r>
-                          </w:p>
-                        </w:txbxContent>
-                      </v:textbox>
-                    </v:shape>
-                  </w:pict>
-                </mc:Fallback>
-              </mc:AlternateContent>
-            </w:r>
-            <w:r>
-              <w:rPr>
-                <w:noProof/>
-              </w:rPr>
-              <mc:AlternateContent>
-                <mc:Choice Requires="wps">
-                  <w:drawing>
-                    <wp:anchor distT="0" distB="0" distL="114300" distR="114300" simplePos="0" relativeHeight="251713536" behindDoc="0" locked="0" layoutInCell="1" allowOverlap="1" wp14:anchorId="65DC6B59" wp14:editId="4E82B848">
-                      <wp:simplePos x="0" y="0"/>
-                      <wp:positionH relativeFrom="column">
-                        <wp:posOffset>-32385</wp:posOffset>
-                      </wp:positionH>
-                      <wp:positionV relativeFrom="paragraph">
-                        <wp:posOffset>1644015</wp:posOffset>
-                      </wp:positionV>
-                      <wp:extent cx="5126400" cy="468000"/>
-                      <wp:effectExtent l="0" t="0" r="17145" b="27305"/>
-                      <wp:wrapNone/>
-                      <wp:docPr id="43" name="Text Box 43"/>
-                      <wp:cNvGraphicFramePr/>
-                      <a:graphic xmlns:a="http://schemas.openxmlformats.org/drawingml/2006/main">
-                        <a:graphicData uri="http://schemas.microsoft.com/office/word/2010/wordprocessingShape">
-                          <wps:wsp>
-                            <wps:cNvSpPr txBox="1"/>
-                            <wps:spPr>
-                              <a:xfrm>
-                                <a:off x="0" y="0"/>
-                                <a:ext cx="5126400" cy="468000"/>
-                              </a:xfrm>
-                              <a:prstGeom prst="rect">
-                                <a:avLst/>
-                              </a:prstGeom>
-                              <a:solidFill>
-                                <a:schemeClr val="lt1"/>
-                              </a:solidFill>
-                              <a:ln w="6350">
-                                <a:solidFill>
-                                  <a:prstClr val="black"/>
-                                </a:solidFill>
-                              </a:ln>
-                            </wps:spPr>
-                            <wps:txbx>
-                              <w:txbxContent>
-                                <w:p>
-                                  <w:pPr>
-                                    <w:rPr>
-                                      <w:b/>
-                                      <w:bCs/>
-                                      <w:sz w:val="36"/>
-                                      <w:szCs w:val="36"/>
-                                      <w:lang w:val="en-US"/>
-                                    </w:rPr>
-                                  </w:pPr>
-                                  <w:r>
-                                    <w:rPr>
-                                      <w:b/>
-                                      <w:bCs/>
-                                      <w:color w:val="00B050"/>
-                                      <w:sz w:val="36"/>
-                                      <w:szCs w:val="36"/>
-                                      <w:lang w:val="en-US"/>
-                                    </w:rPr>
-                                    <w:t xml:space="preserve">Balance: </w:t>
-                                  </w:r>
-                                  <w:r>
-                                    <w:rPr>
-                                      <w:b/>
-                                      <w:bCs/>
-                                      <w:sz w:val="36"/>
-                                      <w:szCs w:val="36"/>
-                                      <w:lang w:val="en-US"/>
-                                    </w:rPr>
-                                    <w:t>{Balance}</w:t>
-                                  </w:r>
-                                </w:p>
-                              </w:txbxContent>
-                            </wps:txbx>
-                            <wps:bodyPr rot="0" spcFirstLastPara="0" vertOverflow="overflow" horzOverflow="overflow" vert="horz" wrap="square" lIns="91440" tIns="45720" rIns="91440" bIns="45720" numCol="1" spcCol="0" rtlCol="0" fromWordArt="0" anchor="t" anchorCtr="0" forceAA="0" compatLnSpc="1">
-                              <a:prstTxWarp prst="textNoShape">
-                                <a:avLst/>
-                              </a:prstTxWarp>
-                              <a:noAutofit/>
-                            </wps:bodyPr>
-                          </wps:wsp>
-                        </a:graphicData>
-                      </a:graphic>
-                      <wp14:sizeRelH relativeFrom="margin">
-                        <wp14:pctWidth>0</wp14:pctWidth>
-                      </wp14:sizeRelH>
-                      <wp14:sizeRelV relativeFrom="margin">
-                        <wp14:pctHeight>0</wp14:pctHeight>
-                      </wp14:sizeRelV>
-                    </wp:anchor>
-                  </w:drawing>
-                </mc:Choice>
-                <mc:Fallback>
-                  <w:pict>
-                    <v:shape w14:anchorId="65DC6B59" id="Text Box 43" o:spid="_x0000_s1054" type="#_x0000_t202" style="position:absolute;margin-left:-2.55pt;margin-top:129.45pt;width:403.65pt;height:36.85pt;z-index:251713536;visibility:visible;mso-wrap-style:square;mso-width-percent:0;mso-height-percent:0;mso-wrap-distance-left:9pt;mso-wrap-distance-top:0;mso-wrap-distance-right:9pt;mso-wrap-distance-bottom:0;mso-position-horizontal:absolute;mso-position-horizontal-relative:text;mso-position-vertical:absolute;mso-position-vertical-relative:text;mso-width-percent:0;mso-height-percent:0;mso-width-relative:margin;mso-height-relative:margin;v-text-anchor:top" o:gfxdata="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" fillcolor="white [3201]" strokeweight=".5pt">
-                      <v:textbox>
-                        <w:txbxContent>
-                          <w:p>
-                            <w:pPr>
-                              <w:rPr>
-                                <w:b/>
-                                <w:bCs/>
-                                <w:sz w:val="36"/>
-                                <w:szCs w:val="36"/>
-                                <w:lang w:val="en-US"/>
-                              </w:rPr>
-                            </w:pPr>
-                            <w:r>
-                              <w:rPr>
-                                <w:b/>
-                                <w:bCs/>
-                                <w:color w:val="00B050"/>
-                                <w:sz w:val="36"/>
-                                <w:szCs w:val="36"/>
-                                <w:lang w:val="en-US"/>
-                              </w:rPr>
-                              <w:t xml:space="preserve">Balance: </w:t>
-                            </w:r>
-                            <w:r>
-                              <w:rPr>
-                                <w:b/>
-                                <w:bCs/>
-                                <w:sz w:val="36"/>
-                                <w:szCs w:val="36"/>
-                                <w:lang w:val="en-US"/>
-                              </w:rPr>
-                              <w:t>{Balance}</w:t>
-                            </w:r>
-                          </w:p>
-                        </w:txbxContent>
-                      </v:textbox>
-                    </v:shape>
-                  </w:pict>
-                </mc:Fallback>
-              </mc:AlternateContent>
-            </w:r>
-            <w:r>
-              <w:rPr>
-                <w:noProof/>
-              </w:rPr>
-              <mc:AlternateContent>
-                <mc:Choice Requires="wps">
-                  <w:drawing>
-                    <wp:anchor distT="0" distB="0" distL="114300" distR="114300" simplePos="0" relativeHeight="251712512" behindDoc="0" locked="0" layoutInCell="1" allowOverlap="1" wp14:anchorId="4A5E993E" wp14:editId="623EBBE3">
-                      <wp:simplePos x="0" y="0"/>
-                      <wp:positionH relativeFrom="column">
-                        <wp:posOffset>-32385</wp:posOffset>
-                      </wp:positionH>
-                      <wp:positionV relativeFrom="paragraph">
-                        <wp:posOffset>1108075</wp:posOffset>
-                      </wp:positionV>
-                      <wp:extent cx="5126400" cy="468000"/>
-                      <wp:effectExtent l="0" t="0" r="17145" b="27305"/>
-                      <wp:wrapNone/>
-                      <wp:docPr id="42" name="Text Box 42"/>
-                      <wp:cNvGraphicFramePr/>
-                      <a:graphic xmlns:a="http://schemas.openxmlformats.org/drawingml/2006/main">
-                        <a:graphicData uri="http://schemas.microsoft.com/office/word/2010/wordprocessingShape">
-                          <wps:wsp>
-                            <wps:cNvSpPr txBox="1"/>
-                            <wps:spPr>
-                              <a:xfrm>
-                                <a:off x="0" y="0"/>
-                                <a:ext cx="5126400" cy="468000"/>
-                              </a:xfrm>
-                              <a:prstGeom prst="rect">
-                                <a:avLst/>
-                              </a:prstGeom>
-                              <a:solidFill>
-                                <a:schemeClr val="lt1"/>
-                              </a:solidFill>
-                              <a:ln w="6350">
-                                <a:solidFill>
-                                  <a:prstClr val="black"/>
-                                </a:solidFill>
-                              </a:ln>
-                            </wps:spPr>
-                            <wps:txbx>
-                              <w:txbxContent>
-                                <w:p>
-                                  <w:pPr>
-                                    <w:rPr>
-                                      <w:b/>
-                                      <w:bCs/>
-                                      <w:sz w:val="36"/>
-                                      <w:szCs w:val="36"/>
-                                      <w:lang w:val="en-US"/>
-                                    </w:rPr>
-                                  </w:pPr>
-                                  <w:r>
-                                    <w:rPr>
-                                      <w:b/>
-                                      <w:bCs/>
-                                      <w:color w:val="00B050"/>
-                                      <w:sz w:val="36"/>
-                                      <w:szCs w:val="36"/>
-                                      <w:lang w:val="en-US"/>
-                                    </w:rPr>
-                                    <w:t xml:space="preserve">Over Freight: </w:t>
-                                  </w:r>
-                                  <w:r>
-                                    <w:rPr>
-                                      <w:b/>
-                                      <w:bCs/>
-                                      <w:sz w:val="36"/>
-                                      <w:szCs w:val="36"/>
-                                      <w:lang w:val="en-US"/>
-                                    </w:rPr>
-                                    <w:t>{Freight}</w:t>
-                                  </w:r>
-                                </w:p>
-                              </w:txbxContent>
-                            </wps:txbx>
-                            <wps:bodyPr rot="0" spcFirstLastPara="0" vertOverflow="overflow" horzOverflow="overflow" vert="horz" wrap="square" lIns="91440" tIns="45720" rIns="91440" bIns="45720" numCol="1" spcCol="0" rtlCol="0" fromWordArt="0" anchor="t" anchorCtr="0" forceAA="0" compatLnSpc="1">
-                              <a:prstTxWarp prst="textNoShape">
-                                <a:avLst/>
-                              </a:prstTxWarp>
-                              <a:noAutofit/>
-                            </wps:bodyPr>
-                          </wps:wsp>
-                        </a:graphicData>
-                      </a:graphic>
-                      <wp14:sizeRelH relativeFrom="margin">
-                        <wp14:pctWidth>0</wp14:pctWidth>
-                      </wp14:sizeRelH>
-                      <wp14:sizeRelV relativeFrom="margin">
-                        <wp14:pctHeight>0</wp14:pctHeight>
-                      </wp14:sizeRelV>
-                    </wp:anchor>
-                  </w:drawing>
-                </mc:Choice>
-                <mc:Fallback>
-                  <w:pict>
-                    <v:shape w14:anchorId="4A5E993E" id="Text Box 42" o:spid="_x0000_s1055" type="#_x0000_t202" style="position:absolute;margin-left:-2.55pt;margin-top:87.25pt;width:403.65pt;height:36.85pt;z-index:251712512;visibility:visible;mso-wrap-style:square;mso-width-percent:0;mso-height-percent:0;mso-wrap-distance-left:9pt;mso-wrap-distance-top:0;mso-wrap-distance-right:9pt;mso-wrap-distance-bottom:0;mso-position-horizontal:absolute;mso-position-horizontal-relative:text;mso-position-vertical:absolute;mso-position-vertical-relative:text;mso-width-percent:0;mso-height-percent:0;mso-width-relative:margin;mso-height-relative:margin;v-text-anchor:top" o:gfxdata="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" fillcolor="white [3201]" strokeweight=".5pt">
-                      <v:textbox>
-                        <w:txbxContent>
-                          <w:p>
-                            <w:pPr>
-                              <w:rPr>
-                                <w:b/>
-                                <w:bCs/>
-                                <w:sz w:val="36"/>
-                                <w:szCs w:val="36"/>
-                                <w:lang w:val="en-US"/>
-                              </w:rPr>
-                            </w:pPr>
-                            <w:r>
-                              <w:rPr>
-                                <w:b/>
-                                <w:bCs/>
-                                <w:color w:val="00B050"/>
-                                <w:sz w:val="36"/>
-                                <w:szCs w:val="36"/>
-                                <w:lang w:val="en-US"/>
-                              </w:rPr>
-                              <w:t xml:space="preserve">Over Freight: </w:t>
-                            </w:r>
-                            <w:r>
-                              <w:rPr>
-                                <w:b/>
-                                <w:bCs/>
-                                <w:sz w:val="36"/>
-                                <w:szCs w:val="36"/>
-                                <w:lang w:val="en-US"/>
-                              </w:rPr>
-                              <w:t>{Freight}</w:t>
-                            </w:r>
-                          </w:p>
-                        </w:txbxContent>
-                      </v:textbox>
-                    </v:shape>
-                  </w:pict>
-                </mc:Fallback>
-              </mc:AlternateContent>
-            </w:r>
-            <w:r>
-              <w:rPr>
-                <w:noProof/>
-              </w:rPr>
-              <mc:AlternateContent>
-                <mc:Choice Requires="wps">
-                  <w:drawing>
-                    <wp:anchor distT="0" distB="0" distL="114300" distR="114300" simplePos="0" relativeHeight="251711488" behindDoc="0" locked="0" layoutInCell="1" allowOverlap="1" wp14:anchorId="00A9E904" wp14:editId="61F488A3">
-                      <wp:simplePos x="0" y="0"/>
-                      <wp:positionH relativeFrom="column">
-                        <wp:posOffset>-32385</wp:posOffset>
-                      </wp:positionH>
-                      <wp:positionV relativeFrom="paragraph">
-                        <wp:posOffset>580390</wp:posOffset>
-                      </wp:positionV>
-                      <wp:extent cx="5126400" cy="468000"/>
-                      <wp:effectExtent l="0" t="0" r="17145" b="27305"/>
-                      <wp:wrapNone/>
-                      <wp:docPr id="41" name="Text Box 41"/>
-                      <wp:cNvGraphicFramePr/>
-                      <a:graphic xmlns:a="http://schemas.openxmlformats.org/drawingml/2006/main">
-                        <a:graphicData uri="http://schemas.microsoft.com/office/word/2010/wordprocessingShape">
-                          <wps:wsp>
-                            <wps:cNvSpPr txBox="1"/>
-                            <wps:spPr>
-                              <a:xfrm>
-                                <a:off x="0" y="0"/>
-                                <a:ext cx="5126400" cy="468000"/>
-                              </a:xfrm>
-                              <a:prstGeom prst="rect">
-                                <a:avLst/>
-                              </a:prstGeom>
-                              <a:solidFill>
-                                <a:schemeClr val="lt1"/>
-                              </a:solidFill>
-                              <a:ln w="6350">
-                                <a:solidFill>
-                                  <a:prstClr val="black"/>
-                                </a:solidFill>
-                              </a:ln>
-                            </wps:spPr>
-                            <wps:txbx>
-                              <w:txbxContent>
-                                <w:p>
-                                  <w:pPr>
-                                    <w:rPr>
-                                      <w:b/>
-                                      <w:bCs/>
-                                      <w:sz w:val="36"/>
-                                      <w:szCs w:val="36"/>
-                                      <w:lang w:val="en-US"/>
-                                    </w:rPr>
-                                  </w:pPr>
-                                  <w:r>
-                                    <w:rPr>
-                                      <w:b/>
-                                      <w:bCs/>
-                                      <w:color w:val="00B050"/>
-                                      <w:sz w:val="36"/>
-                                      <w:szCs w:val="36"/>
-                                      <w:lang w:val="en-US"/>
-                                    </w:rPr>
-                                    <w:t xml:space="preserve">Actual Lorry Hire Rs.: </w:t>
-                                  </w:r>
-                                  <w:r>
-                                    <w:rPr>
-                                      <w:b/>
-                                      <w:bCs/>
-                                      <w:sz w:val="36"/>
-                                      <w:szCs w:val="36"/>
-                                      <w:lang w:val="en-US"/>
-                                    </w:rPr>
-                                    <w:t>{</w:t>
-                                  </w:r>
-                                  <w:proofErr w:type="spellStart"/>
-                                  <w:r>
-                                    <w:rPr>
-                                      <w:b/>
-                                      <w:bCs/>
-                                      <w:sz w:val="36"/>
-                                      <w:szCs w:val="36"/>
-                                      <w:lang w:val="en-US"/>
-                                    </w:rPr>
-                                    <w:t>Actual_</w:t>
-                                  </w:r>
-                                  <w:r>
-                                    <w:rPr>
-                                      <w:b/>
-                                      <w:bCs/>
-                                      <w:sz w:val="36"/>
-                                      <w:szCs w:val="36"/>
-                                      <w:lang w:val="en-US"/>
-                                    </w:rPr>
-                                    <w:t>l</w:t>
-                                  </w:r>
-                                  <w:r>
-                                    <w:rPr>
-                                      <w:b/>
-                                      <w:bCs/>
-                                      <w:sz w:val="36"/>
-                                      <w:szCs w:val="36"/>
-                                      <w:lang w:val="en-US"/>
-                                    </w:rPr>
-                                    <w:t>orry</w:t>
-                                  </w:r>
-                                  <w:proofErr w:type="spellEnd"/>
-                                  <w:r>
-                                    <w:rPr>
-                                      <w:b/>
-                                      <w:bCs/>
-                                      <w:sz w:val="36"/>
-                                      <w:szCs w:val="36"/>
-                                      <w:lang w:val="en-US"/>
-                                    </w:rPr>
-                                    <w:t>}</w:t>
-                                  </w:r>
-                                </w:p>
-                              </w:txbxContent>
-                            </wps:txbx>
-                            <wps:bodyPr rot="0" spcFirstLastPara="0" vertOverflow="overflow" horzOverflow="overflow" vert="horz" wrap="square" lIns="91440" tIns="45720" rIns="91440" bIns="45720" numCol="1" spcCol="0" rtlCol="0" fromWordArt="0" anchor="t" anchorCtr="0" forceAA="0" compatLnSpc="1">
-                              <a:prstTxWarp prst="textNoShape">
-                                <a:avLst/>
-                              </a:prstTxWarp>
-                              <a:noAutofit/>
-                            </wps:bodyPr>
-                          </wps:wsp>
-                        </a:graphicData>
-                      </a:graphic>
-                      <wp14:sizeRelH relativeFrom="margin">
-                        <wp14:pctWidth>0</wp14:pctWidth>
-                      </wp14:sizeRelH>
-                      <wp14:sizeRelV relativeFrom="margin">
-                        <wp14:pctHeight>0</wp14:pctHeight>
-                      </wp14:sizeRelV>
-                    </wp:anchor>
-                  </w:drawing>
-                </mc:Choice>
-                <mc:Fallback>
-                  <w:pict>
-                    <v:shape w14:anchorId="00A9E904" id="Text Box 41" o:spid="_x0000_s1056" type="#_x0000_t202" style="position:absolute;margin-left:-2.55pt;margin-top:45.7pt;width:403.65pt;height:36.85pt;z-index:251711488;visibility:visible;mso-wrap-style:square;mso-width-percent:0;mso-height-percent:0;mso-wrap-distance-left:9pt;mso-wrap-distance-top:0;mso-wrap-distance-right:9pt;mso-wrap-distance-bottom:0;mso-position-horizontal:absolute;mso-position-horizontal-relative:text;mso-position-vertical:absolute;mso-position-vertical-relative:text;mso-width-percent:0;mso-height-percent:0;mso-width-relative:margin;mso-height-relative:margin;v-text-anchor:top" o:gfxdata="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" fillcolor="white [3201]" strokeweight=".5pt">
-                      <v:textbox>
-                        <w:txbxContent>
-                          <w:p>
-                            <w:pPr>
-                              <w:rPr>
-                                <w:b/>
-                                <w:bCs/>
-                                <w:sz w:val="36"/>
-                                <w:szCs w:val="36"/>
-                                <w:lang w:val="en-US"/>
-                              </w:rPr>
-                            </w:pPr>
-                            <w:r>
-                              <w:rPr>
-                                <w:b/>
-                                <w:bCs/>
-                                <w:color w:val="00B050"/>
-                                <w:sz w:val="36"/>
-                                <w:szCs w:val="36"/>
-                                <w:lang w:val="en-US"/>
-                              </w:rPr>
-                              <w:t xml:space="preserve">Actual Lorry Hire Rs.: </w:t>
-                            </w:r>
-                            <w:r>
-                              <w:rPr>
-                                <w:b/>
-                                <w:bCs/>
-                                <w:sz w:val="36"/>
-                                <w:szCs w:val="36"/>
-                                <w:lang w:val="en-US"/>
-                              </w:rPr>
-                              <w:t>{</w:t>
-                            </w:r>
-                            <w:proofErr w:type="spellStart"/>
-                            <w:r>
-                              <w:rPr>
-                                <w:b/>
-                                <w:bCs/>
-                                <w:sz w:val="36"/>
-                                <w:szCs w:val="36"/>
-                                <w:lang w:val="en-US"/>
-                              </w:rPr>
-                              <w:t>Actual_</w:t>
-                            </w:r>
-                            <w:r>
-                              <w:rPr>
-                                <w:b/>
-                                <w:bCs/>
-                                <w:sz w:val="36"/>
-                                <w:szCs w:val="36"/>
-                                <w:lang w:val="en-US"/>
-                              </w:rPr>
-                              <w:t>l</w:t>
-                            </w:r>
-                            <w:r>
-                              <w:rPr>
-                                <w:b/>
-                                <w:bCs/>
-                                <w:sz w:val="36"/>
-                                <w:szCs w:val="36"/>
-                                <w:lang w:val="en-US"/>
-                              </w:rPr>
-                              <w:t>orry</w:t>
-                            </w:r>
-                            <w:proofErr w:type="spellEnd"/>
-                            <w:r>
-                              <w:rPr>
-                                <w:b/>
-                                <w:bCs/>
-                                <w:sz w:val="36"/>
-                                <w:szCs w:val="36"/>
-                                <w:lang w:val="en-US"/>
-                              </w:rPr>
-                              <w:t>}</w:t>
-                            </w:r>
-                          </w:p>
-                        </w:txbxContent>
-                      </v:textbox>
-                    </v:shape>
-                  </w:pict>
-                </mc:Fallback>
-              </mc:AlternateContent>
-            </w:r>
-            <w:r>
-              <w:rPr>
-                <w:noProof/>
-              </w:rPr>
-              <mc:AlternateContent>
-                <mc:Choice Requires="wps">
-                  <w:drawing>
-                    <wp:anchor distT="0" distB="0" distL="114300" distR="114300" simplePos="0" relativeHeight="251714560" behindDoc="0" locked="0" layoutInCell="1" allowOverlap="1" wp14:anchorId="70597B18" wp14:editId="360DE7CF">
-                      <wp:simplePos x="0" y="0"/>
-                      <wp:positionH relativeFrom="column">
-                        <wp:posOffset>-32385</wp:posOffset>
-                      </wp:positionH>
-                      <wp:positionV relativeFrom="paragraph">
-                        <wp:posOffset>2167255</wp:posOffset>
-                      </wp:positionV>
-                      <wp:extent cx="5126400" cy="468000"/>
-                      <wp:effectExtent l="0" t="0" r="17145" b="27305"/>
-                      <wp:wrapNone/>
-                      <wp:docPr id="44" name="Text Box 44"/>
-                      <wp:cNvGraphicFramePr/>
-                      <a:graphic xmlns:a="http://schemas.openxmlformats.org/drawingml/2006/main">
-                        <a:graphicData uri="http://schemas.microsoft.com/office/word/2010/wordprocessingShape">
-                          <wps:wsp>
-                            <wps:cNvSpPr txBox="1"/>
-                            <wps:spPr>
-                              <a:xfrm>
-                                <a:off x="0" y="0"/>
-                                <a:ext cx="5126400" cy="468000"/>
-                              </a:xfrm>
-                              <a:prstGeom prst="rect">
-                                <a:avLst/>
-                              </a:prstGeom>
-                              <a:solidFill>
-                                <a:schemeClr val="lt1"/>
-                              </a:solidFill>
-                              <a:ln w="6350">
-                                <a:solidFill>
-                                  <a:prstClr val="black"/>
-                                </a:solidFill>
-                              </a:ln>
-                            </wps:spPr>
-                            <wps:txbx>
-                              <w:txbxContent>
-                                <w:p>
-                                  <w:pPr>
-                                    <w:rPr>
-                                      <w:b/>
-                                      <w:bCs/>
-                                      <w:sz w:val="36"/>
-                                      <w:szCs w:val="36"/>
-                                      <w:lang w:val="en-US"/>
-                                    </w:rPr>
-                                  </w:pPr>
-                                  <w:r>
-                                    <w:rPr>
-                                      <w:b/>
-                                      <w:bCs/>
-                                      <w:color w:val="00B050"/>
-                                      <w:sz w:val="36"/>
-                                      <w:szCs w:val="36"/>
-                                      <w:lang w:val="en-US"/>
-                                    </w:rPr>
-                                    <w:t xml:space="preserve">Difference: </w:t>
-                                  </w:r>
-                                  <w:r>
-                                    <w:rPr>
-                                      <w:b/>
-                                      <w:bCs/>
-                                      <w:sz w:val="36"/>
-                                      <w:szCs w:val="36"/>
-                                      <w:lang w:val="en-US"/>
-                                    </w:rPr>
-                                    <w:t>{Difference}</w:t>
-                                  </w:r>
-                                </w:p>
-                              </w:txbxContent>
-                            </wps:txbx>
-                            <wps:bodyPr rot="0" spcFirstLastPara="0" vertOverflow="overflow" horzOverflow="overflow" vert="horz" wrap="square" lIns="91440" tIns="45720" rIns="91440" bIns="45720" numCol="1" spcCol="0" rtlCol="0" fromWordArt="0" anchor="t" anchorCtr="0" forceAA="0" compatLnSpc="1">
-                              <a:prstTxWarp prst="textNoShape">
-                                <a:avLst/>
-                              </a:prstTxWarp>
-                              <a:noAutofit/>
-                            </wps:bodyPr>
-                          </wps:wsp>
-                        </a:graphicData>
-                      </a:graphic>
-                      <wp14:sizeRelH relativeFrom="margin">
-                        <wp14:pctWidth>0</wp14:pctWidth>
-                      </wp14:sizeRelH>
-                      <wp14:sizeRelV relativeFrom="margin">
-                        <wp14:pctHeight>0</wp14:pctHeight>
-                      </wp14:sizeRelV>
-                    </wp:anchor>
-                  </w:drawing>
-                </mc:Choice>
-                <mc:Fallback>
-                  <w:pict>
-                    <v:shape w14:anchorId="70597B18" id="Text Box 44" o:spid="_x0000_s1057" type="#_x0000_t202" style="position:absolute;margin-left:-2.55pt;margin-top:170.65pt;width:403.65pt;height:36.85pt;z-index:251714560;visibility:visible;mso-wrap-style:square;mso-width-percent:0;mso-height-percent:0;mso-wrap-distance-left:9pt;mso-wrap-distance-top:0;mso-wrap-distance-right:9pt;mso-wrap-distance-bottom:0;mso-position-horizontal:absolute;mso-position-horizontal-relative:text;mso-position-vertical:absolute;mso-position-vertical-relative:text;mso-width-percent:0;mso-height-percent:0;mso-width-relative:margin;mso-height-relative:margin;v-text-anchor:top" o:gfxdata="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" fillcolor="white [3201]" strokeweight=".5pt">
-                      <v:textbox>
-                        <w:txbxContent>
-                          <w:p>
-                            <w:pPr>
-                              <w:rPr>
-                                <w:b/>
-                                <w:bCs/>
-                                <w:sz w:val="36"/>
-                                <w:szCs w:val="36"/>
-                                <w:lang w:val="en-US"/>
-                              </w:rPr>
-                            </w:pPr>
-                            <w:r>
-                              <w:rPr>
-                                <w:b/>
-                                <w:bCs/>
-                                <w:color w:val="00B050"/>
-                                <w:sz w:val="36"/>
-                                <w:szCs w:val="36"/>
-                                <w:lang w:val="en-US"/>
-                              </w:rPr>
-                              <w:t xml:space="preserve">Difference: </w:t>
-                            </w:r>
-                            <w:r>
-                              <w:rPr>
-                                <w:b/>
-                                <w:bCs/>
-                                <w:sz w:val="36"/>
-                                <w:szCs w:val="36"/>
-                                <w:lang w:val="en-US"/>
-                              </w:rPr>
-                              <w:t>{Difference}</w:t>
                             </w:r>
                           </w:p>
                         </w:txbxContent>
@@ -7350,6 +5980,221 @@
                 <w:szCs w:val="36"/>
               </w:rPr>
             </w:pPr>
+            <w:r>
+              <w:rPr>
+                <w:b/>
+                <w:bCs/>
+                <w:noProof/>
+                <w:sz w:val="36"/>
+                <w:szCs w:val="36"/>
+              </w:rPr>
+              <mc:AlternateContent>
+                <mc:Choice Requires="wps">
+                  <w:drawing>
+                    <wp:anchor distT="0" distB="0" distL="114300" distR="114300" simplePos="0" relativeHeight="251680768" behindDoc="0" locked="0" layoutInCell="1" allowOverlap="1" wp14:anchorId="6E508352" wp14:editId="40E9AFB1">
+                      <wp:simplePos x="0" y="0"/>
+                      <wp:positionH relativeFrom="column">
+                        <wp:posOffset>-19050</wp:posOffset>
+                      </wp:positionH>
+                      <wp:positionV relativeFrom="paragraph">
+                        <wp:posOffset>86995</wp:posOffset>
+                      </wp:positionV>
+                      <wp:extent cx="5016500" cy="1498600"/>
+                      <wp:effectExtent l="0" t="0" r="0" b="6350"/>
+                      <wp:wrapNone/>
+                      <wp:docPr id="32" name="Text Box 32"/>
+                      <wp:cNvGraphicFramePr/>
+                      <a:graphic xmlns:a="http://schemas.openxmlformats.org/drawingml/2006/main">
+                        <a:graphicData uri="http://schemas.microsoft.com/office/word/2010/wordprocessingShape">
+                          <wps:wsp>
+                            <wps:cNvSpPr txBox="1"/>
+                            <wps:spPr>
+                              <a:xfrm>
+                                <a:off x="0" y="0"/>
+                                <a:ext cx="5016500" cy="1498600"/>
+                              </a:xfrm>
+                              <a:prstGeom prst="rect">
+                                <a:avLst/>
+                              </a:prstGeom>
+                              <a:solidFill>
+                                <a:schemeClr val="lt1"/>
+                              </a:solidFill>
+                              <a:ln w="6350">
+                                <a:noFill/>
+                              </a:ln>
+                            </wps:spPr>
+                            <wps:txbx>
+                              <w:txbxContent>
+                                <w:p>
+                                  <w:pPr>
+                                    <w:rPr>
+                                      <w:b/>
+                                      <w:bCs/>
+                                      <w:color w:val="00B050"/>
+                                      <w:sz w:val="36"/>
+                                      <w:szCs w:val="36"/>
+                                      <w:lang w:val="en-US"/>
+                                    </w:rPr>
+                                  </w:pPr>
+                                  <w:r>
+                                    <w:rPr>
+                                      <w:b/>
+                                      <w:bCs/>
+                                      <w:color w:val="00B050"/>
+                                      <w:sz w:val="36"/>
+                                      <w:szCs w:val="36"/>
+                                      <w:lang w:val="en-US"/>
+                                    </w:rPr>
+                                    <w:t>Received the above article in good condition as per Terms and conditions</w:t>
+                                  </w:r>
+                                  <w:r>
+                                    <w:rPr>
+                                      <w:b/>
+                                      <w:bCs/>
+                                      <w:color w:val="00B050"/>
+                                      <w:sz w:val="36"/>
+                                      <w:szCs w:val="36"/>
+                                      <w:lang w:val="en-US"/>
+                                    </w:rPr>
+                                    <w:t>.</w:t>
+                                  </w:r>
+                                </w:p>
+                                <w:p>
+                                  <w:pPr>
+                                    <w:rPr>
+                                      <w:b/>
+                                      <w:bCs/>
+                                      <w:color w:val="00B050"/>
+                                      <w:sz w:val="36"/>
+                                      <w:szCs w:val="36"/>
+                                      <w:lang w:val="en-US"/>
+                                    </w:rPr>
+                                  </w:pPr>
+                                </w:p>
+                                <w:p>
+                                  <w:pPr>
+                                    <w:rPr>
+                                      <w:b/>
+                                      <w:bCs/>
+                                      <w:color w:val="00B050"/>
+                                      <w:sz w:val="36"/>
+                                      <w:szCs w:val="36"/>
+                                      <w:lang w:val="en-US"/>
+                                    </w:rPr>
+                                  </w:pPr>
+                                  <w:r>
+                                    <w:rPr>
+                                      <w:b/>
+                                      <w:bCs/>
+                                      <w:color w:val="00B050"/>
+                                      <w:sz w:val="36"/>
+                                      <w:szCs w:val="36"/>
+                                      <w:lang w:val="en-US"/>
+                                    </w:rPr>
+                                    <w:t>Owner’s/Driver’s Signature</w:t>
+                                  </w:r>
+                                </w:p>
+                              </w:txbxContent>
+                            </wps:txbx>
+                            <wps:bodyPr rot="0" spcFirstLastPara="0" vertOverflow="overflow" horzOverflow="overflow" vert="horz" wrap="square" lIns="91440" tIns="45720" rIns="91440" bIns="45720" numCol="1" spcCol="0" rtlCol="0" fromWordArt="0" anchor="t" anchorCtr="0" forceAA="0" compatLnSpc="1">
+                              <a:prstTxWarp prst="textNoShape">
+                                <a:avLst/>
+                              </a:prstTxWarp>
+                              <a:noAutofit/>
+                            </wps:bodyPr>
+                          </wps:wsp>
+                        </a:graphicData>
+                      </a:graphic>
+                      <wp14:sizeRelH relativeFrom="margin">
+                        <wp14:pctWidth>0</wp14:pctWidth>
+                      </wp14:sizeRelH>
+                      <wp14:sizeRelV relativeFrom="margin">
+                        <wp14:pctHeight>0</wp14:pctHeight>
+                      </wp14:sizeRelV>
+                    </wp:anchor>
+                  </w:drawing>
+                </mc:Choice>
+                <mc:Fallback>
+                  <w:pict>
+                    <v:shape w14:anchorId="6E508352" id="Text Box 32" o:spid="_x0000_s1050" type="#_x0000_t202" style="position:absolute;margin-left:-1.5pt;margin-top:6.85pt;width:395pt;height:118pt;z-index:251680768;visibility:visible;mso-wrap-style:square;mso-width-percent:0;mso-height-percent:0;mso-wrap-distance-left:9pt;mso-wrap-distance-top:0;mso-wrap-distance-right:9pt;mso-wrap-distance-bottom:0;mso-position-horizontal:absolute;mso-position-horizontal-relative:text;mso-position-vertical:absolute;mso-position-vertical-relative:text;mso-width-percent:0;mso-height-percent:0;mso-width-relative:margin;mso-height-relative:margin;v-text-anchor:top" o:gfxdata="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" fillcolor="white [3201]" stroked="f" strokeweight=".5pt">
+                      <v:textbox>
+                        <w:txbxContent>
+                          <w:p>
+                            <w:pPr>
+                              <w:rPr>
+                                <w:b/>
+                                <w:bCs/>
+                                <w:color w:val="00B050"/>
+                                <w:sz w:val="36"/>
+                                <w:szCs w:val="36"/>
+                                <w:lang w:val="en-US"/>
+                              </w:rPr>
+                            </w:pPr>
+                            <w:r>
+                              <w:rPr>
+                                <w:b/>
+                                <w:bCs/>
+                                <w:color w:val="00B050"/>
+                                <w:sz w:val="36"/>
+                                <w:szCs w:val="36"/>
+                                <w:lang w:val="en-US"/>
+                              </w:rPr>
+                              <w:t>Received the above article in good condition as per Terms and conditions</w:t>
+                            </w:r>
+                            <w:r>
+                              <w:rPr>
+                                <w:b/>
+                                <w:bCs/>
+                                <w:color w:val="00B050"/>
+                                <w:sz w:val="36"/>
+                                <w:szCs w:val="36"/>
+                                <w:lang w:val="en-US"/>
+                              </w:rPr>
+                              <w:t>.</w:t>
+                            </w:r>
+                          </w:p>
+                          <w:p>
+                            <w:pPr>
+                              <w:rPr>
+                                <w:b/>
+                                <w:bCs/>
+                                <w:color w:val="00B050"/>
+                                <w:sz w:val="36"/>
+                                <w:szCs w:val="36"/>
+                                <w:lang w:val="en-US"/>
+                              </w:rPr>
+                            </w:pPr>
+                          </w:p>
+                          <w:p>
+                            <w:pPr>
+                              <w:rPr>
+                                <w:b/>
+                                <w:bCs/>
+                                <w:color w:val="00B050"/>
+                                <w:sz w:val="36"/>
+                                <w:szCs w:val="36"/>
+                                <w:lang w:val="en-US"/>
+                              </w:rPr>
+                            </w:pPr>
+                            <w:r>
+                              <w:rPr>
+                                <w:b/>
+                                <w:bCs/>
+                                <w:color w:val="00B050"/>
+                                <w:sz w:val="36"/>
+                                <w:szCs w:val="36"/>
+                                <w:lang w:val="en-US"/>
+                              </w:rPr>
+                              <w:t>Owner’s/Driver’s Signature</w:t>
+                            </w:r>
+                          </w:p>
+                        </w:txbxContent>
+                      </v:textbox>
+                    </v:shape>
+                  </w:pict>
+                </mc:Fallback>
+              </mc:AlternateContent>
+            </w:r>
             <w:r>
               <w:rPr>
                 <w:b/>
@@ -7427,7 +6272,7 @@
               <mc:AlternateContent>
                 <mc:Choice Requires="wps">
                   <w:drawing>
-                    <wp:anchor distT="0" distB="0" distL="114300" distR="114300" simplePos="0" relativeHeight="251681792" behindDoc="0" locked="0" layoutInCell="1" allowOverlap="1" wp14:anchorId="40036656" wp14:editId="29EC3AE7">
+                    <wp:anchor distT="0" distB="0" distL="114300" distR="114300" simplePos="0" relativeHeight="251681792" behindDoc="0" locked="0" layoutInCell="1" allowOverlap="1" wp14:anchorId="40036656" wp14:editId="7EE3C452">
                       <wp:simplePos x="0" y="0"/>
                       <wp:positionH relativeFrom="column">
                         <wp:posOffset>6242050</wp:posOffset>
@@ -7551,7 +6396,7 @@
                 </mc:Choice>
                 <mc:Fallback>
                   <w:pict>
-                    <v:shape w14:anchorId="40036656" id="Text Box 33" o:spid="_x0000_s1058" type="#_x0000_t202" style="position:absolute;margin-left:491.5pt;margin-top:5.2pt;width:286pt;height:114pt;z-index:251681792;visibility:visible;mso-wrap-style:square;mso-width-percent:0;mso-height-percent:0;mso-wrap-distance-left:9pt;mso-wrap-distance-top:0;mso-wrap-distance-right:9pt;mso-wrap-distance-bottom:0;mso-position-horizontal:absolute;mso-position-horizontal-relative:text;mso-position-vertical:absolute;mso-position-vertical-relative:text;mso-width-percent:0;mso-height-percent:0;mso-width-relative:margin;mso-height-relative:margin;v-text-anchor:top" o:gfxdata="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" fillcolor="white [3201]" stroked="f" strokeweight=".5pt">
+                    <v:shape w14:anchorId="40036656" id="Text Box 33" o:spid="_x0000_s1051" type="#_x0000_t202" style="position:absolute;margin-left:491.5pt;margin-top:5.2pt;width:286pt;height:114pt;z-index:251681792;visibility:visible;mso-wrap-style:square;mso-width-percent:0;mso-height-percent:0;mso-wrap-distance-left:9pt;mso-wrap-distance-top:0;mso-wrap-distance-right:9pt;mso-wrap-distance-bottom:0;mso-position-horizontal:absolute;mso-position-horizontal-relative:text;mso-position-vertical:absolute;mso-position-vertical-relative:text;mso-width-percent:0;mso-height-percent:0;mso-width-relative:margin;mso-height-relative:margin;v-text-anchor:top" o:gfxdata="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" fillcolor="white [3201]" stroked="f" strokeweight=".5pt">
                       <v:textbox>
                         <w:txbxContent>
                           <w:p>
@@ -7620,221 +6465,6 @@
                                 <w:lang w:val="en-US"/>
                               </w:rPr>
                               <w:t>NO DELIVERY ON SUNDAY &amp; HOLIDAYS</w:t>
-                            </w:r>
-                          </w:p>
-                        </w:txbxContent>
-                      </v:textbox>
-                    </v:shape>
-                  </w:pict>
-                </mc:Fallback>
-              </mc:AlternateContent>
-            </w:r>
-            <w:r>
-              <w:rPr>
-                <w:b/>
-                <w:bCs/>
-                <w:noProof/>
-                <w:sz w:val="36"/>
-                <w:szCs w:val="36"/>
-              </w:rPr>
-              <mc:AlternateContent>
-                <mc:Choice Requires="wps">
-                  <w:drawing>
-                    <wp:anchor distT="0" distB="0" distL="114300" distR="114300" simplePos="0" relativeHeight="251680768" behindDoc="0" locked="0" layoutInCell="1" allowOverlap="1" wp14:anchorId="6E508352" wp14:editId="3A470D3D">
-                      <wp:simplePos x="0" y="0"/>
-                      <wp:positionH relativeFrom="column">
-                        <wp:posOffset>-19050</wp:posOffset>
-                      </wp:positionH>
-                      <wp:positionV relativeFrom="paragraph">
-                        <wp:posOffset>91440</wp:posOffset>
-                      </wp:positionV>
-                      <wp:extent cx="4927600" cy="1485900"/>
-                      <wp:effectExtent l="0" t="0" r="6350" b="0"/>
-                      <wp:wrapNone/>
-                      <wp:docPr id="32" name="Text Box 32"/>
-                      <wp:cNvGraphicFramePr/>
-                      <a:graphic xmlns:a="http://schemas.openxmlformats.org/drawingml/2006/main">
-                        <a:graphicData uri="http://schemas.microsoft.com/office/word/2010/wordprocessingShape">
-                          <wps:wsp>
-                            <wps:cNvSpPr txBox="1"/>
-                            <wps:spPr>
-                              <a:xfrm>
-                                <a:off x="0" y="0"/>
-                                <a:ext cx="4927600" cy="1485900"/>
-                              </a:xfrm>
-                              <a:prstGeom prst="rect">
-                                <a:avLst/>
-                              </a:prstGeom>
-                              <a:solidFill>
-                                <a:schemeClr val="lt1"/>
-                              </a:solidFill>
-                              <a:ln w="6350">
-                                <a:noFill/>
-                              </a:ln>
-                            </wps:spPr>
-                            <wps:txbx>
-                              <w:txbxContent>
-                                <w:p>
-                                  <w:pPr>
-                                    <w:rPr>
-                                      <w:b/>
-                                      <w:bCs/>
-                                      <w:color w:val="00B050"/>
-                                      <w:sz w:val="36"/>
-                                      <w:szCs w:val="36"/>
-                                      <w:lang w:val="en-US"/>
-                                    </w:rPr>
-                                  </w:pPr>
-                                  <w:r>
-                                    <w:rPr>
-                                      <w:b/>
-                                      <w:bCs/>
-                                      <w:color w:val="00B050"/>
-                                      <w:sz w:val="36"/>
-                                      <w:szCs w:val="36"/>
-                                      <w:lang w:val="en-US"/>
-                                    </w:rPr>
-                                    <w:t>Received the above article in good condition as per Terms and conditions</w:t>
-                                  </w:r>
-                                  <w:r>
-                                    <w:rPr>
-                                      <w:b/>
-                                      <w:bCs/>
-                                      <w:color w:val="00B050"/>
-                                      <w:sz w:val="36"/>
-                                      <w:szCs w:val="36"/>
-                                      <w:lang w:val="en-US"/>
-                                    </w:rPr>
-                                    <w:t>.</w:t>
-                                  </w:r>
-                                </w:p>
-                                <w:p>
-                                  <w:pPr>
-                                    <w:rPr>
-                                      <w:b/>
-                                      <w:bCs/>
-                                      <w:color w:val="00B050"/>
-                                      <w:sz w:val="36"/>
-                                      <w:szCs w:val="36"/>
-                                      <w:lang w:val="en-US"/>
-                                    </w:rPr>
-                                  </w:pPr>
-                                </w:p>
-                                <w:p>
-                                  <w:pPr>
-                                    <w:rPr>
-                                      <w:b/>
-                                      <w:bCs/>
-                                      <w:color w:val="00B050"/>
-                                      <w:sz w:val="36"/>
-                                      <w:szCs w:val="36"/>
-                                      <w:lang w:val="en-US"/>
-                                    </w:rPr>
-                                  </w:pPr>
-                                  <w:r>
-                                    <w:rPr>
-                                      <w:b/>
-                                      <w:bCs/>
-                                      <w:color w:val="00B050"/>
-                                      <w:sz w:val="36"/>
-                                      <w:szCs w:val="36"/>
-                                      <w:lang w:val="en-US"/>
-                                    </w:rPr>
-                                    <w:t>Owner’s/Driver’s Signature</w:t>
-                                  </w:r>
-                                </w:p>
-                              </w:txbxContent>
-                            </wps:txbx>
-                            <wps:bodyPr rot="0" spcFirstLastPara="0" vertOverflow="overflow" horzOverflow="overflow" vert="horz" wrap="square" lIns="91440" tIns="45720" rIns="91440" bIns="45720" numCol="1" spcCol="0" rtlCol="0" fromWordArt="0" anchor="t" anchorCtr="0" forceAA="0" compatLnSpc="1">
-                              <a:prstTxWarp prst="textNoShape">
-                                <a:avLst/>
-                              </a:prstTxWarp>
-                              <a:noAutofit/>
-                            </wps:bodyPr>
-                          </wps:wsp>
-                        </a:graphicData>
-                      </a:graphic>
-                      <wp14:sizeRelH relativeFrom="margin">
-                        <wp14:pctWidth>0</wp14:pctWidth>
-                      </wp14:sizeRelH>
-                      <wp14:sizeRelV relativeFrom="margin">
-                        <wp14:pctHeight>0</wp14:pctHeight>
-                      </wp14:sizeRelV>
-                    </wp:anchor>
-                  </w:drawing>
-                </mc:Choice>
-                <mc:Fallback>
-                  <w:pict>
-                    <v:shape w14:anchorId="6E508352" id="Text Box 32" o:spid="_x0000_s1059" type="#_x0000_t202" style="position:absolute;margin-left:-1.5pt;margin-top:7.2pt;width:388pt;height:117pt;z-index:251680768;visibility:visible;mso-wrap-style:square;mso-width-percent:0;mso-height-percent:0;mso-wrap-distance-left:9pt;mso-wrap-distance-top:0;mso-wrap-distance-right:9pt;mso-wrap-distance-bottom:0;mso-position-horizontal:absolute;mso-position-horizontal-relative:text;mso-position-vertical:absolute;mso-position-vertical-relative:text;mso-width-percent:0;mso-height-percent:0;mso-width-relative:margin;mso-height-relative:margin;v-text-anchor:top" o:gfxdata="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" fillcolor="white [3201]" stroked="f" strokeweight=".5pt">
-                      <v:textbox>
-                        <w:txbxContent>
-                          <w:p>
-                            <w:pPr>
-                              <w:rPr>
-                                <w:b/>
-                                <w:bCs/>
-                                <w:color w:val="00B050"/>
-                                <w:sz w:val="36"/>
-                                <w:szCs w:val="36"/>
-                                <w:lang w:val="en-US"/>
-                              </w:rPr>
-                            </w:pPr>
-                            <w:r>
-                              <w:rPr>
-                                <w:b/>
-                                <w:bCs/>
-                                <w:color w:val="00B050"/>
-                                <w:sz w:val="36"/>
-                                <w:szCs w:val="36"/>
-                                <w:lang w:val="en-US"/>
-                              </w:rPr>
-                              <w:t>Received the above article in good condition as per Terms and conditions</w:t>
-                            </w:r>
-                            <w:r>
-                              <w:rPr>
-                                <w:b/>
-                                <w:bCs/>
-                                <w:color w:val="00B050"/>
-                                <w:sz w:val="36"/>
-                                <w:szCs w:val="36"/>
-                                <w:lang w:val="en-US"/>
-                              </w:rPr>
-                              <w:t>.</w:t>
-                            </w:r>
-                          </w:p>
-                          <w:p>
-                            <w:pPr>
-                              <w:rPr>
-                                <w:b/>
-                                <w:bCs/>
-                                <w:color w:val="00B050"/>
-                                <w:sz w:val="36"/>
-                                <w:szCs w:val="36"/>
-                                <w:lang w:val="en-US"/>
-                              </w:rPr>
-                            </w:pPr>
-                          </w:p>
-                          <w:p>
-                            <w:pPr>
-                              <w:rPr>
-                                <w:b/>
-                                <w:bCs/>
-                                <w:color w:val="00B050"/>
-                                <w:sz w:val="36"/>
-                                <w:szCs w:val="36"/>
-                                <w:lang w:val="en-US"/>
-                              </w:rPr>
-                            </w:pPr>
-                            <w:r>
-                              <w:rPr>
-                                <w:b/>
-                                <w:bCs/>
-                                <w:color w:val="00B050"/>
-                                <w:sz w:val="36"/>
-                                <w:szCs w:val="36"/>
-                                <w:lang w:val="en-US"/>
-                              </w:rPr>
-                              <w:t>Owner’s/Driver’s Signature</w:t>
                             </w:r>
                           </w:p>
                         </w:txbxContent>
@@ -7852,7 +6482,7 @@
     <w:sectPr>
       <w:headerReference w:type="default" r:id="rId11"/>
       <w:pgSz w:w="16838" w:h="23811" w:code="8"/>
-      <w:pgMar w:top="720" w:right="720" w:bottom="567" w:left="720" w:header="57" w:footer="57" w:gutter="0"/>
+      <w:pgMar w:top="113" w:right="720" w:bottom="113" w:left="720" w:header="57" w:footer="57" w:gutter="0"/>
       <w:cols w:space="708"/>
       <w:docGrid w:linePitch="299"/>
     </w:sectPr>

--- a/VARL_memo.docx
+++ b/VARL_memo.docx
@@ -3814,16 +3814,6 @@
                                     </w:rPr>
                                     <w:t>}</w:t>
                                   </w:r>
-                                  <w:r>
-                                    <w:rPr>
-                                      <w:b/>
-                                      <w:bCs/>
-                                      <w:sz w:val="36"/>
-                                      <w:szCs w:val="36"/>
-                                      <w:lang w:val="en-US"/>
-                                    </w:rPr>
-                                    <w:t xml:space="preserve"> //total</w:t>
-                                  </w:r>
                                 </w:p>
                               </w:txbxContent>
                             </wps:txbx>
@@ -3913,16 +3903,6 @@
                                 <w:lang w:val="en-US"/>
                               </w:rPr>
                               <w:t>}</w:t>
-                            </w:r>
-                            <w:r>
-                              <w:rPr>
-                                <w:b/>
-                                <w:bCs/>
-                                <w:sz w:val="36"/>
-                                <w:szCs w:val="36"/>
-                                <w:lang w:val="en-US"/>
-                              </w:rPr>
-                              <w:t xml:space="preserve"> //total</w:t>
                             </w:r>
                           </w:p>
                         </w:txbxContent>

--- a/VARL_memo.docx
+++ b/VARL_memo.docx
@@ -43,15 +43,15 @@
                 <w:szCs w:val="36"/>
               </w:rPr>
               <w:drawing>
-                <wp:anchor distT="0" distB="0" distL="114300" distR="114300" simplePos="0" relativeHeight="251723776" behindDoc="0" locked="0" layoutInCell="1" allowOverlap="1" wp14:anchorId="3BCD6813" wp14:editId="51B73A97">
+                <wp:anchor distT="0" distB="0" distL="114300" distR="114300" simplePos="0" relativeHeight="251723776" behindDoc="0" locked="0" layoutInCell="1" allowOverlap="1" wp14:anchorId="77B5CC35" wp14:editId="5193078A">
                   <wp:simplePos x="0" y="0"/>
                   <wp:positionH relativeFrom="column">
-                    <wp:posOffset>438150</wp:posOffset>
+                    <wp:posOffset>508000</wp:posOffset>
                   </wp:positionH>
                   <wp:positionV relativeFrom="paragraph">
-                    <wp:posOffset>-6350</wp:posOffset>
+                    <wp:posOffset>69850</wp:posOffset>
                   </wp:positionV>
-                  <wp:extent cx="2266950" cy="1511300"/>
+                  <wp:extent cx="2030730" cy="1353820"/>
                   <wp:effectExtent l="0" t="0" r="0" b="0"/>
                   <wp:wrapNone/>
                   <wp:docPr id="7" name="Picture 7"/>
@@ -80,7 +80,7 @@
                         <pic:spPr>
                           <a:xfrm>
                             <a:off x="0" y="0"/>
-                            <a:ext cx="2266950" cy="1511300"/>
+                            <a:ext cx="2030730" cy="1353820"/>
                           </a:xfrm>
                           <a:prstGeom prst="rect">
                             <a:avLst/>
@@ -110,7 +110,7 @@
               <mc:AlternateContent>
                 <mc:Choice Requires="wps">
                   <w:drawing>
-                    <wp:anchor distT="0" distB="0" distL="114300" distR="114300" simplePos="0" relativeHeight="251659264" behindDoc="0" locked="0" layoutInCell="1" allowOverlap="1" wp14:anchorId="1B7B7D77" wp14:editId="77F236AB">
+                    <wp:anchor distT="0" distB="0" distL="114300" distR="114300" simplePos="0" relativeHeight="251659264" behindDoc="0" locked="0" layoutInCell="1" allowOverlap="1" wp14:anchorId="1B7B7D77" wp14:editId="08B39B64">
                       <wp:simplePos x="0" y="0"/>
                       <wp:positionH relativeFrom="column">
                         <wp:posOffset>8571230</wp:posOffset>
@@ -3176,7 +3176,7 @@
       </w:tr>
       <w:tr>
         <w:trPr>
-          <w:trHeight w:val="6235"/>
+          <w:trHeight w:val="4394"/>
         </w:trPr>
         <w:tc>
           <w:tcPr>
@@ -4134,16 +4134,16 @@
               <mc:AlternateContent>
                 <mc:Choice Requires="wps">
                   <w:drawing>
-                    <wp:anchor distT="0" distB="0" distL="114300" distR="114300" simplePos="0" relativeHeight="251679744" behindDoc="0" locked="0" layoutInCell="1" allowOverlap="1" wp14:anchorId="2DDF2A0C" wp14:editId="1F169547">
+                    <wp:anchor distT="0" distB="0" distL="114300" distR="114300" simplePos="0" relativeHeight="251679744" behindDoc="0" locked="0" layoutInCell="1" allowOverlap="1" wp14:anchorId="2DDF2A0C" wp14:editId="1890697F">
                       <wp:simplePos x="0" y="0"/>
                       <wp:positionH relativeFrom="column">
-                        <wp:posOffset>57150</wp:posOffset>
+                        <wp:posOffset>54610</wp:posOffset>
                       </wp:positionH>
                       <wp:positionV relativeFrom="paragraph">
-                        <wp:posOffset>50800</wp:posOffset>
+                        <wp:posOffset>58420</wp:posOffset>
                       </wp:positionV>
-                      <wp:extent cx="10347325" cy="1612900"/>
-                      <wp:effectExtent l="0" t="0" r="15875" b="25400"/>
+                      <wp:extent cx="10347325" cy="518160"/>
+                      <wp:effectExtent l="0" t="0" r="15875" b="15240"/>
                       <wp:wrapNone/>
                       <wp:docPr id="31" name="Text Box 31"/>
                       <wp:cNvGraphicFramePr/>
@@ -4154,7 +4154,7 @@
                             <wps:spPr>
                               <a:xfrm>
                                 <a:off x="0" y="0"/>
-                                <a:ext cx="10347325" cy="1612900"/>
+                                <a:ext cx="10347325" cy="518160"/>
                               </a:xfrm>
                               <a:prstGeom prst="rect">
                                 <a:avLst/>
@@ -4287,7 +4287,7 @@
                 </mc:Choice>
                 <mc:Fallback>
                   <w:pict>
-                    <v:shape w14:anchorId="2DDF2A0C" id="Text Box 31" o:spid="_x0000_s1042" type="#_x0000_t202" style="position:absolute;margin-left:4.5pt;margin-top:4pt;width:814.75pt;height:127pt;z-index:251679744;visibility:visible;mso-wrap-style:square;mso-width-percent:0;mso-height-percent:0;mso-wrap-distance-left:9pt;mso-wrap-distance-top:0;mso-wrap-distance-right:9pt;mso-wrap-distance-bottom:0;mso-position-horizontal:absolute;mso-position-horizontal-relative:text;mso-position-vertical:absolute;mso-position-vertical-relative:text;mso-width-percent:0;mso-height-percent:0;mso-width-relative:margin;mso-height-relative:margin;v-text-anchor:top" o:gfxdata="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" fillcolor="white [3201]" strokecolor="black [3213]">
+                    <v:shape w14:anchorId="2DDF2A0C" id="Text Box 31" o:spid="_x0000_s1042" type="#_x0000_t202" style="position:absolute;margin-left:4.3pt;margin-top:4.6pt;width:814.75pt;height:40.8pt;z-index:251679744;visibility:visible;mso-wrap-style:square;mso-width-percent:0;mso-height-percent:0;mso-wrap-distance-left:9pt;mso-wrap-distance-top:0;mso-wrap-distance-right:9pt;mso-wrap-distance-bottom:0;mso-position-horizontal:absolute;mso-position-horizontal-relative:text;mso-position-vertical:absolute;mso-position-vertical-relative:text;mso-width-percent:0;mso-height-percent:0;mso-width-relative:margin;mso-height-relative:margin;v-text-anchor:top" o:gfxdata="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" fillcolor="white [3201]" strokecolor="black [3213]">
                       <v:textbox>
                         <w:txbxContent>
                           <w:p>
@@ -4406,7 +4406,7 @@
       </w:tr>
       <w:tr>
         <w:trPr>
-          <w:trHeight w:val="4952"/>
+          <w:trHeight w:val="4927"/>
         </w:trPr>
         <w:tc>
           <w:tcPr>
@@ -4417,11 +4417,10 @@
               <w:rPr>
                 <w:noProof/>
               </w:rPr>
-              <w:lastRenderedPageBreak/>
               <mc:AlternateContent>
                 <mc:Choice Requires="wps">
                   <w:drawing>
-                    <wp:anchor distT="0" distB="0" distL="114300" distR="114300" simplePos="0" relativeHeight="251682816" behindDoc="0" locked="0" layoutInCell="1" allowOverlap="1" wp14:anchorId="09714E0D" wp14:editId="55A35960">
+                    <wp:anchor distT="0" distB="0" distL="114300" distR="114300" simplePos="0" relativeHeight="251682816" behindDoc="0" locked="0" layoutInCell="1" allowOverlap="1" wp14:anchorId="09714E0D" wp14:editId="5412B1FC">
                       <wp:simplePos x="0" y="0"/>
                       <wp:positionH relativeFrom="column">
                         <wp:posOffset>-44450</wp:posOffset>
@@ -5656,12 +5655,203 @@
           <w:p>
             <w:r>
               <w:rPr>
+                <w:b/>
+                <w:bCs/>
+                <w:noProof/>
+                <w:sz w:val="36"/>
+                <w:szCs w:val="36"/>
+              </w:rPr>
+              <mc:AlternateContent>
+                <mc:Choice Requires="wps">
+                  <w:drawing>
+                    <wp:anchor distT="0" distB="0" distL="114300" distR="114300" simplePos="0" relativeHeight="251681792" behindDoc="0" locked="0" layoutInCell="1" allowOverlap="1" wp14:anchorId="40036656" wp14:editId="14EEA1F6">
+                      <wp:simplePos x="0" y="0"/>
+                      <wp:positionH relativeFrom="column">
+                        <wp:posOffset>1223645</wp:posOffset>
+                      </wp:positionH>
+                      <wp:positionV relativeFrom="paragraph">
+                        <wp:posOffset>3065780</wp:posOffset>
+                      </wp:positionV>
+                      <wp:extent cx="3901440" cy="1013460"/>
+                      <wp:effectExtent l="0" t="0" r="0" b="0"/>
+                      <wp:wrapNone/>
+                      <wp:docPr id="33" name="Text Box 33"/>
+                      <wp:cNvGraphicFramePr/>
+                      <a:graphic xmlns:a="http://schemas.openxmlformats.org/drawingml/2006/main">
+                        <a:graphicData uri="http://schemas.microsoft.com/office/word/2010/wordprocessingShape">
+                          <wps:wsp>
+                            <wps:cNvSpPr txBox="1"/>
+                            <wps:spPr>
+                              <a:xfrm>
+                                <a:off x="0" y="0"/>
+                                <a:ext cx="3901440" cy="1013460"/>
+                              </a:xfrm>
+                              <a:prstGeom prst="rect">
+                                <a:avLst/>
+                              </a:prstGeom>
+                              <a:solidFill>
+                                <a:schemeClr val="lt1"/>
+                              </a:solidFill>
+                              <a:ln w="6350">
+                                <a:noFill/>
+                              </a:ln>
+                            </wps:spPr>
+                            <wps:txbx>
+                              <w:txbxContent>
+                                <w:p>
+                                  <w:pPr>
+                                    <w:rPr>
+                                      <w:b/>
+                                      <w:bCs/>
+                                      <w:color w:val="00B050"/>
+                                      <w:sz w:val="36"/>
+                                      <w:szCs w:val="36"/>
+                                      <w:lang w:val="en-US"/>
+                                    </w:rPr>
+                                  </w:pPr>
+                                  <w:r>
+                                    <w:rPr>
+                                      <w:b/>
+                                      <w:bCs/>
+                                      <w:color w:val="00B050"/>
+                                      <w:sz w:val="36"/>
+                                      <w:szCs w:val="36"/>
+                                      <w:lang w:val="en-US"/>
+                                    </w:rPr>
+                                    <w:t>FOR, VIJAY ANDHRA ROADLINES</w:t>
+                                  </w:r>
+                                  <w:r>
+                                    <w:rPr>
+                                      <w:b/>
+                                      <w:bCs/>
+                                      <w:color w:val="00B050"/>
+                                      <w:sz w:val="36"/>
+                                      <w:szCs w:val="36"/>
+                                      <w:lang w:val="en-US"/>
+                                    </w:rPr>
+                                    <w:br/>
+                                  </w:r>
+                                </w:p>
+                                <w:p>
+                                  <w:pPr>
+                                    <w:rPr>
+                                      <w:b/>
+                                      <w:bCs/>
+                                      <w:color w:val="00B050"/>
+                                      <w:sz w:val="32"/>
+                                      <w:szCs w:val="32"/>
+                                      <w:lang w:val="en-US"/>
+                                    </w:rPr>
+                                  </w:pPr>
+                                  <w:r>
+                                    <w:rPr>
+                                      <w:b/>
+                                      <w:bCs/>
+                                      <w:color w:val="00B050"/>
+                                      <w:sz w:val="32"/>
+                                      <w:szCs w:val="32"/>
+                                      <w:lang w:val="en-US"/>
+                                    </w:rPr>
+                                    <w:t>NO DELIVERY ON SUNDAY &amp; HOLIDAYS</w:t>
+                                  </w:r>
+                                </w:p>
+                              </w:txbxContent>
+                            </wps:txbx>
+                            <wps:bodyPr rot="0" spcFirstLastPara="0" vertOverflow="overflow" horzOverflow="overflow" vert="horz" wrap="square" lIns="91440" tIns="45720" rIns="91440" bIns="45720" numCol="1" spcCol="0" rtlCol="0" fromWordArt="0" anchor="t" anchorCtr="0" forceAA="0" compatLnSpc="1">
+                              <a:prstTxWarp prst="textNoShape">
+                                <a:avLst/>
+                              </a:prstTxWarp>
+                              <a:noAutofit/>
+                            </wps:bodyPr>
+                          </wps:wsp>
+                        </a:graphicData>
+                      </a:graphic>
+                      <wp14:sizeRelH relativeFrom="margin">
+                        <wp14:pctWidth>0</wp14:pctWidth>
+                      </wp14:sizeRelH>
+                      <wp14:sizeRelV relativeFrom="margin">
+                        <wp14:pctHeight>0</wp14:pctHeight>
+                      </wp14:sizeRelV>
+                    </wp:anchor>
+                  </w:drawing>
+                </mc:Choice>
+                <mc:Fallback>
+                  <w:pict>
+                    <v:shape w14:anchorId="40036656" id="Text Box 33" o:spid="_x0000_s1049" type="#_x0000_t202" style="position:absolute;margin-left:96.35pt;margin-top:241.4pt;width:307.2pt;height:79.8pt;z-index:251681792;visibility:visible;mso-wrap-style:square;mso-width-percent:0;mso-height-percent:0;mso-wrap-distance-left:9pt;mso-wrap-distance-top:0;mso-wrap-distance-right:9pt;mso-wrap-distance-bottom:0;mso-position-horizontal:absolute;mso-position-horizontal-relative:text;mso-position-vertical:absolute;mso-position-vertical-relative:text;mso-width-percent:0;mso-height-percent:0;mso-width-relative:margin;mso-height-relative:margin;v-text-anchor:top" o:gfxdata="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" fillcolor="white [3201]" stroked="f" strokeweight=".5pt">
+                      <v:textbox>
+                        <w:txbxContent>
+                          <w:p>
+                            <w:pPr>
+                              <w:rPr>
+                                <w:b/>
+                                <w:bCs/>
+                                <w:color w:val="00B050"/>
+                                <w:sz w:val="36"/>
+                                <w:szCs w:val="36"/>
+                                <w:lang w:val="en-US"/>
+                              </w:rPr>
+                            </w:pPr>
+                            <w:r>
+                              <w:rPr>
+                                <w:b/>
+                                <w:bCs/>
+                                <w:color w:val="00B050"/>
+                                <w:sz w:val="36"/>
+                                <w:szCs w:val="36"/>
+                                <w:lang w:val="en-US"/>
+                              </w:rPr>
+                              <w:t>FOR, VIJAY ANDHRA ROADLINES</w:t>
+                            </w:r>
+                            <w:r>
+                              <w:rPr>
+                                <w:b/>
+                                <w:bCs/>
+                                <w:color w:val="00B050"/>
+                                <w:sz w:val="36"/>
+                                <w:szCs w:val="36"/>
+                                <w:lang w:val="en-US"/>
+                              </w:rPr>
+                              <w:br/>
+                            </w:r>
+                          </w:p>
+                          <w:p>
+                            <w:pPr>
+                              <w:rPr>
+                                <w:b/>
+                                <w:bCs/>
+                                <w:color w:val="00B050"/>
+                                <w:sz w:val="32"/>
+                                <w:szCs w:val="32"/>
+                                <w:lang w:val="en-US"/>
+                              </w:rPr>
+                            </w:pPr>
+                            <w:r>
+                              <w:rPr>
+                                <w:b/>
+                                <w:bCs/>
+                                <w:color w:val="00B050"/>
+                                <w:sz w:val="32"/>
+                                <w:szCs w:val="32"/>
+                                <w:lang w:val="en-US"/>
+                              </w:rPr>
+                              <w:t>NO DELIVERY ON SUNDAY &amp; HOLIDAYS</w:t>
+                            </w:r>
+                          </w:p>
+                        </w:txbxContent>
+                      </v:textbox>
+                    </v:shape>
+                  </w:pict>
+                </mc:Fallback>
+              </mc:AlternateContent>
+            </w:r>
+            <w:r>
+              <w:rPr>
                 <w:noProof/>
               </w:rPr>
               <mc:AlternateContent>
                 <mc:Choice Requires="wps">
                   <w:drawing>
-                    <wp:anchor distT="0" distB="0" distL="114300" distR="114300" simplePos="0" relativeHeight="251717632" behindDoc="0" locked="0" layoutInCell="1" allowOverlap="1" wp14:anchorId="4765A3AE" wp14:editId="04BC7D6F">
+                    <wp:anchor distT="0" distB="0" distL="114300" distR="114300" simplePos="0" relativeHeight="251717632" behindDoc="0" locked="0" layoutInCell="1" allowOverlap="1" wp14:anchorId="4765A3AE" wp14:editId="2FC475AE">
                       <wp:simplePos x="0" y="0"/>
                       <wp:positionH relativeFrom="column">
                         <wp:posOffset>19685</wp:posOffset>
@@ -5824,7 +6014,7 @@
                 </mc:Choice>
                 <mc:Fallback>
                   <w:pict>
-                    <v:shape w14:anchorId="4765A3AE" id="Text Box 154" o:spid="_x0000_s1049" type="#_x0000_t202" style="position:absolute;margin-left:1.55pt;margin-top:4.5pt;width:399.1pt;height:237pt;z-index:251717632;visibility:visible;mso-wrap-style:square;mso-width-percent:0;mso-height-percent:0;mso-wrap-distance-left:9pt;mso-wrap-distance-top:0;mso-wrap-distance-right:9pt;mso-wrap-distance-bottom:0;mso-position-horizontal:absolute;mso-position-horizontal-relative:text;mso-position-vertical:absolute;mso-position-vertical-relative:text;mso-width-percent:0;mso-height-percent:0;mso-width-relative:margin;mso-height-relative:margin;v-text-anchor:top" o:gfxdata="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" fillcolor="white [3201]" strokeweight=".5pt">
+                    <v:shape w14:anchorId="4765A3AE" id="Text Box 154" o:spid="_x0000_s1050" type="#_x0000_t202" style="position:absolute;margin-left:1.55pt;margin-top:4.5pt;width:399.1pt;height:237pt;z-index:251717632;visibility:visible;mso-wrap-style:square;mso-width-percent:0;mso-height-percent:0;mso-wrap-distance-left:9pt;mso-wrap-distance-top:0;mso-wrap-distance-right:9pt;mso-wrap-distance-bottom:0;mso-position-horizontal:absolute;mso-position-horizontal-relative:text;mso-position-vertical:absolute;mso-position-vertical-relative:text;mso-width-percent:0;mso-height-percent:0;mso-width-relative:margin;mso-height-relative:margin;v-text-anchor:top" o:gfxdata="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" fillcolor="white [3201]" strokeweight=".5pt">
                       <v:textbox>
                         <w:txbxContent>
                           <w:p>
@@ -5944,7 +6134,7 @@
       </w:tr>
       <w:tr>
         <w:trPr>
-          <w:trHeight w:val="2538"/>
+          <w:trHeight w:val="1551"/>
         </w:trPr>
         <w:tc>
           <w:tcPr>
@@ -5965,237 +6155,22 @@
                 <w:b/>
                 <w:bCs/>
                 <w:noProof/>
-                <w:sz w:val="36"/>
-                <w:szCs w:val="36"/>
-              </w:rPr>
-              <mc:AlternateContent>
-                <mc:Choice Requires="wps">
-                  <w:drawing>
-                    <wp:anchor distT="0" distB="0" distL="114300" distR="114300" simplePos="0" relativeHeight="251680768" behindDoc="0" locked="0" layoutInCell="1" allowOverlap="1" wp14:anchorId="6E508352" wp14:editId="40E9AFB1">
-                      <wp:simplePos x="0" y="0"/>
-                      <wp:positionH relativeFrom="column">
-                        <wp:posOffset>-19050</wp:posOffset>
-                      </wp:positionH>
-                      <wp:positionV relativeFrom="paragraph">
-                        <wp:posOffset>86995</wp:posOffset>
-                      </wp:positionV>
-                      <wp:extent cx="5016500" cy="1498600"/>
-                      <wp:effectExtent l="0" t="0" r="0" b="6350"/>
-                      <wp:wrapNone/>
-                      <wp:docPr id="32" name="Text Box 32"/>
-                      <wp:cNvGraphicFramePr/>
-                      <a:graphic xmlns:a="http://schemas.openxmlformats.org/drawingml/2006/main">
-                        <a:graphicData uri="http://schemas.microsoft.com/office/word/2010/wordprocessingShape">
-                          <wps:wsp>
-                            <wps:cNvSpPr txBox="1"/>
-                            <wps:spPr>
-                              <a:xfrm>
-                                <a:off x="0" y="0"/>
-                                <a:ext cx="5016500" cy="1498600"/>
-                              </a:xfrm>
-                              <a:prstGeom prst="rect">
-                                <a:avLst/>
-                              </a:prstGeom>
-                              <a:solidFill>
-                                <a:schemeClr val="lt1"/>
-                              </a:solidFill>
-                              <a:ln w="6350">
-                                <a:noFill/>
-                              </a:ln>
-                            </wps:spPr>
-                            <wps:txbx>
-                              <w:txbxContent>
-                                <w:p>
-                                  <w:pPr>
-                                    <w:rPr>
-                                      <w:b/>
-                                      <w:bCs/>
-                                      <w:color w:val="00B050"/>
-                                      <w:sz w:val="36"/>
-                                      <w:szCs w:val="36"/>
-                                      <w:lang w:val="en-US"/>
-                                    </w:rPr>
-                                  </w:pPr>
-                                  <w:r>
-                                    <w:rPr>
-                                      <w:b/>
-                                      <w:bCs/>
-                                      <w:color w:val="00B050"/>
-                                      <w:sz w:val="36"/>
-                                      <w:szCs w:val="36"/>
-                                      <w:lang w:val="en-US"/>
-                                    </w:rPr>
-                                    <w:t>Received the above article in good condition as per Terms and conditions</w:t>
-                                  </w:r>
-                                  <w:r>
-                                    <w:rPr>
-                                      <w:b/>
-                                      <w:bCs/>
-                                      <w:color w:val="00B050"/>
-                                      <w:sz w:val="36"/>
-                                      <w:szCs w:val="36"/>
-                                      <w:lang w:val="en-US"/>
-                                    </w:rPr>
-                                    <w:t>.</w:t>
-                                  </w:r>
-                                </w:p>
-                                <w:p>
-                                  <w:pPr>
-                                    <w:rPr>
-                                      <w:b/>
-                                      <w:bCs/>
-                                      <w:color w:val="00B050"/>
-                                      <w:sz w:val="36"/>
-                                      <w:szCs w:val="36"/>
-                                      <w:lang w:val="en-US"/>
-                                    </w:rPr>
-                                  </w:pPr>
-                                </w:p>
-                                <w:p>
-                                  <w:pPr>
-                                    <w:rPr>
-                                      <w:b/>
-                                      <w:bCs/>
-                                      <w:color w:val="00B050"/>
-                                      <w:sz w:val="36"/>
-                                      <w:szCs w:val="36"/>
-                                      <w:lang w:val="en-US"/>
-                                    </w:rPr>
-                                  </w:pPr>
-                                  <w:r>
-                                    <w:rPr>
-                                      <w:b/>
-                                      <w:bCs/>
-                                      <w:color w:val="00B050"/>
-                                      <w:sz w:val="36"/>
-                                      <w:szCs w:val="36"/>
-                                      <w:lang w:val="en-US"/>
-                                    </w:rPr>
-                                    <w:t>Owner’s/Driver’s Signature</w:t>
-                                  </w:r>
-                                </w:p>
-                              </w:txbxContent>
-                            </wps:txbx>
-                            <wps:bodyPr rot="0" spcFirstLastPara="0" vertOverflow="overflow" horzOverflow="overflow" vert="horz" wrap="square" lIns="91440" tIns="45720" rIns="91440" bIns="45720" numCol="1" spcCol="0" rtlCol="0" fromWordArt="0" anchor="t" anchorCtr="0" forceAA="0" compatLnSpc="1">
-                              <a:prstTxWarp prst="textNoShape">
-                                <a:avLst/>
-                              </a:prstTxWarp>
-                              <a:noAutofit/>
-                            </wps:bodyPr>
-                          </wps:wsp>
-                        </a:graphicData>
-                      </a:graphic>
-                      <wp14:sizeRelH relativeFrom="margin">
-                        <wp14:pctWidth>0</wp14:pctWidth>
-                      </wp14:sizeRelH>
-                      <wp14:sizeRelV relativeFrom="margin">
-                        <wp14:pctHeight>0</wp14:pctHeight>
-                      </wp14:sizeRelV>
-                    </wp:anchor>
-                  </w:drawing>
-                </mc:Choice>
-                <mc:Fallback>
-                  <w:pict>
-                    <v:shape w14:anchorId="6E508352" id="Text Box 32" o:spid="_x0000_s1050" type="#_x0000_t202" style="position:absolute;margin-left:-1.5pt;margin-top:6.85pt;width:395pt;height:118pt;z-index:251680768;visibility:visible;mso-wrap-style:square;mso-width-percent:0;mso-height-percent:0;mso-wrap-distance-left:9pt;mso-wrap-distance-top:0;mso-wrap-distance-right:9pt;mso-wrap-distance-bottom:0;mso-position-horizontal:absolute;mso-position-horizontal-relative:text;mso-position-vertical:absolute;mso-position-vertical-relative:text;mso-width-percent:0;mso-height-percent:0;mso-width-relative:margin;mso-height-relative:margin;v-text-anchor:top" o:gfxdata="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" fillcolor="white [3201]" stroked="f" strokeweight=".5pt">
-                      <v:textbox>
-                        <w:txbxContent>
-                          <w:p>
-                            <w:pPr>
-                              <w:rPr>
-                                <w:b/>
-                                <w:bCs/>
-                                <w:color w:val="00B050"/>
-                                <w:sz w:val="36"/>
-                                <w:szCs w:val="36"/>
-                                <w:lang w:val="en-US"/>
-                              </w:rPr>
-                            </w:pPr>
-                            <w:r>
-                              <w:rPr>
-                                <w:b/>
-                                <w:bCs/>
-                                <w:color w:val="00B050"/>
-                                <w:sz w:val="36"/>
-                                <w:szCs w:val="36"/>
-                                <w:lang w:val="en-US"/>
-                              </w:rPr>
-                              <w:t>Received the above article in good condition as per Terms and conditions</w:t>
-                            </w:r>
-                            <w:r>
-                              <w:rPr>
-                                <w:b/>
-                                <w:bCs/>
-                                <w:color w:val="00B050"/>
-                                <w:sz w:val="36"/>
-                                <w:szCs w:val="36"/>
-                                <w:lang w:val="en-US"/>
-                              </w:rPr>
-                              <w:t>.</w:t>
-                            </w:r>
-                          </w:p>
-                          <w:p>
-                            <w:pPr>
-                              <w:rPr>
-                                <w:b/>
-                                <w:bCs/>
-                                <w:color w:val="00B050"/>
-                                <w:sz w:val="36"/>
-                                <w:szCs w:val="36"/>
-                                <w:lang w:val="en-US"/>
-                              </w:rPr>
-                            </w:pPr>
-                          </w:p>
-                          <w:p>
-                            <w:pPr>
-                              <w:rPr>
-                                <w:b/>
-                                <w:bCs/>
-                                <w:color w:val="00B050"/>
-                                <w:sz w:val="36"/>
-                                <w:szCs w:val="36"/>
-                                <w:lang w:val="en-US"/>
-                              </w:rPr>
-                            </w:pPr>
-                            <w:r>
-                              <w:rPr>
-                                <w:b/>
-                                <w:bCs/>
-                                <w:color w:val="00B050"/>
-                                <w:sz w:val="36"/>
-                                <w:szCs w:val="36"/>
-                                <w:lang w:val="en-US"/>
-                              </w:rPr>
-                              <w:t>Owner’s/Driver’s Signature</w:t>
-                            </w:r>
-                          </w:p>
-                        </w:txbxContent>
-                      </v:textbox>
-                    </v:shape>
-                  </w:pict>
-                </mc:Fallback>
-              </mc:AlternateContent>
-            </w:r>
-            <w:r>
-              <w:rPr>
-                <w:b/>
-                <w:bCs/>
-                <w:noProof/>
                 <w:color w:val="FF0000"/>
                 <w:sz w:val="56"/>
                 <w:szCs w:val="56"/>
                 <w:u w:val="single"/>
               </w:rPr>
               <w:drawing>
-                <wp:anchor distT="0" distB="0" distL="114300" distR="114300" simplePos="0" relativeHeight="251722752" behindDoc="0" locked="0" layoutInCell="1" allowOverlap="1" wp14:anchorId="463CB9E4" wp14:editId="097A644A">
+                <wp:anchor distT="0" distB="0" distL="114300" distR="114300" simplePos="0" relativeHeight="251722752" behindDoc="0" locked="0" layoutInCell="1" allowOverlap="1" wp14:anchorId="463CB9E4" wp14:editId="01462396">
                   <wp:simplePos x="0" y="0"/>
                   <wp:positionH relativeFrom="column">
-                    <wp:posOffset>7585076</wp:posOffset>
+                    <wp:posOffset>7836715</wp:posOffset>
                   </wp:positionH>
                   <wp:positionV relativeFrom="paragraph">
-                    <wp:posOffset>-320040</wp:posOffset>
+                    <wp:posOffset>-322125</wp:posOffset>
                   </wp:positionV>
-                  <wp:extent cx="645112" cy="2104057"/>
-                  <wp:effectExtent l="0" t="5715" r="0" b="0"/>
+                  <wp:extent cx="481805" cy="1571425"/>
+                  <wp:effectExtent l="7620" t="0" r="2540" b="2540"/>
                   <wp:wrapNone/>
                   <wp:docPr id="8" name="Picture 8"/>
                   <wp:cNvGraphicFramePr>
@@ -6223,7 +6198,7 @@
                         <pic:spPr>
                           <a:xfrm rot="16200000">
                             <a:off x="0" y="0"/>
-                            <a:ext cx="645112" cy="2104057"/>
+                            <a:ext cx="487299" cy="1589345"/>
                           </a:xfrm>
                           <a:prstGeom prst="rect">
                             <a:avLst/>
@@ -6252,18 +6227,18 @@
               <mc:AlternateContent>
                 <mc:Choice Requires="wps">
                   <w:drawing>
-                    <wp:anchor distT="0" distB="0" distL="114300" distR="114300" simplePos="0" relativeHeight="251681792" behindDoc="0" locked="0" layoutInCell="1" allowOverlap="1" wp14:anchorId="40036656" wp14:editId="7EE3C452">
+                    <wp:anchor distT="0" distB="0" distL="114300" distR="114300" simplePos="0" relativeHeight="251680768" behindDoc="0" locked="0" layoutInCell="1" allowOverlap="1" wp14:anchorId="6E508352" wp14:editId="3BB71ECF">
                       <wp:simplePos x="0" y="0"/>
                       <wp:positionH relativeFrom="column">
-                        <wp:posOffset>6242050</wp:posOffset>
+                        <wp:posOffset>39370</wp:posOffset>
                       </wp:positionH>
                       <wp:positionV relativeFrom="paragraph">
-                        <wp:posOffset>66040</wp:posOffset>
+                        <wp:posOffset>48895</wp:posOffset>
                       </wp:positionV>
-                      <wp:extent cx="3632200" cy="1447800"/>
-                      <wp:effectExtent l="0" t="0" r="6350" b="0"/>
+                      <wp:extent cx="6263640" cy="902970"/>
+                      <wp:effectExtent l="0" t="0" r="3810" b="0"/>
                       <wp:wrapNone/>
-                      <wp:docPr id="33" name="Text Box 33"/>
+                      <wp:docPr id="32" name="Text Box 32"/>
                       <wp:cNvGraphicFramePr/>
                       <a:graphic xmlns:a="http://schemas.openxmlformats.org/drawingml/2006/main">
                         <a:graphicData uri="http://schemas.microsoft.com/office/word/2010/wordprocessingShape">
@@ -6272,7 +6247,7 @@
                             <wps:spPr>
                               <a:xfrm>
                                 <a:off x="0" y="0"/>
-                                <a:ext cx="3632200" cy="1447800"/>
+                                <a:ext cx="6263640" cy="902970"/>
                               </a:xfrm>
                               <a:prstGeom prst="rect">
                                 <a:avLst/>
@@ -6306,7 +6281,18 @@
                                       <w:szCs w:val="36"/>
                                       <w:lang w:val="en-US"/>
                                     </w:rPr>
-                                    <w:t>FOR, VIJAY ANDHRA ROADLINES</w:t>
+                                    <w:t>Received the above article in good as per Terms and conditions</w:t>
+                                  </w:r>
+                                  <w:r>
+                                    <w:rPr>
+                                      <w:b/>
+                                      <w:bCs/>
+                                      <w:color w:val="00B050"/>
+                                      <w:sz w:val="36"/>
+                                      <w:szCs w:val="36"/>
+                                      <w:lang w:val="en-US"/>
+                                    </w:rPr>
+                                    <w:t>.</w:t>
                                   </w:r>
                                 </w:p>
                                 <w:p>
@@ -6314,44 +6300,22 @@
                                     <w:rPr>
                                       <w:b/>
                                       <w:bCs/>
-                                      <w:sz w:val="24"/>
-                                      <w:szCs w:val="24"/>
+                                      <w:color w:val="00B050"/>
+                                      <w:sz w:val="36"/>
+                                      <w:szCs w:val="36"/>
                                       <w:lang w:val="en-US"/>
                                     </w:rPr>
                                   </w:pPr>
-                                </w:p>
-                                <w:p>
-                                  <w:pPr>
-                                    <w:rPr>
-                                      <w:b/>
-                                      <w:bCs/>
-                                      <w:sz w:val="24"/>
-                                      <w:szCs w:val="24"/>
-                                      <w:lang w:val="en-US"/>
-                                    </w:rPr>
-                                  </w:pPr>
-                                </w:p>
-                                <w:p>
-                                  <w:pPr>
+                                  <w:r>
                                     <w:rPr>
                                       <w:b/>
                                       <w:bCs/>
                                       <w:color w:val="00B050"/>
-                                      <w:sz w:val="32"/>
-                                      <w:szCs w:val="32"/>
-                                      <w:lang w:val="en-US"/>
-                                    </w:rPr>
-                                  </w:pPr>
-                                  <w:r>
-                                    <w:rPr>
-                                      <w:b/>
-                                      <w:bCs/>
-                                      <w:color w:val="00B050"/>
-                                      <w:sz w:val="32"/>
-                                      <w:szCs w:val="32"/>
-                                      <w:lang w:val="en-US"/>
-                                    </w:rPr>
-                                    <w:t>NO DELIVERY ON SUNDAY &amp; HOLIDAYS</w:t>
+                                      <w:sz w:val="36"/>
+                                      <w:szCs w:val="36"/>
+                                      <w:lang w:val="en-US"/>
+                                    </w:rPr>
+                                    <w:t>Owner’s/Driver’s Signature</w:t>
                                   </w:r>
                                 </w:p>
                               </w:txbxContent>
@@ -6376,7 +6340,7 @@
                 </mc:Choice>
                 <mc:Fallback>
                   <w:pict>
-                    <v:shape w14:anchorId="40036656" id="Text Box 33" o:spid="_x0000_s1051" type="#_x0000_t202" style="position:absolute;margin-left:491.5pt;margin-top:5.2pt;width:286pt;height:114pt;z-index:251681792;visibility:visible;mso-wrap-style:square;mso-width-percent:0;mso-height-percent:0;mso-wrap-distance-left:9pt;mso-wrap-distance-top:0;mso-wrap-distance-right:9pt;mso-wrap-distance-bottom:0;mso-position-horizontal:absolute;mso-position-horizontal-relative:text;mso-position-vertical:absolute;mso-position-vertical-relative:text;mso-width-percent:0;mso-height-percent:0;mso-width-relative:margin;mso-height-relative:margin;v-text-anchor:top" o:gfxdata="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" fillcolor="white [3201]" stroked="f" strokeweight=".5pt">
+                    <v:shape w14:anchorId="6E508352" id="Text Box 32" o:spid="_x0000_s1051" type="#_x0000_t202" style="position:absolute;margin-left:3.1pt;margin-top:3.85pt;width:493.2pt;height:71.1pt;z-index:251680768;visibility:visible;mso-wrap-style:square;mso-width-percent:0;mso-height-percent:0;mso-wrap-distance-left:9pt;mso-wrap-distance-top:0;mso-wrap-distance-right:9pt;mso-wrap-distance-bottom:0;mso-position-horizontal:absolute;mso-position-horizontal-relative:text;mso-position-vertical:absolute;mso-position-vertical-relative:text;mso-width-percent:0;mso-height-percent:0;mso-width-relative:margin;mso-height-relative:margin;v-text-anchor:top" o:gfxdata="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" fillcolor="white [3201]" stroked="f" strokeweight=".5pt">
                       <v:textbox>
                         <w:txbxContent>
                           <w:p>
@@ -6399,7 +6363,18 @@
                                 <w:szCs w:val="36"/>
                                 <w:lang w:val="en-US"/>
                               </w:rPr>
-                              <w:t>FOR, VIJAY ANDHRA ROADLINES</w:t>
+                              <w:t>Received the above article in good as per Terms and conditions</w:t>
+                            </w:r>
+                            <w:r>
+                              <w:rPr>
+                                <w:b/>
+                                <w:bCs/>
+                                <w:color w:val="00B050"/>
+                                <w:sz w:val="36"/>
+                                <w:szCs w:val="36"/>
+                                <w:lang w:val="en-US"/>
+                              </w:rPr>
+                              <w:t>.</w:t>
                             </w:r>
                           </w:p>
                           <w:p>
@@ -6407,44 +6382,22 @@
                               <w:rPr>
                                 <w:b/>
                                 <w:bCs/>
-                                <w:sz w:val="24"/>
-                                <w:szCs w:val="24"/>
+                                <w:color w:val="00B050"/>
+                                <w:sz w:val="36"/>
+                                <w:szCs w:val="36"/>
                                 <w:lang w:val="en-US"/>
                               </w:rPr>
                             </w:pPr>
-                          </w:p>
-                          <w:p>
-                            <w:pPr>
-                              <w:rPr>
-                                <w:b/>
-                                <w:bCs/>
-                                <w:sz w:val="24"/>
-                                <w:szCs w:val="24"/>
-                                <w:lang w:val="en-US"/>
-                              </w:rPr>
-                            </w:pPr>
-                          </w:p>
-                          <w:p>
-                            <w:pPr>
+                            <w:r>
                               <w:rPr>
                                 <w:b/>
                                 <w:bCs/>
                                 <w:color w:val="00B050"/>
-                                <w:sz w:val="32"/>
-                                <w:szCs w:val="32"/>
-                                <w:lang w:val="en-US"/>
-                              </w:rPr>
-                            </w:pPr>
-                            <w:r>
-                              <w:rPr>
-                                <w:b/>
-                                <w:bCs/>
-                                <w:color w:val="00B050"/>
-                                <w:sz w:val="32"/>
-                                <w:szCs w:val="32"/>
-                                <w:lang w:val="en-US"/>
-                              </w:rPr>
-                              <w:t>NO DELIVERY ON SUNDAY &amp; HOLIDAYS</w:t>
+                                <w:sz w:val="36"/>
+                                <w:szCs w:val="36"/>
+                                <w:lang w:val="en-US"/>
+                              </w:rPr>
+                              <w:t>Owner’s/Driver’s Signature</w:t>
                             </w:r>
                           </w:p>
                         </w:txbxContent>

--- a/VARL_memo.docx
+++ b/VARL_memo.docx
@@ -43,15 +43,15 @@
                 <w:szCs w:val="36"/>
               </w:rPr>
               <w:drawing>
-                <wp:anchor distT="0" distB="0" distL="114300" distR="114300" simplePos="0" relativeHeight="251723776" behindDoc="0" locked="0" layoutInCell="1" allowOverlap="1" wp14:anchorId="77B5CC35" wp14:editId="5193078A">
+                <wp:anchor distT="0" distB="0" distL="114300" distR="114300" simplePos="0" relativeHeight="251723776" behindDoc="0" locked="0" layoutInCell="1" allowOverlap="1" wp14:anchorId="4878CDF1" wp14:editId="6F413F42">
                   <wp:simplePos x="0" y="0"/>
                   <wp:positionH relativeFrom="column">
-                    <wp:posOffset>508000</wp:posOffset>
+                    <wp:posOffset>420370</wp:posOffset>
                   </wp:positionH>
                   <wp:positionV relativeFrom="paragraph">
-                    <wp:posOffset>69850</wp:posOffset>
+                    <wp:posOffset>31750</wp:posOffset>
                   </wp:positionV>
-                  <wp:extent cx="2030730" cy="1353820"/>
+                  <wp:extent cx="2217420" cy="1478280"/>
                   <wp:effectExtent l="0" t="0" r="0" b="0"/>
                   <wp:wrapNone/>
                   <wp:docPr id="7" name="Picture 7"/>
@@ -80,7 +80,7 @@
                         <pic:spPr>
                           <a:xfrm>
                             <a:off x="0" y="0"/>
-                            <a:ext cx="2030730" cy="1353820"/>
+                            <a:ext cx="2217420" cy="1478280"/>
                           </a:xfrm>
                           <a:prstGeom prst="rect">
                             <a:avLst/>
@@ -110,7 +110,7 @@
               <mc:AlternateContent>
                 <mc:Choice Requires="wps">
                   <w:drawing>
-                    <wp:anchor distT="0" distB="0" distL="114300" distR="114300" simplePos="0" relativeHeight="251659264" behindDoc="0" locked="0" layoutInCell="1" allowOverlap="1" wp14:anchorId="1B7B7D77" wp14:editId="08B39B64">
+                    <wp:anchor distT="0" distB="0" distL="114300" distR="114300" simplePos="0" relativeHeight="251659264" behindDoc="0" locked="0" layoutInCell="1" allowOverlap="1" wp14:anchorId="1B7B7D77" wp14:editId="1730F4D2">
                       <wp:simplePos x="0" y="0"/>
                       <wp:positionH relativeFrom="column">
                         <wp:posOffset>8571230</wp:posOffset>
@@ -537,18 +537,18 @@
               <mc:AlternateContent>
                 <mc:Choice Requires="wps">
                   <w:drawing>
-                    <wp:anchor distT="0" distB="0" distL="114300" distR="114300" simplePos="0" relativeHeight="251667456" behindDoc="0" locked="0" layoutInCell="1" allowOverlap="1" wp14:anchorId="25CBC7A1" wp14:editId="069428CE">
+                    <wp:anchor distT="0" distB="0" distL="114300" distR="114300" simplePos="0" relativeHeight="251663360" behindDoc="0" locked="0" layoutInCell="1" allowOverlap="1" wp14:anchorId="20A3BDFE" wp14:editId="5613777C">
                       <wp:simplePos x="0" y="0"/>
                       <wp:positionH relativeFrom="column">
-                        <wp:posOffset>-6350</wp:posOffset>
+                        <wp:posOffset>1905</wp:posOffset>
                       </wp:positionH>
                       <wp:positionV relativeFrom="paragraph">
-                        <wp:posOffset>3340100</wp:posOffset>
+                        <wp:posOffset>1734820</wp:posOffset>
                       </wp:positionV>
-                      <wp:extent cx="10440000" cy="468000"/>
-                      <wp:effectExtent l="0" t="0" r="19050" b="27305"/>
+                      <wp:extent cx="10366375" cy="468000"/>
+                      <wp:effectExtent l="0" t="0" r="15875" b="27305"/>
                       <wp:wrapNone/>
-                      <wp:docPr id="21" name="Text Box 21"/>
+                      <wp:docPr id="16" name="Text Box 16"/>
                       <wp:cNvGraphicFramePr/>
                       <a:graphic xmlns:a="http://schemas.openxmlformats.org/drawingml/2006/main">
                         <a:graphicData uri="http://schemas.microsoft.com/office/word/2010/wordprocessingShape">
@@ -557,7 +557,7 @@
                             <wps:spPr>
                               <a:xfrm>
                                 <a:off x="0" y="0"/>
-                                <a:ext cx="10440000" cy="468000"/>
+                                <a:ext cx="10366375" cy="468000"/>
                               </a:xfrm>
                               <a:prstGeom prst="rect">
                                 <a:avLst/>
@@ -580,7 +580,6 @@
                                       <w:bCs/>
                                       <w:sz w:val="36"/>
                                       <w:szCs w:val="36"/>
-                                      <w:lang w:val="en-US"/>
                                     </w:rPr>
                                   </w:pPr>
                                   <w:r>
@@ -591,47 +590,32 @@
                                       <w:sz w:val="36"/>
                                       <w:szCs w:val="36"/>
                                     </w:rPr>
-                                    <w:t>D.L. No.:</w:t>
-                                  </w:r>
-                                  <w:r>
-                                    <w:rPr>
-                                      <w:b/>
-                                      <w:bCs/>
-                                      <w:color w:val="00B050"/>
-                                      <w:sz w:val="36"/>
-                                      <w:szCs w:val="36"/>
-                                    </w:rPr>
-                                    <w:t xml:space="preserve"> </w:t>
-                                  </w:r>
-                                  <w:r>
-                                    <w:rPr>
-                                      <w:b/>
-                                      <w:bCs/>
-                                      <w:sz w:val="36"/>
-                                      <w:szCs w:val="36"/>
-                                      <w:lang w:val="en-US"/>
+                                    <w:t xml:space="preserve">Driver’s Name: </w:t>
+                                  </w:r>
+                                  <w:r>
+                                    <w:rPr>
+                                      <w:b/>
+                                      <w:bCs/>
+                                      <w:sz w:val="36"/>
+                                      <w:szCs w:val="36"/>
                                     </w:rPr>
                                     <w:t>{</w:t>
                                   </w:r>
-                                  <w:proofErr w:type="spellStart"/>
-                                  <w:r>
-                                    <w:rPr>
-                                      <w:b/>
-                                      <w:bCs/>
-                                      <w:sz w:val="36"/>
-                                      <w:szCs w:val="36"/>
-                                      <w:lang w:val="en-US"/>
-                                    </w:rPr>
-                                    <w:t>Driving_license_number</w:t>
-                                  </w:r>
-                                  <w:proofErr w:type="spellEnd"/>
-                                  <w:r>
-                                    <w:rPr>
-                                      <w:b/>
-                                      <w:bCs/>
-                                      <w:sz w:val="36"/>
-                                      <w:szCs w:val="36"/>
-                                      <w:lang w:val="en-US"/>
+                                  <w:r>
+                                    <w:rPr>
+                                      <w:b/>
+                                      <w:bCs/>
+                                      <w:sz w:val="36"/>
+                                      <w:szCs w:val="36"/>
+                                    </w:rPr>
+                                    <w:t>Driver_name</w:t>
+                                  </w:r>
+                                  <w:r>
+                                    <w:rPr>
+                                      <w:b/>
+                                      <w:bCs/>
+                                      <w:sz w:val="36"/>
+                                      <w:szCs w:val="36"/>
                                     </w:rPr>
                                     <w:t>}</w:t>
                                   </w:r>
@@ -643,7 +627,6 @@
                                       <w:bCs/>
                                       <w:sz w:val="36"/>
                                       <w:szCs w:val="36"/>
-                                      <w:lang w:val="en-US"/>
                                     </w:rPr>
                                   </w:pPr>
                                 </w:p>
@@ -669,7 +652,7 @@
                 </mc:Choice>
                 <mc:Fallback>
                   <w:pict>
-                    <v:shape w14:anchorId="25CBC7A1" id="Text Box 21" o:spid="_x0000_s1027" type="#_x0000_t202" style="position:absolute;margin-left:-.5pt;margin-top:263pt;width:822.05pt;height:36.85pt;z-index:251667456;visibility:visible;mso-wrap-style:square;mso-width-percent:0;mso-height-percent:0;mso-wrap-distance-left:9pt;mso-wrap-distance-top:0;mso-wrap-distance-right:9pt;mso-wrap-distance-bottom:0;mso-position-horizontal:absolute;mso-position-horizontal-relative:text;mso-position-vertical:absolute;mso-position-vertical-relative:text;mso-width-percent:0;mso-height-percent:0;mso-width-relative:margin;mso-height-relative:margin;v-text-anchor:top" o:gfxdata="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" fillcolor="white [3201]" strokecolor="black [3213]">
+                    <v:shape w14:anchorId="20A3BDFE" id="Text Box 16" o:spid="_x0000_s1027" type="#_x0000_t202" style="position:absolute;margin-left:.15pt;margin-top:136.6pt;width:816.25pt;height:36.85pt;z-index:251663360;visibility:visible;mso-wrap-style:square;mso-width-percent:0;mso-height-percent:0;mso-wrap-distance-left:9pt;mso-wrap-distance-top:0;mso-wrap-distance-right:9pt;mso-wrap-distance-bottom:0;mso-position-horizontal:absolute;mso-position-horizontal-relative:text;mso-position-vertical:absolute;mso-position-vertical-relative:text;mso-width-percent:0;mso-height-percent:0;mso-width-relative:margin;mso-height-relative:margin;v-text-anchor:top" o:gfxdata="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" fillcolor="white [3201]" strokecolor="black [3213]">
                       <v:textbox>
                         <w:txbxContent>
                           <w:p>
@@ -679,7 +662,6 @@
                                 <w:bCs/>
                                 <w:sz w:val="36"/>
                                 <w:szCs w:val="36"/>
-                                <w:lang w:val="en-US"/>
                               </w:rPr>
                             </w:pPr>
                             <w:r>
@@ -690,47 +672,32 @@
                                 <w:sz w:val="36"/>
                                 <w:szCs w:val="36"/>
                               </w:rPr>
-                              <w:t>D.L. No.:</w:t>
-                            </w:r>
-                            <w:r>
-                              <w:rPr>
-                                <w:b/>
-                                <w:bCs/>
-                                <w:color w:val="00B050"/>
-                                <w:sz w:val="36"/>
-                                <w:szCs w:val="36"/>
-                              </w:rPr>
-                              <w:t xml:space="preserve"> </w:t>
-                            </w:r>
-                            <w:r>
-                              <w:rPr>
-                                <w:b/>
-                                <w:bCs/>
-                                <w:sz w:val="36"/>
-                                <w:szCs w:val="36"/>
-                                <w:lang w:val="en-US"/>
+                              <w:t xml:space="preserve">Driver’s Name: </w:t>
+                            </w:r>
+                            <w:r>
+                              <w:rPr>
+                                <w:b/>
+                                <w:bCs/>
+                                <w:sz w:val="36"/>
+                                <w:szCs w:val="36"/>
                               </w:rPr>
                               <w:t>{</w:t>
                             </w:r>
-                            <w:proofErr w:type="spellStart"/>
-                            <w:r>
-                              <w:rPr>
-                                <w:b/>
-                                <w:bCs/>
-                                <w:sz w:val="36"/>
-                                <w:szCs w:val="36"/>
-                                <w:lang w:val="en-US"/>
-                              </w:rPr>
-                              <w:t>Driving_license_number</w:t>
-                            </w:r>
-                            <w:proofErr w:type="spellEnd"/>
-                            <w:r>
-                              <w:rPr>
-                                <w:b/>
-                                <w:bCs/>
-                                <w:sz w:val="36"/>
-                                <w:szCs w:val="36"/>
-                                <w:lang w:val="en-US"/>
+                            <w:r>
+                              <w:rPr>
+                                <w:b/>
+                                <w:bCs/>
+                                <w:sz w:val="36"/>
+                                <w:szCs w:val="36"/>
+                              </w:rPr>
+                              <w:t>Driver_name</w:t>
+                            </w:r>
+                            <w:r>
+                              <w:rPr>
+                                <w:b/>
+                                <w:bCs/>
+                                <w:sz w:val="36"/>
+                                <w:szCs w:val="36"/>
                               </w:rPr>
                               <w:t>}</w:t>
                             </w:r>
@@ -742,7 +709,6 @@
                                 <w:bCs/>
                                 <w:sz w:val="36"/>
                                 <w:szCs w:val="36"/>
-                                <w:lang w:val="en-US"/>
                               </w:rPr>
                             </w:pPr>
                           </w:p>
@@ -761,18 +727,18 @@
               <mc:AlternateContent>
                 <mc:Choice Requires="wps">
                   <w:drawing>
-                    <wp:anchor distT="0" distB="0" distL="114300" distR="114300" simplePos="0" relativeHeight="251669504" behindDoc="0" locked="0" layoutInCell="1" allowOverlap="1" wp14:anchorId="3C6DF5BE" wp14:editId="4FAEA928">
+                    <wp:anchor distT="0" distB="0" distL="114300" distR="114300" simplePos="0" relativeHeight="251664384" behindDoc="0" locked="0" layoutInCell="1" allowOverlap="1" wp14:anchorId="74B11FC0" wp14:editId="3705C0DD">
                       <wp:simplePos x="0" y="0"/>
                       <wp:positionH relativeFrom="column">
-                        <wp:posOffset>31750</wp:posOffset>
+                        <wp:posOffset>-6350</wp:posOffset>
                       </wp:positionH>
                       <wp:positionV relativeFrom="paragraph">
-                        <wp:posOffset>2825751</wp:posOffset>
+                        <wp:posOffset>1160780</wp:posOffset>
                       </wp:positionV>
-                      <wp:extent cx="10354945" cy="438150"/>
-                      <wp:effectExtent l="0" t="0" r="27305" b="19050"/>
+                      <wp:extent cx="10364470" cy="487045"/>
+                      <wp:effectExtent l="0" t="0" r="17780" b="27305"/>
                       <wp:wrapNone/>
-                      <wp:docPr id="23" name="Text Box 23"/>
+                      <wp:docPr id="17" name="Text Box 17"/>
                       <wp:cNvGraphicFramePr/>
                       <a:graphic xmlns:a="http://schemas.openxmlformats.org/drawingml/2006/main">
                         <a:graphicData uri="http://schemas.microsoft.com/office/word/2010/wordprocessingShape">
@@ -781,7 +747,7 @@
                             <wps:spPr>
                               <a:xfrm>
                                 <a:off x="0" y="0"/>
-                                <a:ext cx="10354945" cy="438150"/>
+                                <a:ext cx="10364470" cy="487045"/>
                               </a:xfrm>
                               <a:prstGeom prst="rect">
                                 <a:avLst/>
@@ -816,52 +782,18 @@
                                       <w:szCs w:val="36"/>
                                       <w:lang w:val="en-US"/>
                                     </w:rPr>
-                                    <w:t xml:space="preserve">Phone No.: </w:t>
-                                  </w:r>
-                                  <w:r>
-                                    <w:rPr>
-                                      <w:b/>
-                                      <w:bCs/>
-                                      <w:sz w:val="36"/>
-                                      <w:szCs w:val="36"/>
-                                      <w:lang w:val="en-US"/>
-                                    </w:rPr>
-                                    <w:t>{</w:t>
-                                  </w:r>
-                                  <w:proofErr w:type="spellStart"/>
-                                  <w:r>
-                                    <w:rPr>
-                                      <w:b/>
-                                      <w:bCs/>
-                                      <w:sz w:val="36"/>
-                                      <w:szCs w:val="36"/>
-                                      <w:lang w:val="en-US"/>
-                                    </w:rPr>
-                                    <w:t>Driver_number</w:t>
-                                  </w:r>
-                                  <w:proofErr w:type="spellEnd"/>
-                                  <w:r>
-                                    <w:rPr>
-                                      <w:b/>
-                                      <w:bCs/>
-                                      <w:sz w:val="36"/>
-                                      <w:szCs w:val="36"/>
-                                      <w:lang w:val="en-US"/>
-                                    </w:rPr>
-                                    <w:t>}</w:t>
-                                  </w:r>
-                                </w:p>
-                                <w:p>
-                                  <w:pPr>
-                                    <w:spacing w:after="0"/>
-                                    <w:rPr>
-                                      <w:b/>
-                                      <w:bCs/>
-                                      <w:sz w:val="36"/>
-                                      <w:szCs w:val="36"/>
-                                      <w:lang w:val="en-US"/>
-                                    </w:rPr>
-                                  </w:pPr>
+                                    <w:t xml:space="preserve">To: </w:t>
+                                  </w:r>
+                                  <w:r>
+                                    <w:rPr>
+                                      <w:b/>
+                                      <w:bCs/>
+                                      <w:sz w:val="36"/>
+                                      <w:szCs w:val="36"/>
+                                      <w:lang w:val="en-US"/>
+                                    </w:rPr>
+                                    <w:t>{Drop_location}</w:t>
+                                  </w:r>
                                 </w:p>
                               </w:txbxContent>
                             </wps:txbx>
@@ -885,7 +817,7 @@
                 </mc:Choice>
                 <mc:Fallback>
                   <w:pict>
-                    <v:shape w14:anchorId="3C6DF5BE" id="Text Box 23" o:spid="_x0000_s1028" type="#_x0000_t202" style="position:absolute;margin-left:2.5pt;margin-top:222.5pt;width:815.35pt;height:34.5pt;z-index:251669504;visibility:visible;mso-wrap-style:square;mso-width-percent:0;mso-height-percent:0;mso-wrap-distance-left:9pt;mso-wrap-distance-top:0;mso-wrap-distance-right:9pt;mso-wrap-distance-bottom:0;mso-position-horizontal:absolute;mso-position-horizontal-relative:text;mso-position-vertical:absolute;mso-position-vertical-relative:text;mso-width-percent:0;mso-height-percent:0;mso-width-relative:margin;mso-height-relative:margin;v-text-anchor:top" o:gfxdata="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" fillcolor="white [3201]" strokecolor="black [3213]">
+                    <v:shape w14:anchorId="74B11FC0" id="Text Box 17" o:spid="_x0000_s1028" type="#_x0000_t202" style="position:absolute;margin-left:-.5pt;margin-top:91.4pt;width:816.1pt;height:38.35pt;z-index:251664384;visibility:visible;mso-wrap-style:square;mso-width-percent:0;mso-height-percent:0;mso-wrap-distance-left:9pt;mso-wrap-distance-top:0;mso-wrap-distance-right:9pt;mso-wrap-distance-bottom:0;mso-position-horizontal:absolute;mso-position-horizontal-relative:text;mso-position-vertical:absolute;mso-position-vertical-relative:text;mso-width-percent:0;mso-height-percent:0;mso-width-relative:margin;mso-height-relative:margin;v-text-anchor:top" o:gfxdata="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" fillcolor="white [3201]" strokecolor="black [3213]">
                       <v:textbox>
                         <w:txbxContent>
                           <w:p>
@@ -907,52 +839,18 @@
                                 <w:szCs w:val="36"/>
                                 <w:lang w:val="en-US"/>
                               </w:rPr>
-                              <w:t xml:space="preserve">Phone No.: </w:t>
-                            </w:r>
-                            <w:r>
-                              <w:rPr>
-                                <w:b/>
-                                <w:bCs/>
-                                <w:sz w:val="36"/>
-                                <w:szCs w:val="36"/>
-                                <w:lang w:val="en-US"/>
-                              </w:rPr>
-                              <w:t>{</w:t>
-                            </w:r>
-                            <w:proofErr w:type="spellStart"/>
-                            <w:r>
-                              <w:rPr>
-                                <w:b/>
-                                <w:bCs/>
-                                <w:sz w:val="36"/>
-                                <w:szCs w:val="36"/>
-                                <w:lang w:val="en-US"/>
-                              </w:rPr>
-                              <w:t>Driver_number</w:t>
-                            </w:r>
-                            <w:proofErr w:type="spellEnd"/>
-                            <w:r>
-                              <w:rPr>
-                                <w:b/>
-                                <w:bCs/>
-                                <w:sz w:val="36"/>
-                                <w:szCs w:val="36"/>
-                                <w:lang w:val="en-US"/>
-                              </w:rPr>
-                              <w:t>}</w:t>
-                            </w:r>
-                          </w:p>
-                          <w:p>
-                            <w:pPr>
-                              <w:spacing w:after="0"/>
-                              <w:rPr>
-                                <w:b/>
-                                <w:bCs/>
-                                <w:sz w:val="36"/>
-                                <w:szCs w:val="36"/>
-                                <w:lang w:val="en-US"/>
-                              </w:rPr>
-                            </w:pPr>
+                              <w:t xml:space="preserve">To: </w:t>
+                            </w:r>
+                            <w:r>
+                              <w:rPr>
+                                <w:b/>
+                                <w:bCs/>
+                                <w:sz w:val="36"/>
+                                <w:szCs w:val="36"/>
+                                <w:lang w:val="en-US"/>
+                              </w:rPr>
+                              <w:t>{Drop_location}</w:t>
+                            </w:r>
                           </w:p>
                         </w:txbxContent>
                       </v:textbox>
@@ -969,13 +867,193 @@
               <mc:AlternateContent>
                 <mc:Choice Requires="wps">
                   <w:drawing>
-                    <wp:anchor distT="0" distB="0" distL="114300" distR="114300" simplePos="0" relativeHeight="251668480" behindDoc="0" locked="0" layoutInCell="1" allowOverlap="1" wp14:anchorId="1A139F3A" wp14:editId="5B1418D7">
+                    <wp:anchor distT="0" distB="0" distL="114300" distR="114300" simplePos="0" relativeHeight="251666432" behindDoc="0" locked="0" layoutInCell="1" allowOverlap="1" wp14:anchorId="45584CB8" wp14:editId="3ACD7662">
                       <wp:simplePos x="0" y="0"/>
                       <wp:positionH relativeFrom="column">
-                        <wp:posOffset>12700</wp:posOffset>
+                        <wp:posOffset>-18415</wp:posOffset>
                       </wp:positionH>
                       <wp:positionV relativeFrom="paragraph">
-                        <wp:posOffset>2292350</wp:posOffset>
+                        <wp:posOffset>2280920</wp:posOffset>
+                      </wp:positionV>
+                      <wp:extent cx="10373995" cy="467995"/>
+                      <wp:effectExtent l="0" t="0" r="27305" b="27305"/>
+                      <wp:wrapNone/>
+                      <wp:docPr id="20" name="Text Box 20"/>
+                      <wp:cNvGraphicFramePr/>
+                      <a:graphic xmlns:a="http://schemas.openxmlformats.org/drawingml/2006/main">
+                        <a:graphicData uri="http://schemas.microsoft.com/office/word/2010/wordprocessingShape">
+                          <wps:wsp>
+                            <wps:cNvSpPr txBox="1"/>
+                            <wps:spPr>
+                              <a:xfrm>
+                                <a:off x="0" y="0"/>
+                                <a:ext cx="10373995" cy="467995"/>
+                              </a:xfrm>
+                              <a:prstGeom prst="rect">
+                                <a:avLst/>
+                              </a:prstGeom>
+                              <a:solidFill>
+                                <a:schemeClr val="lt1"/>
+                              </a:solidFill>
+                              <a:ln w="9525">
+                                <a:solidFill>
+                                  <a:schemeClr val="tx1"/>
+                                </a:solidFill>
+                              </a:ln>
+                            </wps:spPr>
+                            <wps:txbx>
+                              <w:txbxContent>
+                                <w:p>
+                                  <w:pPr>
+                                    <w:rPr>
+                                      <w:b/>
+                                      <w:bCs/>
+                                      <w:sz w:val="36"/>
+                                      <w:szCs w:val="36"/>
+                                      <w:lang w:val="en-US"/>
+                                    </w:rPr>
+                                  </w:pPr>
+                                  <w:r>
+                                    <w:rPr>
+                                      <w:b/>
+                                      <w:bCs/>
+                                      <w:color w:val="00B050"/>
+                                      <w:sz w:val="36"/>
+                                      <w:szCs w:val="36"/>
+                                      <w:lang w:val="en-US"/>
+                                    </w:rPr>
+                                    <w:t xml:space="preserve">Owner’s Address: </w:t>
+                                  </w:r>
+                                  <w:r>
+                                    <w:rPr>
+                                      <w:b/>
+                                      <w:bCs/>
+                                      <w:sz w:val="36"/>
+                                      <w:szCs w:val="36"/>
+                                      <w:lang w:val="en-US"/>
+                                    </w:rPr>
+                                    <w:t>{</w:t>
+                                  </w:r>
+                                  <w:r>
+                                    <w:rPr>
+                                      <w:b/>
+                                      <w:bCs/>
+                                      <w:sz w:val="36"/>
+                                      <w:szCs w:val="36"/>
+                                      <w:lang w:val="en-US"/>
+                                    </w:rPr>
+                                    <w:t>Owner_address</w:t>
+                                  </w:r>
+                                  <w:r>
+                                    <w:rPr>
+                                      <w:b/>
+                                      <w:bCs/>
+                                      <w:sz w:val="36"/>
+                                      <w:szCs w:val="36"/>
+                                      <w:lang w:val="en-US"/>
+                                    </w:rPr>
+                                    <w:t>}</w:t>
+                                  </w:r>
+                                </w:p>
+                              </w:txbxContent>
+                            </wps:txbx>
+                            <wps:bodyPr rot="0" spcFirstLastPara="0" vertOverflow="overflow" horzOverflow="overflow" vert="horz" wrap="square" lIns="91440" tIns="45720" rIns="91440" bIns="45720" numCol="1" spcCol="0" rtlCol="0" fromWordArt="0" anchor="t" anchorCtr="0" forceAA="0" compatLnSpc="1">
+                              <a:prstTxWarp prst="textNoShape">
+                                <a:avLst/>
+                              </a:prstTxWarp>
+                              <a:noAutofit/>
+                            </wps:bodyPr>
+                          </wps:wsp>
+                        </a:graphicData>
+                      </a:graphic>
+                      <wp14:sizeRelH relativeFrom="margin">
+                        <wp14:pctWidth>0</wp14:pctWidth>
+                      </wp14:sizeRelH>
+                      <wp14:sizeRelV relativeFrom="margin">
+                        <wp14:pctHeight>0</wp14:pctHeight>
+                      </wp14:sizeRelV>
+                    </wp:anchor>
+                  </w:drawing>
+                </mc:Choice>
+                <mc:Fallback>
+                  <w:pict>
+                    <v:shape w14:anchorId="45584CB8" id="Text Box 20" o:spid="_x0000_s1029" type="#_x0000_t202" style="position:absolute;margin-left:-1.45pt;margin-top:179.6pt;width:816.85pt;height:36.85pt;z-index:251666432;visibility:visible;mso-wrap-style:square;mso-width-percent:0;mso-height-percent:0;mso-wrap-distance-left:9pt;mso-wrap-distance-top:0;mso-wrap-distance-right:9pt;mso-wrap-distance-bottom:0;mso-position-horizontal:absolute;mso-position-horizontal-relative:text;mso-position-vertical:absolute;mso-position-vertical-relative:text;mso-width-percent:0;mso-height-percent:0;mso-width-relative:margin;mso-height-relative:margin;v-text-anchor:top" o:gfxdata="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" fillcolor="white [3201]" strokecolor="black [3213]">
+                      <v:textbox>
+                        <w:txbxContent>
+                          <w:p>
+                            <w:pPr>
+                              <w:rPr>
+                                <w:b/>
+                                <w:bCs/>
+                                <w:sz w:val="36"/>
+                                <w:szCs w:val="36"/>
+                                <w:lang w:val="en-US"/>
+                              </w:rPr>
+                            </w:pPr>
+                            <w:r>
+                              <w:rPr>
+                                <w:b/>
+                                <w:bCs/>
+                                <w:color w:val="00B050"/>
+                                <w:sz w:val="36"/>
+                                <w:szCs w:val="36"/>
+                                <w:lang w:val="en-US"/>
+                              </w:rPr>
+                              <w:t xml:space="preserve">Owner’s Address: </w:t>
+                            </w:r>
+                            <w:r>
+                              <w:rPr>
+                                <w:b/>
+                                <w:bCs/>
+                                <w:sz w:val="36"/>
+                                <w:szCs w:val="36"/>
+                                <w:lang w:val="en-US"/>
+                              </w:rPr>
+                              <w:t>{</w:t>
+                            </w:r>
+                            <w:r>
+                              <w:rPr>
+                                <w:b/>
+                                <w:bCs/>
+                                <w:sz w:val="36"/>
+                                <w:szCs w:val="36"/>
+                                <w:lang w:val="en-US"/>
+                              </w:rPr>
+                              <w:t>Owner_address</w:t>
+                            </w:r>
+                            <w:r>
+                              <w:rPr>
+                                <w:b/>
+                                <w:bCs/>
+                                <w:sz w:val="36"/>
+                                <w:szCs w:val="36"/>
+                                <w:lang w:val="en-US"/>
+                              </w:rPr>
+                              <w:t>}</w:t>
+                            </w:r>
+                          </w:p>
+                        </w:txbxContent>
+                      </v:textbox>
+                    </v:shape>
+                  </w:pict>
+                </mc:Fallback>
+              </mc:AlternateContent>
+            </w:r>
+            <w:r>
+              <w:rPr>
+                <w:noProof/>
+                <w:color w:val="008000"/>
+              </w:rPr>
+              <mc:AlternateContent>
+                <mc:Choice Requires="wps">
+                  <w:drawing>
+                    <wp:anchor distT="0" distB="0" distL="114300" distR="114300" simplePos="0" relativeHeight="251668480" behindDoc="0" locked="0" layoutInCell="1" allowOverlap="1" wp14:anchorId="1A139F3A" wp14:editId="743E5D36">
+                      <wp:simplePos x="0" y="0"/>
+                      <wp:positionH relativeFrom="column">
+                        <wp:posOffset>-34925</wp:posOffset>
+                      </wp:positionH>
+                      <wp:positionV relativeFrom="paragraph">
+                        <wp:posOffset>2780030</wp:posOffset>
                       </wp:positionV>
                       <wp:extent cx="10373995" cy="495300"/>
                       <wp:effectExtent l="0" t="0" r="27305" b="19050"/>
@@ -1036,7 +1114,6 @@
                                     </w:rPr>
                                     <w:t>{</w:t>
                                   </w:r>
-                                  <w:proofErr w:type="spellStart"/>
                                   <w:r>
                                     <w:rPr>
                                       <w:b/>
@@ -1047,7 +1124,6 @@
                                     </w:rPr>
                                     <w:t>Owner_name</w:t>
                                   </w:r>
-                                  <w:proofErr w:type="spellEnd"/>
                                   <w:r>
                                     <w:rPr>
                                       <w:b/>
@@ -1091,7 +1167,7 @@
                 </mc:Choice>
                 <mc:Fallback>
                   <w:pict>
-                    <v:shape w14:anchorId="1A139F3A" id="Text Box 22" o:spid="_x0000_s1029" type="#_x0000_t202" style="position:absolute;margin-left:1pt;margin-top:180.5pt;width:816.85pt;height:39pt;z-index:251668480;visibility:visible;mso-wrap-style:square;mso-width-percent:0;mso-height-percent:0;mso-wrap-distance-left:9pt;mso-wrap-distance-top:0;mso-wrap-distance-right:9pt;mso-wrap-distance-bottom:0;mso-position-horizontal:absolute;mso-position-horizontal-relative:text;mso-position-vertical:absolute;mso-position-vertical-relative:text;mso-width-percent:0;mso-height-percent:0;mso-width-relative:margin;mso-height-relative:margin;v-text-anchor:top" o:gfxdata="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" fillcolor="white [3201]" strokecolor="black [3213]">
+                    <v:shape w14:anchorId="1A139F3A" id="Text Box 22" o:spid="_x0000_s1030" type="#_x0000_t202" style="position:absolute;margin-left:-2.75pt;margin-top:218.9pt;width:816.85pt;height:39pt;z-index:251668480;visibility:visible;mso-wrap-style:square;mso-width-percent:0;mso-height-percent:0;mso-wrap-distance-left:9pt;mso-wrap-distance-top:0;mso-wrap-distance-right:9pt;mso-wrap-distance-bottom:0;mso-position-horizontal:absolute;mso-position-horizontal-relative:text;mso-position-vertical:absolute;mso-position-vertical-relative:text;mso-width-percent:0;mso-height-percent:0;mso-width-relative:margin;mso-height-relative:margin;v-text-anchor:top" o:gfxdata="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" fillcolor="white [3201]" strokecolor="black [3213]">
                       <v:textbox>
                         <w:txbxContent>
                           <w:p>
@@ -1125,7 +1201,6 @@
                               </w:rPr>
                               <w:t>{</w:t>
                             </w:r>
-                            <w:proofErr w:type="spellStart"/>
                             <w:r>
                               <w:rPr>
                                 <w:b/>
@@ -1136,7 +1211,6 @@
                               </w:rPr>
                               <w:t>Owner_name</w:t>
                             </w:r>
-                            <w:proofErr w:type="spellEnd"/>
                             <w:r>
                               <w:rPr>
                                 <w:b/>
@@ -1173,18 +1247,18 @@
               <mc:AlternateContent>
                 <mc:Choice Requires="wps">
                   <w:drawing>
-                    <wp:anchor distT="0" distB="0" distL="114300" distR="114300" simplePos="0" relativeHeight="251666432" behindDoc="0" locked="0" layoutInCell="1" allowOverlap="1" wp14:anchorId="45584CB8" wp14:editId="2F8C4675">
+                    <wp:anchor distT="0" distB="0" distL="114300" distR="114300" simplePos="0" relativeHeight="251669504" behindDoc="0" locked="0" layoutInCell="1" allowOverlap="1" wp14:anchorId="3C6DF5BE" wp14:editId="4AAC0F2A">
                       <wp:simplePos x="0" y="0"/>
                       <wp:positionH relativeFrom="column">
-                        <wp:posOffset>12700</wp:posOffset>
+                        <wp:posOffset>-13971</wp:posOffset>
                       </wp:positionH>
                       <wp:positionV relativeFrom="paragraph">
-                        <wp:posOffset>1739900</wp:posOffset>
+                        <wp:posOffset>3317240</wp:posOffset>
                       </wp:positionV>
-                      <wp:extent cx="10373995" cy="467995"/>
-                      <wp:effectExtent l="0" t="0" r="27305" b="27305"/>
+                      <wp:extent cx="10351135" cy="438785"/>
+                      <wp:effectExtent l="0" t="0" r="12065" b="18415"/>
                       <wp:wrapNone/>
-                      <wp:docPr id="20" name="Text Box 20"/>
+                      <wp:docPr id="23" name="Text Box 23"/>
                       <wp:cNvGraphicFramePr/>
                       <a:graphic xmlns:a="http://schemas.openxmlformats.org/drawingml/2006/main">
                         <a:graphicData uri="http://schemas.microsoft.com/office/word/2010/wordprocessingShape">
@@ -1193,7 +1267,7 @@
                             <wps:spPr>
                               <a:xfrm>
                                 <a:off x="0" y="0"/>
-                                <a:ext cx="10373995" cy="467995"/>
+                                <a:ext cx="10351135" cy="438785"/>
                               </a:xfrm>
                               <a:prstGeom prst="rect">
                                 <a:avLst/>
@@ -1228,7 +1302,7 @@
                                       <w:szCs w:val="36"/>
                                       <w:lang w:val="en-US"/>
                                     </w:rPr>
-                                    <w:t xml:space="preserve">Owner’s Address: </w:t>
+                                    <w:t xml:space="preserve">Phone No.: </w:t>
                                   </w:r>
                                   <w:r>
                                     <w:rPr>
@@ -1240,18 +1314,16 @@
                                     </w:rPr>
                                     <w:t>{</w:t>
                                   </w:r>
-                                  <w:proofErr w:type="spellStart"/>
-                                  <w:r>
-                                    <w:rPr>
-                                      <w:b/>
-                                      <w:bCs/>
-                                      <w:sz w:val="36"/>
-                                      <w:szCs w:val="36"/>
-                                      <w:lang w:val="en-US"/>
-                                    </w:rPr>
-                                    <w:t>Owner_address</w:t>
-                                  </w:r>
-                                  <w:proofErr w:type="spellEnd"/>
+                                  <w:r>
+                                    <w:rPr>
+                                      <w:b/>
+                                      <w:bCs/>
+                                      <w:sz w:val="36"/>
+                                      <w:szCs w:val="36"/>
+                                      <w:lang w:val="en-US"/>
+                                    </w:rPr>
+                                    <w:t>Driver_number</w:t>
+                                  </w:r>
                                   <w:r>
                                     <w:rPr>
                                       <w:b/>
@@ -1262,6 +1334,18 @@
                                     </w:rPr>
                                     <w:t>}</w:t>
                                   </w:r>
+                                </w:p>
+                                <w:p>
+                                  <w:pPr>
+                                    <w:spacing w:after="0"/>
+                                    <w:rPr>
+                                      <w:b/>
+                                      <w:bCs/>
+                                      <w:sz w:val="36"/>
+                                      <w:szCs w:val="36"/>
+                                      <w:lang w:val="en-US"/>
+                                    </w:rPr>
+                                  </w:pPr>
                                 </w:p>
                               </w:txbxContent>
                             </wps:txbx>
@@ -1285,7 +1369,7 @@
                 </mc:Choice>
                 <mc:Fallback>
                   <w:pict>
-                    <v:shape w14:anchorId="45584CB8" id="Text Box 20" o:spid="_x0000_s1030" type="#_x0000_t202" style="position:absolute;margin-left:1pt;margin-top:137pt;width:816.85pt;height:36.85pt;z-index:251666432;visibility:visible;mso-wrap-style:square;mso-width-percent:0;mso-height-percent:0;mso-wrap-distance-left:9pt;mso-wrap-distance-top:0;mso-wrap-distance-right:9pt;mso-wrap-distance-bottom:0;mso-position-horizontal:absolute;mso-position-horizontal-relative:text;mso-position-vertical:absolute;mso-position-vertical-relative:text;mso-width-percent:0;mso-height-percent:0;mso-width-relative:margin;mso-height-relative:margin;v-text-anchor:top" o:gfxdata="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" fillcolor="white [3201]" strokecolor="black [3213]">
+                    <v:shape w14:anchorId="3C6DF5BE" id="Text Box 23" o:spid="_x0000_s1031" type="#_x0000_t202" style="position:absolute;margin-left:-1.1pt;margin-top:261.2pt;width:815.05pt;height:34.55pt;z-index:251669504;visibility:visible;mso-wrap-style:square;mso-width-percent:0;mso-height-percent:0;mso-wrap-distance-left:9pt;mso-wrap-distance-top:0;mso-wrap-distance-right:9pt;mso-wrap-distance-bottom:0;mso-position-horizontal:absolute;mso-position-horizontal-relative:text;mso-position-vertical:absolute;mso-position-vertical-relative:text;mso-width-percent:0;mso-height-percent:0;mso-width-relative:margin;mso-height-relative:margin;v-text-anchor:top" o:gfxdata="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" fillcolor="white [3201]" strokecolor="black [3213]">
                       <v:textbox>
                         <w:txbxContent>
                           <w:p>
@@ -1307,7 +1391,7 @@
                                 <w:szCs w:val="36"/>
                                 <w:lang w:val="en-US"/>
                               </w:rPr>
-                              <w:t xml:space="preserve">Owner’s Address: </w:t>
+                              <w:t xml:space="preserve">Phone No.: </w:t>
                             </w:r>
                             <w:r>
                               <w:rPr>
@@ -1319,18 +1403,16 @@
                               </w:rPr>
                               <w:t>{</w:t>
                             </w:r>
-                            <w:proofErr w:type="spellStart"/>
-                            <w:r>
-                              <w:rPr>
-                                <w:b/>
-                                <w:bCs/>
-                                <w:sz w:val="36"/>
-                                <w:szCs w:val="36"/>
-                                <w:lang w:val="en-US"/>
-                              </w:rPr>
-                              <w:t>Owner_address</w:t>
-                            </w:r>
-                            <w:proofErr w:type="spellEnd"/>
+                            <w:r>
+                              <w:rPr>
+                                <w:b/>
+                                <w:bCs/>
+                                <w:sz w:val="36"/>
+                                <w:szCs w:val="36"/>
+                                <w:lang w:val="en-US"/>
+                              </w:rPr>
+                              <w:t>Driver_number</w:t>
+                            </w:r>
                             <w:r>
                               <w:rPr>
                                 <w:b/>
@@ -1341,6 +1423,18 @@
                               </w:rPr>
                               <w:t>}</w:t>
                             </w:r>
+                          </w:p>
+                          <w:p>
+                            <w:pPr>
+                              <w:spacing w:after="0"/>
+                              <w:rPr>
+                                <w:b/>
+                                <w:bCs/>
+                                <w:sz w:val="36"/>
+                                <w:szCs w:val="36"/>
+                                <w:lang w:val="en-US"/>
+                              </w:rPr>
+                            </w:pPr>
                           </w:p>
                         </w:txbxContent>
                       </v:textbox>
@@ -1357,7 +1451,7 @@
               <mc:AlternateContent>
                 <mc:Choice Requires="wps">
                   <w:drawing>
-                    <wp:anchor distT="0" distB="0" distL="114300" distR="114300" simplePos="0" relativeHeight="251665408" behindDoc="0" locked="0" layoutInCell="1" allowOverlap="1" wp14:anchorId="09C6C9E6" wp14:editId="47919656">
+                    <wp:anchor distT="0" distB="0" distL="114300" distR="114300" simplePos="0" relativeHeight="251665408" behindDoc="0" locked="0" layoutInCell="1" allowOverlap="1" wp14:anchorId="09C6C9E6" wp14:editId="02E5997E">
                       <wp:simplePos x="0" y="0"/>
                       <wp:positionH relativeFrom="column">
                         <wp:posOffset>5270499</wp:posOffset>
@@ -1419,27 +1513,7 @@
                                       <w:sz w:val="36"/>
                                       <w:szCs w:val="36"/>
                                     </w:rPr>
-                                    <w:t>{</w:t>
-                                  </w:r>
-                                  <w:proofErr w:type="spellStart"/>
-                                  <w:r>
-                                    <w:rPr>
-                                      <w:b/>
-                                      <w:bCs/>
-                                      <w:sz w:val="36"/>
-                                      <w:szCs w:val="36"/>
-                                    </w:rPr>
-                                    <w:t>Pickup_location</w:t>
-                                  </w:r>
-                                  <w:proofErr w:type="spellEnd"/>
-                                  <w:r>
-                                    <w:rPr>
-                                      <w:b/>
-                                      <w:bCs/>
-                                      <w:sz w:val="36"/>
-                                      <w:szCs w:val="36"/>
-                                    </w:rPr>
-                                    <w:t>}</w:t>
+                                    <w:t>{Pickup_location}</w:t>
                                   </w:r>
                                 </w:p>
                                 <w:p>
@@ -1486,7 +1560,7 @@
                 </mc:Choice>
                 <mc:Fallback>
                   <w:pict>
-                    <v:shape w14:anchorId="09C6C9E6" id="Text Box 19" o:spid="_x0000_s1031" type="#_x0000_t202" style="position:absolute;margin-left:415pt;margin-top:50pt;width:402.85pt;height:39pt;z-index:251665408;visibility:visible;mso-wrap-style:square;mso-width-percent:0;mso-height-percent:0;mso-wrap-distance-left:9pt;mso-wrap-distance-top:0;mso-wrap-distance-right:9pt;mso-wrap-distance-bottom:0;mso-position-horizontal:absolute;mso-position-horizontal-relative:text;mso-position-vertical:absolute;mso-position-vertical-relative:text;mso-width-percent:0;mso-height-percent:0;mso-width-relative:margin;mso-height-relative:margin;v-text-anchor:top" o:gfxdata="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" fillcolor="white [3201]" strokecolor="black [3213]">
+                    <v:shape w14:anchorId="09C6C9E6" id="Text Box 19" o:spid="_x0000_s1032" type="#_x0000_t202" style="position:absolute;margin-left:415pt;margin-top:50pt;width:402.85pt;height:39pt;z-index:251665408;visibility:visible;mso-wrap-style:square;mso-width-percent:0;mso-height-percent:0;mso-wrap-distance-left:9pt;mso-wrap-distance-top:0;mso-wrap-distance-right:9pt;mso-wrap-distance-bottom:0;mso-position-horizontal:absolute;mso-position-horizontal-relative:text;mso-position-vertical:absolute;mso-position-vertical-relative:text;mso-width-percent:0;mso-height-percent:0;mso-width-relative:margin;mso-height-relative:margin;v-text-anchor:top" o:gfxdata="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" fillcolor="white [3201]" strokecolor="black [3213]">
                       <v:textbox>
                         <w:txbxContent>
                           <w:p>
@@ -1515,27 +1589,7 @@
                                 <w:sz w:val="36"/>
                                 <w:szCs w:val="36"/>
                               </w:rPr>
-                              <w:t>{</w:t>
-                            </w:r>
-                            <w:proofErr w:type="spellStart"/>
-                            <w:r>
-                              <w:rPr>
-                                <w:b/>
-                                <w:bCs/>
-                                <w:sz w:val="36"/>
-                                <w:szCs w:val="36"/>
-                              </w:rPr>
-                              <w:t>Pickup_location</w:t>
-                            </w:r>
-                            <w:proofErr w:type="spellEnd"/>
-                            <w:r>
-                              <w:rPr>
-                                <w:b/>
-                                <w:bCs/>
-                                <w:sz w:val="36"/>
-                                <w:szCs w:val="36"/>
-                              </w:rPr>
-                              <w:t>}</w:t>
+                              <w:t>{Pickup_location}</w:t>
                             </w:r>
                           </w:p>
                           <w:p>
@@ -1575,191 +1629,7 @@
               <mc:AlternateContent>
                 <mc:Choice Requires="wps">
                   <w:drawing>
-                    <wp:anchor distT="0" distB="0" distL="114300" distR="114300" simplePos="0" relativeHeight="251664384" behindDoc="0" locked="0" layoutInCell="1" allowOverlap="1" wp14:anchorId="74B11FC0" wp14:editId="4325B1EA">
-                      <wp:simplePos x="0" y="0"/>
-                      <wp:positionH relativeFrom="column">
-                        <wp:posOffset>5251450</wp:posOffset>
-                      </wp:positionH>
-                      <wp:positionV relativeFrom="paragraph">
-                        <wp:posOffset>1168400</wp:posOffset>
-                      </wp:positionV>
-                      <wp:extent cx="5135245" cy="487045"/>
-                      <wp:effectExtent l="0" t="0" r="27305" b="27305"/>
-                      <wp:wrapNone/>
-                      <wp:docPr id="17" name="Text Box 17"/>
-                      <wp:cNvGraphicFramePr/>
-                      <a:graphic xmlns:a="http://schemas.openxmlformats.org/drawingml/2006/main">
-                        <a:graphicData uri="http://schemas.microsoft.com/office/word/2010/wordprocessingShape">
-                          <wps:wsp>
-                            <wps:cNvSpPr txBox="1"/>
-                            <wps:spPr>
-                              <a:xfrm>
-                                <a:off x="0" y="0"/>
-                                <a:ext cx="5135245" cy="487045"/>
-                              </a:xfrm>
-                              <a:prstGeom prst="rect">
-                                <a:avLst/>
-                              </a:prstGeom>
-                              <a:solidFill>
-                                <a:schemeClr val="lt1"/>
-                              </a:solidFill>
-                              <a:ln w="9525">
-                                <a:solidFill>
-                                  <a:schemeClr val="tx1"/>
-                                </a:solidFill>
-                              </a:ln>
-                            </wps:spPr>
-                            <wps:txbx>
-                              <w:txbxContent>
-                                <w:p>
-                                  <w:pPr>
-                                    <w:rPr>
-                                      <w:b/>
-                                      <w:bCs/>
-                                      <w:sz w:val="36"/>
-                                      <w:szCs w:val="36"/>
-                                      <w:lang w:val="en-US"/>
-                                    </w:rPr>
-                                  </w:pPr>
-                                  <w:r>
-                                    <w:rPr>
-                                      <w:b/>
-                                      <w:bCs/>
-                                      <w:color w:val="00B050"/>
-                                      <w:sz w:val="36"/>
-                                      <w:szCs w:val="36"/>
-                                      <w:lang w:val="en-US"/>
-                                    </w:rPr>
-                                    <w:t xml:space="preserve">To: </w:t>
-                                  </w:r>
-                                  <w:r>
-                                    <w:rPr>
-                                      <w:b/>
-                                      <w:bCs/>
-                                      <w:sz w:val="36"/>
-                                      <w:szCs w:val="36"/>
-                                      <w:lang w:val="en-US"/>
-                                    </w:rPr>
-                                    <w:t>{</w:t>
-                                  </w:r>
-                                  <w:proofErr w:type="spellStart"/>
-                                  <w:r>
-                                    <w:rPr>
-                                      <w:b/>
-                                      <w:bCs/>
-                                      <w:sz w:val="36"/>
-                                      <w:szCs w:val="36"/>
-                                      <w:lang w:val="en-US"/>
-                                    </w:rPr>
-                                    <w:t>Drop_location</w:t>
-                                  </w:r>
-                                  <w:proofErr w:type="spellEnd"/>
-                                  <w:r>
-                                    <w:rPr>
-                                      <w:b/>
-                                      <w:bCs/>
-                                      <w:sz w:val="36"/>
-                                      <w:szCs w:val="36"/>
-                                      <w:lang w:val="en-US"/>
-                                    </w:rPr>
-                                    <w:t>}</w:t>
-                                  </w:r>
-                                </w:p>
-                              </w:txbxContent>
-                            </wps:txbx>
-                            <wps:bodyPr rot="0" spcFirstLastPara="0" vertOverflow="overflow" horzOverflow="overflow" vert="horz" wrap="square" lIns="91440" tIns="45720" rIns="91440" bIns="45720" numCol="1" spcCol="0" rtlCol="0" fromWordArt="0" anchor="t" anchorCtr="0" forceAA="0" compatLnSpc="1">
-                              <a:prstTxWarp prst="textNoShape">
-                                <a:avLst/>
-                              </a:prstTxWarp>
-                              <a:noAutofit/>
-                            </wps:bodyPr>
-                          </wps:wsp>
-                        </a:graphicData>
-                      </a:graphic>
-                      <wp14:sizeRelH relativeFrom="margin">
-                        <wp14:pctWidth>0</wp14:pctWidth>
-                      </wp14:sizeRelH>
-                      <wp14:sizeRelV relativeFrom="margin">
-                        <wp14:pctHeight>0</wp14:pctHeight>
-                      </wp14:sizeRelV>
-                    </wp:anchor>
-                  </w:drawing>
-                </mc:Choice>
-                <mc:Fallback>
-                  <w:pict>
-                    <v:shape w14:anchorId="74B11FC0" id="Text Box 17" o:spid="_x0000_s1032" type="#_x0000_t202" style="position:absolute;margin-left:413.5pt;margin-top:92pt;width:404.35pt;height:38.35pt;z-index:251664384;visibility:visible;mso-wrap-style:square;mso-width-percent:0;mso-height-percent:0;mso-wrap-distance-left:9pt;mso-wrap-distance-top:0;mso-wrap-distance-right:9pt;mso-wrap-distance-bottom:0;mso-position-horizontal:absolute;mso-position-horizontal-relative:text;mso-position-vertical:absolute;mso-position-vertical-relative:text;mso-width-percent:0;mso-height-percent:0;mso-width-relative:margin;mso-height-relative:margin;v-text-anchor:top" o:gfxdata="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" fillcolor="white [3201]" strokecolor="black [3213]">
-                      <v:textbox>
-                        <w:txbxContent>
-                          <w:p>
-                            <w:pPr>
-                              <w:rPr>
-                                <w:b/>
-                                <w:bCs/>
-                                <w:sz w:val="36"/>
-                                <w:szCs w:val="36"/>
-                                <w:lang w:val="en-US"/>
-                              </w:rPr>
-                            </w:pPr>
-                            <w:r>
-                              <w:rPr>
-                                <w:b/>
-                                <w:bCs/>
-                                <w:color w:val="00B050"/>
-                                <w:sz w:val="36"/>
-                                <w:szCs w:val="36"/>
-                                <w:lang w:val="en-US"/>
-                              </w:rPr>
-                              <w:t xml:space="preserve">To: </w:t>
-                            </w:r>
-                            <w:r>
-                              <w:rPr>
-                                <w:b/>
-                                <w:bCs/>
-                                <w:sz w:val="36"/>
-                                <w:szCs w:val="36"/>
-                                <w:lang w:val="en-US"/>
-                              </w:rPr>
-                              <w:t>{</w:t>
-                            </w:r>
-                            <w:proofErr w:type="spellStart"/>
-                            <w:r>
-                              <w:rPr>
-                                <w:b/>
-                                <w:bCs/>
-                                <w:sz w:val="36"/>
-                                <w:szCs w:val="36"/>
-                                <w:lang w:val="en-US"/>
-                              </w:rPr>
-                              <w:t>Drop_location</w:t>
-                            </w:r>
-                            <w:proofErr w:type="spellEnd"/>
-                            <w:r>
-                              <w:rPr>
-                                <w:b/>
-                                <w:bCs/>
-                                <w:sz w:val="36"/>
-                                <w:szCs w:val="36"/>
-                                <w:lang w:val="en-US"/>
-                              </w:rPr>
-                              <w:t>}</w:t>
-                            </w:r>
-                          </w:p>
-                        </w:txbxContent>
-                      </v:textbox>
-                    </v:shape>
-                  </w:pict>
-                </mc:Fallback>
-              </mc:AlternateContent>
-            </w:r>
-            <w:r>
-              <w:rPr>
-                <w:noProof/>
-                <w:color w:val="008000"/>
-              </w:rPr>
-              <mc:AlternateContent>
-                <mc:Choice Requires="wps">
-                  <w:drawing>
-                    <wp:anchor distT="0" distB="0" distL="114300" distR="114300" simplePos="0" relativeHeight="251661312" behindDoc="0" locked="0" layoutInCell="1" allowOverlap="1" wp14:anchorId="3C5BD4A7" wp14:editId="32BBEB15">
+                    <wp:anchor distT="0" distB="0" distL="114300" distR="114300" simplePos="0" relativeHeight="251661312" behindDoc="0" locked="0" layoutInCell="1" allowOverlap="1" wp14:anchorId="3C5BD4A7" wp14:editId="077FE0C6">
                       <wp:simplePos x="0" y="0"/>
                       <wp:positionH relativeFrom="column">
                         <wp:posOffset>5270500</wp:posOffset>
@@ -1823,7 +1693,6 @@
                                     </w:rPr>
                                     <w:t>{</w:t>
                                   </w:r>
-                                  <w:proofErr w:type="spellStart"/>
                                   <w:r>
                                     <w:rPr>
                                       <w:b/>
@@ -1833,7 +1702,6 @@
                                     </w:rPr>
                                     <w:t>Truck_number</w:t>
                                   </w:r>
-                                  <w:proofErr w:type="spellEnd"/>
                                   <w:r>
                                     <w:rPr>
                                       <w:b/>
@@ -1907,7 +1775,6 @@
                               </w:rPr>
                               <w:t>{</w:t>
                             </w:r>
-                            <w:proofErr w:type="spellStart"/>
                             <w:r>
                               <w:rPr>
                                 <w:b/>
@@ -1917,201 +1784,6 @@
                               </w:rPr>
                               <w:t>Truck_number</w:t>
                             </w:r>
-                            <w:proofErr w:type="spellEnd"/>
-                            <w:r>
-                              <w:rPr>
-                                <w:b/>
-                                <w:bCs/>
-                                <w:sz w:val="36"/>
-                                <w:szCs w:val="36"/>
-                              </w:rPr>
-                              <w:t>}</w:t>
-                            </w:r>
-                          </w:p>
-                          <w:p>
-                            <w:pPr>
-                              <w:rPr>
-                                <w:b/>
-                                <w:bCs/>
-                                <w:sz w:val="36"/>
-                                <w:szCs w:val="36"/>
-                              </w:rPr>
-                            </w:pPr>
-                          </w:p>
-                        </w:txbxContent>
-                      </v:textbox>
-                    </v:shape>
-                  </w:pict>
-                </mc:Fallback>
-              </mc:AlternateContent>
-            </w:r>
-            <w:r>
-              <w:rPr>
-                <w:noProof/>
-                <w:color w:val="008000"/>
-              </w:rPr>
-              <mc:AlternateContent>
-                <mc:Choice Requires="wps">
-                  <w:drawing>
-                    <wp:anchor distT="0" distB="0" distL="114300" distR="114300" simplePos="0" relativeHeight="251663360" behindDoc="0" locked="0" layoutInCell="1" allowOverlap="1" wp14:anchorId="20A3BDFE" wp14:editId="7E22B787">
-                      <wp:simplePos x="0" y="0"/>
-                      <wp:positionH relativeFrom="column">
-                        <wp:posOffset>-6985</wp:posOffset>
-                      </wp:positionH>
-                      <wp:positionV relativeFrom="paragraph">
-                        <wp:posOffset>1177925</wp:posOffset>
-                      </wp:positionV>
-                      <wp:extent cx="5220000" cy="468000"/>
-                      <wp:effectExtent l="0" t="0" r="19050" b="27305"/>
-                      <wp:wrapNone/>
-                      <wp:docPr id="16" name="Text Box 16"/>
-                      <wp:cNvGraphicFramePr/>
-                      <a:graphic xmlns:a="http://schemas.openxmlformats.org/drawingml/2006/main">
-                        <a:graphicData uri="http://schemas.microsoft.com/office/word/2010/wordprocessingShape">
-                          <wps:wsp>
-                            <wps:cNvSpPr txBox="1"/>
-                            <wps:spPr>
-                              <a:xfrm>
-                                <a:off x="0" y="0"/>
-                                <a:ext cx="5220000" cy="468000"/>
-                              </a:xfrm>
-                              <a:prstGeom prst="rect">
-                                <a:avLst/>
-                              </a:prstGeom>
-                              <a:solidFill>
-                                <a:schemeClr val="lt1"/>
-                              </a:solidFill>
-                              <a:ln w="9525">
-                                <a:solidFill>
-                                  <a:schemeClr val="tx1"/>
-                                </a:solidFill>
-                              </a:ln>
-                            </wps:spPr>
-                            <wps:txbx>
-                              <w:txbxContent>
-                                <w:p>
-                                  <w:pPr>
-                                    <w:rPr>
-                                      <w:b/>
-                                      <w:bCs/>
-                                      <w:sz w:val="36"/>
-                                      <w:szCs w:val="36"/>
-                                    </w:rPr>
-                                  </w:pPr>
-                                  <w:r>
-                                    <w:rPr>
-                                      <w:b/>
-                                      <w:bCs/>
-                                      <w:color w:val="00B050"/>
-                                      <w:sz w:val="36"/>
-                                      <w:szCs w:val="36"/>
-                                    </w:rPr>
-                                    <w:t xml:space="preserve">Driver’s Name: </w:t>
-                                  </w:r>
-                                  <w:r>
-                                    <w:rPr>
-                                      <w:b/>
-                                      <w:bCs/>
-                                      <w:sz w:val="36"/>
-                                      <w:szCs w:val="36"/>
-                                    </w:rPr>
-                                    <w:t>{</w:t>
-                                  </w:r>
-                                  <w:proofErr w:type="spellStart"/>
-                                  <w:r>
-                                    <w:rPr>
-                                      <w:b/>
-                                      <w:bCs/>
-                                      <w:sz w:val="36"/>
-                                      <w:szCs w:val="36"/>
-                                    </w:rPr>
-                                    <w:t>Driver_name</w:t>
-                                  </w:r>
-                                  <w:proofErr w:type="spellEnd"/>
-                                  <w:r>
-                                    <w:rPr>
-                                      <w:b/>
-                                      <w:bCs/>
-                                      <w:sz w:val="36"/>
-                                      <w:szCs w:val="36"/>
-                                    </w:rPr>
-                                    <w:t>}</w:t>
-                                  </w:r>
-                                </w:p>
-                                <w:p>
-                                  <w:pPr>
-                                    <w:rPr>
-                                      <w:b/>
-                                      <w:bCs/>
-                                      <w:sz w:val="36"/>
-                                      <w:szCs w:val="36"/>
-                                    </w:rPr>
-                                  </w:pPr>
-                                </w:p>
-                              </w:txbxContent>
-                            </wps:txbx>
-                            <wps:bodyPr rot="0" spcFirstLastPara="0" vertOverflow="overflow" horzOverflow="overflow" vert="horz" wrap="square" lIns="91440" tIns="45720" rIns="91440" bIns="45720" numCol="1" spcCol="0" rtlCol="0" fromWordArt="0" anchor="t" anchorCtr="0" forceAA="0" compatLnSpc="1">
-                              <a:prstTxWarp prst="textNoShape">
-                                <a:avLst/>
-                              </a:prstTxWarp>
-                              <a:noAutofit/>
-                            </wps:bodyPr>
-                          </wps:wsp>
-                        </a:graphicData>
-                      </a:graphic>
-                      <wp14:sizeRelH relativeFrom="margin">
-                        <wp14:pctWidth>0</wp14:pctWidth>
-                      </wp14:sizeRelH>
-                      <wp14:sizeRelV relativeFrom="margin">
-                        <wp14:pctHeight>0</wp14:pctHeight>
-                      </wp14:sizeRelV>
-                    </wp:anchor>
-                  </w:drawing>
-                </mc:Choice>
-                <mc:Fallback>
-                  <w:pict>
-                    <v:shape w14:anchorId="20A3BDFE" id="Text Box 16" o:spid="_x0000_s1034" type="#_x0000_t202" style="position:absolute;margin-left:-.55pt;margin-top:92.75pt;width:411pt;height:36.85pt;z-index:251663360;visibility:visible;mso-wrap-style:square;mso-width-percent:0;mso-height-percent:0;mso-wrap-distance-left:9pt;mso-wrap-distance-top:0;mso-wrap-distance-right:9pt;mso-wrap-distance-bottom:0;mso-position-horizontal:absolute;mso-position-horizontal-relative:text;mso-position-vertical:absolute;mso-position-vertical-relative:text;mso-width-percent:0;mso-height-percent:0;mso-width-relative:margin;mso-height-relative:margin;v-text-anchor:top" o:gfxdata="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" fillcolor="white [3201]" strokecolor="black [3213]">
-                      <v:textbox>
-                        <w:txbxContent>
-                          <w:p>
-                            <w:pPr>
-                              <w:rPr>
-                                <w:b/>
-                                <w:bCs/>
-                                <w:sz w:val="36"/>
-                                <w:szCs w:val="36"/>
-                              </w:rPr>
-                            </w:pPr>
-                            <w:r>
-                              <w:rPr>
-                                <w:b/>
-                                <w:bCs/>
-                                <w:color w:val="00B050"/>
-                                <w:sz w:val="36"/>
-                                <w:szCs w:val="36"/>
-                              </w:rPr>
-                              <w:t xml:space="preserve">Driver’s Name: </w:t>
-                            </w:r>
-                            <w:r>
-                              <w:rPr>
-                                <w:b/>
-                                <w:bCs/>
-                                <w:sz w:val="36"/>
-                                <w:szCs w:val="36"/>
-                              </w:rPr>
-                              <w:t>{</w:t>
-                            </w:r>
-                            <w:proofErr w:type="spellStart"/>
-                            <w:r>
-                              <w:rPr>
-                                <w:b/>
-                                <w:bCs/>
-                                <w:sz w:val="36"/>
-                                <w:szCs w:val="36"/>
-                              </w:rPr>
-                              <w:t>Driver_name</w:t>
-                            </w:r>
-                            <w:proofErr w:type="spellEnd"/>
                             <w:r>
                               <w:rPr>
                                 <w:b/>
@@ -2211,7 +1883,6 @@
                                     </w:rPr>
                                     <w:t>{</w:t>
                                   </w:r>
-                                  <w:proofErr w:type="spellStart"/>
                                   <w:r>
                                     <w:rPr>
                                       <w:b/>
@@ -2221,7 +1892,6 @@
                                     </w:rPr>
                                     <w:t>Inserted_date</w:t>
                                   </w:r>
-                                  <w:proofErr w:type="spellEnd"/>
                                   <w:r>
                                     <w:rPr>
                                       <w:b/>
@@ -2254,7 +1924,7 @@
                 </mc:Choice>
                 <mc:Fallback>
                   <w:pict>
-                    <v:shape w14:anchorId="02D25A38" id="Text Box 15" o:spid="_x0000_s1035" type="#_x0000_t202" style="position:absolute;margin-left:-.55pt;margin-top:50pt;width:411pt;height:36.85pt;z-index:251662336;visibility:visible;mso-wrap-style:square;mso-width-percent:0;mso-height-percent:0;mso-wrap-distance-left:9pt;mso-wrap-distance-top:0;mso-wrap-distance-right:9pt;mso-wrap-distance-bottom:0;mso-position-horizontal:absolute;mso-position-horizontal-relative:text;mso-position-vertical:absolute;mso-position-vertical-relative:text;mso-width-percent:0;mso-height-percent:0;mso-width-relative:margin;mso-height-relative:margin;v-text-anchor:top" o:gfxdata="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" fillcolor="white [3201]" strokecolor="black [3213]">
+                    <v:shape w14:anchorId="02D25A38" id="Text Box 15" o:spid="_x0000_s1034" type="#_x0000_t202" style="position:absolute;margin-left:-.55pt;margin-top:50pt;width:411pt;height:36.85pt;z-index:251662336;visibility:visible;mso-wrap-style:square;mso-width-percent:0;mso-height-percent:0;mso-wrap-distance-left:9pt;mso-wrap-distance-top:0;mso-wrap-distance-right:9pt;mso-wrap-distance-bottom:0;mso-position-horizontal:absolute;mso-position-horizontal-relative:text;mso-position-vertical:absolute;mso-position-vertical-relative:text;mso-width-percent:0;mso-height-percent:0;mso-width-relative:margin;mso-height-relative:margin;v-text-anchor:top" o:gfxdata="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" fillcolor="white [3201]" strokecolor="black [3213]">
                       <v:textbox>
                         <w:txbxContent>
                           <w:p>
@@ -2285,7 +1955,6 @@
                               </w:rPr>
                               <w:t>{</w:t>
                             </w:r>
-                            <w:proofErr w:type="spellStart"/>
                             <w:r>
                               <w:rPr>
                                 <w:b/>
@@ -2295,7 +1964,6 @@
                               </w:rPr>
                               <w:t>Inserted_date</w:t>
                             </w:r>
-                            <w:proofErr w:type="spellEnd"/>
                             <w:r>
                               <w:rPr>
                                 <w:b/>
@@ -2388,7 +2056,6 @@
                                     </w:rPr>
                                     <w:t>{</w:t>
                                   </w:r>
-                                  <w:proofErr w:type="spellStart"/>
                                   <w:r>
                                     <w:rPr>
                                       <w:b/>
@@ -2409,7 +2076,6 @@
                                     </w:rPr>
                                     <w:t>umber</w:t>
                                   </w:r>
-                                  <w:proofErr w:type="spellEnd"/>
                                   <w:r>
                                     <w:rPr>
                                       <w:b/>
@@ -2443,7 +2109,7 @@
                 </mc:Choice>
                 <mc:Fallback>
                   <w:pict>
-                    <v:shape w14:anchorId="748EEC13" id="Text Box 3" o:spid="_x0000_s1036" type="#_x0000_t202" style="position:absolute;margin-left:4.6pt;margin-top:6.25pt;width:411pt;height:36.85pt;z-index:251660288;visibility:visible;mso-wrap-style:square;mso-width-percent:0;mso-height-percent:0;mso-wrap-distance-left:9pt;mso-wrap-distance-top:0;mso-wrap-distance-right:9pt;mso-wrap-distance-bottom:0;mso-position-horizontal:absolute;mso-position-horizontal-relative:page;mso-position-vertical:absolute;mso-position-vertical-relative:text;mso-width-percent:0;mso-height-percent:0;mso-width-relative:margin;mso-height-relative:margin;v-text-anchor:top" o:gfxdata="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" fillcolor="white [3201]" strokecolor="black [3213]">
+                    <v:shape w14:anchorId="748EEC13" id="Text Box 3" o:spid="_x0000_s1035" type="#_x0000_t202" style="position:absolute;margin-left:4.6pt;margin-top:6.25pt;width:411pt;height:36.85pt;z-index:251660288;visibility:visible;mso-wrap-style:square;mso-width-percent:0;mso-height-percent:0;mso-wrap-distance-left:9pt;mso-wrap-distance-top:0;mso-wrap-distance-right:9pt;mso-wrap-distance-bottom:0;mso-position-horizontal:absolute;mso-position-horizontal-relative:page;mso-position-vertical:absolute;mso-position-vertical-relative:text;mso-width-percent:0;mso-height-percent:0;mso-width-relative:margin;mso-height-relative:margin;v-text-anchor:top" o:gfxdata="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" fillcolor="white [3201]" strokecolor="black [3213]">
                       <v:textbox>
                         <w:txbxContent>
                           <w:p>
@@ -2477,7 +2143,6 @@
                               </w:rPr>
                               <w:t>{</w:t>
                             </w:r>
-                            <w:proofErr w:type="spellStart"/>
                             <w:r>
                               <w:rPr>
                                 <w:b/>
@@ -2498,7 +2163,6 @@
                               </w:rPr>
                               <w:t>umber</w:t>
                             </w:r>
-                            <w:proofErr w:type="spellEnd"/>
                             <w:r>
                               <w:rPr>
                                 <w:b/>
@@ -2523,7 +2187,7 @@
       </w:tr>
       <w:tr>
         <w:trPr>
-          <w:trHeight w:val="2954"/>
+          <w:trHeight w:val="2673"/>
         </w:trPr>
         <w:tc>
           <w:tcPr>
@@ -3032,27 +2696,7 @@
                       <w:sz w:val="36"/>
                       <w:szCs w:val="36"/>
                     </w:rPr>
-                    <w:t>{</w:t>
-                  </w:r>
-                  <w:proofErr w:type="spellStart"/>
-                  <w:r>
-                    <w:rPr>
-                      <w:b/>
-                      <w:bCs/>
-                      <w:sz w:val="36"/>
-                      <w:szCs w:val="36"/>
-                    </w:rPr>
-                    <w:t>Height_charge</w:t>
-                  </w:r>
-                  <w:proofErr w:type="spellEnd"/>
-                  <w:r>
-                    <w:rPr>
-                      <w:b/>
-                      <w:bCs/>
-                      <w:sz w:val="36"/>
-                      <w:szCs w:val="36"/>
-                    </w:rPr>
-                    <w:t>}</w:t>
+                    <w:t>{Height_charge}</w:t>
                   </w:r>
                 </w:p>
               </w:tc>
@@ -3077,27 +2721,7 @@
                       <w:sz w:val="36"/>
                       <w:szCs w:val="36"/>
                     </w:rPr>
-                    <w:t>{</w:t>
-                  </w:r>
-                  <w:proofErr w:type="spellStart"/>
-                  <w:r>
-                    <w:rPr>
-                      <w:b/>
-                      <w:bCs/>
-                      <w:sz w:val="36"/>
-                      <w:szCs w:val="36"/>
-                    </w:rPr>
-                    <w:t>Height_freight</w:t>
-                  </w:r>
-                  <w:proofErr w:type="spellEnd"/>
-                  <w:r>
-                    <w:rPr>
-                      <w:b/>
-                      <w:bCs/>
-                      <w:sz w:val="36"/>
-                      <w:szCs w:val="36"/>
-                    </w:rPr>
-                    <w:t>}</w:t>
+                    <w:t>{Height_freight}</w:t>
                   </w:r>
                 </w:p>
                 <w:p>
@@ -3133,27 +2757,7 @@
                       <w:sz w:val="36"/>
                       <w:szCs w:val="36"/>
                     </w:rPr>
-                    <w:t>{</w:t>
-                  </w:r>
-                  <w:proofErr w:type="spellStart"/>
-                  <w:r>
-                    <w:rPr>
-                      <w:b/>
-                      <w:bCs/>
-                      <w:sz w:val="36"/>
-                      <w:szCs w:val="36"/>
-                    </w:rPr>
-                    <w:t>Total_collection</w:t>
-                  </w:r>
-                  <w:proofErr w:type="spellEnd"/>
-                  <w:r>
-                    <w:rPr>
-                      <w:b/>
-                      <w:bCs/>
-                      <w:sz w:val="36"/>
-                      <w:szCs w:val="36"/>
-                    </w:rPr>
-                    <w:t>}</w:t>
+                    <w:t>{Total_collection}</w:t>
                   </w:r>
                 </w:p>
                 <w:p>
@@ -3170,7 +2774,6 @@
               </w:tc>
             </w:tr>
           </w:tbl>
-          <w:p/>
           <w:p/>
         </w:tc>
       </w:tr>
@@ -3258,7 +2861,6 @@
                                     </w:rPr>
                                     <w:t>{</w:t>
                                   </w:r>
-                                  <w:proofErr w:type="spellStart"/>
                                   <w:r>
                                     <w:rPr>
                                       <w:b/>
@@ -3269,7 +2871,6 @@
                                     </w:rPr>
                                     <w:t>Payment_location</w:t>
                                   </w:r>
-                                  <w:proofErr w:type="spellEnd"/>
                                   <w:r>
                                     <w:rPr>
                                       <w:b/>
@@ -3303,7 +2904,7 @@
                 </mc:Choice>
                 <mc:Fallback>
                   <w:pict>
-                    <v:shape w14:anchorId="66AB2597" id="Text Box 30" o:spid="_x0000_s1037" type="#_x0000_t202" style="position:absolute;margin-left:1.5pt;margin-top:135.45pt;width:816.4pt;height:36.85pt;z-index:251678720;visibility:visible;mso-wrap-style:square;mso-width-percent:0;mso-height-percent:0;mso-wrap-distance-left:9pt;mso-wrap-distance-top:0;mso-wrap-distance-right:9pt;mso-wrap-distance-bottom:0;mso-position-horizontal:absolute;mso-position-horizontal-relative:text;mso-position-vertical:absolute;mso-position-vertical-relative:text;mso-width-percent:0;mso-height-percent:0;mso-width-relative:margin;mso-height-relative:margin;v-text-anchor:top" o:gfxdata="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" fillcolor="white [3201]" strokecolor="black [3213]">
+                    <v:shape w14:anchorId="66AB2597" id="Text Box 30" o:spid="_x0000_s1036" type="#_x0000_t202" style="position:absolute;margin-left:1.5pt;margin-top:135.45pt;width:816.4pt;height:36.85pt;z-index:251678720;visibility:visible;mso-wrap-style:square;mso-width-percent:0;mso-height-percent:0;mso-wrap-distance-left:9pt;mso-wrap-distance-top:0;mso-wrap-distance-right:9pt;mso-wrap-distance-bottom:0;mso-position-horizontal:absolute;mso-position-horizontal-relative:text;mso-position-vertical:absolute;mso-position-vertical-relative:text;mso-width-percent:0;mso-height-percent:0;mso-width-relative:margin;mso-height-relative:margin;v-text-anchor:top" o:gfxdata="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" fillcolor="white [3201]" strokecolor="black [3213]">
                       <v:textbox>
                         <w:txbxContent>
                           <w:p>
@@ -3337,7 +2938,6 @@
                               </w:rPr>
                               <w:t>{</w:t>
                             </w:r>
-                            <w:proofErr w:type="spellStart"/>
                             <w:r>
                               <w:rPr>
                                 <w:b/>
@@ -3348,7 +2948,6 @@
                               </w:rPr>
                               <w:t>Payment_location</w:t>
                             </w:r>
-                            <w:proofErr w:type="spellEnd"/>
                             <w:r>
                               <w:rPr>
                                 <w:b/>
@@ -3495,7 +3094,7 @@
                 </mc:Choice>
                 <mc:Fallback>
                   <w:pict>
-                    <v:shape w14:anchorId="56B5AF03" id="Text Box 28" o:spid="_x0000_s1038" type="#_x0000_t202" style="position:absolute;margin-left:2.35pt;margin-top:92.5pt;width:816.4pt;height:36.85pt;z-index:251674624;visibility:visible;mso-wrap-style:square;mso-width-percent:0;mso-height-percent:0;mso-wrap-distance-left:9pt;mso-wrap-distance-top:0;mso-wrap-distance-right:9pt;mso-wrap-distance-bottom:0;mso-position-horizontal:absolute;mso-position-horizontal-relative:text;mso-position-vertical:absolute;mso-position-vertical-relative:text;mso-width-percent:0;mso-height-percent:0;mso-width-relative:margin;mso-height-relative:margin;v-text-anchor:top" o:gfxdata="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" fillcolor="white [3201]" strokecolor="black [3213]">
+                    <v:shape w14:anchorId="56B5AF03" id="Text Box 28" o:spid="_x0000_s1037" type="#_x0000_t202" style="position:absolute;margin-left:2.35pt;margin-top:92.5pt;width:816.4pt;height:36.85pt;z-index:251674624;visibility:visible;mso-wrap-style:square;mso-width-percent:0;mso-height-percent:0;mso-wrap-distance-left:9pt;mso-wrap-distance-top:0;mso-wrap-distance-right:9pt;mso-wrap-distance-bottom:0;mso-position-horizontal:absolute;mso-position-horizontal-relative:text;mso-position-vertical:absolute;mso-position-vertical-relative:text;mso-width-percent:0;mso-height-percent:0;mso-width-relative:margin;mso-height-relative:margin;v-text-anchor:top" o:gfxdata="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" fillcolor="white [3201]" strokecolor="black [3213]">
                       <v:textbox>
                         <w:txbxContent>
                           <w:p>
@@ -3665,7 +3264,7 @@
                 </mc:Choice>
                 <mc:Fallback>
                   <w:pict>
-                    <v:shape w14:anchorId="6CD52BCF" id="Text Box 29" o:spid="_x0000_s1039" type="#_x0000_t202" style="position:absolute;margin-left:417.25pt;margin-top:50.6pt;width:396.85pt;height:36.85pt;z-index:251676672;visibility:visible;mso-wrap-style:square;mso-width-percent:0;mso-height-percent:0;mso-wrap-distance-left:9pt;mso-wrap-distance-top:0;mso-wrap-distance-right:9pt;mso-wrap-distance-bottom:0;mso-position-horizontal:absolute;mso-position-horizontal-relative:text;mso-position-vertical:absolute;mso-position-vertical-relative:text;mso-width-percent:0;mso-height-percent:0;mso-width-relative:margin;mso-height-relative:margin;v-text-anchor:top" o:gfxdata="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" fillcolor="white [3201]" strokecolor="black [3213]">
+                    <v:shape w14:anchorId="6CD52BCF" id="Text Box 29" o:spid="_x0000_s1038" type="#_x0000_t202" style="position:absolute;margin-left:417.25pt;margin-top:50.6pt;width:396.85pt;height:36.85pt;z-index:251676672;visibility:visible;mso-wrap-style:square;mso-width-percent:0;mso-height-percent:0;mso-wrap-distance-left:9pt;mso-wrap-distance-top:0;mso-wrap-distance-right:9pt;mso-wrap-distance-bottom:0;mso-position-horizontal:absolute;mso-position-horizontal-relative:text;mso-position-vertical:absolute;mso-position-vertical-relative:text;mso-width-percent:0;mso-height-percent:0;mso-width-relative:margin;mso-height-relative:margin;v-text-anchor:top" o:gfxdata="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" fillcolor="white [3201]" strokecolor="black [3213]">
                       <v:textbox>
                         <w:txbxContent>
                           <w:p>
@@ -3792,7 +3391,6 @@
                                     </w:rPr>
                                     <w:t>{</w:t>
                                   </w:r>
-                                  <w:proofErr w:type="spellStart"/>
                                   <w:r>
                                     <w:rPr>
                                       <w:b/>
@@ -3803,7 +3401,6 @@
                                     </w:rPr>
                                     <w:t>Calculated_collection</w:t>
                                   </w:r>
-                                  <w:proofErr w:type="spellEnd"/>
                                   <w:r>
                                     <w:rPr>
                                       <w:b/>
@@ -3837,7 +3434,7 @@
                 </mc:Choice>
                 <mc:Fallback>
                   <w:pict>
-                    <v:shape w14:anchorId="76F9DD87" id="Text Box 26" o:spid="_x0000_s1040" type="#_x0000_t202" style="position:absolute;margin-left:-.25pt;margin-top:50.45pt;width:411pt;height:36.85pt;z-index:251672576;visibility:visible;mso-wrap-style:square;mso-width-percent:0;mso-height-percent:0;mso-wrap-distance-left:9pt;mso-wrap-distance-top:0;mso-wrap-distance-right:9pt;mso-wrap-distance-bottom:0;mso-position-horizontal:absolute;mso-position-horizontal-relative:text;mso-position-vertical:absolute;mso-position-vertical-relative:text;mso-width-percent:0;mso-height-percent:0;mso-width-relative:margin;mso-height-relative:margin;v-text-anchor:top" o:gfxdata="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" fillcolor="white [3201]" strokecolor="black [3213]">
+                    <v:shape w14:anchorId="76F9DD87" id="Text Box 26" o:spid="_x0000_s1039" type="#_x0000_t202" style="position:absolute;margin-left:-.25pt;margin-top:50.45pt;width:411pt;height:36.85pt;z-index:251672576;visibility:visible;mso-wrap-style:square;mso-width-percent:0;mso-height-percent:0;mso-wrap-distance-left:9pt;mso-wrap-distance-top:0;mso-wrap-distance-right:9pt;mso-wrap-distance-bottom:0;mso-position-horizontal:absolute;mso-position-horizontal-relative:text;mso-position-vertical:absolute;mso-position-vertical-relative:text;mso-width-percent:0;mso-height-percent:0;mso-width-relative:margin;mso-height-relative:margin;v-text-anchor:top" o:gfxdata="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" fillcolor="white [3201]" strokecolor="black [3213]">
                       <v:textbox>
                         <w:txbxContent>
                           <w:p>
@@ -3882,7 +3479,6 @@
                               </w:rPr>
                               <w:t>{</w:t>
                             </w:r>
-                            <w:proofErr w:type="spellStart"/>
                             <w:r>
                               <w:rPr>
                                 <w:b/>
@@ -3893,7 +3489,6 @@
                               </w:rPr>
                               <w:t>Calculated_collection</w:t>
                             </w:r>
-                            <w:proofErr w:type="spellEnd"/>
                             <w:r>
                               <w:rPr>
                                 <w:b/>
@@ -4040,7 +3635,7 @@
                 </mc:Choice>
                 <mc:Fallback>
                   <w:pict>
-                    <v:shape w14:anchorId="174140AB" id="Text Box 27" o:spid="_x0000_s1041" type="#_x0000_t202" style="position:absolute;margin-left:.7pt;margin-top:3.15pt;width:818.35pt;height:40.5pt;z-index:251673600;visibility:visible;mso-wrap-style:square;mso-width-percent:0;mso-height-percent:0;mso-wrap-distance-left:9pt;mso-wrap-distance-top:0;mso-wrap-distance-right:9pt;mso-wrap-distance-bottom:0;mso-position-horizontal:absolute;mso-position-horizontal-relative:text;mso-position-vertical:absolute;mso-position-vertical-relative:text;mso-width-percent:0;mso-height-percent:0;mso-width-relative:margin;mso-height-relative:margin;v-text-anchor:top" o:gfxdata="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" fillcolor="white [3201]" strokecolor="black [3213]">
+                    <v:shape w14:anchorId="174140AB" id="Text Box 27" o:spid="_x0000_s1040" type="#_x0000_t202" style="position:absolute;margin-left:.7pt;margin-top:3.15pt;width:818.35pt;height:40.5pt;z-index:251673600;visibility:visible;mso-wrap-style:square;mso-width-percent:0;mso-height-percent:0;mso-wrap-distance-left:9pt;mso-wrap-distance-top:0;mso-wrap-distance-right:9pt;mso-wrap-distance-bottom:0;mso-position-horizontal:absolute;mso-position-horizontal-relative:text;mso-position-vertical:absolute;mso-position-vertical-relative:text;mso-width-percent:0;mso-height-percent:0;mso-width-relative:margin;mso-height-relative:margin;v-text-anchor:top" o:gfxdata="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" fillcolor="white [3201]" strokecolor="black [3213]">
                       <v:textbox>
                         <w:txbxContent>
                           <w:p>
@@ -4287,7 +3882,7 @@
                 </mc:Choice>
                 <mc:Fallback>
                   <w:pict>
-                    <v:shape w14:anchorId="2DDF2A0C" id="Text Box 31" o:spid="_x0000_s1042" type="#_x0000_t202" style="position:absolute;margin-left:4.3pt;margin-top:4.6pt;width:814.75pt;height:40.8pt;z-index:251679744;visibility:visible;mso-wrap-style:square;mso-width-percent:0;mso-height-percent:0;mso-wrap-distance-left:9pt;mso-wrap-distance-top:0;mso-wrap-distance-right:9pt;mso-wrap-distance-bottom:0;mso-position-horizontal:absolute;mso-position-horizontal-relative:text;mso-position-vertical:absolute;mso-position-vertical-relative:text;mso-width-percent:0;mso-height-percent:0;mso-width-relative:margin;mso-height-relative:margin;v-text-anchor:top" o:gfxdata="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" fillcolor="white [3201]" strokecolor="black [3213]">
+                    <v:shape w14:anchorId="2DDF2A0C" id="Text Box 31" o:spid="_x0000_s1041" type="#_x0000_t202" style="position:absolute;margin-left:4.3pt;margin-top:4.6pt;width:814.75pt;height:40.8pt;z-index:251679744;visibility:visible;mso-wrap-style:square;mso-width-percent:0;mso-height-percent:0;mso-wrap-distance-left:9pt;mso-wrap-distance-top:0;mso-wrap-distance-right:9pt;mso-wrap-distance-bottom:0;mso-position-horizontal:absolute;mso-position-horizontal-relative:text;mso-position-vertical:absolute;mso-position-vertical-relative:text;mso-width-percent:0;mso-height-percent:0;mso-width-relative:margin;mso-height-relative:margin;v-text-anchor:top" o:gfxdata="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" fillcolor="white [3201]" strokecolor="black [3213]">
                       <v:textbox>
                         <w:txbxContent>
                           <w:p>
@@ -4541,7 +4136,7 @@
                 </mc:Choice>
                 <mc:Fallback>
                   <w:pict>
-                    <v:shape w14:anchorId="09714E0D" id="Text Box 34" o:spid="_x0000_s1043" type="#_x0000_t202" style="position:absolute;margin-left:-3.5pt;margin-top:4pt;width:411pt;height:36.85pt;z-index:251682816;visibility:visible;mso-wrap-style:square;mso-width-percent:0;mso-height-percent:0;mso-wrap-distance-left:9pt;mso-wrap-distance-top:0;mso-wrap-distance-right:9pt;mso-wrap-distance-bottom:0;mso-position-horizontal:absolute;mso-position-horizontal-relative:text;mso-position-vertical:absolute;mso-position-vertical-relative:text;mso-width-percent:0;mso-height-percent:0;mso-width-relative:margin;mso-height-relative:margin;v-text-anchor:top" o:gfxdata="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" fillcolor="white [3201]" strokeweight=".5pt">
+                    <v:shape w14:anchorId="09714E0D" id="Text Box 34" o:spid="_x0000_s1042" type="#_x0000_t202" style="position:absolute;margin-left:-3.5pt;margin-top:4pt;width:411pt;height:36.85pt;z-index:251682816;visibility:visible;mso-wrap-style:square;mso-width-percent:0;mso-height-percent:0;mso-wrap-distance-left:9pt;mso-wrap-distance-top:0;mso-wrap-distance-right:9pt;mso-wrap-distance-bottom:0;mso-position-horizontal:absolute;mso-position-horizontal-relative:text;mso-position-vertical:absolute;mso-position-vertical-relative:text;mso-width-percent:0;mso-height-percent:0;mso-width-relative:margin;mso-height-relative:margin;v-text-anchor:top" o:gfxdata="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" fillcolor="white [3201]" strokeweight=".5pt">
                       <v:textbox>
                         <w:txbxContent>
                           <w:p>
@@ -4667,7 +4262,6 @@
                                       <w:lang w:val="en-US"/>
                                     </w:rPr>
                                   </w:pPr>
-                                  <w:proofErr w:type="spellStart"/>
                                   <w:r>
                                     <w:rPr>
                                       <w:b/>
@@ -4677,66 +4271,28 @@
                                       <w:szCs w:val="36"/>
                                       <w:lang w:val="en-US"/>
                                     </w:rPr>
-                                    <w:t>Hamali</w:t>
-                                  </w:r>
-                                  <w:proofErr w:type="spellEnd"/>
-                                  <w:r>
-                                    <w:rPr>
-                                      <w:b/>
-                                      <w:bCs/>
-                                      <w:color w:val="00B050"/>
-                                      <w:sz w:val="36"/>
-                                      <w:szCs w:val="36"/>
-                                      <w:lang w:val="en-US"/>
-                                    </w:rPr>
-                                    <w:t xml:space="preserve"> &amp; </w:t>
-                                  </w:r>
-                                  <w:proofErr w:type="spellStart"/>
-                                  <w:r>
-                                    <w:rPr>
-                                      <w:b/>
-                                      <w:bCs/>
-                                      <w:color w:val="00B050"/>
+                                    <w:t xml:space="preserve">Hamali &amp; Tapal          Rs.: </w:t>
+                                  </w:r>
+                                  <w:r>
+                                    <w:rPr>
+                                      <w:b/>
+                                      <w:bCs/>
+                                      <w:sz w:val="36"/>
+                                      <w:szCs w:val="36"/>
+                                      <w:lang w:val="en-US"/>
+                                    </w:rPr>
+                                    <w:t>{</w:t>
+                                  </w:r>
+                                  <w:r>
+                                    <w:rPr>
+                                      <w:b/>
+                                      <w:bCs/>
                                       <w:sz w:val="36"/>
                                       <w:szCs w:val="36"/>
                                       <w:lang w:val="en-US"/>
                                     </w:rPr>
                                     <w:t>Tapal</w:t>
                                   </w:r>
-                                  <w:proofErr w:type="spellEnd"/>
-                                  <w:r>
-                                    <w:rPr>
-                                      <w:b/>
-                                      <w:bCs/>
-                                      <w:color w:val="00B050"/>
-                                      <w:sz w:val="36"/>
-                                      <w:szCs w:val="36"/>
-                                      <w:lang w:val="en-US"/>
-                                    </w:rPr>
-                                    <w:t xml:space="preserve">          Rs.: </w:t>
-                                  </w:r>
-                                  <w:r>
-                                    <w:rPr>
-                                      <w:b/>
-                                      <w:bCs/>
-                                      <w:sz w:val="36"/>
-                                      <w:szCs w:val="36"/>
-                                      <w:lang w:val="en-US"/>
-                                    </w:rPr>
-                                    <w:t>{</w:t>
-                                  </w:r>
-                                  <w:proofErr w:type="spellStart"/>
-                                  <w:r>
-                                    <w:rPr>
-                                      <w:b/>
-                                      <w:bCs/>
-                                      <w:sz w:val="36"/>
-                                      <w:szCs w:val="36"/>
-                                      <w:lang w:val="en-US"/>
-                                    </w:rPr>
-                                    <w:t>Tapal</w:t>
-                                  </w:r>
-                                  <w:proofErr w:type="spellEnd"/>
                                   <w:r>
                                     <w:rPr>
                                       <w:b/>
@@ -4770,7 +4326,7 @@
                 </mc:Choice>
                 <mc:Fallback>
                   <w:pict>
-                    <v:shape w14:anchorId="6CB67423" id="Text Box 35" o:spid="_x0000_s1044" type="#_x0000_t202" style="position:absolute;margin-left:-3.05pt;margin-top:45.35pt;width:411pt;height:36.85pt;z-index:251684864;visibility:visible;mso-wrap-style:square;mso-width-percent:0;mso-height-percent:0;mso-wrap-distance-left:9pt;mso-wrap-distance-top:0;mso-wrap-distance-right:9pt;mso-wrap-distance-bottom:0;mso-position-horizontal:absolute;mso-position-horizontal-relative:text;mso-position-vertical:absolute;mso-position-vertical-relative:text;mso-width-percent:0;mso-height-percent:0;mso-width-relative:margin;mso-height-relative:margin;v-text-anchor:top" o:gfxdata="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" fillcolor="white [3201]" strokeweight=".5pt">
+                    <v:shape w14:anchorId="6CB67423" id="Text Box 35" o:spid="_x0000_s1043" type="#_x0000_t202" style="position:absolute;margin-left:-3.05pt;margin-top:45.35pt;width:411pt;height:36.85pt;z-index:251684864;visibility:visible;mso-wrap-style:square;mso-width-percent:0;mso-height-percent:0;mso-wrap-distance-left:9pt;mso-wrap-distance-top:0;mso-wrap-distance-right:9pt;mso-wrap-distance-bottom:0;mso-position-horizontal:absolute;mso-position-horizontal-relative:text;mso-position-vertical:absolute;mso-position-vertical-relative:text;mso-width-percent:0;mso-height-percent:0;mso-width-relative:margin;mso-height-relative:margin;v-text-anchor:top" o:gfxdata="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" fillcolor="white [3201]" strokeweight=".5pt">
                       <v:textbox>
                         <w:txbxContent>
                           <w:p>
@@ -4783,7 +4339,6 @@
                                 <w:lang w:val="en-US"/>
                               </w:rPr>
                             </w:pPr>
-                            <w:proofErr w:type="spellStart"/>
                             <w:r>
                               <w:rPr>
                                 <w:b/>
@@ -4793,66 +4348,28 @@
                                 <w:szCs w:val="36"/>
                                 <w:lang w:val="en-US"/>
                               </w:rPr>
-                              <w:t>Hamali</w:t>
-                            </w:r>
-                            <w:proofErr w:type="spellEnd"/>
-                            <w:r>
-                              <w:rPr>
-                                <w:b/>
-                                <w:bCs/>
-                                <w:color w:val="00B050"/>
-                                <w:sz w:val="36"/>
-                                <w:szCs w:val="36"/>
-                                <w:lang w:val="en-US"/>
-                              </w:rPr>
-                              <w:t xml:space="preserve"> &amp; </w:t>
-                            </w:r>
-                            <w:proofErr w:type="spellStart"/>
-                            <w:r>
-                              <w:rPr>
-                                <w:b/>
-                                <w:bCs/>
-                                <w:color w:val="00B050"/>
+                              <w:t xml:space="preserve">Hamali &amp; Tapal          Rs.: </w:t>
+                            </w:r>
+                            <w:r>
+                              <w:rPr>
+                                <w:b/>
+                                <w:bCs/>
+                                <w:sz w:val="36"/>
+                                <w:szCs w:val="36"/>
+                                <w:lang w:val="en-US"/>
+                              </w:rPr>
+                              <w:t>{</w:t>
+                            </w:r>
+                            <w:r>
+                              <w:rPr>
+                                <w:b/>
+                                <w:bCs/>
                                 <w:sz w:val="36"/>
                                 <w:szCs w:val="36"/>
                                 <w:lang w:val="en-US"/>
                               </w:rPr>
                               <w:t>Tapal</w:t>
                             </w:r>
-                            <w:proofErr w:type="spellEnd"/>
-                            <w:r>
-                              <w:rPr>
-                                <w:b/>
-                                <w:bCs/>
-                                <w:color w:val="00B050"/>
-                                <w:sz w:val="36"/>
-                                <w:szCs w:val="36"/>
-                                <w:lang w:val="en-US"/>
-                              </w:rPr>
-                              <w:t xml:space="preserve">          Rs.: </w:t>
-                            </w:r>
-                            <w:r>
-                              <w:rPr>
-                                <w:b/>
-                                <w:bCs/>
-                                <w:sz w:val="36"/>
-                                <w:szCs w:val="36"/>
-                                <w:lang w:val="en-US"/>
-                              </w:rPr>
-                              <w:t>{</w:t>
-                            </w:r>
-                            <w:proofErr w:type="spellStart"/>
-                            <w:r>
-                              <w:rPr>
-                                <w:b/>
-                                <w:bCs/>
-                                <w:sz w:val="36"/>
-                                <w:szCs w:val="36"/>
-                                <w:lang w:val="en-US"/>
-                              </w:rPr>
-                              <w:t>Tapal</w:t>
-                            </w:r>
-                            <w:proofErr w:type="spellEnd"/>
                             <w:r>
                               <w:rPr>
                                 <w:b/>
@@ -4945,7 +4462,6 @@
                                     </w:rPr>
                                     <w:t>{</w:t>
                                   </w:r>
-                                  <w:proofErr w:type="spellStart"/>
                                   <w:r>
                                     <w:rPr>
                                       <w:b/>
@@ -4956,7 +4472,6 @@
                                     </w:rPr>
                                     <w:t>Guide_rupees</w:t>
                                   </w:r>
-                                  <w:proofErr w:type="spellEnd"/>
                                   <w:r>
                                     <w:rPr>
                                       <w:b/>
@@ -4990,7 +4505,7 @@
                 </mc:Choice>
                 <mc:Fallback>
                   <w:pict>
-                    <v:shape w14:anchorId="0CBA092F" id="Text Box 38" o:spid="_x0000_s1045" type="#_x0000_t202" style="position:absolute;margin-left:-3.4pt;margin-top:126.7pt;width:411pt;height:36.85pt;z-index:251688960;visibility:visible;mso-wrap-style:square;mso-width-percent:0;mso-height-percent:0;mso-wrap-distance-left:9pt;mso-wrap-distance-top:0;mso-wrap-distance-right:9pt;mso-wrap-distance-bottom:0;mso-position-horizontal:absolute;mso-position-horizontal-relative:margin;mso-position-vertical:absolute;mso-position-vertical-relative:text;mso-width-percent:0;mso-height-percent:0;mso-width-relative:margin;mso-height-relative:margin;v-text-anchor:top" o:gfxdata="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" fillcolor="white [3201]" strokeweight=".5pt">
+                    <v:shape w14:anchorId="0CBA092F" id="Text Box 38" o:spid="_x0000_s1044" type="#_x0000_t202" style="position:absolute;margin-left:-3.4pt;margin-top:126.7pt;width:411pt;height:36.85pt;z-index:251688960;visibility:visible;mso-wrap-style:square;mso-width-percent:0;mso-height-percent:0;mso-wrap-distance-left:9pt;mso-wrap-distance-top:0;mso-wrap-distance-right:9pt;mso-wrap-distance-bottom:0;mso-position-horizontal:absolute;mso-position-horizontal-relative:margin;mso-position-vertical:absolute;mso-position-vertical-relative:text;mso-width-percent:0;mso-height-percent:0;mso-width-relative:margin;mso-height-relative:margin;v-text-anchor:top" o:gfxdata="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" fillcolor="white [3201]" strokeweight=".5pt">
                       <v:textbox>
                         <w:txbxContent>
                           <w:p>
@@ -5024,7 +4539,6 @@
                               </w:rPr>
                               <w:t>{</w:t>
                             </w:r>
-                            <w:proofErr w:type="spellStart"/>
                             <w:r>
                               <w:rPr>
                                 <w:b/>
@@ -5035,7 +4549,6 @@
                               </w:rPr>
                               <w:t>Guide_rupees</w:t>
                             </w:r>
-                            <w:proofErr w:type="spellEnd"/>
                             <w:r>
                               <w:rPr>
                                 <w:b/>
@@ -5129,7 +4642,6 @@
                                     </w:rPr>
                                     <w:t>{</w:t>
                                   </w:r>
-                                  <w:proofErr w:type="spellStart"/>
                                   <w:r>
                                     <w:rPr>
                                       <w:b/>
@@ -5150,7 +4662,6 @@
                                     </w:rPr>
                                     <w:t>_wage</w:t>
                                   </w:r>
-                                  <w:proofErr w:type="spellEnd"/>
                                   <w:r>
                                     <w:rPr>
                                       <w:b/>
@@ -5184,7 +4695,7 @@
                 </mc:Choice>
                 <mc:Fallback>
                   <w:pict>
-                    <v:shape w14:anchorId="767B5D7C" id="Text Box 37" o:spid="_x0000_s1046" type="#_x0000_t202" style="position:absolute;margin-left:1.65pt;margin-top:85.85pt;width:411pt;height:36.85pt;z-index:251686912;visibility:visible;mso-wrap-style:square;mso-width-percent:0;mso-height-percent:0;mso-wrap-distance-left:9pt;mso-wrap-distance-top:0;mso-wrap-distance-right:9pt;mso-wrap-distance-bottom:0;mso-position-horizontal:absolute;mso-position-horizontal-relative:page;mso-position-vertical:absolute;mso-position-vertical-relative:text;mso-width-percent:0;mso-height-percent:0;mso-width-relative:margin;mso-height-relative:margin;v-text-anchor:top" o:gfxdata="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" fillcolor="white [3201]" strokeweight=".5pt">
+                    <v:shape w14:anchorId="767B5D7C" id="Text Box 37" o:spid="_x0000_s1045" type="#_x0000_t202" style="position:absolute;margin-left:1.65pt;margin-top:85.85pt;width:411pt;height:36.85pt;z-index:251686912;visibility:visible;mso-wrap-style:square;mso-width-percent:0;mso-height-percent:0;mso-wrap-distance-left:9pt;mso-wrap-distance-top:0;mso-wrap-distance-right:9pt;mso-wrap-distance-bottom:0;mso-position-horizontal:absolute;mso-position-horizontal-relative:page;mso-position-vertical:absolute;mso-position-vertical-relative:text;mso-width-percent:0;mso-height-percent:0;mso-width-relative:margin;mso-height-relative:margin;v-text-anchor:top" o:gfxdata="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" fillcolor="white [3201]" strokeweight=".5pt">
                       <v:textbox>
                         <w:txbxContent>
                           <w:p>
@@ -5218,7 +4729,6 @@
                               </w:rPr>
                               <w:t>{</w:t>
                             </w:r>
-                            <w:proofErr w:type="spellStart"/>
                             <w:r>
                               <w:rPr>
                                 <w:b/>
@@ -5239,7 +4749,6 @@
                               </w:rPr>
                               <w:t>_wage</w:t>
                             </w:r>
-                            <w:proofErr w:type="spellEnd"/>
                             <w:r>
                               <w:rPr>
                                 <w:b/>
@@ -5333,7 +4842,6 @@
                                     </w:rPr>
                                     <w:t>{</w:t>
                                   </w:r>
-                                  <w:proofErr w:type="spellStart"/>
                                   <w:r>
                                     <w:rPr>
                                       <w:b/>
@@ -5344,7 +4852,6 @@
                                     </w:rPr>
                                     <w:t>Other_expenses</w:t>
                                   </w:r>
-                                  <w:proofErr w:type="spellEnd"/>
                                   <w:r>
                                     <w:rPr>
                                       <w:b/>
@@ -5378,7 +4885,7 @@
                 </mc:Choice>
                 <mc:Fallback>
                   <w:pict>
-                    <v:shape w14:anchorId="16351C31" id="Text Box 39" o:spid="_x0000_s1047" type="#_x0000_t202" style="position:absolute;margin-left:-3.5pt;margin-top:166.15pt;width:411pt;height:36.85pt;z-index:251691008;visibility:visible;mso-wrap-style:square;mso-width-percent:0;mso-height-percent:0;mso-wrap-distance-left:9pt;mso-wrap-distance-top:0;mso-wrap-distance-right:9pt;mso-wrap-distance-bottom:0;mso-position-horizontal:absolute;mso-position-horizontal-relative:margin;mso-position-vertical:absolute;mso-position-vertical-relative:text;mso-width-percent:0;mso-height-percent:0;mso-width-relative:margin;mso-height-relative:margin;v-text-anchor:top" o:gfxdata="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" fillcolor="white [3201]" strokeweight=".5pt">
+                    <v:shape w14:anchorId="16351C31" id="Text Box 39" o:spid="_x0000_s1046" type="#_x0000_t202" style="position:absolute;margin-left:-3.5pt;margin-top:166.15pt;width:411pt;height:36.85pt;z-index:251691008;visibility:visible;mso-wrap-style:square;mso-width-percent:0;mso-height-percent:0;mso-wrap-distance-left:9pt;mso-wrap-distance-top:0;mso-wrap-distance-right:9pt;mso-wrap-distance-bottom:0;mso-position-horizontal:absolute;mso-position-horizontal-relative:margin;mso-position-vertical:absolute;mso-position-vertical-relative:text;mso-width-percent:0;mso-height-percent:0;mso-width-relative:margin;mso-height-relative:margin;v-text-anchor:top" o:gfxdata="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" fillcolor="white [3201]" strokeweight=".5pt">
                       <v:textbox>
                         <w:txbxContent>
                           <w:p>
@@ -5412,7 +4919,6 @@
                               </w:rPr>
                               <w:t>{</w:t>
                             </w:r>
-                            <w:proofErr w:type="spellStart"/>
                             <w:r>
                               <w:rPr>
                                 <w:b/>
@@ -5423,7 +4929,6 @@
                               </w:rPr>
                               <w:t>Other_expenses</w:t>
                             </w:r>
-                            <w:proofErr w:type="spellEnd"/>
                             <w:r>
                               <w:rPr>
                                 <w:b/>
@@ -5517,7 +5022,6 @@
                                     </w:rPr>
                                     <w:t>{</w:t>
                                   </w:r>
-                                  <w:proofErr w:type="spellStart"/>
                                   <w:r>
                                     <w:rPr>
                                       <w:b/>
@@ -5538,7 +5042,6 @@
                                     </w:rPr>
                                     <w:t>otal</w:t>
                                   </w:r>
-                                  <w:proofErr w:type="spellEnd"/>
                                   <w:r>
                                     <w:rPr>
                                       <w:b/>
@@ -5572,7 +5075,7 @@
                 </mc:Choice>
                 <mc:Fallback>
                   <w:pict>
-                    <v:shape w14:anchorId="391BF338" id="Text Box 2" o:spid="_x0000_s1048" type="#_x0000_t202" style="position:absolute;margin-left:-2.6pt;margin-top:206.7pt;width:411pt;height:36.85pt;z-index:251707392;visibility:visible;mso-wrap-style:square;mso-width-percent:0;mso-height-percent:0;mso-wrap-distance-left:9pt;mso-wrap-distance-top:0;mso-wrap-distance-right:9pt;mso-wrap-distance-bottom:0;mso-position-horizontal:absolute;mso-position-horizontal-relative:text;mso-position-vertical:absolute;mso-position-vertical-relative:text;mso-width-percent:0;mso-height-percent:0;mso-width-relative:margin;mso-height-relative:margin;v-text-anchor:top" o:gfxdata="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" fillcolor="white [3201]" strokeweight=".5pt">
+                    <v:shape w14:anchorId="391BF338" id="Text Box 2" o:spid="_x0000_s1047" type="#_x0000_t202" style="position:absolute;margin-left:-2.6pt;margin-top:206.7pt;width:411pt;height:36.85pt;z-index:251707392;visibility:visible;mso-wrap-style:square;mso-width-percent:0;mso-height-percent:0;mso-wrap-distance-left:9pt;mso-wrap-distance-top:0;mso-wrap-distance-right:9pt;mso-wrap-distance-bottom:0;mso-position-horizontal:absolute;mso-position-horizontal-relative:text;mso-position-vertical:absolute;mso-position-vertical-relative:text;mso-width-percent:0;mso-height-percent:0;mso-width-relative:margin;mso-height-relative:margin;v-text-anchor:top" o:gfxdata="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" fillcolor="white [3201]" strokeweight=".5pt">
                       <v:textbox>
                         <w:txbxContent>
                           <w:p>
@@ -5606,7 +5109,6 @@
                               </w:rPr>
                               <w:t>{</w:t>
                             </w:r>
-                            <w:proofErr w:type="spellStart"/>
                             <w:r>
                               <w:rPr>
                                 <w:b/>
@@ -5627,7 +5129,6 @@
                               </w:rPr>
                               <w:t>otal</w:t>
                             </w:r>
-                            <w:proofErr w:type="spellEnd"/>
                             <w:r>
                               <w:rPr>
                                 <w:b/>
@@ -5655,203 +5156,12 @@
           <w:p>
             <w:r>
               <w:rPr>
-                <w:b/>
-                <w:bCs/>
-                <w:noProof/>
-                <w:sz w:val="36"/>
-                <w:szCs w:val="36"/>
-              </w:rPr>
-              <mc:AlternateContent>
-                <mc:Choice Requires="wps">
-                  <w:drawing>
-                    <wp:anchor distT="0" distB="0" distL="114300" distR="114300" simplePos="0" relativeHeight="251681792" behindDoc="0" locked="0" layoutInCell="1" allowOverlap="1" wp14:anchorId="40036656" wp14:editId="14EEA1F6">
-                      <wp:simplePos x="0" y="0"/>
-                      <wp:positionH relativeFrom="column">
-                        <wp:posOffset>1223645</wp:posOffset>
-                      </wp:positionH>
-                      <wp:positionV relativeFrom="paragraph">
-                        <wp:posOffset>3065780</wp:posOffset>
-                      </wp:positionV>
-                      <wp:extent cx="3901440" cy="1013460"/>
-                      <wp:effectExtent l="0" t="0" r="0" b="0"/>
-                      <wp:wrapNone/>
-                      <wp:docPr id="33" name="Text Box 33"/>
-                      <wp:cNvGraphicFramePr/>
-                      <a:graphic xmlns:a="http://schemas.openxmlformats.org/drawingml/2006/main">
-                        <a:graphicData uri="http://schemas.microsoft.com/office/word/2010/wordprocessingShape">
-                          <wps:wsp>
-                            <wps:cNvSpPr txBox="1"/>
-                            <wps:spPr>
-                              <a:xfrm>
-                                <a:off x="0" y="0"/>
-                                <a:ext cx="3901440" cy="1013460"/>
-                              </a:xfrm>
-                              <a:prstGeom prst="rect">
-                                <a:avLst/>
-                              </a:prstGeom>
-                              <a:solidFill>
-                                <a:schemeClr val="lt1"/>
-                              </a:solidFill>
-                              <a:ln w="6350">
-                                <a:noFill/>
-                              </a:ln>
-                            </wps:spPr>
-                            <wps:txbx>
-                              <w:txbxContent>
-                                <w:p>
-                                  <w:pPr>
-                                    <w:rPr>
-                                      <w:b/>
-                                      <w:bCs/>
-                                      <w:color w:val="00B050"/>
-                                      <w:sz w:val="36"/>
-                                      <w:szCs w:val="36"/>
-                                      <w:lang w:val="en-US"/>
-                                    </w:rPr>
-                                  </w:pPr>
-                                  <w:r>
-                                    <w:rPr>
-                                      <w:b/>
-                                      <w:bCs/>
-                                      <w:color w:val="00B050"/>
-                                      <w:sz w:val="36"/>
-                                      <w:szCs w:val="36"/>
-                                      <w:lang w:val="en-US"/>
-                                    </w:rPr>
-                                    <w:t>FOR, VIJAY ANDHRA ROADLINES</w:t>
-                                  </w:r>
-                                  <w:r>
-                                    <w:rPr>
-                                      <w:b/>
-                                      <w:bCs/>
-                                      <w:color w:val="00B050"/>
-                                      <w:sz w:val="36"/>
-                                      <w:szCs w:val="36"/>
-                                      <w:lang w:val="en-US"/>
-                                    </w:rPr>
-                                    <w:br/>
-                                  </w:r>
-                                </w:p>
-                                <w:p>
-                                  <w:pPr>
-                                    <w:rPr>
-                                      <w:b/>
-                                      <w:bCs/>
-                                      <w:color w:val="00B050"/>
-                                      <w:sz w:val="32"/>
-                                      <w:szCs w:val="32"/>
-                                      <w:lang w:val="en-US"/>
-                                    </w:rPr>
-                                  </w:pPr>
-                                  <w:r>
-                                    <w:rPr>
-                                      <w:b/>
-                                      <w:bCs/>
-                                      <w:color w:val="00B050"/>
-                                      <w:sz w:val="32"/>
-                                      <w:szCs w:val="32"/>
-                                      <w:lang w:val="en-US"/>
-                                    </w:rPr>
-                                    <w:t>NO DELIVERY ON SUNDAY &amp; HOLIDAYS</w:t>
-                                  </w:r>
-                                </w:p>
-                              </w:txbxContent>
-                            </wps:txbx>
-                            <wps:bodyPr rot="0" spcFirstLastPara="0" vertOverflow="overflow" horzOverflow="overflow" vert="horz" wrap="square" lIns="91440" tIns="45720" rIns="91440" bIns="45720" numCol="1" spcCol="0" rtlCol="0" fromWordArt="0" anchor="t" anchorCtr="0" forceAA="0" compatLnSpc="1">
-                              <a:prstTxWarp prst="textNoShape">
-                                <a:avLst/>
-                              </a:prstTxWarp>
-                              <a:noAutofit/>
-                            </wps:bodyPr>
-                          </wps:wsp>
-                        </a:graphicData>
-                      </a:graphic>
-                      <wp14:sizeRelH relativeFrom="margin">
-                        <wp14:pctWidth>0</wp14:pctWidth>
-                      </wp14:sizeRelH>
-                      <wp14:sizeRelV relativeFrom="margin">
-                        <wp14:pctHeight>0</wp14:pctHeight>
-                      </wp14:sizeRelV>
-                    </wp:anchor>
-                  </w:drawing>
-                </mc:Choice>
-                <mc:Fallback>
-                  <w:pict>
-                    <v:shape w14:anchorId="40036656" id="Text Box 33" o:spid="_x0000_s1049" type="#_x0000_t202" style="position:absolute;margin-left:96.35pt;margin-top:241.4pt;width:307.2pt;height:79.8pt;z-index:251681792;visibility:visible;mso-wrap-style:square;mso-width-percent:0;mso-height-percent:0;mso-wrap-distance-left:9pt;mso-wrap-distance-top:0;mso-wrap-distance-right:9pt;mso-wrap-distance-bottom:0;mso-position-horizontal:absolute;mso-position-horizontal-relative:text;mso-position-vertical:absolute;mso-position-vertical-relative:text;mso-width-percent:0;mso-height-percent:0;mso-width-relative:margin;mso-height-relative:margin;v-text-anchor:top" o:gfxdata="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" fillcolor="white [3201]" stroked="f" strokeweight=".5pt">
-                      <v:textbox>
-                        <w:txbxContent>
-                          <w:p>
-                            <w:pPr>
-                              <w:rPr>
-                                <w:b/>
-                                <w:bCs/>
-                                <w:color w:val="00B050"/>
-                                <w:sz w:val="36"/>
-                                <w:szCs w:val="36"/>
-                                <w:lang w:val="en-US"/>
-                              </w:rPr>
-                            </w:pPr>
-                            <w:r>
-                              <w:rPr>
-                                <w:b/>
-                                <w:bCs/>
-                                <w:color w:val="00B050"/>
-                                <w:sz w:val="36"/>
-                                <w:szCs w:val="36"/>
-                                <w:lang w:val="en-US"/>
-                              </w:rPr>
-                              <w:t>FOR, VIJAY ANDHRA ROADLINES</w:t>
-                            </w:r>
-                            <w:r>
-                              <w:rPr>
-                                <w:b/>
-                                <w:bCs/>
-                                <w:color w:val="00B050"/>
-                                <w:sz w:val="36"/>
-                                <w:szCs w:val="36"/>
-                                <w:lang w:val="en-US"/>
-                              </w:rPr>
-                              <w:br/>
-                            </w:r>
-                          </w:p>
-                          <w:p>
-                            <w:pPr>
-                              <w:rPr>
-                                <w:b/>
-                                <w:bCs/>
-                                <w:color w:val="00B050"/>
-                                <w:sz w:val="32"/>
-                                <w:szCs w:val="32"/>
-                                <w:lang w:val="en-US"/>
-                              </w:rPr>
-                            </w:pPr>
-                            <w:r>
-                              <w:rPr>
-                                <w:b/>
-                                <w:bCs/>
-                                <w:color w:val="00B050"/>
-                                <w:sz w:val="32"/>
-                                <w:szCs w:val="32"/>
-                                <w:lang w:val="en-US"/>
-                              </w:rPr>
-                              <w:t>NO DELIVERY ON SUNDAY &amp; HOLIDAYS</w:t>
-                            </w:r>
-                          </w:p>
-                        </w:txbxContent>
-                      </v:textbox>
-                    </v:shape>
-                  </w:pict>
-                </mc:Fallback>
-              </mc:AlternateContent>
-            </w:r>
-            <w:r>
-              <w:rPr>
                 <w:noProof/>
               </w:rPr>
               <mc:AlternateContent>
                 <mc:Choice Requires="wps">
                   <w:drawing>
-                    <wp:anchor distT="0" distB="0" distL="114300" distR="114300" simplePos="0" relativeHeight="251717632" behindDoc="0" locked="0" layoutInCell="1" allowOverlap="1" wp14:anchorId="4765A3AE" wp14:editId="2FC475AE">
+                    <wp:anchor distT="0" distB="0" distL="114300" distR="114300" simplePos="0" relativeHeight="251717632" behindDoc="0" locked="0" layoutInCell="1" allowOverlap="1" wp14:anchorId="4765A3AE" wp14:editId="5112B90E">
                       <wp:simplePos x="0" y="0"/>
                       <wp:positionH relativeFrom="column">
                         <wp:posOffset>19685</wp:posOffset>
@@ -6014,7 +5324,7 @@
                 </mc:Choice>
                 <mc:Fallback>
                   <w:pict>
-                    <v:shape w14:anchorId="4765A3AE" id="Text Box 154" o:spid="_x0000_s1050" type="#_x0000_t202" style="position:absolute;margin-left:1.55pt;margin-top:4.5pt;width:399.1pt;height:237pt;z-index:251717632;visibility:visible;mso-wrap-style:square;mso-width-percent:0;mso-height-percent:0;mso-wrap-distance-left:9pt;mso-wrap-distance-top:0;mso-wrap-distance-right:9pt;mso-wrap-distance-bottom:0;mso-position-horizontal:absolute;mso-position-horizontal-relative:text;mso-position-vertical:absolute;mso-position-vertical-relative:text;mso-width-percent:0;mso-height-percent:0;mso-width-relative:margin;mso-height-relative:margin;v-text-anchor:top" o:gfxdata="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" fillcolor="white [3201]" strokeweight=".5pt">
+                    <v:shape w14:anchorId="4765A3AE" id="Text Box 154" o:spid="_x0000_s1048" type="#_x0000_t202" style="position:absolute;margin-left:1.55pt;margin-top:4.5pt;width:399.1pt;height:237pt;z-index:251717632;visibility:visible;mso-wrap-style:square;mso-width-percent:0;mso-height-percent:0;mso-wrap-distance-left:9pt;mso-wrap-distance-top:0;mso-wrap-distance-right:9pt;mso-wrap-distance-bottom:0;mso-position-horizontal:absolute;mso-position-horizontal-relative:text;mso-position-vertical:absolute;mso-position-vertical-relative:text;mso-width-percent:0;mso-height-percent:0;mso-width-relative:margin;mso-height-relative:margin;v-text-anchor:top" o:gfxdata="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" fillcolor="white [3201]" strokeweight=".5pt">
                       <v:textbox>
                         <w:txbxContent>
                           <w:p>
@@ -6134,7 +5444,7 @@
       </w:tr>
       <w:tr>
         <w:trPr>
-          <w:trHeight w:val="1551"/>
+          <w:trHeight w:val="2070"/>
         </w:trPr>
         <w:tc>
           <w:tcPr>
@@ -6155,19 +5465,210 @@
                 <w:b/>
                 <w:bCs/>
                 <w:noProof/>
+                <w:sz w:val="36"/>
+                <w:szCs w:val="36"/>
+              </w:rPr>
+              <mc:AlternateContent>
+                <mc:Choice Requires="wps">
+                  <w:drawing>
+                    <wp:anchor distT="0" distB="0" distL="114300" distR="114300" simplePos="0" relativeHeight="251680768" behindDoc="0" locked="0" layoutInCell="1" allowOverlap="1" wp14:anchorId="6E508352" wp14:editId="38BBE417">
+                      <wp:simplePos x="0" y="0"/>
+                      <wp:positionH relativeFrom="column">
+                        <wp:posOffset>24130</wp:posOffset>
+                      </wp:positionH>
+                      <wp:positionV relativeFrom="paragraph">
+                        <wp:posOffset>235585</wp:posOffset>
+                      </wp:positionV>
+                      <wp:extent cx="6263640" cy="902970"/>
+                      <wp:effectExtent l="0" t="0" r="3810" b="0"/>
+                      <wp:wrapNone/>
+                      <wp:docPr id="32" name="Text Box 32"/>
+                      <wp:cNvGraphicFramePr/>
+                      <a:graphic xmlns:a="http://schemas.openxmlformats.org/drawingml/2006/main">
+                        <a:graphicData uri="http://schemas.microsoft.com/office/word/2010/wordprocessingShape">
+                          <wps:wsp>
+                            <wps:cNvSpPr txBox="1"/>
+                            <wps:spPr>
+                              <a:xfrm>
+                                <a:off x="0" y="0"/>
+                                <a:ext cx="6263640" cy="902970"/>
+                              </a:xfrm>
+                              <a:prstGeom prst="rect">
+                                <a:avLst/>
+                              </a:prstGeom>
+                              <a:solidFill>
+                                <a:schemeClr val="lt1"/>
+                              </a:solidFill>
+                              <a:ln w="6350">
+                                <a:noFill/>
+                              </a:ln>
+                            </wps:spPr>
+                            <wps:txbx>
+                              <w:txbxContent>
+                                <w:p>
+                                  <w:pPr>
+                                    <w:rPr>
+                                      <w:b/>
+                                      <w:bCs/>
+                                      <w:color w:val="00B050"/>
+                                      <w:sz w:val="36"/>
+                                      <w:szCs w:val="36"/>
+                                      <w:lang w:val="en-US"/>
+                                    </w:rPr>
+                                  </w:pPr>
+                                  <w:r>
+                                    <w:rPr>
+                                      <w:b/>
+                                      <w:bCs/>
+                                      <w:color w:val="00B050"/>
+                                      <w:sz w:val="36"/>
+                                      <w:szCs w:val="36"/>
+                                      <w:lang w:val="en-US"/>
+                                    </w:rPr>
+                                    <w:t>Received the above article in good as per Terms and conditions</w:t>
+                                  </w:r>
+                                  <w:r>
+                                    <w:rPr>
+                                      <w:b/>
+                                      <w:bCs/>
+                                      <w:color w:val="00B050"/>
+                                      <w:sz w:val="36"/>
+                                      <w:szCs w:val="36"/>
+                                      <w:lang w:val="en-US"/>
+                                    </w:rPr>
+                                    <w:t>.</w:t>
+                                  </w:r>
+                                </w:p>
+                                <w:p>
+                                  <w:pPr>
+                                    <w:rPr>
+                                      <w:b/>
+                                      <w:bCs/>
+                                      <w:color w:val="00B050"/>
+                                      <w:sz w:val="36"/>
+                                      <w:szCs w:val="36"/>
+                                      <w:lang w:val="en-US"/>
+                                    </w:rPr>
+                                  </w:pPr>
+                                  <w:r>
+                                    <w:rPr>
+                                      <w:b/>
+                                      <w:bCs/>
+                                      <w:color w:val="00B050"/>
+                                      <w:sz w:val="36"/>
+                                      <w:szCs w:val="36"/>
+                                      <w:lang w:val="en-US"/>
+                                    </w:rPr>
+                                    <w:t>Owner’s/Driver’s Signature</w:t>
+                                  </w:r>
+                                </w:p>
+                              </w:txbxContent>
+                            </wps:txbx>
+                            <wps:bodyPr rot="0" spcFirstLastPara="0" vertOverflow="overflow" horzOverflow="overflow" vert="horz" wrap="square" lIns="91440" tIns="45720" rIns="91440" bIns="45720" numCol="1" spcCol="0" rtlCol="0" fromWordArt="0" anchor="t" anchorCtr="0" forceAA="0" compatLnSpc="1">
+                              <a:prstTxWarp prst="textNoShape">
+                                <a:avLst/>
+                              </a:prstTxWarp>
+                              <a:noAutofit/>
+                            </wps:bodyPr>
+                          </wps:wsp>
+                        </a:graphicData>
+                      </a:graphic>
+                      <wp14:sizeRelH relativeFrom="margin">
+                        <wp14:pctWidth>0</wp14:pctWidth>
+                      </wp14:sizeRelH>
+                      <wp14:sizeRelV relativeFrom="margin">
+                        <wp14:pctHeight>0</wp14:pctHeight>
+                      </wp14:sizeRelV>
+                    </wp:anchor>
+                  </w:drawing>
+                </mc:Choice>
+                <mc:Fallback>
+                  <w:pict>
+                    <v:shape w14:anchorId="6E508352" id="Text Box 32" o:spid="_x0000_s1049" type="#_x0000_t202" style="position:absolute;margin-left:1.9pt;margin-top:18.55pt;width:493.2pt;height:71.1pt;z-index:251680768;visibility:visible;mso-wrap-style:square;mso-width-percent:0;mso-height-percent:0;mso-wrap-distance-left:9pt;mso-wrap-distance-top:0;mso-wrap-distance-right:9pt;mso-wrap-distance-bottom:0;mso-position-horizontal:absolute;mso-position-horizontal-relative:text;mso-position-vertical:absolute;mso-position-vertical-relative:text;mso-width-percent:0;mso-height-percent:0;mso-width-relative:margin;mso-height-relative:margin;v-text-anchor:top" o:gfxdata="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" fillcolor="white [3201]" stroked="f" strokeweight=".5pt">
+                      <v:textbox>
+                        <w:txbxContent>
+                          <w:p>
+                            <w:pPr>
+                              <w:rPr>
+                                <w:b/>
+                                <w:bCs/>
+                                <w:color w:val="00B050"/>
+                                <w:sz w:val="36"/>
+                                <w:szCs w:val="36"/>
+                                <w:lang w:val="en-US"/>
+                              </w:rPr>
+                            </w:pPr>
+                            <w:r>
+                              <w:rPr>
+                                <w:b/>
+                                <w:bCs/>
+                                <w:color w:val="00B050"/>
+                                <w:sz w:val="36"/>
+                                <w:szCs w:val="36"/>
+                                <w:lang w:val="en-US"/>
+                              </w:rPr>
+                              <w:t>Received the above article in good as per Terms and conditions</w:t>
+                            </w:r>
+                            <w:r>
+                              <w:rPr>
+                                <w:b/>
+                                <w:bCs/>
+                                <w:color w:val="00B050"/>
+                                <w:sz w:val="36"/>
+                                <w:szCs w:val="36"/>
+                                <w:lang w:val="en-US"/>
+                              </w:rPr>
+                              <w:t>.</w:t>
+                            </w:r>
+                          </w:p>
+                          <w:p>
+                            <w:pPr>
+                              <w:rPr>
+                                <w:b/>
+                                <w:bCs/>
+                                <w:color w:val="00B050"/>
+                                <w:sz w:val="36"/>
+                                <w:szCs w:val="36"/>
+                                <w:lang w:val="en-US"/>
+                              </w:rPr>
+                            </w:pPr>
+                            <w:r>
+                              <w:rPr>
+                                <w:b/>
+                                <w:bCs/>
+                                <w:color w:val="00B050"/>
+                                <w:sz w:val="36"/>
+                                <w:szCs w:val="36"/>
+                                <w:lang w:val="en-US"/>
+                              </w:rPr>
+                              <w:t>Owner’s/Driver’s Signature</w:t>
+                            </w:r>
+                          </w:p>
+                        </w:txbxContent>
+                      </v:textbox>
+                    </v:shape>
+                  </w:pict>
+                </mc:Fallback>
+              </mc:AlternateContent>
+            </w:r>
+            <w:r>
+              <w:rPr>
+                <w:b/>
+                <w:bCs/>
+                <w:noProof/>
                 <w:color w:val="FF0000"/>
                 <w:sz w:val="56"/>
                 <w:szCs w:val="56"/>
                 <w:u w:val="single"/>
               </w:rPr>
               <w:drawing>
-                <wp:anchor distT="0" distB="0" distL="114300" distR="114300" simplePos="0" relativeHeight="251722752" behindDoc="0" locked="0" layoutInCell="1" allowOverlap="1" wp14:anchorId="463CB9E4" wp14:editId="01462396">
+                <wp:anchor distT="0" distB="0" distL="114300" distR="114300" simplePos="0" relativeHeight="251722752" behindDoc="0" locked="0" layoutInCell="1" allowOverlap="1" wp14:anchorId="463CB9E4" wp14:editId="3AFB0BCC">
                   <wp:simplePos x="0" y="0"/>
                   <wp:positionH relativeFrom="column">
-                    <wp:posOffset>7836715</wp:posOffset>
+                    <wp:posOffset>7882255</wp:posOffset>
                   </wp:positionH>
                   <wp:positionV relativeFrom="paragraph">
-                    <wp:posOffset>-322125</wp:posOffset>
+                    <wp:posOffset>-94615</wp:posOffset>
                   </wp:positionV>
                   <wp:extent cx="481805" cy="1571425"/>
                   <wp:effectExtent l="7620" t="0" r="2540" b="2540"/>
@@ -6198,7 +5699,7 @@
                         <pic:spPr>
                           <a:xfrm rot="16200000">
                             <a:off x="0" y="0"/>
-                            <a:ext cx="487299" cy="1589345"/>
+                            <a:ext cx="481805" cy="1571425"/>
                           </a:xfrm>
                           <a:prstGeom prst="rect">
                             <a:avLst/>
@@ -6227,18 +5728,18 @@
               <mc:AlternateContent>
                 <mc:Choice Requires="wps">
                   <w:drawing>
-                    <wp:anchor distT="0" distB="0" distL="114300" distR="114300" simplePos="0" relativeHeight="251680768" behindDoc="0" locked="0" layoutInCell="1" allowOverlap="1" wp14:anchorId="6E508352" wp14:editId="3BB71ECF">
+                    <wp:anchor distT="0" distB="0" distL="114300" distR="114300" simplePos="0" relativeHeight="251681792" behindDoc="0" locked="0" layoutInCell="1" allowOverlap="1" wp14:anchorId="40036656" wp14:editId="198C9782">
                       <wp:simplePos x="0" y="0"/>
                       <wp:positionH relativeFrom="column">
-                        <wp:posOffset>39370</wp:posOffset>
+                        <wp:posOffset>6435725</wp:posOffset>
                       </wp:positionH>
                       <wp:positionV relativeFrom="paragraph">
-                        <wp:posOffset>48895</wp:posOffset>
+                        <wp:posOffset>128905</wp:posOffset>
                       </wp:positionV>
-                      <wp:extent cx="6263640" cy="902970"/>
-                      <wp:effectExtent l="0" t="0" r="3810" b="0"/>
+                      <wp:extent cx="3901440" cy="1013460"/>
+                      <wp:effectExtent l="0" t="0" r="0" b="0"/>
                       <wp:wrapNone/>
-                      <wp:docPr id="32" name="Text Box 32"/>
+                      <wp:docPr id="33" name="Text Box 33"/>
                       <wp:cNvGraphicFramePr/>
                       <a:graphic xmlns:a="http://schemas.openxmlformats.org/drawingml/2006/main">
                         <a:graphicData uri="http://schemas.microsoft.com/office/word/2010/wordprocessingShape">
@@ -6247,7 +5748,7 @@
                             <wps:spPr>
                               <a:xfrm>
                                 <a:off x="0" y="0"/>
-                                <a:ext cx="6263640" cy="902970"/>
+                                <a:ext cx="3901440" cy="1013460"/>
                               </a:xfrm>
                               <a:prstGeom prst="rect">
                                 <a:avLst/>
@@ -6281,7 +5782,7 @@
                                       <w:szCs w:val="36"/>
                                       <w:lang w:val="en-US"/>
                                     </w:rPr>
-                                    <w:t>Received the above article in good as per Terms and conditions</w:t>
+                                    <w:t>FOR, VIJAY ANDHRA ROADLINES</w:t>
                                   </w:r>
                                   <w:r>
                                     <w:rPr>
@@ -6292,7 +5793,7 @@
                                       <w:szCs w:val="36"/>
                                       <w:lang w:val="en-US"/>
                                     </w:rPr>
-                                    <w:t>.</w:t>
+                                    <w:br/>
                                   </w:r>
                                 </w:p>
                                 <w:p>
@@ -6301,8 +5802,8 @@
                                       <w:b/>
                                       <w:bCs/>
                                       <w:color w:val="00B050"/>
-                                      <w:sz w:val="36"/>
-                                      <w:szCs w:val="36"/>
+                                      <w:sz w:val="32"/>
+                                      <w:szCs w:val="32"/>
                                       <w:lang w:val="en-US"/>
                                     </w:rPr>
                                   </w:pPr>
@@ -6311,11 +5812,11 @@
                                       <w:b/>
                                       <w:bCs/>
                                       <w:color w:val="00B050"/>
-                                      <w:sz w:val="36"/>
-                                      <w:szCs w:val="36"/>
-                                      <w:lang w:val="en-US"/>
-                                    </w:rPr>
-                                    <w:t>Owner’s/Driver’s Signature</w:t>
+                                      <w:sz w:val="32"/>
+                                      <w:szCs w:val="32"/>
+                                      <w:lang w:val="en-US"/>
+                                    </w:rPr>
+                                    <w:t>NO DELIVERY ON SUNDAY &amp; HOLIDAYS</w:t>
                                   </w:r>
                                 </w:p>
                               </w:txbxContent>
@@ -6340,7 +5841,7 @@
                 </mc:Choice>
                 <mc:Fallback>
                   <w:pict>
-                    <v:shape w14:anchorId="6E508352" id="Text Box 32" o:spid="_x0000_s1051" type="#_x0000_t202" style="position:absolute;margin-left:3.1pt;margin-top:3.85pt;width:493.2pt;height:71.1pt;z-index:251680768;visibility:visible;mso-wrap-style:square;mso-width-percent:0;mso-height-percent:0;mso-wrap-distance-left:9pt;mso-wrap-distance-top:0;mso-wrap-distance-right:9pt;mso-wrap-distance-bottom:0;mso-position-horizontal:absolute;mso-position-horizontal-relative:text;mso-position-vertical:absolute;mso-position-vertical-relative:text;mso-width-percent:0;mso-height-percent:0;mso-width-relative:margin;mso-height-relative:margin;v-text-anchor:top" o:gfxdata="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" fillcolor="white [3201]" stroked="f" strokeweight=".5pt">
+                    <v:shape w14:anchorId="40036656" id="Text Box 33" o:spid="_x0000_s1050" type="#_x0000_t202" style="position:absolute;margin-left:506.75pt;margin-top:10.15pt;width:307.2pt;height:79.8pt;z-index:251681792;visibility:visible;mso-wrap-style:square;mso-width-percent:0;mso-height-percent:0;mso-wrap-distance-left:9pt;mso-wrap-distance-top:0;mso-wrap-distance-right:9pt;mso-wrap-distance-bottom:0;mso-position-horizontal:absolute;mso-position-horizontal-relative:text;mso-position-vertical:absolute;mso-position-vertical-relative:text;mso-width-percent:0;mso-height-percent:0;mso-width-relative:margin;mso-height-relative:margin;v-text-anchor:top" o:gfxdata="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" fillcolor="white [3201]" stroked="f" strokeweight=".5pt">
                       <v:textbox>
                         <w:txbxContent>
                           <w:p>
@@ -6363,7 +5864,7 @@
                                 <w:szCs w:val="36"/>
                                 <w:lang w:val="en-US"/>
                               </w:rPr>
-                              <w:t>Received the above article in good as per Terms and conditions</w:t>
+                              <w:t>FOR, VIJAY ANDHRA ROADLINES</w:t>
                             </w:r>
                             <w:r>
                               <w:rPr>
@@ -6374,7 +5875,7 @@
                                 <w:szCs w:val="36"/>
                                 <w:lang w:val="en-US"/>
                               </w:rPr>
-                              <w:t>.</w:t>
+                              <w:br/>
                             </w:r>
                           </w:p>
                           <w:p>
@@ -6383,8 +5884,8 @@
                                 <w:b/>
                                 <w:bCs/>
                                 <w:color w:val="00B050"/>
-                                <w:sz w:val="36"/>
-                                <w:szCs w:val="36"/>
+                                <w:sz w:val="32"/>
+                                <w:szCs w:val="32"/>
                                 <w:lang w:val="en-US"/>
                               </w:rPr>
                             </w:pPr>
@@ -6393,11 +5894,11 @@
                                 <w:b/>
                                 <w:bCs/>
                                 <w:color w:val="00B050"/>
-                                <w:sz w:val="36"/>
-                                <w:szCs w:val="36"/>
-                                <w:lang w:val="en-US"/>
-                              </w:rPr>
-                              <w:t>Owner’s/Driver’s Signature</w:t>
+                                <w:sz w:val="32"/>
+                                <w:szCs w:val="32"/>
+                                <w:lang w:val="en-US"/>
+                              </w:rPr>
+                              <w:t>NO DELIVERY ON SUNDAY &amp; HOLIDAYS</w:t>
                             </w:r>
                           </w:p>
                         </w:txbxContent>

--- a/VARL_memo.docx
+++ b/VARL_memo.docx
@@ -601,6 +601,7 @@
                                     </w:rPr>
                                     <w:t>{</w:t>
                                   </w:r>
+                                  <w:proofErr w:type="spellStart"/>
                                   <w:r>
                                     <w:rPr>
                                       <w:b/>
@@ -610,6 +611,7 @@
                                     </w:rPr>
                                     <w:t>Driver_name</w:t>
                                   </w:r>
+                                  <w:proofErr w:type="spellEnd"/>
                                   <w:r>
                                     <w:rPr>
                                       <w:b/>
@@ -683,6 +685,7 @@
                               </w:rPr>
                               <w:t>{</w:t>
                             </w:r>
+                            <w:proofErr w:type="spellStart"/>
                             <w:r>
                               <w:rPr>
                                 <w:b/>
@@ -692,6 +695,7 @@
                               </w:rPr>
                               <w:t>Driver_name</w:t>
                             </w:r>
+                            <w:proofErr w:type="spellEnd"/>
                             <w:r>
                               <w:rPr>
                                 <w:b/>
@@ -792,7 +796,29 @@
                                       <w:szCs w:val="36"/>
                                       <w:lang w:val="en-US"/>
                                     </w:rPr>
-                                    <w:t>{Drop_location}</w:t>
+                                    <w:t>{</w:t>
+                                  </w:r>
+                                  <w:proofErr w:type="spellStart"/>
+                                  <w:r>
+                                    <w:rPr>
+                                      <w:b/>
+                                      <w:bCs/>
+                                      <w:sz w:val="36"/>
+                                      <w:szCs w:val="36"/>
+                                      <w:lang w:val="en-US"/>
+                                    </w:rPr>
+                                    <w:t>Drop_location</w:t>
+                                  </w:r>
+                                  <w:proofErr w:type="spellEnd"/>
+                                  <w:r>
+                                    <w:rPr>
+                                      <w:b/>
+                                      <w:bCs/>
+                                      <w:sz w:val="36"/>
+                                      <w:szCs w:val="36"/>
+                                      <w:lang w:val="en-US"/>
+                                    </w:rPr>
+                                    <w:t>}</w:t>
                                   </w:r>
                                 </w:p>
                               </w:txbxContent>
@@ -849,7 +875,29 @@
                                 <w:szCs w:val="36"/>
                                 <w:lang w:val="en-US"/>
                               </w:rPr>
-                              <w:t>{Drop_location}</w:t>
+                              <w:t>{</w:t>
+                            </w:r>
+                            <w:proofErr w:type="spellStart"/>
+                            <w:r>
+                              <w:rPr>
+                                <w:b/>
+                                <w:bCs/>
+                                <w:sz w:val="36"/>
+                                <w:szCs w:val="36"/>
+                                <w:lang w:val="en-US"/>
+                              </w:rPr>
+                              <w:t>Drop_location</w:t>
+                            </w:r>
+                            <w:proofErr w:type="spellEnd"/>
+                            <w:r>
+                              <w:rPr>
+                                <w:b/>
+                                <w:bCs/>
+                                <w:sz w:val="36"/>
+                                <w:szCs w:val="36"/>
+                                <w:lang w:val="en-US"/>
+                              </w:rPr>
+                              <w:t>}</w:t>
                             </w:r>
                           </w:p>
                         </w:txbxContent>
@@ -934,6 +982,7 @@
                                     </w:rPr>
                                     <w:t>{</w:t>
                                   </w:r>
+                                  <w:proofErr w:type="spellStart"/>
                                   <w:r>
                                     <w:rPr>
                                       <w:b/>
@@ -944,6 +993,7 @@
                                     </w:rPr>
                                     <w:t>Owner_address</w:t>
                                   </w:r>
+                                  <w:proofErr w:type="spellEnd"/>
                                   <w:r>
                                     <w:rPr>
                                       <w:b/>
@@ -1011,6 +1061,7 @@
                               </w:rPr>
                               <w:t>{</w:t>
                             </w:r>
+                            <w:proofErr w:type="spellStart"/>
                             <w:r>
                               <w:rPr>
                                 <w:b/>
@@ -1021,6 +1072,7 @@
                               </w:rPr>
                               <w:t>Owner_address</w:t>
                             </w:r>
+                            <w:proofErr w:type="spellEnd"/>
                             <w:r>
                               <w:rPr>
                                 <w:b/>
@@ -1114,6 +1166,7 @@
                                     </w:rPr>
                                     <w:t>{</w:t>
                                   </w:r>
+                                  <w:proofErr w:type="spellStart"/>
                                   <w:r>
                                     <w:rPr>
                                       <w:b/>
@@ -1124,6 +1177,7 @@
                                     </w:rPr>
                                     <w:t>Owner_name</w:t>
                                   </w:r>
+                                  <w:proofErr w:type="spellEnd"/>
                                   <w:r>
                                     <w:rPr>
                                       <w:b/>
@@ -1201,6 +1255,7 @@
                               </w:rPr>
                               <w:t>{</w:t>
                             </w:r>
+                            <w:proofErr w:type="spellStart"/>
                             <w:r>
                               <w:rPr>
                                 <w:b/>
@@ -1211,6 +1266,7 @@
                               </w:rPr>
                               <w:t>Owner_name</w:t>
                             </w:r>
+                            <w:proofErr w:type="spellEnd"/>
                             <w:r>
                               <w:rPr>
                                 <w:b/>
@@ -1314,6 +1370,7 @@
                                     </w:rPr>
                                     <w:t>{</w:t>
                                   </w:r>
+                                  <w:proofErr w:type="spellStart"/>
                                   <w:r>
                                     <w:rPr>
                                       <w:b/>
@@ -1324,6 +1381,7 @@
                                     </w:rPr>
                                     <w:t>Driver_number</w:t>
                                   </w:r>
+                                  <w:proofErr w:type="spellEnd"/>
                                   <w:r>
                                     <w:rPr>
                                       <w:b/>
@@ -1403,6 +1461,7 @@
                               </w:rPr>
                               <w:t>{</w:t>
                             </w:r>
+                            <w:proofErr w:type="spellStart"/>
                             <w:r>
                               <w:rPr>
                                 <w:b/>
@@ -1413,6 +1472,7 @@
                               </w:rPr>
                               <w:t>Driver_number</w:t>
                             </w:r>
+                            <w:proofErr w:type="spellEnd"/>
                             <w:r>
                               <w:rPr>
                                 <w:b/>
@@ -1513,7 +1573,27 @@
                                       <w:sz w:val="36"/>
                                       <w:szCs w:val="36"/>
                                     </w:rPr>
-                                    <w:t>{Pickup_location}</w:t>
+                                    <w:t>{</w:t>
+                                  </w:r>
+                                  <w:proofErr w:type="spellStart"/>
+                                  <w:r>
+                                    <w:rPr>
+                                      <w:b/>
+                                      <w:bCs/>
+                                      <w:sz w:val="36"/>
+                                      <w:szCs w:val="36"/>
+                                    </w:rPr>
+                                    <w:t>Pickup_location</w:t>
+                                  </w:r>
+                                  <w:proofErr w:type="spellEnd"/>
+                                  <w:r>
+                                    <w:rPr>
+                                      <w:b/>
+                                      <w:bCs/>
+                                      <w:sz w:val="36"/>
+                                      <w:szCs w:val="36"/>
+                                    </w:rPr>
+                                    <w:t>}</w:t>
                                   </w:r>
                                 </w:p>
                                 <w:p>
@@ -1589,7 +1669,27 @@
                                 <w:sz w:val="36"/>
                                 <w:szCs w:val="36"/>
                               </w:rPr>
-                              <w:t>{Pickup_location}</w:t>
+                              <w:t>{</w:t>
+                            </w:r>
+                            <w:proofErr w:type="spellStart"/>
+                            <w:r>
+                              <w:rPr>
+                                <w:b/>
+                                <w:bCs/>
+                                <w:sz w:val="36"/>
+                                <w:szCs w:val="36"/>
+                              </w:rPr>
+                              <w:t>Pickup_location</w:t>
+                            </w:r>
+                            <w:proofErr w:type="spellEnd"/>
+                            <w:r>
+                              <w:rPr>
+                                <w:b/>
+                                <w:bCs/>
+                                <w:sz w:val="36"/>
+                                <w:szCs w:val="36"/>
+                              </w:rPr>
+                              <w:t>}</w:t>
                             </w:r>
                           </w:p>
                           <w:p>
@@ -1693,6 +1793,7 @@
                                     </w:rPr>
                                     <w:t>{</w:t>
                                   </w:r>
+                                  <w:proofErr w:type="spellStart"/>
                                   <w:r>
                                     <w:rPr>
                                       <w:b/>
@@ -1702,6 +1803,7 @@
                                     </w:rPr>
                                     <w:t>Truck_number</w:t>
                                   </w:r>
+                                  <w:proofErr w:type="spellEnd"/>
                                   <w:r>
                                     <w:rPr>
                                       <w:b/>
@@ -1775,6 +1877,7 @@
                               </w:rPr>
                               <w:t>{</w:t>
                             </w:r>
+                            <w:proofErr w:type="spellStart"/>
                             <w:r>
                               <w:rPr>
                                 <w:b/>
@@ -1784,6 +1887,7 @@
                               </w:rPr>
                               <w:t>Truck_number</w:t>
                             </w:r>
+                            <w:proofErr w:type="spellEnd"/>
                             <w:r>
                               <w:rPr>
                                 <w:b/>
@@ -1883,6 +1987,7 @@
                                     </w:rPr>
                                     <w:t>{</w:t>
                                   </w:r>
+                                  <w:proofErr w:type="spellStart"/>
                                   <w:r>
                                     <w:rPr>
                                       <w:b/>
@@ -1892,6 +1997,7 @@
                                     </w:rPr>
                                     <w:t>Inserted_date</w:t>
                                   </w:r>
+                                  <w:proofErr w:type="spellEnd"/>
                                   <w:r>
                                     <w:rPr>
                                       <w:b/>
@@ -1955,6 +2061,7 @@
                               </w:rPr>
                               <w:t>{</w:t>
                             </w:r>
+                            <w:proofErr w:type="spellStart"/>
                             <w:r>
                               <w:rPr>
                                 <w:b/>
@@ -1964,6 +2071,7 @@
                               </w:rPr>
                               <w:t>Inserted_date</w:t>
                             </w:r>
+                            <w:proofErr w:type="spellEnd"/>
                             <w:r>
                               <w:rPr>
                                 <w:b/>
@@ -2056,6 +2164,7 @@
                                     </w:rPr>
                                     <w:t>{</w:t>
                                   </w:r>
+                                  <w:proofErr w:type="spellStart"/>
                                   <w:r>
                                     <w:rPr>
                                       <w:b/>
@@ -2076,6 +2185,7 @@
                                     </w:rPr>
                                     <w:t>umber</w:t>
                                   </w:r>
+                                  <w:proofErr w:type="spellEnd"/>
                                   <w:r>
                                     <w:rPr>
                                       <w:b/>
@@ -2143,6 +2253,7 @@
                               </w:rPr>
                               <w:t>{</w:t>
                             </w:r>
+                            <w:proofErr w:type="spellStart"/>
                             <w:r>
                               <w:rPr>
                                 <w:b/>
@@ -2163,6 +2274,7 @@
                               </w:rPr>
                               <w:t>umber</w:t>
                             </w:r>
+                            <w:proofErr w:type="spellEnd"/>
                             <w:r>
                               <w:rPr>
                                 <w:b/>
@@ -2696,7 +2808,27 @@
                       <w:sz w:val="36"/>
                       <w:szCs w:val="36"/>
                     </w:rPr>
-                    <w:t>{Height_charge}</w:t>
+                    <w:t>{</w:t>
+                  </w:r>
+                  <w:proofErr w:type="spellStart"/>
+                  <w:r>
+                    <w:rPr>
+                      <w:b/>
+                      <w:bCs/>
+                      <w:sz w:val="36"/>
+                      <w:szCs w:val="36"/>
+                    </w:rPr>
+                    <w:t>Height_charge</w:t>
+                  </w:r>
+                  <w:proofErr w:type="spellEnd"/>
+                  <w:r>
+                    <w:rPr>
+                      <w:b/>
+                      <w:bCs/>
+                      <w:sz w:val="36"/>
+                      <w:szCs w:val="36"/>
+                    </w:rPr>
+                    <w:t>}</w:t>
                   </w:r>
                 </w:p>
               </w:tc>
@@ -2721,7 +2853,27 @@
                       <w:sz w:val="36"/>
                       <w:szCs w:val="36"/>
                     </w:rPr>
-                    <w:t>{Height_freight}</w:t>
+                    <w:t>{</w:t>
+                  </w:r>
+                  <w:proofErr w:type="spellStart"/>
+                  <w:r>
+                    <w:rPr>
+                      <w:b/>
+                      <w:bCs/>
+                      <w:sz w:val="36"/>
+                      <w:szCs w:val="36"/>
+                    </w:rPr>
+                    <w:t>Height_freight</w:t>
+                  </w:r>
+                  <w:proofErr w:type="spellEnd"/>
+                  <w:r>
+                    <w:rPr>
+                      <w:b/>
+                      <w:bCs/>
+                      <w:sz w:val="36"/>
+                      <w:szCs w:val="36"/>
+                    </w:rPr>
+                    <w:t>}</w:t>
                   </w:r>
                 </w:p>
                 <w:p>
@@ -2757,7 +2909,27 @@
                       <w:sz w:val="36"/>
                       <w:szCs w:val="36"/>
                     </w:rPr>
-                    <w:t>{Total_collection}</w:t>
+                    <w:t>{</w:t>
+                  </w:r>
+                  <w:proofErr w:type="spellStart"/>
+                  <w:r>
+                    <w:rPr>
+                      <w:b/>
+                      <w:bCs/>
+                      <w:sz w:val="36"/>
+                      <w:szCs w:val="36"/>
+                    </w:rPr>
+                    <w:t>Total_collection</w:t>
+                  </w:r>
+                  <w:proofErr w:type="spellEnd"/>
+                  <w:r>
+                    <w:rPr>
+                      <w:b/>
+                      <w:bCs/>
+                      <w:sz w:val="36"/>
+                      <w:szCs w:val="36"/>
+                    </w:rPr>
+                    <w:t>}</w:t>
                   </w:r>
                 </w:p>
                 <w:p>
@@ -2861,6 +3033,7 @@
                                     </w:rPr>
                                     <w:t>{</w:t>
                                   </w:r>
+                                  <w:proofErr w:type="spellStart"/>
                                   <w:r>
                                     <w:rPr>
                                       <w:b/>
@@ -2871,6 +3044,7 @@
                                     </w:rPr>
                                     <w:t>Payment_location</w:t>
                                   </w:r>
+                                  <w:proofErr w:type="spellEnd"/>
                                   <w:r>
                                     <w:rPr>
                                       <w:b/>
@@ -2938,6 +3112,7 @@
                               </w:rPr>
                               <w:t>{</w:t>
                             </w:r>
+                            <w:proofErr w:type="spellStart"/>
                             <w:r>
                               <w:rPr>
                                 <w:b/>
@@ -2948,6 +3123,7 @@
                               </w:rPr>
                               <w:t>Payment_location</w:t>
                             </w:r>
+                            <w:proofErr w:type="spellEnd"/>
                             <w:r>
                               <w:rPr>
                                 <w:b/>
@@ -3391,6 +3567,7 @@
                                     </w:rPr>
                                     <w:t>{</w:t>
                                   </w:r>
+                                  <w:proofErr w:type="spellStart"/>
                                   <w:r>
                                     <w:rPr>
                                       <w:b/>
@@ -3401,6 +3578,7 @@
                                     </w:rPr>
                                     <w:t>Calculated_collection</w:t>
                                   </w:r>
+                                  <w:proofErr w:type="spellEnd"/>
                                   <w:r>
                                     <w:rPr>
                                       <w:b/>
@@ -3479,6 +3657,7 @@
                               </w:rPr>
                               <w:t>{</w:t>
                             </w:r>
+                            <w:proofErr w:type="spellStart"/>
                             <w:r>
                               <w:rPr>
                                 <w:b/>
@@ -3489,6 +3668,7 @@
                               </w:rPr>
                               <w:t>Calculated_collection</w:t>
                             </w:r>
+                            <w:proofErr w:type="spellEnd"/>
                             <w:r>
                               <w:rPr>
                                 <w:b/>
@@ -4262,6 +4442,7 @@
                                       <w:lang w:val="en-US"/>
                                     </w:rPr>
                                   </w:pPr>
+                                  <w:proofErr w:type="spellStart"/>
                                   <w:r>
                                     <w:rPr>
                                       <w:b/>
@@ -4271,7 +4452,43 @@
                                       <w:szCs w:val="36"/>
                                       <w:lang w:val="en-US"/>
                                     </w:rPr>
-                                    <w:t xml:space="preserve">Hamali &amp; Tapal          Rs.: </w:t>
+                                    <w:t>Hamali</w:t>
+                                  </w:r>
+                                  <w:proofErr w:type="spellEnd"/>
+                                  <w:r>
+                                    <w:rPr>
+                                      <w:b/>
+                                      <w:bCs/>
+                                      <w:color w:val="00B050"/>
+                                      <w:sz w:val="36"/>
+                                      <w:szCs w:val="36"/>
+                                      <w:lang w:val="en-US"/>
+                                    </w:rPr>
+                                    <w:t xml:space="preserve"> &amp; </w:t>
+                                  </w:r>
+                                  <w:proofErr w:type="spellStart"/>
+                                  <w:r>
+                                    <w:rPr>
+                                      <w:b/>
+                                      <w:bCs/>
+                                      <w:color w:val="00B050"/>
+                                      <w:sz w:val="36"/>
+                                      <w:szCs w:val="36"/>
+                                      <w:lang w:val="en-US"/>
+                                    </w:rPr>
+                                    <w:t>Tapal</w:t>
+                                  </w:r>
+                                  <w:proofErr w:type="spellEnd"/>
+                                  <w:r>
+                                    <w:rPr>
+                                      <w:b/>
+                                      <w:bCs/>
+                                      <w:color w:val="00B050"/>
+                                      <w:sz w:val="36"/>
+                                      <w:szCs w:val="36"/>
+                                      <w:lang w:val="en-US"/>
+                                    </w:rPr>
+                                    <w:t xml:space="preserve">          Rs.: </w:t>
                                   </w:r>
                                   <w:r>
                                     <w:rPr>
@@ -4283,6 +4500,7 @@
                                     </w:rPr>
                                     <w:t>{</w:t>
                                   </w:r>
+                                  <w:proofErr w:type="spellStart"/>
                                   <w:r>
                                     <w:rPr>
                                       <w:b/>
@@ -4293,6 +4511,7 @@
                                     </w:rPr>
                                     <w:t>Tapal</w:t>
                                   </w:r>
+                                  <w:proofErr w:type="spellEnd"/>
                                   <w:r>
                                     <w:rPr>
                                       <w:b/>
@@ -4339,6 +4558,7 @@
                                 <w:lang w:val="en-US"/>
                               </w:rPr>
                             </w:pPr>
+                            <w:proofErr w:type="spellStart"/>
                             <w:r>
                               <w:rPr>
                                 <w:b/>
@@ -4348,7 +4568,43 @@
                                 <w:szCs w:val="36"/>
                                 <w:lang w:val="en-US"/>
                               </w:rPr>
-                              <w:t xml:space="preserve">Hamali &amp; Tapal          Rs.: </w:t>
+                              <w:t>Hamali</w:t>
+                            </w:r>
+                            <w:proofErr w:type="spellEnd"/>
+                            <w:r>
+                              <w:rPr>
+                                <w:b/>
+                                <w:bCs/>
+                                <w:color w:val="00B050"/>
+                                <w:sz w:val="36"/>
+                                <w:szCs w:val="36"/>
+                                <w:lang w:val="en-US"/>
+                              </w:rPr>
+                              <w:t xml:space="preserve"> &amp; </w:t>
+                            </w:r>
+                            <w:proofErr w:type="spellStart"/>
+                            <w:r>
+                              <w:rPr>
+                                <w:b/>
+                                <w:bCs/>
+                                <w:color w:val="00B050"/>
+                                <w:sz w:val="36"/>
+                                <w:szCs w:val="36"/>
+                                <w:lang w:val="en-US"/>
+                              </w:rPr>
+                              <w:t>Tapal</w:t>
+                            </w:r>
+                            <w:proofErr w:type="spellEnd"/>
+                            <w:r>
+                              <w:rPr>
+                                <w:b/>
+                                <w:bCs/>
+                                <w:color w:val="00B050"/>
+                                <w:sz w:val="36"/>
+                                <w:szCs w:val="36"/>
+                                <w:lang w:val="en-US"/>
+                              </w:rPr>
+                              <w:t xml:space="preserve">          Rs.: </w:t>
                             </w:r>
                             <w:r>
                               <w:rPr>
@@ -4360,6 +4616,7 @@
                               </w:rPr>
                               <w:t>{</w:t>
                             </w:r>
+                            <w:proofErr w:type="spellStart"/>
                             <w:r>
                               <w:rPr>
                                 <w:b/>
@@ -4370,6 +4627,7 @@
                               </w:rPr>
                               <w:t>Tapal</w:t>
                             </w:r>
+                            <w:proofErr w:type="spellEnd"/>
                             <w:r>
                               <w:rPr>
                                 <w:b/>
@@ -4462,6 +4720,7 @@
                                     </w:rPr>
                                     <w:t>{</w:t>
                                   </w:r>
+                                  <w:proofErr w:type="spellStart"/>
                                   <w:r>
                                     <w:rPr>
                                       <w:b/>
@@ -4472,6 +4731,7 @@
                                     </w:rPr>
                                     <w:t>Guide_rupees</w:t>
                                   </w:r>
+                                  <w:proofErr w:type="spellEnd"/>
                                   <w:r>
                                     <w:rPr>
                                       <w:b/>
@@ -4539,6 +4799,7 @@
                               </w:rPr>
                               <w:t>{</w:t>
                             </w:r>
+                            <w:proofErr w:type="spellStart"/>
                             <w:r>
                               <w:rPr>
                                 <w:b/>
@@ -4549,6 +4810,7 @@
                               </w:rPr>
                               <w:t>Guide_rupees</w:t>
                             </w:r>
+                            <w:proofErr w:type="spellEnd"/>
                             <w:r>
                               <w:rPr>
                                 <w:b/>
@@ -4642,6 +4904,7 @@
                                     </w:rPr>
                                     <w:t>{</w:t>
                                   </w:r>
+                                  <w:proofErr w:type="spellStart"/>
                                   <w:r>
                                     <w:rPr>
                                       <w:b/>
@@ -4662,6 +4925,7 @@
                                     </w:rPr>
                                     <w:t>_wage</w:t>
                                   </w:r>
+                                  <w:proofErr w:type="spellEnd"/>
                                   <w:r>
                                     <w:rPr>
                                       <w:b/>
@@ -4729,6 +4993,7 @@
                               </w:rPr>
                               <w:t>{</w:t>
                             </w:r>
+                            <w:proofErr w:type="spellStart"/>
                             <w:r>
                               <w:rPr>
                                 <w:b/>
@@ -4749,6 +5014,7 @@
                               </w:rPr>
                               <w:t>_wage</w:t>
                             </w:r>
+                            <w:proofErr w:type="spellEnd"/>
                             <w:r>
                               <w:rPr>
                                 <w:b/>
@@ -4842,6 +5108,7 @@
                                     </w:rPr>
                                     <w:t>{</w:t>
                                   </w:r>
+                                  <w:proofErr w:type="spellStart"/>
                                   <w:r>
                                     <w:rPr>
                                       <w:b/>
@@ -4852,6 +5119,7 @@
                                     </w:rPr>
                                     <w:t>Other_expenses</w:t>
                                   </w:r>
+                                  <w:proofErr w:type="spellEnd"/>
                                   <w:r>
                                     <w:rPr>
                                       <w:b/>
@@ -4919,6 +5187,7 @@
                               </w:rPr>
                               <w:t>{</w:t>
                             </w:r>
+                            <w:proofErr w:type="spellStart"/>
                             <w:r>
                               <w:rPr>
                                 <w:b/>
@@ -4929,6 +5198,7 @@
                               </w:rPr>
                               <w:t>Other_expenses</w:t>
                             </w:r>
+                            <w:proofErr w:type="spellEnd"/>
                             <w:r>
                               <w:rPr>
                                 <w:b/>
@@ -5022,6 +5292,7 @@
                                     </w:rPr>
                                     <w:t>{</w:t>
                                   </w:r>
+                                  <w:proofErr w:type="spellStart"/>
                                   <w:r>
                                     <w:rPr>
                                       <w:b/>
@@ -5042,6 +5313,7 @@
                                     </w:rPr>
                                     <w:t>otal</w:t>
                                   </w:r>
+                                  <w:proofErr w:type="spellEnd"/>
                                   <w:r>
                                     <w:rPr>
                                       <w:b/>
@@ -5109,6 +5381,7 @@
                               </w:rPr>
                               <w:t>{</w:t>
                             </w:r>
+                            <w:proofErr w:type="spellStart"/>
                             <w:r>
                               <w:rPr>
                                 <w:b/>
@@ -5129,6 +5402,7 @@
                               </w:rPr>
                               <w:t>otal</w:t>
                             </w:r>
+                            <w:proofErr w:type="spellEnd"/>
                             <w:r>
                               <w:rPr>
                                 <w:b/>
@@ -5444,7 +5718,7 @@
       </w:tr>
       <w:tr>
         <w:trPr>
-          <w:trHeight w:val="2070"/>
+          <w:trHeight w:val="1784"/>
         </w:trPr>
         <w:tc>
           <w:tcPr>
@@ -5465,210 +5739,19 @@
                 <w:b/>
                 <w:bCs/>
                 <w:noProof/>
-                <w:sz w:val="36"/>
-                <w:szCs w:val="36"/>
-              </w:rPr>
-              <mc:AlternateContent>
-                <mc:Choice Requires="wps">
-                  <w:drawing>
-                    <wp:anchor distT="0" distB="0" distL="114300" distR="114300" simplePos="0" relativeHeight="251680768" behindDoc="0" locked="0" layoutInCell="1" allowOverlap="1" wp14:anchorId="6E508352" wp14:editId="38BBE417">
-                      <wp:simplePos x="0" y="0"/>
-                      <wp:positionH relativeFrom="column">
-                        <wp:posOffset>24130</wp:posOffset>
-                      </wp:positionH>
-                      <wp:positionV relativeFrom="paragraph">
-                        <wp:posOffset>235585</wp:posOffset>
-                      </wp:positionV>
-                      <wp:extent cx="6263640" cy="902970"/>
-                      <wp:effectExtent l="0" t="0" r="3810" b="0"/>
-                      <wp:wrapNone/>
-                      <wp:docPr id="32" name="Text Box 32"/>
-                      <wp:cNvGraphicFramePr/>
-                      <a:graphic xmlns:a="http://schemas.openxmlformats.org/drawingml/2006/main">
-                        <a:graphicData uri="http://schemas.microsoft.com/office/word/2010/wordprocessingShape">
-                          <wps:wsp>
-                            <wps:cNvSpPr txBox="1"/>
-                            <wps:spPr>
-                              <a:xfrm>
-                                <a:off x="0" y="0"/>
-                                <a:ext cx="6263640" cy="902970"/>
-                              </a:xfrm>
-                              <a:prstGeom prst="rect">
-                                <a:avLst/>
-                              </a:prstGeom>
-                              <a:solidFill>
-                                <a:schemeClr val="lt1"/>
-                              </a:solidFill>
-                              <a:ln w="6350">
-                                <a:noFill/>
-                              </a:ln>
-                            </wps:spPr>
-                            <wps:txbx>
-                              <w:txbxContent>
-                                <w:p>
-                                  <w:pPr>
-                                    <w:rPr>
-                                      <w:b/>
-                                      <w:bCs/>
-                                      <w:color w:val="00B050"/>
-                                      <w:sz w:val="36"/>
-                                      <w:szCs w:val="36"/>
-                                      <w:lang w:val="en-US"/>
-                                    </w:rPr>
-                                  </w:pPr>
-                                  <w:r>
-                                    <w:rPr>
-                                      <w:b/>
-                                      <w:bCs/>
-                                      <w:color w:val="00B050"/>
-                                      <w:sz w:val="36"/>
-                                      <w:szCs w:val="36"/>
-                                      <w:lang w:val="en-US"/>
-                                    </w:rPr>
-                                    <w:t>Received the above article in good as per Terms and conditions</w:t>
-                                  </w:r>
-                                  <w:r>
-                                    <w:rPr>
-                                      <w:b/>
-                                      <w:bCs/>
-                                      <w:color w:val="00B050"/>
-                                      <w:sz w:val="36"/>
-                                      <w:szCs w:val="36"/>
-                                      <w:lang w:val="en-US"/>
-                                    </w:rPr>
-                                    <w:t>.</w:t>
-                                  </w:r>
-                                </w:p>
-                                <w:p>
-                                  <w:pPr>
-                                    <w:rPr>
-                                      <w:b/>
-                                      <w:bCs/>
-                                      <w:color w:val="00B050"/>
-                                      <w:sz w:val="36"/>
-                                      <w:szCs w:val="36"/>
-                                      <w:lang w:val="en-US"/>
-                                    </w:rPr>
-                                  </w:pPr>
-                                  <w:r>
-                                    <w:rPr>
-                                      <w:b/>
-                                      <w:bCs/>
-                                      <w:color w:val="00B050"/>
-                                      <w:sz w:val="36"/>
-                                      <w:szCs w:val="36"/>
-                                      <w:lang w:val="en-US"/>
-                                    </w:rPr>
-                                    <w:t>Owner’s/Driver’s Signature</w:t>
-                                  </w:r>
-                                </w:p>
-                              </w:txbxContent>
-                            </wps:txbx>
-                            <wps:bodyPr rot="0" spcFirstLastPara="0" vertOverflow="overflow" horzOverflow="overflow" vert="horz" wrap="square" lIns="91440" tIns="45720" rIns="91440" bIns="45720" numCol="1" spcCol="0" rtlCol="0" fromWordArt="0" anchor="t" anchorCtr="0" forceAA="0" compatLnSpc="1">
-                              <a:prstTxWarp prst="textNoShape">
-                                <a:avLst/>
-                              </a:prstTxWarp>
-                              <a:noAutofit/>
-                            </wps:bodyPr>
-                          </wps:wsp>
-                        </a:graphicData>
-                      </a:graphic>
-                      <wp14:sizeRelH relativeFrom="margin">
-                        <wp14:pctWidth>0</wp14:pctWidth>
-                      </wp14:sizeRelH>
-                      <wp14:sizeRelV relativeFrom="margin">
-                        <wp14:pctHeight>0</wp14:pctHeight>
-                      </wp14:sizeRelV>
-                    </wp:anchor>
-                  </w:drawing>
-                </mc:Choice>
-                <mc:Fallback>
-                  <w:pict>
-                    <v:shape w14:anchorId="6E508352" id="Text Box 32" o:spid="_x0000_s1049" type="#_x0000_t202" style="position:absolute;margin-left:1.9pt;margin-top:18.55pt;width:493.2pt;height:71.1pt;z-index:251680768;visibility:visible;mso-wrap-style:square;mso-width-percent:0;mso-height-percent:0;mso-wrap-distance-left:9pt;mso-wrap-distance-top:0;mso-wrap-distance-right:9pt;mso-wrap-distance-bottom:0;mso-position-horizontal:absolute;mso-position-horizontal-relative:text;mso-position-vertical:absolute;mso-position-vertical-relative:text;mso-width-percent:0;mso-height-percent:0;mso-width-relative:margin;mso-height-relative:margin;v-text-anchor:top" o:gfxdata="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" fillcolor="white [3201]" stroked="f" strokeweight=".5pt">
-                      <v:textbox>
-                        <w:txbxContent>
-                          <w:p>
-                            <w:pPr>
-                              <w:rPr>
-                                <w:b/>
-                                <w:bCs/>
-                                <w:color w:val="00B050"/>
-                                <w:sz w:val="36"/>
-                                <w:szCs w:val="36"/>
-                                <w:lang w:val="en-US"/>
-                              </w:rPr>
-                            </w:pPr>
-                            <w:r>
-                              <w:rPr>
-                                <w:b/>
-                                <w:bCs/>
-                                <w:color w:val="00B050"/>
-                                <w:sz w:val="36"/>
-                                <w:szCs w:val="36"/>
-                                <w:lang w:val="en-US"/>
-                              </w:rPr>
-                              <w:t>Received the above article in good as per Terms and conditions</w:t>
-                            </w:r>
-                            <w:r>
-                              <w:rPr>
-                                <w:b/>
-                                <w:bCs/>
-                                <w:color w:val="00B050"/>
-                                <w:sz w:val="36"/>
-                                <w:szCs w:val="36"/>
-                                <w:lang w:val="en-US"/>
-                              </w:rPr>
-                              <w:t>.</w:t>
-                            </w:r>
-                          </w:p>
-                          <w:p>
-                            <w:pPr>
-                              <w:rPr>
-                                <w:b/>
-                                <w:bCs/>
-                                <w:color w:val="00B050"/>
-                                <w:sz w:val="36"/>
-                                <w:szCs w:val="36"/>
-                                <w:lang w:val="en-US"/>
-                              </w:rPr>
-                            </w:pPr>
-                            <w:r>
-                              <w:rPr>
-                                <w:b/>
-                                <w:bCs/>
-                                <w:color w:val="00B050"/>
-                                <w:sz w:val="36"/>
-                                <w:szCs w:val="36"/>
-                                <w:lang w:val="en-US"/>
-                              </w:rPr>
-                              <w:t>Owner’s/Driver’s Signature</w:t>
-                            </w:r>
-                          </w:p>
-                        </w:txbxContent>
-                      </v:textbox>
-                    </v:shape>
-                  </w:pict>
-                </mc:Fallback>
-              </mc:AlternateContent>
-            </w:r>
-            <w:r>
-              <w:rPr>
-                <w:b/>
-                <w:bCs/>
-                <w:noProof/>
                 <w:color w:val="FF0000"/>
                 <w:sz w:val="56"/>
                 <w:szCs w:val="56"/>
                 <w:u w:val="single"/>
               </w:rPr>
               <w:drawing>
-                <wp:anchor distT="0" distB="0" distL="114300" distR="114300" simplePos="0" relativeHeight="251722752" behindDoc="0" locked="0" layoutInCell="1" allowOverlap="1" wp14:anchorId="463CB9E4" wp14:editId="3AFB0BCC">
+                <wp:anchor distT="0" distB="0" distL="114300" distR="114300" simplePos="0" relativeHeight="251722752" behindDoc="0" locked="0" layoutInCell="1" allowOverlap="1" wp14:anchorId="463CB9E4" wp14:editId="4CD64E50">
                   <wp:simplePos x="0" y="0"/>
                   <wp:positionH relativeFrom="column">
-                    <wp:posOffset>7882255</wp:posOffset>
+                    <wp:posOffset>8053705</wp:posOffset>
                   </wp:positionH>
                   <wp:positionV relativeFrom="paragraph">
-                    <wp:posOffset>-94615</wp:posOffset>
+                    <wp:posOffset>-209550</wp:posOffset>
                   </wp:positionV>
                   <wp:extent cx="481805" cy="1571425"/>
                   <wp:effectExtent l="7620" t="0" r="2540" b="2540"/>
@@ -5728,13 +5811,13 @@
               <mc:AlternateContent>
                 <mc:Choice Requires="wps">
                   <w:drawing>
-                    <wp:anchor distT="0" distB="0" distL="114300" distR="114300" simplePos="0" relativeHeight="251681792" behindDoc="0" locked="0" layoutInCell="1" allowOverlap="1" wp14:anchorId="40036656" wp14:editId="198C9782">
+                    <wp:anchor distT="0" distB="0" distL="114300" distR="114300" simplePos="0" relativeHeight="251681792" behindDoc="0" locked="0" layoutInCell="1" allowOverlap="1" wp14:anchorId="40036656" wp14:editId="103470D2">
                       <wp:simplePos x="0" y="0"/>
                       <wp:positionH relativeFrom="column">
-                        <wp:posOffset>6435725</wp:posOffset>
+                        <wp:posOffset>6488430</wp:posOffset>
                       </wp:positionH>
                       <wp:positionV relativeFrom="paragraph">
-                        <wp:posOffset>128905</wp:posOffset>
+                        <wp:posOffset>52705</wp:posOffset>
                       </wp:positionV>
                       <wp:extent cx="3901440" cy="1013460"/>
                       <wp:effectExtent l="0" t="0" r="0" b="0"/>
@@ -5841,7 +5924,7 @@
                 </mc:Choice>
                 <mc:Fallback>
                   <w:pict>
-                    <v:shape w14:anchorId="40036656" id="Text Box 33" o:spid="_x0000_s1050" type="#_x0000_t202" style="position:absolute;margin-left:506.75pt;margin-top:10.15pt;width:307.2pt;height:79.8pt;z-index:251681792;visibility:visible;mso-wrap-style:square;mso-width-percent:0;mso-height-percent:0;mso-wrap-distance-left:9pt;mso-wrap-distance-top:0;mso-wrap-distance-right:9pt;mso-wrap-distance-bottom:0;mso-position-horizontal:absolute;mso-position-horizontal-relative:text;mso-position-vertical:absolute;mso-position-vertical-relative:text;mso-width-percent:0;mso-height-percent:0;mso-width-relative:margin;mso-height-relative:margin;v-text-anchor:top" o:gfxdata="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" fillcolor="white [3201]" stroked="f" strokeweight=".5pt">
+                    <v:shape w14:anchorId="40036656" id="Text Box 33" o:spid="_x0000_s1049" type="#_x0000_t202" style="position:absolute;margin-left:510.9pt;margin-top:4.15pt;width:307.2pt;height:79.8pt;z-index:251681792;visibility:visible;mso-wrap-style:square;mso-width-percent:0;mso-height-percent:0;mso-wrap-distance-left:9pt;mso-wrap-distance-top:0;mso-wrap-distance-right:9pt;mso-wrap-distance-bottom:0;mso-position-horizontal:absolute;mso-position-horizontal-relative:text;mso-position-vertical:absolute;mso-position-vertical-relative:text;mso-width-percent:0;mso-height-percent:0;mso-width-relative:margin;mso-height-relative:margin;v-text-anchor:top" o:gfxdata="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" fillcolor="white [3201]" stroked="f" strokeweight=".5pt">
                       <v:textbox>
                         <w:txbxContent>
                           <w:p>
@@ -5899,6 +5982,197 @@
                                 <w:lang w:val="en-US"/>
                               </w:rPr>
                               <w:t>NO DELIVERY ON SUNDAY &amp; HOLIDAYS</w:t>
+                            </w:r>
+                          </w:p>
+                        </w:txbxContent>
+                      </v:textbox>
+                    </v:shape>
+                  </w:pict>
+                </mc:Fallback>
+              </mc:AlternateContent>
+            </w:r>
+            <w:r>
+              <w:rPr>
+                <w:b/>
+                <w:bCs/>
+                <w:noProof/>
+                <w:sz w:val="36"/>
+                <w:szCs w:val="36"/>
+              </w:rPr>
+              <mc:AlternateContent>
+                <mc:Choice Requires="wps">
+                  <w:drawing>
+                    <wp:anchor distT="0" distB="0" distL="114300" distR="114300" simplePos="0" relativeHeight="251680768" behindDoc="0" locked="0" layoutInCell="1" allowOverlap="1" wp14:anchorId="6E508352" wp14:editId="5720EC8B">
+                      <wp:simplePos x="0" y="0"/>
+                      <wp:positionH relativeFrom="column">
+                        <wp:posOffset>-13970</wp:posOffset>
+                      </wp:positionH>
+                      <wp:positionV relativeFrom="paragraph">
+                        <wp:posOffset>121285</wp:posOffset>
+                      </wp:positionV>
+                      <wp:extent cx="6263640" cy="902970"/>
+                      <wp:effectExtent l="0" t="0" r="3810" b="0"/>
+                      <wp:wrapNone/>
+                      <wp:docPr id="32" name="Text Box 32"/>
+                      <wp:cNvGraphicFramePr/>
+                      <a:graphic xmlns:a="http://schemas.openxmlformats.org/drawingml/2006/main">
+                        <a:graphicData uri="http://schemas.microsoft.com/office/word/2010/wordprocessingShape">
+                          <wps:wsp>
+                            <wps:cNvSpPr txBox="1"/>
+                            <wps:spPr>
+                              <a:xfrm>
+                                <a:off x="0" y="0"/>
+                                <a:ext cx="6263640" cy="902970"/>
+                              </a:xfrm>
+                              <a:prstGeom prst="rect">
+                                <a:avLst/>
+                              </a:prstGeom>
+                              <a:solidFill>
+                                <a:schemeClr val="lt1"/>
+                              </a:solidFill>
+                              <a:ln w="6350">
+                                <a:noFill/>
+                              </a:ln>
+                            </wps:spPr>
+                            <wps:txbx>
+                              <w:txbxContent>
+                                <w:p>
+                                  <w:pPr>
+                                    <w:rPr>
+                                      <w:b/>
+                                      <w:bCs/>
+                                      <w:color w:val="00B050"/>
+                                      <w:sz w:val="36"/>
+                                      <w:szCs w:val="36"/>
+                                      <w:lang w:val="en-US"/>
+                                    </w:rPr>
+                                  </w:pPr>
+                                  <w:r>
+                                    <w:rPr>
+                                      <w:b/>
+                                      <w:bCs/>
+                                      <w:color w:val="00B050"/>
+                                      <w:sz w:val="36"/>
+                                      <w:szCs w:val="36"/>
+                                      <w:lang w:val="en-US"/>
+                                    </w:rPr>
+                                    <w:t>Received the above article in good as per Terms and conditions</w:t>
+                                  </w:r>
+                                  <w:r>
+                                    <w:rPr>
+                                      <w:b/>
+                                      <w:bCs/>
+                                      <w:color w:val="00B050"/>
+                                      <w:sz w:val="36"/>
+                                      <w:szCs w:val="36"/>
+                                      <w:lang w:val="en-US"/>
+                                    </w:rPr>
+                                    <w:t>.</w:t>
+                                  </w:r>
+                                </w:p>
+                                <w:p>
+                                  <w:pPr>
+                                    <w:rPr>
+                                      <w:b/>
+                                      <w:bCs/>
+                                      <w:color w:val="00B050"/>
+                                      <w:sz w:val="36"/>
+                                      <w:szCs w:val="36"/>
+                                      <w:lang w:val="en-US"/>
+                                    </w:rPr>
+                                  </w:pPr>
+                                  <w:r>
+                                    <w:rPr>
+                                      <w:b/>
+                                      <w:bCs/>
+                                      <w:color w:val="00B050"/>
+                                      <w:sz w:val="36"/>
+                                      <w:szCs w:val="36"/>
+                                      <w:lang w:val="en-US"/>
+                                    </w:rPr>
+                                    <w:t>Owner’s/Driver’s Signature</w:t>
+                                  </w:r>
+                                </w:p>
+                              </w:txbxContent>
+                            </wps:txbx>
+                            <wps:bodyPr rot="0" spcFirstLastPara="0" vertOverflow="overflow" horzOverflow="overflow" vert="horz" wrap="square" lIns="91440" tIns="45720" rIns="91440" bIns="45720" numCol="1" spcCol="0" rtlCol="0" fromWordArt="0" anchor="t" anchorCtr="0" forceAA="0" compatLnSpc="1">
+                              <a:prstTxWarp prst="textNoShape">
+                                <a:avLst/>
+                              </a:prstTxWarp>
+                              <a:noAutofit/>
+                            </wps:bodyPr>
+                          </wps:wsp>
+                        </a:graphicData>
+                      </a:graphic>
+                      <wp14:sizeRelH relativeFrom="margin">
+                        <wp14:pctWidth>0</wp14:pctWidth>
+                      </wp14:sizeRelH>
+                      <wp14:sizeRelV relativeFrom="margin">
+                        <wp14:pctHeight>0</wp14:pctHeight>
+                      </wp14:sizeRelV>
+                    </wp:anchor>
+                  </w:drawing>
+                </mc:Choice>
+                <mc:Fallback>
+                  <w:pict>
+                    <v:shape w14:anchorId="6E508352" id="Text Box 32" o:spid="_x0000_s1050" type="#_x0000_t202" style="position:absolute;margin-left:-1.1pt;margin-top:9.55pt;width:493.2pt;height:71.1pt;z-index:251680768;visibility:visible;mso-wrap-style:square;mso-width-percent:0;mso-height-percent:0;mso-wrap-distance-left:9pt;mso-wrap-distance-top:0;mso-wrap-distance-right:9pt;mso-wrap-distance-bottom:0;mso-position-horizontal:absolute;mso-position-horizontal-relative:text;mso-position-vertical:absolute;mso-position-vertical-relative:text;mso-width-percent:0;mso-height-percent:0;mso-width-relative:margin;mso-height-relative:margin;v-text-anchor:top" o:gfxdata="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" fillcolor="white [3201]" stroked="f" strokeweight=".5pt">
+                      <v:textbox>
+                        <w:txbxContent>
+                          <w:p>
+                            <w:pPr>
+                              <w:rPr>
+                                <w:b/>
+                                <w:bCs/>
+                                <w:color w:val="00B050"/>
+                                <w:sz w:val="36"/>
+                                <w:szCs w:val="36"/>
+                                <w:lang w:val="en-US"/>
+                              </w:rPr>
+                            </w:pPr>
+                            <w:r>
+                              <w:rPr>
+                                <w:b/>
+                                <w:bCs/>
+                                <w:color w:val="00B050"/>
+                                <w:sz w:val="36"/>
+                                <w:szCs w:val="36"/>
+                                <w:lang w:val="en-US"/>
+                              </w:rPr>
+                              <w:t>Received the above article in good as per Terms and conditions</w:t>
+                            </w:r>
+                            <w:r>
+                              <w:rPr>
+                                <w:b/>
+                                <w:bCs/>
+                                <w:color w:val="00B050"/>
+                                <w:sz w:val="36"/>
+                                <w:szCs w:val="36"/>
+                                <w:lang w:val="en-US"/>
+                              </w:rPr>
+                              <w:t>.</w:t>
+                            </w:r>
+                          </w:p>
+                          <w:p>
+                            <w:pPr>
+                              <w:rPr>
+                                <w:b/>
+                                <w:bCs/>
+                                <w:color w:val="00B050"/>
+                                <w:sz w:val="36"/>
+                                <w:szCs w:val="36"/>
+                                <w:lang w:val="en-US"/>
+                              </w:rPr>
+                            </w:pPr>
+                            <w:r>
+                              <w:rPr>
+                                <w:b/>
+                                <w:bCs/>
+                                <w:color w:val="00B050"/>
+                                <w:sz w:val="36"/>
+                                <w:szCs w:val="36"/>
+                                <w:lang w:val="en-US"/>
+                              </w:rPr>
+                              <w:t>Owner’s/Driver’s Signature</w:t>
                             </w:r>
                           </w:p>
                         </w:txbxContent>

--- a/VARL_memo.docx
+++ b/VARL_memo.docx
@@ -43,15 +43,15 @@
                 <w:szCs w:val="36"/>
               </w:rPr>
               <w:drawing>
-                <wp:anchor distT="0" distB="0" distL="114300" distR="114300" simplePos="0" relativeHeight="251723776" behindDoc="0" locked="0" layoutInCell="1" allowOverlap="1" wp14:anchorId="4878CDF1" wp14:editId="6F413F42">
+                <wp:anchor distT="0" distB="0" distL="114300" distR="114300" simplePos="0" relativeHeight="251723776" behindDoc="0" locked="0" layoutInCell="1" allowOverlap="1" wp14:anchorId="14D6D32F" wp14:editId="79B2F5F1">
                   <wp:simplePos x="0" y="0"/>
                   <wp:positionH relativeFrom="column">
-                    <wp:posOffset>420370</wp:posOffset>
+                    <wp:posOffset>396150</wp:posOffset>
                   </wp:positionH>
                   <wp:positionV relativeFrom="paragraph">
-                    <wp:posOffset>31750</wp:posOffset>
+                    <wp:posOffset>42908</wp:posOffset>
                   </wp:positionV>
-                  <wp:extent cx="2217420" cy="1478280"/>
+                  <wp:extent cx="2275114" cy="1516743"/>
                   <wp:effectExtent l="0" t="0" r="0" b="0"/>
                   <wp:wrapNone/>
                   <wp:docPr id="7" name="Picture 7"/>
@@ -80,7 +80,7 @@
                         <pic:spPr>
                           <a:xfrm>
                             <a:off x="0" y="0"/>
-                            <a:ext cx="2217420" cy="1478280"/>
+                            <a:ext cx="2275114" cy="1516743"/>
                           </a:xfrm>
                           <a:prstGeom prst="rect">
                             <a:avLst/>
@@ -110,7 +110,7 @@
               <mc:AlternateContent>
                 <mc:Choice Requires="wps">
                   <w:drawing>
-                    <wp:anchor distT="0" distB="0" distL="114300" distR="114300" simplePos="0" relativeHeight="251659264" behindDoc="0" locked="0" layoutInCell="1" allowOverlap="1" wp14:anchorId="1B7B7D77" wp14:editId="1730F4D2">
+                    <wp:anchor distT="0" distB="0" distL="114300" distR="114300" simplePos="0" relativeHeight="251659264" behindDoc="0" locked="0" layoutInCell="1" allowOverlap="1" wp14:anchorId="1B7B7D77" wp14:editId="4BB3D82D">
                       <wp:simplePos x="0" y="0"/>
                       <wp:positionH relativeFrom="column">
                         <wp:posOffset>8571230</wp:posOffset>
@@ -601,7 +601,6 @@
                                     </w:rPr>
                                     <w:t>{</w:t>
                                   </w:r>
-                                  <w:proofErr w:type="spellStart"/>
                                   <w:r>
                                     <w:rPr>
                                       <w:b/>
@@ -611,7 +610,6 @@
                                     </w:rPr>
                                     <w:t>Driver_name</w:t>
                                   </w:r>
-                                  <w:proofErr w:type="spellEnd"/>
                                   <w:r>
                                     <w:rPr>
                                       <w:b/>
@@ -685,7 +683,6 @@
                               </w:rPr>
                               <w:t>{</w:t>
                             </w:r>
-                            <w:proofErr w:type="spellStart"/>
                             <w:r>
                               <w:rPr>
                                 <w:b/>
@@ -695,7 +692,6 @@
                               </w:rPr>
                               <w:t>Driver_name</w:t>
                             </w:r>
-                            <w:proofErr w:type="spellEnd"/>
                             <w:r>
                               <w:rPr>
                                 <w:b/>
@@ -796,29 +792,7 @@
                                       <w:szCs w:val="36"/>
                                       <w:lang w:val="en-US"/>
                                     </w:rPr>
-                                    <w:t>{</w:t>
-                                  </w:r>
-                                  <w:proofErr w:type="spellStart"/>
-                                  <w:r>
-                                    <w:rPr>
-                                      <w:b/>
-                                      <w:bCs/>
-                                      <w:sz w:val="36"/>
-                                      <w:szCs w:val="36"/>
-                                      <w:lang w:val="en-US"/>
-                                    </w:rPr>
-                                    <w:t>Drop_location</w:t>
-                                  </w:r>
-                                  <w:proofErr w:type="spellEnd"/>
-                                  <w:r>
-                                    <w:rPr>
-                                      <w:b/>
-                                      <w:bCs/>
-                                      <w:sz w:val="36"/>
-                                      <w:szCs w:val="36"/>
-                                      <w:lang w:val="en-US"/>
-                                    </w:rPr>
-                                    <w:t>}</w:t>
+                                    <w:t>{Drop_location}</w:t>
                                   </w:r>
                                 </w:p>
                               </w:txbxContent>
@@ -875,29 +849,7 @@
                                 <w:szCs w:val="36"/>
                                 <w:lang w:val="en-US"/>
                               </w:rPr>
-                              <w:t>{</w:t>
-                            </w:r>
-                            <w:proofErr w:type="spellStart"/>
-                            <w:r>
-                              <w:rPr>
-                                <w:b/>
-                                <w:bCs/>
-                                <w:sz w:val="36"/>
-                                <w:szCs w:val="36"/>
-                                <w:lang w:val="en-US"/>
-                              </w:rPr>
-                              <w:t>Drop_location</w:t>
-                            </w:r>
-                            <w:proofErr w:type="spellEnd"/>
-                            <w:r>
-                              <w:rPr>
-                                <w:b/>
-                                <w:bCs/>
-                                <w:sz w:val="36"/>
-                                <w:szCs w:val="36"/>
-                                <w:lang w:val="en-US"/>
-                              </w:rPr>
-                              <w:t>}</w:t>
+                              <w:t>{Drop_location}</w:t>
                             </w:r>
                           </w:p>
                         </w:txbxContent>
@@ -982,7 +934,6 @@
                                     </w:rPr>
                                     <w:t>{</w:t>
                                   </w:r>
-                                  <w:proofErr w:type="spellStart"/>
                                   <w:r>
                                     <w:rPr>
                                       <w:b/>
@@ -993,7 +944,6 @@
                                     </w:rPr>
                                     <w:t>Owner_address</w:t>
                                   </w:r>
-                                  <w:proofErr w:type="spellEnd"/>
                                   <w:r>
                                     <w:rPr>
                                       <w:b/>
@@ -1061,7 +1011,6 @@
                               </w:rPr>
                               <w:t>{</w:t>
                             </w:r>
-                            <w:proofErr w:type="spellStart"/>
                             <w:r>
                               <w:rPr>
                                 <w:b/>
@@ -1072,7 +1021,6 @@
                               </w:rPr>
                               <w:t>Owner_address</w:t>
                             </w:r>
-                            <w:proofErr w:type="spellEnd"/>
                             <w:r>
                               <w:rPr>
                                 <w:b/>
@@ -1166,7 +1114,6 @@
                                     </w:rPr>
                                     <w:t>{</w:t>
                                   </w:r>
-                                  <w:proofErr w:type="spellStart"/>
                                   <w:r>
                                     <w:rPr>
                                       <w:b/>
@@ -1177,7 +1124,6 @@
                                     </w:rPr>
                                     <w:t>Owner_name</w:t>
                                   </w:r>
-                                  <w:proofErr w:type="spellEnd"/>
                                   <w:r>
                                     <w:rPr>
                                       <w:b/>
@@ -1255,7 +1201,6 @@
                               </w:rPr>
                               <w:t>{</w:t>
                             </w:r>
-                            <w:proofErr w:type="spellStart"/>
                             <w:r>
                               <w:rPr>
                                 <w:b/>
@@ -1266,7 +1211,6 @@
                               </w:rPr>
                               <w:t>Owner_name</w:t>
                             </w:r>
-                            <w:proofErr w:type="spellEnd"/>
                             <w:r>
                               <w:rPr>
                                 <w:b/>
@@ -1370,7 +1314,6 @@
                                     </w:rPr>
                                     <w:t>{</w:t>
                                   </w:r>
-                                  <w:proofErr w:type="spellStart"/>
                                   <w:r>
                                     <w:rPr>
                                       <w:b/>
@@ -1381,7 +1324,6 @@
                                     </w:rPr>
                                     <w:t>Driver_number</w:t>
                                   </w:r>
-                                  <w:proofErr w:type="spellEnd"/>
                                   <w:r>
                                     <w:rPr>
                                       <w:b/>
@@ -1461,7 +1403,6 @@
                               </w:rPr>
                               <w:t>{</w:t>
                             </w:r>
-                            <w:proofErr w:type="spellStart"/>
                             <w:r>
                               <w:rPr>
                                 <w:b/>
@@ -1472,7 +1413,6 @@
                               </w:rPr>
                               <w:t>Driver_number</w:t>
                             </w:r>
-                            <w:proofErr w:type="spellEnd"/>
                             <w:r>
                               <w:rPr>
                                 <w:b/>
@@ -1573,27 +1513,7 @@
                                       <w:sz w:val="36"/>
                                       <w:szCs w:val="36"/>
                                     </w:rPr>
-                                    <w:t>{</w:t>
-                                  </w:r>
-                                  <w:proofErr w:type="spellStart"/>
-                                  <w:r>
-                                    <w:rPr>
-                                      <w:b/>
-                                      <w:bCs/>
-                                      <w:sz w:val="36"/>
-                                      <w:szCs w:val="36"/>
-                                    </w:rPr>
-                                    <w:t>Pickup_location</w:t>
-                                  </w:r>
-                                  <w:proofErr w:type="spellEnd"/>
-                                  <w:r>
-                                    <w:rPr>
-                                      <w:b/>
-                                      <w:bCs/>
-                                      <w:sz w:val="36"/>
-                                      <w:szCs w:val="36"/>
-                                    </w:rPr>
-                                    <w:t>}</w:t>
+                                    <w:t>{Pickup_location}</w:t>
                                   </w:r>
                                 </w:p>
                                 <w:p>
@@ -1669,27 +1589,7 @@
                                 <w:sz w:val="36"/>
                                 <w:szCs w:val="36"/>
                               </w:rPr>
-                              <w:t>{</w:t>
-                            </w:r>
-                            <w:proofErr w:type="spellStart"/>
-                            <w:r>
-                              <w:rPr>
-                                <w:b/>
-                                <w:bCs/>
-                                <w:sz w:val="36"/>
-                                <w:szCs w:val="36"/>
-                              </w:rPr>
-                              <w:t>Pickup_location</w:t>
-                            </w:r>
-                            <w:proofErr w:type="spellEnd"/>
-                            <w:r>
-                              <w:rPr>
-                                <w:b/>
-                                <w:bCs/>
-                                <w:sz w:val="36"/>
-                                <w:szCs w:val="36"/>
-                              </w:rPr>
-                              <w:t>}</w:t>
+                              <w:t>{Pickup_location}</w:t>
                             </w:r>
                           </w:p>
                           <w:p>
@@ -1793,7 +1693,6 @@
                                     </w:rPr>
                                     <w:t>{</w:t>
                                   </w:r>
-                                  <w:proofErr w:type="spellStart"/>
                                   <w:r>
                                     <w:rPr>
                                       <w:b/>
@@ -1803,7 +1702,6 @@
                                     </w:rPr>
                                     <w:t>Truck_number</w:t>
                                   </w:r>
-                                  <w:proofErr w:type="spellEnd"/>
                                   <w:r>
                                     <w:rPr>
                                       <w:b/>
@@ -1877,7 +1775,6 @@
                               </w:rPr>
                               <w:t>{</w:t>
                             </w:r>
-                            <w:proofErr w:type="spellStart"/>
                             <w:r>
                               <w:rPr>
                                 <w:b/>
@@ -1887,7 +1784,6 @@
                               </w:rPr>
                               <w:t>Truck_number</w:t>
                             </w:r>
-                            <w:proofErr w:type="spellEnd"/>
                             <w:r>
                               <w:rPr>
                                 <w:b/>
@@ -1987,7 +1883,6 @@
                                     </w:rPr>
                                     <w:t>{</w:t>
                                   </w:r>
-                                  <w:proofErr w:type="spellStart"/>
                                   <w:r>
                                     <w:rPr>
                                       <w:b/>
@@ -1997,7 +1892,6 @@
                                     </w:rPr>
                                     <w:t>Inserted_date</w:t>
                                   </w:r>
-                                  <w:proofErr w:type="spellEnd"/>
                                   <w:r>
                                     <w:rPr>
                                       <w:b/>
@@ -2061,7 +1955,6 @@
                               </w:rPr>
                               <w:t>{</w:t>
                             </w:r>
-                            <w:proofErr w:type="spellStart"/>
                             <w:r>
                               <w:rPr>
                                 <w:b/>
@@ -2071,7 +1964,6 @@
                               </w:rPr>
                               <w:t>Inserted_date</w:t>
                             </w:r>
-                            <w:proofErr w:type="spellEnd"/>
                             <w:r>
                               <w:rPr>
                                 <w:b/>
@@ -2164,7 +2056,6 @@
                                     </w:rPr>
                                     <w:t>{</w:t>
                                   </w:r>
-                                  <w:proofErr w:type="spellStart"/>
                                   <w:r>
                                     <w:rPr>
                                       <w:b/>
@@ -2185,7 +2076,6 @@
                                     </w:rPr>
                                     <w:t>umber</w:t>
                                   </w:r>
-                                  <w:proofErr w:type="spellEnd"/>
                                   <w:r>
                                     <w:rPr>
                                       <w:b/>
@@ -2253,7 +2143,6 @@
                               </w:rPr>
                               <w:t>{</w:t>
                             </w:r>
-                            <w:proofErr w:type="spellStart"/>
                             <w:r>
                               <w:rPr>
                                 <w:b/>
@@ -2274,7 +2163,6 @@
                               </w:rPr>
                               <w:t>umber</w:t>
                             </w:r>
-                            <w:proofErr w:type="spellEnd"/>
                             <w:r>
                               <w:rPr>
                                 <w:b/>
@@ -2315,10 +2203,10 @@
               <w:tblLook w:val="04A0" w:firstRow="1" w:lastRow="0" w:firstColumn="1" w:lastColumn="0" w:noHBand="0" w:noVBand="1"/>
             </w:tblPr>
             <w:tblGrid>
-              <w:gridCol w:w="1960"/>
-              <w:gridCol w:w="2006"/>
-              <w:gridCol w:w="2125"/>
-              <w:gridCol w:w="2088"/>
+              <w:gridCol w:w="2263"/>
+              <w:gridCol w:w="2268"/>
+              <w:gridCol w:w="2083"/>
+              <w:gridCol w:w="1565"/>
               <w:gridCol w:w="2630"/>
               <w:gridCol w:w="2629"/>
               <w:gridCol w:w="2859"/>
@@ -2329,7 +2217,7 @@
               </w:trPr>
               <w:tc>
                 <w:tcPr>
-                  <w:tcW w:w="1960" w:type="dxa"/>
+                  <w:tcW w:w="2263" w:type="dxa"/>
                 </w:tcPr>
                 <w:p>
                   <w:pPr>
@@ -2355,7 +2243,7 @@
               </w:tc>
               <w:tc>
                 <w:tcPr>
-                  <w:tcW w:w="2006" w:type="dxa"/>
+                  <w:tcW w:w="2268" w:type="dxa"/>
                 </w:tcPr>
                 <w:p>
                   <w:pPr>
@@ -2381,7 +2269,7 @@
               </w:tc>
               <w:tc>
                 <w:tcPr>
-                  <w:tcW w:w="2125" w:type="dxa"/>
+                  <w:tcW w:w="2083" w:type="dxa"/>
                 </w:tcPr>
                 <w:p>
                   <w:pPr>
@@ -2407,7 +2295,7 @@
               </w:tc>
               <w:tc>
                 <w:tcPr>
-                  <w:tcW w:w="2088" w:type="dxa"/>
+                  <w:tcW w:w="1565" w:type="dxa"/>
                 </w:tcPr>
                 <w:p>
                   <w:pPr>
@@ -2553,11 +2441,11 @@
             <w:tr>
               <w:trPr>
                 <w:cantSplit/>
-                <w:trHeight w:val="1933"/>
+                <w:trHeight w:val="1785"/>
               </w:trPr>
               <w:tc>
                 <w:tcPr>
-                  <w:tcW w:w="1960" w:type="dxa"/>
+                  <w:tcW w:w="2263" w:type="dxa"/>
                 </w:tcPr>
                 <w:p>
                   <w:pPr>
@@ -2579,43 +2467,10 @@
                     <w:t>{Consignor}</w:t>
                   </w:r>
                 </w:p>
-                <w:p>
-                  <w:pPr>
-                    <w:jc w:val="center"/>
-                    <w:rPr>
-                      <w:b/>
-                      <w:bCs/>
-                      <w:sz w:val="36"/>
-                      <w:szCs w:val="36"/>
-                    </w:rPr>
-                  </w:pPr>
-                </w:p>
-                <w:p>
-                  <w:pPr>
-                    <w:jc w:val="center"/>
-                    <w:rPr>
-                      <w:b/>
-                      <w:bCs/>
-                      <w:sz w:val="36"/>
-                      <w:szCs w:val="36"/>
-                    </w:rPr>
-                  </w:pPr>
-                </w:p>
-                <w:p>
-                  <w:pPr>
-                    <w:jc w:val="center"/>
-                    <w:rPr>
-                      <w:b/>
-                      <w:bCs/>
-                      <w:sz w:val="36"/>
-                      <w:szCs w:val="36"/>
-                    </w:rPr>
-                  </w:pPr>
-                </w:p>
               </w:tc>
               <w:tc>
                 <w:tcPr>
-                  <w:tcW w:w="2006" w:type="dxa"/>
+                  <w:tcW w:w="2268" w:type="dxa"/>
                 </w:tcPr>
                 <w:p>
                   <w:pPr>
@@ -2637,43 +2492,10 @@
                     <w:t>{Consignee}</w:t>
                   </w:r>
                 </w:p>
-                <w:p>
-                  <w:pPr>
-                    <w:jc w:val="center"/>
-                    <w:rPr>
-                      <w:b/>
-                      <w:bCs/>
-                      <w:sz w:val="36"/>
-                      <w:szCs w:val="36"/>
-                    </w:rPr>
-                  </w:pPr>
-                </w:p>
-                <w:p>
-                  <w:pPr>
-                    <w:jc w:val="center"/>
-                    <w:rPr>
-                      <w:b/>
-                      <w:bCs/>
-                      <w:sz w:val="36"/>
-                      <w:szCs w:val="36"/>
-                    </w:rPr>
-                  </w:pPr>
-                </w:p>
-                <w:p>
-                  <w:pPr>
-                    <w:jc w:val="center"/>
-                    <w:rPr>
-                      <w:b/>
-                      <w:bCs/>
-                      <w:sz w:val="36"/>
-                      <w:szCs w:val="36"/>
-                    </w:rPr>
-                  </w:pPr>
-                </w:p>
               </w:tc>
               <w:tc>
                 <w:tcPr>
-                  <w:tcW w:w="2125" w:type="dxa"/>
+                  <w:tcW w:w="2083" w:type="dxa"/>
                 </w:tcPr>
                 <w:p>
                   <w:pPr>
@@ -2695,43 +2517,10 @@
                     <w:t>{Particulars}</w:t>
                   </w:r>
                 </w:p>
-                <w:p>
-                  <w:pPr>
-                    <w:jc w:val="center"/>
-                    <w:rPr>
-                      <w:b/>
-                      <w:bCs/>
-                      <w:sz w:val="36"/>
-                      <w:szCs w:val="36"/>
-                    </w:rPr>
-                  </w:pPr>
-                </w:p>
-                <w:p>
-                  <w:pPr>
-                    <w:jc w:val="center"/>
-                    <w:rPr>
-                      <w:b/>
-                      <w:bCs/>
-                      <w:sz w:val="36"/>
-                      <w:szCs w:val="36"/>
-                    </w:rPr>
-                  </w:pPr>
-                </w:p>
-                <w:p>
-                  <w:pPr>
-                    <w:jc w:val="center"/>
-                    <w:rPr>
-                      <w:b/>
-                      <w:bCs/>
-                      <w:sz w:val="36"/>
-                      <w:szCs w:val="36"/>
-                    </w:rPr>
-                  </w:pPr>
-                </w:p>
               </w:tc>
               <w:tc>
                 <w:tcPr>
-                  <w:tcW w:w="2088" w:type="dxa"/>
+                  <w:tcW w:w="1565" w:type="dxa"/>
                 </w:tcPr>
                 <w:p>
                   <w:pPr>
@@ -2752,39 +2541,6 @@
                     </w:rPr>
                     <w:t>{Weight}</w:t>
                   </w:r>
-                </w:p>
-                <w:p>
-                  <w:pPr>
-                    <w:jc w:val="center"/>
-                    <w:rPr>
-                      <w:b/>
-                      <w:bCs/>
-                      <w:sz w:val="36"/>
-                      <w:szCs w:val="36"/>
-                    </w:rPr>
-                  </w:pPr>
-                </w:p>
-                <w:p>
-                  <w:pPr>
-                    <w:jc w:val="center"/>
-                    <w:rPr>
-                      <w:b/>
-                      <w:bCs/>
-                      <w:sz w:val="36"/>
-                      <w:szCs w:val="36"/>
-                    </w:rPr>
-                  </w:pPr>
-                </w:p>
-                <w:p>
-                  <w:pPr>
-                    <w:jc w:val="center"/>
-                    <w:rPr>
-                      <w:b/>
-                      <w:bCs/>
-                      <w:sz w:val="36"/>
-                      <w:szCs w:val="36"/>
-                    </w:rPr>
-                  </w:pPr>
                 </w:p>
               </w:tc>
               <w:tc>
@@ -2808,27 +2564,7 @@
                       <w:sz w:val="36"/>
                       <w:szCs w:val="36"/>
                     </w:rPr>
-                    <w:t>{</w:t>
-                  </w:r>
-                  <w:proofErr w:type="spellStart"/>
-                  <w:r>
-                    <w:rPr>
-                      <w:b/>
-                      <w:bCs/>
-                      <w:sz w:val="36"/>
-                      <w:szCs w:val="36"/>
-                    </w:rPr>
-                    <w:t>Height_charge</w:t>
-                  </w:r>
-                  <w:proofErr w:type="spellEnd"/>
-                  <w:r>
-                    <w:rPr>
-                      <w:b/>
-                      <w:bCs/>
-                      <w:sz w:val="36"/>
-                      <w:szCs w:val="36"/>
-                    </w:rPr>
-                    <w:t>}</w:t>
+                    <w:t>{Height_charge}</w:t>
                   </w:r>
                 </w:p>
               </w:tc>
@@ -2853,39 +2589,8 @@
                       <w:sz w:val="36"/>
                       <w:szCs w:val="36"/>
                     </w:rPr>
-                    <w:t>{</w:t>
+                    <w:t>{Height_freight}</w:t>
                   </w:r>
-                  <w:proofErr w:type="spellStart"/>
-                  <w:r>
-                    <w:rPr>
-                      <w:b/>
-                      <w:bCs/>
-                      <w:sz w:val="36"/>
-                      <w:szCs w:val="36"/>
-                    </w:rPr>
-                    <w:t>Height_freight</w:t>
-                  </w:r>
-                  <w:proofErr w:type="spellEnd"/>
-                  <w:r>
-                    <w:rPr>
-                      <w:b/>
-                      <w:bCs/>
-                      <w:sz w:val="36"/>
-                      <w:szCs w:val="36"/>
-                    </w:rPr>
-                    <w:t>}</w:t>
-                  </w:r>
-                </w:p>
-                <w:p>
-                  <w:pPr>
-                    <w:jc w:val="center"/>
-                    <w:rPr>
-                      <w:b/>
-                      <w:bCs/>
-                      <w:sz w:val="36"/>
-                      <w:szCs w:val="36"/>
-                    </w:rPr>
-                  </w:pPr>
                 </w:p>
               </w:tc>
               <w:tc>
@@ -2909,39 +2614,8 @@
                       <w:sz w:val="36"/>
                       <w:szCs w:val="36"/>
                     </w:rPr>
-                    <w:t>{</w:t>
+                    <w:t>{Total_collection}</w:t>
                   </w:r>
-                  <w:proofErr w:type="spellStart"/>
-                  <w:r>
-                    <w:rPr>
-                      <w:b/>
-                      <w:bCs/>
-                      <w:sz w:val="36"/>
-                      <w:szCs w:val="36"/>
-                    </w:rPr>
-                    <w:t>Total_collection</w:t>
-                  </w:r>
-                  <w:proofErr w:type="spellEnd"/>
-                  <w:r>
-                    <w:rPr>
-                      <w:b/>
-                      <w:bCs/>
-                      <w:sz w:val="36"/>
-                      <w:szCs w:val="36"/>
-                    </w:rPr>
-                    <w:t>}</w:t>
-                  </w:r>
-                </w:p>
-                <w:p>
-                  <w:pPr>
-                    <w:jc w:val="center"/>
-                    <w:rPr>
-                      <w:b/>
-                      <w:bCs/>
-                      <w:sz w:val="36"/>
-                      <w:szCs w:val="36"/>
-                    </w:rPr>
-                  </w:pPr>
                 </w:p>
               </w:tc>
             </w:tr>
@@ -3033,7 +2707,6 @@
                                     </w:rPr>
                                     <w:t>{</w:t>
                                   </w:r>
-                                  <w:proofErr w:type="spellStart"/>
                                   <w:r>
                                     <w:rPr>
                                       <w:b/>
@@ -3044,7 +2717,6 @@
                                     </w:rPr>
                                     <w:t>Payment_location</w:t>
                                   </w:r>
-                                  <w:proofErr w:type="spellEnd"/>
                                   <w:r>
                                     <w:rPr>
                                       <w:b/>
@@ -3112,7 +2784,6 @@
                               </w:rPr>
                               <w:t>{</w:t>
                             </w:r>
-                            <w:proofErr w:type="spellStart"/>
                             <w:r>
                               <w:rPr>
                                 <w:b/>
@@ -3123,7 +2794,6 @@
                               </w:rPr>
                               <w:t>Payment_location</w:t>
                             </w:r>
-                            <w:proofErr w:type="spellEnd"/>
                             <w:r>
                               <w:rPr>
                                 <w:b/>
@@ -3567,7 +3237,6 @@
                                     </w:rPr>
                                     <w:t>{</w:t>
                                   </w:r>
-                                  <w:proofErr w:type="spellStart"/>
                                   <w:r>
                                     <w:rPr>
                                       <w:b/>
@@ -3578,7 +3247,6 @@
                                     </w:rPr>
                                     <w:t>Calculated_collection</w:t>
                                   </w:r>
-                                  <w:proofErr w:type="spellEnd"/>
                                   <w:r>
                                     <w:rPr>
                                       <w:b/>
@@ -3657,7 +3325,6 @@
                               </w:rPr>
                               <w:t>{</w:t>
                             </w:r>
-                            <w:proofErr w:type="spellStart"/>
                             <w:r>
                               <w:rPr>
                                 <w:b/>
@@ -3668,7 +3335,6 @@
                               </w:rPr>
                               <w:t>Calculated_collection</w:t>
                             </w:r>
-                            <w:proofErr w:type="spellEnd"/>
                             <w:r>
                               <w:rPr>
                                 <w:b/>
@@ -4442,7 +4108,6 @@
                                       <w:lang w:val="en-US"/>
                                     </w:rPr>
                                   </w:pPr>
-                                  <w:proofErr w:type="spellStart"/>
                                   <w:r>
                                     <w:rPr>
                                       <w:b/>
@@ -4452,66 +4117,28 @@
                                       <w:szCs w:val="36"/>
                                       <w:lang w:val="en-US"/>
                                     </w:rPr>
-                                    <w:t>Hamali</w:t>
-                                  </w:r>
-                                  <w:proofErr w:type="spellEnd"/>
-                                  <w:r>
-                                    <w:rPr>
-                                      <w:b/>
-                                      <w:bCs/>
-                                      <w:color w:val="00B050"/>
-                                      <w:sz w:val="36"/>
-                                      <w:szCs w:val="36"/>
-                                      <w:lang w:val="en-US"/>
-                                    </w:rPr>
-                                    <w:t xml:space="preserve"> &amp; </w:t>
-                                  </w:r>
-                                  <w:proofErr w:type="spellStart"/>
-                                  <w:r>
-                                    <w:rPr>
-                                      <w:b/>
-                                      <w:bCs/>
-                                      <w:color w:val="00B050"/>
+                                    <w:t xml:space="preserve">Hamali &amp; Tapal          Rs.: </w:t>
+                                  </w:r>
+                                  <w:r>
+                                    <w:rPr>
+                                      <w:b/>
+                                      <w:bCs/>
+                                      <w:sz w:val="36"/>
+                                      <w:szCs w:val="36"/>
+                                      <w:lang w:val="en-US"/>
+                                    </w:rPr>
+                                    <w:t>{</w:t>
+                                  </w:r>
+                                  <w:r>
+                                    <w:rPr>
+                                      <w:b/>
+                                      <w:bCs/>
                                       <w:sz w:val="36"/>
                                       <w:szCs w:val="36"/>
                                       <w:lang w:val="en-US"/>
                                     </w:rPr>
                                     <w:t>Tapal</w:t>
                                   </w:r>
-                                  <w:proofErr w:type="spellEnd"/>
-                                  <w:r>
-                                    <w:rPr>
-                                      <w:b/>
-                                      <w:bCs/>
-                                      <w:color w:val="00B050"/>
-                                      <w:sz w:val="36"/>
-                                      <w:szCs w:val="36"/>
-                                      <w:lang w:val="en-US"/>
-                                    </w:rPr>
-                                    <w:t xml:space="preserve">          Rs.: </w:t>
-                                  </w:r>
-                                  <w:r>
-                                    <w:rPr>
-                                      <w:b/>
-                                      <w:bCs/>
-                                      <w:sz w:val="36"/>
-                                      <w:szCs w:val="36"/>
-                                      <w:lang w:val="en-US"/>
-                                    </w:rPr>
-                                    <w:t>{</w:t>
-                                  </w:r>
-                                  <w:proofErr w:type="spellStart"/>
-                                  <w:r>
-                                    <w:rPr>
-                                      <w:b/>
-                                      <w:bCs/>
-                                      <w:sz w:val="36"/>
-                                      <w:szCs w:val="36"/>
-                                      <w:lang w:val="en-US"/>
-                                    </w:rPr>
-                                    <w:t>Tapal</w:t>
-                                  </w:r>
-                                  <w:proofErr w:type="spellEnd"/>
                                   <w:r>
                                     <w:rPr>
                                       <w:b/>
@@ -4558,7 +4185,6 @@
                                 <w:lang w:val="en-US"/>
                               </w:rPr>
                             </w:pPr>
-                            <w:proofErr w:type="spellStart"/>
                             <w:r>
                               <w:rPr>
                                 <w:b/>
@@ -4568,66 +4194,28 @@
                                 <w:szCs w:val="36"/>
                                 <w:lang w:val="en-US"/>
                               </w:rPr>
-                              <w:t>Hamali</w:t>
-                            </w:r>
-                            <w:proofErr w:type="spellEnd"/>
-                            <w:r>
-                              <w:rPr>
-                                <w:b/>
-                                <w:bCs/>
-                                <w:color w:val="00B050"/>
-                                <w:sz w:val="36"/>
-                                <w:szCs w:val="36"/>
-                                <w:lang w:val="en-US"/>
-                              </w:rPr>
-                              <w:t xml:space="preserve"> &amp; </w:t>
-                            </w:r>
-                            <w:proofErr w:type="spellStart"/>
-                            <w:r>
-                              <w:rPr>
-                                <w:b/>
-                                <w:bCs/>
-                                <w:color w:val="00B050"/>
+                              <w:t xml:space="preserve">Hamali &amp; Tapal          Rs.: </w:t>
+                            </w:r>
+                            <w:r>
+                              <w:rPr>
+                                <w:b/>
+                                <w:bCs/>
+                                <w:sz w:val="36"/>
+                                <w:szCs w:val="36"/>
+                                <w:lang w:val="en-US"/>
+                              </w:rPr>
+                              <w:t>{</w:t>
+                            </w:r>
+                            <w:r>
+                              <w:rPr>
+                                <w:b/>
+                                <w:bCs/>
                                 <w:sz w:val="36"/>
                                 <w:szCs w:val="36"/>
                                 <w:lang w:val="en-US"/>
                               </w:rPr>
                               <w:t>Tapal</w:t>
                             </w:r>
-                            <w:proofErr w:type="spellEnd"/>
-                            <w:r>
-                              <w:rPr>
-                                <w:b/>
-                                <w:bCs/>
-                                <w:color w:val="00B050"/>
-                                <w:sz w:val="36"/>
-                                <w:szCs w:val="36"/>
-                                <w:lang w:val="en-US"/>
-                              </w:rPr>
-                              <w:t xml:space="preserve">          Rs.: </w:t>
-                            </w:r>
-                            <w:r>
-                              <w:rPr>
-                                <w:b/>
-                                <w:bCs/>
-                                <w:sz w:val="36"/>
-                                <w:szCs w:val="36"/>
-                                <w:lang w:val="en-US"/>
-                              </w:rPr>
-                              <w:t>{</w:t>
-                            </w:r>
-                            <w:proofErr w:type="spellStart"/>
-                            <w:r>
-                              <w:rPr>
-                                <w:b/>
-                                <w:bCs/>
-                                <w:sz w:val="36"/>
-                                <w:szCs w:val="36"/>
-                                <w:lang w:val="en-US"/>
-                              </w:rPr>
-                              <w:t>Tapal</w:t>
-                            </w:r>
-                            <w:proofErr w:type="spellEnd"/>
                             <w:r>
                               <w:rPr>
                                 <w:b/>
@@ -4720,7 +4308,6 @@
                                     </w:rPr>
                                     <w:t>{</w:t>
                                   </w:r>
-                                  <w:proofErr w:type="spellStart"/>
                                   <w:r>
                                     <w:rPr>
                                       <w:b/>
@@ -4731,7 +4318,6 @@
                                     </w:rPr>
                                     <w:t>Guide_rupees</w:t>
                                   </w:r>
-                                  <w:proofErr w:type="spellEnd"/>
                                   <w:r>
                                     <w:rPr>
                                       <w:b/>
@@ -4799,7 +4385,6 @@
                               </w:rPr>
                               <w:t>{</w:t>
                             </w:r>
-                            <w:proofErr w:type="spellStart"/>
                             <w:r>
                               <w:rPr>
                                 <w:b/>
@@ -4810,7 +4395,6 @@
                               </w:rPr>
                               <w:t>Guide_rupees</w:t>
                             </w:r>
-                            <w:proofErr w:type="spellEnd"/>
                             <w:r>
                               <w:rPr>
                                 <w:b/>
@@ -4904,7 +4488,6 @@
                                     </w:rPr>
                                     <w:t>{</w:t>
                                   </w:r>
-                                  <w:proofErr w:type="spellStart"/>
                                   <w:r>
                                     <w:rPr>
                                       <w:b/>
@@ -4925,7 +4508,6 @@
                                     </w:rPr>
                                     <w:t>_wage</w:t>
                                   </w:r>
-                                  <w:proofErr w:type="spellEnd"/>
                                   <w:r>
                                     <w:rPr>
                                       <w:b/>
@@ -4993,7 +4575,6 @@
                               </w:rPr>
                               <w:t>{</w:t>
                             </w:r>
-                            <w:proofErr w:type="spellStart"/>
                             <w:r>
                               <w:rPr>
                                 <w:b/>
@@ -5014,7 +4595,6 @@
                               </w:rPr>
                               <w:t>_wage</w:t>
                             </w:r>
-                            <w:proofErr w:type="spellEnd"/>
                             <w:r>
                               <w:rPr>
                                 <w:b/>
@@ -5108,7 +4688,6 @@
                                     </w:rPr>
                                     <w:t>{</w:t>
                                   </w:r>
-                                  <w:proofErr w:type="spellStart"/>
                                   <w:r>
                                     <w:rPr>
                                       <w:b/>
@@ -5119,7 +4698,6 @@
                                     </w:rPr>
                                     <w:t>Other_expenses</w:t>
                                   </w:r>
-                                  <w:proofErr w:type="spellEnd"/>
                                   <w:r>
                                     <w:rPr>
                                       <w:b/>
@@ -5187,7 +4765,6 @@
                               </w:rPr>
                               <w:t>{</w:t>
                             </w:r>
-                            <w:proofErr w:type="spellStart"/>
                             <w:r>
                               <w:rPr>
                                 <w:b/>
@@ -5198,7 +4775,6 @@
                               </w:rPr>
                               <w:t>Other_expenses</w:t>
                             </w:r>
-                            <w:proofErr w:type="spellEnd"/>
                             <w:r>
                               <w:rPr>
                                 <w:b/>
@@ -5292,7 +4868,6 @@
                                     </w:rPr>
                                     <w:t>{</w:t>
                                   </w:r>
-                                  <w:proofErr w:type="spellStart"/>
                                   <w:r>
                                     <w:rPr>
                                       <w:b/>
@@ -5313,7 +4888,6 @@
                                     </w:rPr>
                                     <w:t>otal</w:t>
                                   </w:r>
-                                  <w:proofErr w:type="spellEnd"/>
                                   <w:r>
                                     <w:rPr>
                                       <w:b/>
@@ -5381,7 +4955,6 @@
                               </w:rPr>
                               <w:t>{</w:t>
                             </w:r>
-                            <w:proofErr w:type="spellStart"/>
                             <w:r>
                               <w:rPr>
                                 <w:b/>
@@ -5402,7 +4975,6 @@
                               </w:rPr>
                               <w:t>otal</w:t>
                             </w:r>
-                            <w:proofErr w:type="spellEnd"/>
                             <w:r>
                               <w:rPr>
                                 <w:b/>
@@ -5718,7 +5290,7 @@
       </w:tr>
       <w:tr>
         <w:trPr>
-          <w:trHeight w:val="1784"/>
+          <w:trHeight w:val="1785"/>
         </w:trPr>
         <w:tc>
           <w:tcPr>
@@ -5745,13 +5317,13 @@
                 <w:u w:val="single"/>
               </w:rPr>
               <w:drawing>
-                <wp:anchor distT="0" distB="0" distL="114300" distR="114300" simplePos="0" relativeHeight="251722752" behindDoc="0" locked="0" layoutInCell="1" allowOverlap="1" wp14:anchorId="463CB9E4" wp14:editId="4CD64E50">
+                <wp:anchor distT="0" distB="0" distL="114300" distR="114300" simplePos="0" relativeHeight="251722752" behindDoc="0" locked="0" layoutInCell="1" allowOverlap="1" wp14:anchorId="463CB9E4" wp14:editId="6501B50D">
                   <wp:simplePos x="0" y="0"/>
                   <wp:positionH relativeFrom="column">
-                    <wp:posOffset>8053705</wp:posOffset>
+                    <wp:posOffset>7958455</wp:posOffset>
                   </wp:positionH>
                   <wp:positionV relativeFrom="paragraph">
-                    <wp:posOffset>-209550</wp:posOffset>
+                    <wp:posOffset>-190500</wp:posOffset>
                   </wp:positionV>
                   <wp:extent cx="481805" cy="1571425"/>
                   <wp:effectExtent l="7620" t="0" r="2540" b="2540"/>
@@ -5811,10 +5383,10 @@
               <mc:AlternateContent>
                 <mc:Choice Requires="wps">
                   <w:drawing>
-                    <wp:anchor distT="0" distB="0" distL="114300" distR="114300" simplePos="0" relativeHeight="251681792" behindDoc="0" locked="0" layoutInCell="1" allowOverlap="1" wp14:anchorId="40036656" wp14:editId="103470D2">
+                    <wp:anchor distT="0" distB="0" distL="114300" distR="114300" simplePos="0" relativeHeight="251681792" behindDoc="0" locked="0" layoutInCell="1" allowOverlap="1" wp14:anchorId="40036656" wp14:editId="0156D728">
                       <wp:simplePos x="0" y="0"/>
                       <wp:positionH relativeFrom="column">
-                        <wp:posOffset>6488430</wp:posOffset>
+                        <wp:posOffset>6435725</wp:posOffset>
                       </wp:positionH>
                       <wp:positionV relativeFrom="paragraph">
                         <wp:posOffset>52705</wp:posOffset>
@@ -5924,7 +5496,7 @@
                 </mc:Choice>
                 <mc:Fallback>
                   <w:pict>
-                    <v:shape w14:anchorId="40036656" id="Text Box 33" o:spid="_x0000_s1049" type="#_x0000_t202" style="position:absolute;margin-left:510.9pt;margin-top:4.15pt;width:307.2pt;height:79.8pt;z-index:251681792;visibility:visible;mso-wrap-style:square;mso-width-percent:0;mso-height-percent:0;mso-wrap-distance-left:9pt;mso-wrap-distance-top:0;mso-wrap-distance-right:9pt;mso-wrap-distance-bottom:0;mso-position-horizontal:absolute;mso-position-horizontal-relative:text;mso-position-vertical:absolute;mso-position-vertical-relative:text;mso-width-percent:0;mso-height-percent:0;mso-width-relative:margin;mso-height-relative:margin;v-text-anchor:top" o:gfxdata="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" fillcolor="white [3201]" stroked="f" strokeweight=".5pt">
+                    <v:shape w14:anchorId="40036656" id="Text Box 33" o:spid="_x0000_s1049" type="#_x0000_t202" style="position:absolute;margin-left:506.75pt;margin-top:4.15pt;width:307.2pt;height:79.8pt;z-index:251681792;visibility:visible;mso-wrap-style:square;mso-width-percent:0;mso-height-percent:0;mso-wrap-distance-left:9pt;mso-wrap-distance-top:0;mso-wrap-distance-right:9pt;mso-wrap-distance-bottom:0;mso-position-horizontal:absolute;mso-position-horizontal-relative:text;mso-position-vertical:absolute;mso-position-vertical-relative:text;mso-width-percent:0;mso-height-percent:0;mso-width-relative:margin;mso-height-relative:margin;v-text-anchor:top" o:gfxdata="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" fillcolor="white [3201]" stroked="f" strokeweight=".5pt">
                       <v:textbox>
                         <w:txbxContent>
                           <w:p>
@@ -6002,13 +5574,13 @@
               <mc:AlternateContent>
                 <mc:Choice Requires="wps">
                   <w:drawing>
-                    <wp:anchor distT="0" distB="0" distL="114300" distR="114300" simplePos="0" relativeHeight="251680768" behindDoc="0" locked="0" layoutInCell="1" allowOverlap="1" wp14:anchorId="6E508352" wp14:editId="5720EC8B">
+                    <wp:anchor distT="0" distB="0" distL="114300" distR="114300" simplePos="0" relativeHeight="251680768" behindDoc="0" locked="0" layoutInCell="1" allowOverlap="1" wp14:anchorId="6E508352" wp14:editId="5660AEEC">
                       <wp:simplePos x="0" y="0"/>
                       <wp:positionH relativeFrom="column">
-                        <wp:posOffset>-13970</wp:posOffset>
+                        <wp:posOffset>-71120</wp:posOffset>
                       </wp:positionH>
                       <wp:positionV relativeFrom="paragraph">
-                        <wp:posOffset>121285</wp:posOffset>
+                        <wp:posOffset>83185</wp:posOffset>
                       </wp:positionV>
                       <wp:extent cx="6263640" cy="902970"/>
                       <wp:effectExtent l="0" t="0" r="3810" b="0"/>
@@ -6115,7 +5687,7 @@
                 </mc:Choice>
                 <mc:Fallback>
                   <w:pict>
-                    <v:shape w14:anchorId="6E508352" id="Text Box 32" o:spid="_x0000_s1050" type="#_x0000_t202" style="position:absolute;margin-left:-1.1pt;margin-top:9.55pt;width:493.2pt;height:71.1pt;z-index:251680768;visibility:visible;mso-wrap-style:square;mso-width-percent:0;mso-height-percent:0;mso-wrap-distance-left:9pt;mso-wrap-distance-top:0;mso-wrap-distance-right:9pt;mso-wrap-distance-bottom:0;mso-position-horizontal:absolute;mso-position-horizontal-relative:text;mso-position-vertical:absolute;mso-position-vertical-relative:text;mso-width-percent:0;mso-height-percent:0;mso-width-relative:margin;mso-height-relative:margin;v-text-anchor:top" o:gfxdata="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" fillcolor="white [3201]" stroked="f" strokeweight=".5pt">
+                    <v:shape w14:anchorId="6E508352" id="Text Box 32" o:spid="_x0000_s1050" type="#_x0000_t202" style="position:absolute;margin-left:-5.6pt;margin-top:6.55pt;width:493.2pt;height:71.1pt;z-index:251680768;visibility:visible;mso-wrap-style:square;mso-width-percent:0;mso-height-percent:0;mso-wrap-distance-left:9pt;mso-wrap-distance-top:0;mso-wrap-distance-right:9pt;mso-wrap-distance-bottom:0;mso-position-horizontal:absolute;mso-position-horizontal-relative:text;mso-position-vertical:absolute;mso-position-vertical-relative:text;mso-width-percent:0;mso-height-percent:0;mso-width-relative:margin;mso-height-relative:margin;v-text-anchor:top" o:gfxdata="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" fillcolor="white [3201]" stroked="f" strokeweight=".5pt">
                       <v:textbox>
                         <w:txbxContent>
                           <w:p>
